--- a/Capitulo4.docx
+++ b/Capitulo4.docx
@@ -35,23 +35,7 @@
           <w:b/>
           <w:sz w:val="32"/>
         </w:rPr>
-        <w:t xml:space="preserve"> </w:t>
-      </w:r>
-      <w:r>
-        <w:rPr>
-          <w:rFonts w:ascii="Arial" w:hAnsi="Arial" w:cs="Arial"/>
-          <w:b/>
-          <w:sz w:val="32"/>
-        </w:rPr>
-        <w:t>R</w:t>
-      </w:r>
-      <w:r>
-        <w:rPr>
-          <w:rFonts w:ascii="Arial" w:hAnsi="Arial" w:cs="Arial"/>
-          <w:b/>
-          <w:sz w:val="32"/>
-        </w:rPr>
-        <w:t>espuesta dinámica de un proceso estocástico</w:t>
+        <w:t>Respuesta dinámica de un proceso estocástico</w:t>
       </w:r>
     </w:p>
     <w:p>
@@ -93,19 +77,7 @@
         <w:rPr>
           <w:rFonts w:ascii="Arial" w:hAnsi="Arial" w:cs="Arial"/>
         </w:rPr>
-        <w:t>Cuando se habla de un proceso estocástico es necesario resolver la ecuación de movimiento haciendo uso de la estadística y la probabilidad. Es común obtener la respuesta en el dominio de la frecuencia,</w:t>
-      </w:r>
-      <w:r>
-        <w:rPr>
-          <w:rFonts w:ascii="Arial" w:hAnsi="Arial" w:cs="Arial"/>
-        </w:rPr>
-        <w:t xml:space="preserve"> por lo que para resolverlos se hace uso de la transformada de Fourier</w:t>
-      </w:r>
-      <w:r>
-        <w:rPr>
-          <w:rFonts w:ascii="Arial" w:hAnsi="Arial" w:cs="Arial"/>
-        </w:rPr>
-        <w:t>.</w:t>
+        <w:t>Cuando se habla de un proceso estocástico es necesario resolver la ecuación de movimiento haciendo uso de la estadística y la probabilidad. Es común obtener la respuesta en el dominio de la frecuencia, por lo que para resolverlos se hace uso de la transformada de Fourier.</w:t>
       </w:r>
     </w:p>
     <w:p>
@@ -147,13 +119,7 @@
         <w:rPr>
           <w:rFonts w:ascii="Arial" w:hAnsi="Arial" w:cs="Arial"/>
         </w:rPr>
-        <w:t>L</w:t>
-      </w:r>
-      <w:r>
-        <w:rPr>
-          <w:rFonts w:ascii="Arial" w:hAnsi="Arial" w:cs="Arial"/>
-        </w:rPr>
-        <w:t>a ecuación (4.1) se muestra la ecuación de movimiento</w:t>
+        <w:t>La ecuación (4.1) se muestra la ecuación de movimiento de un oscilador de un grado de libertad,</w:t>
       </w:r>
     </w:p>
     <w:tbl>
@@ -193,6 +159,7 @@
         <w:tc>
           <w:tcPr>
             <w:tcW w:w="2993" w:type="dxa"/>
+            <w:hideMark/>
           </w:tcPr>
           <w:p>
             <w:pPr>
@@ -205,7 +172,7 @@
               <w:rPr>
                 <w:position w:val="-10"/>
               </w:rPr>
-              <w:object w:dxaOrig="1620" w:dyaOrig="320">
+              <w:object w:dxaOrig="1620" w:dyaOrig="330">
                 <v:shapetype id="_x0000_t75" coordsize="21600,21600" o:spt="75" o:preferrelative="t" path="m@4@5l@4@11@9@11@9@5xe" filled="f" stroked="f">
                   <v:stroke joinstyle="miter"/>
                   <v:formulas>
@@ -225,10 +192,10 @@
                   <v:path o:extrusionok="f" gradientshapeok="t" o:connecttype="rect"/>
                   <o:lock v:ext="edit" aspectratio="t"/>
                 </v:shapetype>
-                <v:shape id="_x0000_i1027" type="#_x0000_t75" style="width:80.75pt;height:16.3pt" o:ole="">
+                <v:shape id="_x0000_i1025" type="#_x0000_t75" style="width:80.75pt;height:16.3pt" o:ole="">
                   <v:imagedata r:id="rId8" o:title=""/>
                 </v:shape>
-                <o:OLEObject Type="Embed" ProgID="Equation.DSMT4" ShapeID="_x0000_i1027" DrawAspect="Content" ObjectID="_1590516286" r:id="rId9"/>
+                <o:OLEObject Type="Embed" ProgID="Equation.DSMT4" ShapeID="_x0000_i1025" DrawAspect="Content" ObjectID="_1591017610" r:id="rId9"/>
               </w:object>
             </w:r>
             <w:bookmarkEnd w:id="0"/>
@@ -244,6 +211,7 @@
           <w:tcPr>
             <w:tcW w:w="2993" w:type="dxa"/>
             <w:vAlign w:val="center"/>
+            <w:hideMark/>
           </w:tcPr>
           <w:p>
             <w:pPr>
@@ -269,12 +237,6 @@
           <w:rFonts w:ascii="Arial" w:hAnsi="Arial" w:cs="Arial"/>
         </w:rPr>
       </w:pPr>
-      <w:r>
-        <w:rPr>
-          <w:rFonts w:ascii="Arial" w:hAnsi="Arial" w:cs="Arial"/>
-        </w:rPr>
-        <w:t xml:space="preserve">  </w:t>
-      </w:r>
     </w:p>
     <w:p>
       <w:pPr>
@@ -288,13 +250,7 @@
         <w:rPr>
           <w:rFonts w:ascii="Arial" w:hAnsi="Arial" w:cs="Arial"/>
         </w:rPr>
-        <w:t>d</w:t>
-      </w:r>
-      <w:r>
-        <w:rPr>
-          <w:rFonts w:ascii="Arial" w:hAnsi="Arial" w:cs="Arial"/>
-        </w:rPr>
-        <w:t>onde</w:t>
+        <w:t>donde</w:t>
       </w:r>
       <w:proofErr w:type="gramEnd"/>
       <w:r>
@@ -307,11 +263,11 @@
         <w:rPr>
           <w:position w:val="-6"/>
         </w:rPr>
-        <w:object w:dxaOrig="240" w:dyaOrig="200">
-          <v:shape id="_x0000_i1028" type="#_x0000_t75" style="width:11.9pt;height:10pt" o:ole="">
+        <w:object w:dxaOrig="240" w:dyaOrig="195">
+          <v:shape id="_x0000_i1026" type="#_x0000_t75" style="width:11.9pt;height:10pt" o:ole="">
             <v:imagedata r:id="rId10" o:title=""/>
           </v:shape>
-          <o:OLEObject Type="Embed" ProgID="Equation.DSMT4" ShapeID="_x0000_i1028" DrawAspect="Content" ObjectID="_1590516287" r:id="rId11"/>
+          <o:OLEObject Type="Embed" ProgID="Equation.DSMT4" ShapeID="_x0000_i1026" DrawAspect="Content" ObjectID="_1591017611" r:id="rId11"/>
         </w:object>
       </w:r>
       <w:r>
@@ -324,185 +280,83 @@
         <w:rPr>
           <w:position w:val="-6"/>
         </w:rPr>
-        <w:object w:dxaOrig="180" w:dyaOrig="200">
-          <v:shape id="_x0000_i1029" type="#_x0000_t75" style="width:8.75pt;height:10pt" o:ole="">
+        <w:object w:dxaOrig="180" w:dyaOrig="195">
+          <v:shape id="_x0000_i1027" type="#_x0000_t75" style="width:8.75pt;height:10pt" o:ole="">
             <v:imagedata r:id="rId12" o:title=""/>
           </v:shape>
-          <o:OLEObject Type="Embed" ProgID="Equation.DSMT4" ShapeID="_x0000_i1029" DrawAspect="Content" ObjectID="_1590516288" r:id="rId13"/>
-        </w:object>
-      </w:r>
-      <w:r>
-        <w:rPr>
-          <w:rFonts w:ascii="Arial" w:hAnsi="Arial" w:cs="Arial"/>
-        </w:rPr>
-        <w:t xml:space="preserve"> </w:t>
-      </w:r>
-      <w:r>
-        <w:rPr>
-          <w:rFonts w:ascii="Arial" w:hAnsi="Arial" w:cs="Arial"/>
-        </w:rPr>
-        <w:t>el</w:t>
-      </w:r>
-      <w:r>
-        <w:rPr>
-          <w:rFonts w:ascii="Arial" w:hAnsi="Arial" w:cs="Arial"/>
-        </w:rPr>
-        <w:t xml:space="preserve"> amortiguamiento</w:t>
-      </w:r>
-      <w:r>
-        <w:rPr>
-          <w:rFonts w:ascii="Arial" w:hAnsi="Arial" w:cs="Arial"/>
-        </w:rPr>
-        <w:t>,</w:t>
-      </w:r>
-      <w:r>
-        <w:rPr>
-          <w:rFonts w:ascii="Arial" w:hAnsi="Arial" w:cs="Arial"/>
-        </w:rPr>
-        <w:t xml:space="preserve"> </w:t>
+          <o:OLEObject Type="Embed" ProgID="Equation.DSMT4" ShapeID="_x0000_i1027" DrawAspect="Content" ObjectID="_1591017612" r:id="rId13"/>
+        </w:object>
+      </w:r>
+      <w:r>
+        <w:rPr>
+          <w:rFonts w:ascii="Arial" w:hAnsi="Arial" w:cs="Arial"/>
+        </w:rPr>
+        <w:t xml:space="preserve"> el amortiguamiento, </w:t>
       </w:r>
       <w:r>
         <w:rPr>
           <w:position w:val="-6"/>
         </w:rPr>
-        <w:object w:dxaOrig="200" w:dyaOrig="260">
-          <v:shape id="_x0000_i1030" type="#_x0000_t75" style="width:10pt;height:13.15pt" o:ole="">
+        <w:object w:dxaOrig="195" w:dyaOrig="255">
+          <v:shape id="_x0000_i1028" type="#_x0000_t75" style="width:10pt;height:12.5pt" o:ole="">
             <v:imagedata r:id="rId14" o:title=""/>
           </v:shape>
-          <o:OLEObject Type="Embed" ProgID="Equation.DSMT4" ShapeID="_x0000_i1030" DrawAspect="Content" ObjectID="_1590516289" r:id="rId15"/>
-        </w:object>
-      </w:r>
-      <w:r>
-        <w:rPr>
-          <w:rFonts w:ascii="Arial" w:hAnsi="Arial" w:cs="Arial"/>
-        </w:rPr>
-        <w:t xml:space="preserve"> la </w:t>
-      </w:r>
-      <w:r>
-        <w:rPr>
-          <w:rFonts w:ascii="Arial" w:hAnsi="Arial" w:cs="Arial"/>
-        </w:rPr>
-        <w:t xml:space="preserve">de </w:t>
-      </w:r>
-      <w:r>
-        <w:rPr>
-          <w:rFonts w:ascii="Arial" w:hAnsi="Arial" w:cs="Arial"/>
-        </w:rPr>
-        <w:t>rigidez</w:t>
-      </w:r>
-      <w:r>
-        <w:rPr>
-          <w:rFonts w:ascii="Arial" w:hAnsi="Arial" w:cs="Arial"/>
-        </w:rPr>
-        <w:t>,</w:t>
-      </w:r>
-      <w:r>
-        <w:rPr>
-          <w:rFonts w:ascii="Arial" w:hAnsi="Arial" w:cs="Arial"/>
-        </w:rPr>
-        <w:t xml:space="preserve"> </w:t>
+          <o:OLEObject Type="Embed" ProgID="Equation.DSMT4" ShapeID="_x0000_i1028" DrawAspect="Content" ObjectID="_1591017613" r:id="rId15"/>
+        </w:object>
+      </w:r>
+      <w:r>
+        <w:rPr>
+          <w:rFonts w:ascii="Arial" w:hAnsi="Arial" w:cs="Arial"/>
+        </w:rPr>
+        <w:t xml:space="preserve"> la de rigidez, </w:t>
       </w:r>
       <w:r>
         <w:rPr>
           <w:position w:val="-10"/>
         </w:rPr>
-        <w:object w:dxaOrig="340" w:dyaOrig="320">
-          <v:shape id="_x0000_i1031" type="#_x0000_t75" style="width:16.9pt;height:16.3pt" o:ole="">
+        <w:object w:dxaOrig="345" w:dyaOrig="330">
+          <v:shape id="_x0000_i1029" type="#_x0000_t75" style="width:17.55pt;height:16.3pt" o:ole="">
             <v:imagedata r:id="rId16" o:title=""/>
           </v:shape>
-          <o:OLEObject Type="Embed" ProgID="Equation.DSMT4" ShapeID="_x0000_i1031" DrawAspect="Content" ObjectID="_1590516290" r:id="rId17"/>
-        </w:object>
-      </w:r>
-      <w:r>
-        <w:rPr>
-          <w:rFonts w:ascii="Arial" w:hAnsi="Arial" w:cs="Arial"/>
-        </w:rPr>
-        <w:t xml:space="preserve"> </w:t>
-      </w:r>
-      <w:r>
-        <w:rPr>
-          <w:rFonts w:ascii="Arial" w:hAnsi="Arial" w:cs="Arial"/>
-        </w:rPr>
-        <w:t xml:space="preserve">la </w:t>
-      </w:r>
-      <w:r>
-        <w:rPr>
-          <w:rFonts w:ascii="Arial" w:hAnsi="Arial" w:cs="Arial"/>
-        </w:rPr>
-        <w:t>fuerza de</w:t>
-      </w:r>
-      <w:r>
-        <w:rPr>
-          <w:rFonts w:ascii="Arial" w:hAnsi="Arial" w:cs="Arial"/>
-        </w:rPr>
-        <w:t>l</w:t>
-      </w:r>
-      <w:r>
-        <w:rPr>
-          <w:rFonts w:ascii="Arial" w:hAnsi="Arial" w:cs="Arial"/>
-        </w:rPr>
-        <w:t xml:space="preserve"> viento</w:t>
-      </w:r>
-      <w:r>
-        <w:rPr>
-          <w:rFonts w:ascii="Arial" w:hAnsi="Arial" w:cs="Arial"/>
-        </w:rPr>
-        <w:t xml:space="preserve"> y </w:t>
+          <o:OLEObject Type="Embed" ProgID="Equation.DSMT4" ShapeID="_x0000_i1029" DrawAspect="Content" ObjectID="_1591017614" r:id="rId17"/>
+        </w:object>
+      </w:r>
+      <w:r>
+        <w:rPr>
+          <w:rFonts w:ascii="Arial" w:hAnsi="Arial" w:cs="Arial"/>
+        </w:rPr>
+        <w:t xml:space="preserve"> la fuerza del viento y </w:t>
       </w:r>
       <w:r>
         <w:rPr>
           <w:position w:val="-4"/>
         </w:rPr>
         <w:object w:dxaOrig="180" w:dyaOrig="180">
-          <v:shape id="_x0000_i1032" type="#_x0000_t75" style="width:8.75pt;height:8.75pt" o:ole="">
+          <v:shape id="_x0000_i1030" type="#_x0000_t75" style="width:8.75pt;height:8.75pt" o:ole="">
             <v:imagedata r:id="rId18" o:title=""/>
           </v:shape>
-          <o:OLEObject Type="Embed" ProgID="Equation.DSMT4" ShapeID="_x0000_i1032" DrawAspect="Content" ObjectID="_1590516291" r:id="rId19"/>
-        </w:object>
-      </w:r>
-      <w:r>
-        <w:rPr>
-          <w:rFonts w:ascii="Arial" w:hAnsi="Arial" w:cs="Arial"/>
-        </w:rPr>
-        <w:t xml:space="preserve"> el desplazamiento</w:t>
-      </w:r>
-      <w:r>
-        <w:rPr>
-          <w:rFonts w:ascii="Arial" w:hAnsi="Arial" w:cs="Arial"/>
-        </w:rPr>
-        <w:t xml:space="preserve">. </w:t>
-      </w:r>
-    </w:p>
-    <w:p>
-      <w:pPr>
-        <w:jc w:val="both"/>
-        <w:rPr>
-          <w:rFonts w:ascii="Arial" w:hAnsi="Arial" w:cs="Arial"/>
-        </w:rPr>
-      </w:pPr>
-      <w:r>
-        <w:rPr>
-          <w:rFonts w:ascii="Arial" w:hAnsi="Arial" w:cs="Arial"/>
-        </w:rPr>
-        <w:t xml:space="preserve">La fuerza debido al viento es aleatoria por lo que la respuesta </w:t>
-      </w:r>
-      <w:r>
-        <w:rPr>
-          <w:rFonts w:ascii="Arial" w:hAnsi="Arial" w:cs="Arial"/>
-        </w:rPr>
-        <w:t>también lo es como s</w:t>
-      </w:r>
-      <w:r>
-        <w:rPr>
-          <w:rFonts w:ascii="Arial" w:hAnsi="Arial" w:cs="Arial"/>
-        </w:rPr>
-        <w:t>e muestra en la ecuación (4.2)</w:t>
-      </w:r>
-      <w:r>
-        <w:rPr>
-          <w:rFonts w:ascii="Arial" w:hAnsi="Arial" w:cs="Arial"/>
-        </w:rPr>
-        <w:t>.</w:t>
+          <o:OLEObject Type="Embed" ProgID="Equation.DSMT4" ShapeID="_x0000_i1030" DrawAspect="Content" ObjectID="_1591017615" r:id="rId19"/>
+        </w:object>
+      </w:r>
+      <w:r>
+        <w:rPr>
+          <w:rFonts w:ascii="Arial" w:hAnsi="Arial" w:cs="Arial"/>
+        </w:rPr>
+        <w:t xml:space="preserve"> el desplazamiento. </w:t>
+      </w:r>
+    </w:p>
+    <w:p>
+      <w:pPr>
+        <w:jc w:val="both"/>
+        <w:rPr>
+          <w:rFonts w:ascii="Arial" w:hAnsi="Arial" w:cs="Arial"/>
+        </w:rPr>
+      </w:pPr>
+      <w:r>
+        <w:rPr>
+          <w:rFonts w:ascii="Arial" w:hAnsi="Arial" w:cs="Arial"/>
+        </w:rPr>
+        <w:t>La fuerza debido al viento es aleatoria por lo que la respuesta también lo es, como se muestra en la ecuación (4.2).</w:t>
       </w:r>
     </w:p>
     <w:tbl>
@@ -541,6 +395,7 @@
         <w:tc>
           <w:tcPr>
             <w:tcW w:w="2993" w:type="dxa"/>
+            <w:hideMark/>
           </w:tcPr>
           <w:p>
             <w:pPr>
@@ -553,11 +408,11 @@
               <w:rPr>
                 <w:position w:val="-10"/>
               </w:rPr>
-              <w:object w:dxaOrig="2060" w:dyaOrig="320">
-                <v:shape id="_x0000_i1033" type="#_x0000_t75" style="width:103.3pt;height:16.3pt" o:ole="">
+              <w:object w:dxaOrig="2070" w:dyaOrig="330">
+                <v:shape id="_x0000_i1031" type="#_x0000_t75" style="width:103.3pt;height:16.3pt" o:ole="">
                   <v:imagedata r:id="rId20" o:title=""/>
                 </v:shape>
-                <o:OLEObject Type="Embed" ProgID="Equation.DSMT4" ShapeID="_x0000_i1033" DrawAspect="Content" ObjectID="_1590516292" r:id="rId21"/>
+                <o:OLEObject Type="Embed" ProgID="Equation.DSMT4" ShapeID="_x0000_i1031" DrawAspect="Content" ObjectID="_1591017616" r:id="rId21"/>
               </w:object>
             </w:r>
           </w:p>
@@ -572,11 +427,11 @@
               <w:rPr>
                 <w:position w:val="-10"/>
               </w:rPr>
-              <w:object w:dxaOrig="2120" w:dyaOrig="320">
-                <v:shape id="_x0000_i1034" type="#_x0000_t75" style="width:105.8pt;height:16.3pt" o:ole="">
+              <w:object w:dxaOrig="2130" w:dyaOrig="330">
+                <v:shape id="_x0000_i1032" type="#_x0000_t75" style="width:106.45pt;height:16.3pt" o:ole="">
                   <v:imagedata r:id="rId22" o:title=""/>
                 </v:shape>
-                <o:OLEObject Type="Embed" ProgID="Equation.DSMT4" ShapeID="_x0000_i1034" DrawAspect="Content" ObjectID="_1590516293" r:id="rId23"/>
+                <o:OLEObject Type="Embed" ProgID="Equation.DSMT4" ShapeID="_x0000_i1032" DrawAspect="Content" ObjectID="_1591017617" r:id="rId23"/>
               </w:object>
             </w:r>
           </w:p>
@@ -585,6 +440,7 @@
           <w:tcPr>
             <w:tcW w:w="2993" w:type="dxa"/>
             <w:vAlign w:val="center"/>
+            <w:hideMark/>
           </w:tcPr>
           <w:p>
             <w:pPr>
@@ -623,13 +479,7 @@
         <w:rPr>
           <w:rFonts w:ascii="Arial" w:hAnsi="Arial" w:cs="Arial"/>
         </w:rPr>
-        <w:t>d</w:t>
-      </w:r>
-      <w:r>
-        <w:rPr>
-          <w:rFonts w:ascii="Arial" w:hAnsi="Arial" w:cs="Arial"/>
-        </w:rPr>
-        <w:t>onde</w:t>
+        <w:t>donde</w:t>
       </w:r>
       <w:proofErr w:type="gramEnd"/>
       <w:r>
@@ -642,11 +492,11 @@
         <w:rPr>
           <w:position w:val="-4"/>
         </w:rPr>
-        <w:object w:dxaOrig="200" w:dyaOrig="240">
-          <v:shape id="_x0000_i1035" type="#_x0000_t75" style="width:10pt;height:11.9pt" o:ole="">
+        <w:object w:dxaOrig="195" w:dyaOrig="240">
+          <v:shape id="_x0000_i1033" type="#_x0000_t75" style="width:10pt;height:11.9pt" o:ole="">
             <v:imagedata r:id="rId24" o:title=""/>
           </v:shape>
-          <o:OLEObject Type="Embed" ProgID="Equation.DSMT4" ShapeID="_x0000_i1035" DrawAspect="Content" ObjectID="_1590516294" r:id="rId25"/>
+          <o:OLEObject Type="Embed" ProgID="Equation.DSMT4" ShapeID="_x0000_i1033" DrawAspect="Content" ObjectID="_1591017618" r:id="rId25"/>
         </w:object>
       </w:r>
       <w:r>
@@ -659,28 +509,28 @@
         <w:rPr>
           <w:position w:val="-10"/>
         </w:rPr>
-        <w:object w:dxaOrig="200" w:dyaOrig="300">
-          <v:shape id="_x0000_i1036" type="#_x0000_t75" style="width:10pt;height:15.05pt" o:ole="">
+        <w:object w:dxaOrig="195" w:dyaOrig="300">
+          <v:shape id="_x0000_i1034" type="#_x0000_t75" style="width:10pt;height:15.05pt" o:ole="">
             <v:imagedata r:id="rId26" o:title=""/>
           </v:shape>
-          <o:OLEObject Type="Embed" ProgID="Equation.DSMT4" ShapeID="_x0000_i1036" DrawAspect="Content" ObjectID="_1590516295" r:id="rId27"/>
-        </w:object>
-      </w:r>
-      <w:r>
-        <w:rPr>
-          <w:rFonts w:ascii="Arial" w:hAnsi="Arial" w:cs="Arial"/>
-        </w:rPr>
-        <w:t xml:space="preserve"> son los valores medios de la respuesta y la carga, y </w:t>
+          <o:OLEObject Type="Embed" ProgID="Equation.DSMT4" ShapeID="_x0000_i1034" DrawAspect="Content" ObjectID="_1591017619" r:id="rId27"/>
+        </w:object>
+      </w:r>
+      <w:r>
+        <w:rPr>
+          <w:rFonts w:ascii="Arial" w:hAnsi="Arial" w:cs="Arial"/>
+        </w:rPr>
+        <w:t xml:space="preserve"> son los valores medios de la respuesta y la carga, respectivamente; y </w:t>
       </w:r>
       <w:r>
         <w:rPr>
           <w:position w:val="-10"/>
         </w:rPr>
-        <w:object w:dxaOrig="580" w:dyaOrig="300">
-          <v:shape id="_x0000_i1037" type="#_x0000_t75" style="width:28.8pt;height:15.05pt" o:ole="">
+        <w:object w:dxaOrig="570" w:dyaOrig="300">
+          <v:shape id="_x0000_i1035" type="#_x0000_t75" style="width:28.8pt;height:15.05pt" o:ole="">
             <v:imagedata r:id="rId28" o:title=""/>
           </v:shape>
-          <o:OLEObject Type="Embed" ProgID="Equation.DSMT4" ShapeID="_x0000_i1037" DrawAspect="Content" ObjectID="_1590516296" r:id="rId29"/>
+          <o:OLEObject Type="Embed" ProgID="Equation.DSMT4" ShapeID="_x0000_i1035" DrawAspect="Content" ObjectID="_1591017620" r:id="rId29"/>
         </w:object>
       </w:r>
       <w:r>
@@ -702,6 +552,54 @@
           <w:rFonts w:ascii="Arial" w:hAnsi="Arial" w:cs="Arial"/>
         </w:rPr>
         <w:t xml:space="preserve"> </w:t>
+      </w:r>
+      <w:r>
+        <w:rPr>
+          <w:position w:val="-10"/>
+        </w:rPr>
+        <w:object w:dxaOrig="600" w:dyaOrig="300">
+          <v:shape id="_x0000_i1036" type="#_x0000_t75" style="width:30.05pt;height:15.05pt" o:ole="">
+            <v:imagedata r:id="rId30" o:title=""/>
+          </v:shape>
+          <o:OLEObject Type="Embed" ProgID="Equation.DSMT4" ShapeID="_x0000_i1036" DrawAspect="Content" ObjectID="_1591017621" r:id="rId31"/>
+        </w:object>
+      </w:r>
+      <w:r>
+        <w:rPr>
+          <w:rFonts w:ascii="Arial" w:hAnsi="Arial" w:cs="Arial"/>
+        </w:rPr>
+        <w:t xml:space="preserve"> son sus componentes aleatorias.</w:t>
+      </w:r>
+    </w:p>
+    <w:p>
+      <w:pPr>
+        <w:jc w:val="both"/>
+        <w:rPr>
+          <w:rFonts w:ascii="Arial" w:hAnsi="Arial" w:cs="Arial"/>
+        </w:rPr>
+      </w:pPr>
+      <w:r>
+        <w:rPr>
+          <w:rFonts w:ascii="Arial" w:hAnsi="Arial" w:cs="Arial"/>
+        </w:rPr>
+        <w:t xml:space="preserve">La fuerza </w:t>
+      </w:r>
+      <w:r>
+        <w:rPr>
+          <w:position w:val="-10"/>
+        </w:rPr>
+        <w:object w:dxaOrig="345" w:dyaOrig="330">
+          <v:shape id="_x0000_i1037" type="#_x0000_t75" style="width:17.55pt;height:16.3pt" o:ole="">
+            <v:imagedata r:id="rId32" o:title=""/>
+          </v:shape>
+          <o:OLEObject Type="Embed" ProgID="Equation.DSMT4" ShapeID="_x0000_i1037" DrawAspect="Content" ObjectID="_1591017622" r:id="rId33"/>
+        </w:object>
+      </w:r>
+      <w:r>
+        <w:rPr>
+          <w:rFonts w:ascii="Arial" w:hAnsi="Arial" w:cs="Arial"/>
+        </w:rPr>
+        <w:t xml:space="preserve"> se puede separar en dos variables como se muestra en la ecuación (4.3). </w:t>
       </w:r>
       <w:r>
         <w:rPr>
@@ -709,30 +607,10 @@
         </w:rPr>
         <w:object w:dxaOrig="600" w:dyaOrig="300">
           <v:shape id="_x0000_i1038" type="#_x0000_t75" style="width:30.05pt;height:15.05pt" o:ole="">
-            <v:imagedata r:id="rId30" o:title=""/>
-          </v:shape>
-          <o:OLEObject Type="Embed" ProgID="Equation.DSMT4" ShapeID="_x0000_i1038" DrawAspect="Content" ObjectID="_1590516297" r:id="rId31"/>
-        </w:object>
-      </w:r>
-      <w:r>
-        <w:rPr>
-          <w:rFonts w:ascii="Arial" w:hAnsi="Arial" w:cs="Arial"/>
-        </w:rPr>
-        <w:t xml:space="preserve"> son sus componentes aleatorias.</w:t>
-      </w:r>
-    </w:p>
-    <w:p>
-      <w:pPr>
-        <w:jc w:val="both"/>
-        <w:rPr>
-          <w:rFonts w:ascii="Arial" w:hAnsi="Arial" w:cs="Arial"/>
-        </w:rPr>
-      </w:pPr>
-      <w:r>
-        <w:rPr>
-          <w:rFonts w:ascii="Arial" w:hAnsi="Arial" w:cs="Arial"/>
-        </w:rPr>
-        <w:t>La fuerza</w:t>
+            <v:imagedata r:id="rId34" o:title=""/>
+          </v:shape>
+          <o:OLEObject Type="Embed" ProgID="Equation.DSMT4" ShapeID="_x0000_i1038" DrawAspect="Content" ObjectID="_1591017623" r:id="rId35"/>
+        </w:object>
       </w:r>
       <w:r>
         <w:rPr>
@@ -740,63 +618,29 @@
         </w:rPr>
         <w:t xml:space="preserve"> </w:t>
       </w:r>
+      <w:proofErr w:type="gramStart"/>
+      <w:r>
+        <w:rPr>
+          <w:rFonts w:ascii="Arial" w:hAnsi="Arial" w:cs="Arial"/>
+        </w:rPr>
+        <w:t>es</w:t>
+      </w:r>
+      <w:proofErr w:type="gramEnd"/>
+      <w:r>
+        <w:rPr>
+          <w:rFonts w:ascii="Arial" w:hAnsi="Arial" w:cs="Arial"/>
+        </w:rPr>
+        <w:t xml:space="preserve"> la fuerza debido al viento directamente y </w:t>
+      </w:r>
       <w:r>
         <w:rPr>
           <w:position w:val="-10"/>
         </w:rPr>
-        <w:object w:dxaOrig="340" w:dyaOrig="320">
-          <v:shape id="_x0000_i1039" type="#_x0000_t75" style="width:16.9pt;height:16.3pt" o:ole="">
-            <v:imagedata r:id="rId32" o:title=""/>
-          </v:shape>
-          <o:OLEObject Type="Embed" ProgID="Equation.DSMT4" ShapeID="_x0000_i1039" DrawAspect="Content" ObjectID="_1590516298" r:id="rId33"/>
-        </w:object>
-      </w:r>
-      <w:r>
-        <w:rPr>
-          <w:rFonts w:ascii="Arial" w:hAnsi="Arial" w:cs="Arial"/>
-        </w:rPr>
-        <w:t xml:space="preserve"> se puede separar en dos variables como se muestra en la ecuación (4.3). </w:t>
-      </w:r>
-      <w:r>
-        <w:rPr>
-          <w:position w:val="-10"/>
-        </w:rPr>
-        <w:object w:dxaOrig="600" w:dyaOrig="300">
-          <v:shape id="_x0000_i1040" type="#_x0000_t75" style="width:30.05pt;height:15.05pt" o:ole="">
-            <v:imagedata r:id="rId34" o:title=""/>
-          </v:shape>
-          <o:OLEObject Type="Embed" ProgID="Equation.DSMT4" ShapeID="_x0000_i1040" DrawAspect="Content" ObjectID="_1590516299" r:id="rId35"/>
-        </w:object>
-      </w:r>
-      <w:r>
-        <w:rPr>
-          <w:rFonts w:ascii="Arial" w:hAnsi="Arial" w:cs="Arial"/>
-        </w:rPr>
-        <w:t xml:space="preserve"> </w:t>
-      </w:r>
-      <w:proofErr w:type="gramStart"/>
-      <w:r>
-        <w:rPr>
-          <w:rFonts w:ascii="Arial" w:hAnsi="Arial" w:cs="Arial"/>
-        </w:rPr>
-        <w:t>es</w:t>
-      </w:r>
-      <w:proofErr w:type="gramEnd"/>
-      <w:r>
-        <w:rPr>
-          <w:rFonts w:ascii="Arial" w:hAnsi="Arial" w:cs="Arial"/>
-        </w:rPr>
-        <w:t xml:space="preserve"> la fuerza debido al viento directamente y </w:t>
-      </w:r>
-      <w:r>
-        <w:rPr>
-          <w:position w:val="-10"/>
-        </w:rPr>
-        <w:object w:dxaOrig="1300" w:dyaOrig="320">
-          <v:shape id="_x0000_i1041" type="#_x0000_t75" style="width:65.1pt;height:16.3pt" o:ole="">
+        <w:object w:dxaOrig="1305" w:dyaOrig="330">
+          <v:shape id="_x0000_i1039" type="#_x0000_t75" style="width:65.1pt;height:16.3pt" o:ole="">
             <v:imagedata r:id="rId36" o:title=""/>
           </v:shape>
-          <o:OLEObject Type="Embed" ProgID="Equation.DSMT4" ShapeID="_x0000_i1041" DrawAspect="Content" ObjectID="_1590516300" r:id="rId37"/>
+          <o:OLEObject Type="Embed" ProgID="Equation.DSMT4" ShapeID="_x0000_i1039" DrawAspect="Content" ObjectID="_1591017624" r:id="rId37"/>
         </w:object>
       </w:r>
       <w:r>
@@ -842,6 +686,7 @@
         <w:tc>
           <w:tcPr>
             <w:tcW w:w="2993" w:type="dxa"/>
+            <w:hideMark/>
           </w:tcPr>
           <w:p>
             <w:pPr>
@@ -854,11 +699,11 @@
               <w:rPr>
                 <w:position w:val="-10"/>
               </w:rPr>
-              <w:object w:dxaOrig="2540" w:dyaOrig="320">
-                <v:shape id="_x0000_i1042" type="#_x0000_t75" style="width:127.1pt;height:16.3pt" o:ole="">
+              <w:object w:dxaOrig="2550" w:dyaOrig="330">
+                <v:shape id="_x0000_i1040" type="#_x0000_t75" style="width:127.7pt;height:16.3pt" o:ole="">
                   <v:imagedata r:id="rId38" o:title=""/>
                 </v:shape>
-                <o:OLEObject Type="Embed" ProgID="Equation.DSMT4" ShapeID="_x0000_i1042" DrawAspect="Content" ObjectID="_1590516301" r:id="rId39"/>
+                <o:OLEObject Type="Embed" ProgID="Equation.DSMT4" ShapeID="_x0000_i1040" DrawAspect="Content" ObjectID="_1591017625" r:id="rId39"/>
               </w:object>
             </w:r>
           </w:p>
@@ -867,6 +712,7 @@
           <w:tcPr>
             <w:tcW w:w="2993" w:type="dxa"/>
             <w:vAlign w:val="center"/>
+            <w:hideMark/>
           </w:tcPr>
           <w:p>
             <w:pPr>
@@ -912,20 +758,19 @@
         <w:rPr>
           <w:rFonts w:ascii="Arial" w:hAnsi="Arial" w:cs="Arial"/>
         </w:rPr>
-        <w:t xml:space="preserve">Cuando se representa de </w:t>
-      </w:r>
-      <w:r>
-        <w:rPr>
-          <w:rFonts w:ascii="Arial" w:hAnsi="Arial" w:cs="Arial"/>
-        </w:rPr>
-        <w:t xml:space="preserve"> forma matricial la ecuación de equilibrio dinámico, los valores de la ecuación (4.1) deben tener las componentes en las direcciones deseadas, </w:t>
-      </w:r>
-      <w:r>
-        <w:rPr>
-          <w:rFonts w:ascii="Arial" w:hAnsi="Arial" w:cs="Arial"/>
-        </w:rPr>
         <w:lastRenderedPageBreak/>
-        <w:t>generalmente</w:t>
+        <w:t xml:space="preserve">Cuando se representa de forma matricial la ecuación de equilibrio dinámico, los valores de la ecuación (4.1) deben tener las componentes en las direcciones deseadas, generalmente, se consideran la dirección </w:t>
+      </w:r>
+      <w:r>
+        <w:rPr>
+          <w:position w:val="-10"/>
+        </w:rPr>
+        <w:object w:dxaOrig="195" w:dyaOrig="240">
+          <v:shape id="_x0000_i1041" type="#_x0000_t75" style="width:10pt;height:11.9pt" o:ole="">
+            <v:imagedata r:id="rId40" o:title=""/>
+          </v:shape>
+          <o:OLEObject Type="Embed" ProgID="Equation.DSMT4" ShapeID="_x0000_i1041" DrawAspect="Content" ObjectID="_1591017626" r:id="rId41"/>
+        </w:object>
       </w:r>
       <w:r>
         <w:rPr>
@@ -935,36 +780,13 @@
       </w:r>
       <w:r>
         <w:rPr>
-          <w:rFonts w:ascii="Arial" w:hAnsi="Arial" w:cs="Arial"/>
-        </w:rPr>
-        <w:t xml:space="preserve">se consideran la dirección </w:t>
-      </w:r>
-      <w:r>
-        <w:rPr>
-          <w:position w:val="-10"/>
-        </w:rPr>
-        <w:object w:dxaOrig="200" w:dyaOrig="240">
-          <v:shape id="_x0000_i1043" type="#_x0000_t75" style="width:10pt;height:11.9pt" o:ole="">
-            <v:imagedata r:id="rId40" o:title=""/>
-          </v:shape>
-          <o:OLEObject Type="Embed" ProgID="Equation.DSMT4" ShapeID="_x0000_i1043" DrawAspect="Content" ObjectID="_1590516302" r:id="rId41"/>
-        </w:object>
-      </w:r>
-      <w:r>
-        <w:rPr>
-          <w:rFonts w:ascii="Arial" w:hAnsi="Arial" w:cs="Arial"/>
-        </w:rPr>
-        <w:t xml:space="preserve">, </w:t>
-      </w:r>
-      <w:r>
-        <w:rPr>
           <w:position w:val="-4"/>
         </w:rPr>
         <w:object w:dxaOrig="180" w:dyaOrig="180">
-          <v:shape id="_x0000_i1044" type="#_x0000_t75" style="width:8.75pt;height:8.75pt" o:ole="">
+          <v:shape id="_x0000_i1042" type="#_x0000_t75" style="width:8.75pt;height:8.75pt" o:ole="">
             <v:imagedata r:id="rId42" o:title=""/>
           </v:shape>
-          <o:OLEObject Type="Embed" ProgID="Equation.DSMT4" ShapeID="_x0000_i1044" DrawAspect="Content" ObjectID="_1590516303" r:id="rId43"/>
+          <o:OLEObject Type="Embed" ProgID="Equation.DSMT4" ShapeID="_x0000_i1042" DrawAspect="Content" ObjectID="_1591017627" r:id="rId43"/>
         </w:object>
       </w:r>
       <w:r>
@@ -977,18 +799,18 @@
         <w:rPr>
           <w:position w:val="-6"/>
         </w:rPr>
-        <w:object w:dxaOrig="200" w:dyaOrig="260">
-          <v:shape id="_x0000_i1045" type="#_x0000_t75" style="width:10pt;height:13.15pt" o:ole="">
+        <w:object w:dxaOrig="195" w:dyaOrig="255">
+          <v:shape id="_x0000_i1043" type="#_x0000_t75" style="width:10pt;height:12.5pt" o:ole="">
             <v:imagedata r:id="rId44" o:title=""/>
           </v:shape>
-          <o:OLEObject Type="Embed" ProgID="Equation.DSMT4" ShapeID="_x0000_i1045" DrawAspect="Content" ObjectID="_1590516304" r:id="rId45"/>
-        </w:object>
-      </w:r>
-      <w:r>
-        <w:rPr>
-          <w:rFonts w:ascii="Arial" w:hAnsi="Arial" w:cs="Arial"/>
-        </w:rPr>
-        <w:t xml:space="preserve"> que corresponden a las direcciones mostradas en la Figura 4.1</w:t>
+          <o:OLEObject Type="Embed" ProgID="Equation.DSMT4" ShapeID="_x0000_i1043" DrawAspect="Content" ObjectID="_1591017628" r:id="rId45"/>
+        </w:object>
+      </w:r>
+      <w:r>
+        <w:rPr>
+          <w:rFonts w:ascii="Arial" w:hAnsi="Arial" w:cs="Arial"/>
+        </w:rPr>
+        <w:t xml:space="preserve"> que corresponden a las direcciones mostradas en la Figura 4.1.</w:t>
       </w:r>
     </w:p>
     <w:tbl>
@@ -1012,6 +834,7 @@
         <w:tc>
           <w:tcPr>
             <w:tcW w:w="8978" w:type="dxa"/>
+            <w:hideMark/>
           </w:tcPr>
           <w:p>
             <w:pPr>
@@ -1021,11 +844,11 @@
               </w:rPr>
             </w:pPr>
             <w:r>
-              <w:object w:dxaOrig="3556" w:dyaOrig="1636">
-                <v:shape id="_x0000_i1025" type="#_x0000_t75" style="width:177.8pt;height:82pt" o:ole="">
+              <w:object w:dxaOrig="3555" w:dyaOrig="1635">
+                <v:shape id="_x0000_i1044" type="#_x0000_t75" style="width:177.8pt;height:82pt" o:ole="">
                   <v:imagedata r:id="rId46" o:title=""/>
                 </v:shape>
-                <o:OLEObject Type="Embed" ProgID="Visio.Drawing.15" ShapeID="_x0000_i1025" DrawAspect="Content" ObjectID="_1590516305" r:id="rId47"/>
+                <o:OLEObject Type="Embed" ProgID="Visio.Drawing.15" ShapeID="_x0000_i1044" DrawAspect="Content" ObjectID="_1591017629" r:id="rId47"/>
               </w:object>
             </w:r>
           </w:p>
@@ -1035,6 +858,7 @@
         <w:tc>
           <w:tcPr>
             <w:tcW w:w="8978" w:type="dxa"/>
+            <w:hideMark/>
           </w:tcPr>
           <w:p>
             <w:pPr>
@@ -1111,6 +935,7 @@
         <w:tc>
           <w:tcPr>
             <w:tcW w:w="2993" w:type="dxa"/>
+            <w:hideMark/>
           </w:tcPr>
           <w:p>
             <w:pPr>
@@ -1125,19 +950,13 @@
             </w:pPr>
             <w:r>
               <w:rPr>
-                <w:rFonts w:ascii="Arial" w:hAnsi="Arial" w:cs="Arial"/>
-              </w:rPr>
-              <w:tab/>
-            </w:r>
-            <w:r>
-              <w:rPr>
                 <w:position w:val="-10"/>
               </w:rPr>
-              <w:object w:dxaOrig="1780" w:dyaOrig="320">
-                <v:shape id="_x0000_i1046" type="#_x0000_t75" style="width:88.9pt;height:16.3pt" o:ole="">
+              <w:object w:dxaOrig="2055" w:dyaOrig="330">
+                <v:shape id="_x0000_i1045" type="#_x0000_t75" style="width:102.7pt;height:16.3pt" o:ole="">
                   <v:imagedata r:id="rId48" o:title=""/>
                 </v:shape>
-                <o:OLEObject Type="Embed" ProgID="Equation.DSMT4" ShapeID="_x0000_i1046" DrawAspect="Content" ObjectID="_1590516306" r:id="rId49"/>
+                <o:OLEObject Type="Embed" ProgID="Equation.DSMT4" ShapeID="_x0000_i1045" DrawAspect="Content" ObjectID="_1591017630" r:id="rId49"/>
               </w:object>
             </w:r>
           </w:p>
@@ -1146,6 +965,7 @@
           <w:tcPr>
             <w:tcW w:w="2993" w:type="dxa"/>
             <w:vAlign w:val="center"/>
+            <w:hideMark/>
           </w:tcPr>
           <w:p>
             <w:pPr>
@@ -1205,59 +1025,41 @@
         <w:rPr>
           <w:rFonts w:ascii="Arial" w:hAnsi="Arial" w:cs="Arial"/>
         </w:rPr>
-        <w:t xml:space="preserve">La </w:t>
-      </w:r>
-      <w:r>
-        <w:rPr>
-          <w:rFonts w:ascii="Arial" w:hAnsi="Arial" w:cs="Arial"/>
-        </w:rPr>
-        <w:t xml:space="preserve"> ecuación (4.3) </w:t>
-      </w:r>
-      <w:r>
-        <w:rPr>
-          <w:rFonts w:ascii="Arial" w:hAnsi="Arial" w:cs="Arial"/>
-        </w:rPr>
-        <w:t xml:space="preserve"> se puede poner </w:t>
-      </w:r>
-      <w:r>
-        <w:rPr>
-          <w:rFonts w:ascii="Arial" w:hAnsi="Arial" w:cs="Arial"/>
-        </w:rPr>
-        <w:t xml:space="preserve">en función de sus componentes generalizadas, para ello se considera que la respuesta depende de una matriz de forma modal </w:t>
+        <w:t xml:space="preserve">La ecuación (4.3) se puede poner en función de sus componentes generalizadas, para ello se considera que la respuesta depende de una matriz de forma modal </w:t>
       </w:r>
       <w:r>
         <w:rPr>
           <w:position w:val="-10"/>
         </w:rPr>
-        <w:object w:dxaOrig="200" w:dyaOrig="300">
-          <v:shape id="_x0000_i1047" type="#_x0000_t75" style="width:10pt;height:15.05pt" o:ole="">
+        <w:object w:dxaOrig="195" w:dyaOrig="300">
+          <v:shape id="_x0000_i1046" type="#_x0000_t75" style="width:10pt;height:15.05pt" o:ole="">
             <v:imagedata r:id="rId50" o:title=""/>
           </v:shape>
-          <o:OLEObject Type="Embed" ProgID="Equation.DSMT4" ShapeID="_x0000_i1047" DrawAspect="Content" ObjectID="_1590516307" r:id="rId51"/>
-        </w:object>
-      </w:r>
-      <w:r>
-        <w:rPr>
-          <w:rFonts w:ascii="Arial" w:hAnsi="Arial" w:cs="Arial"/>
-        </w:rPr>
-        <w:t xml:space="preserve"> y un vector  de amplitud modal </w:t>
+          <o:OLEObject Type="Embed" ProgID="Equation.DSMT4" ShapeID="_x0000_i1046" DrawAspect="Content" ObjectID="_1591017631" r:id="rId51"/>
+        </w:object>
+      </w:r>
+      <w:r>
+        <w:rPr>
+          <w:rFonts w:ascii="Arial" w:hAnsi="Arial" w:cs="Arial"/>
+        </w:rPr>
+        <w:t xml:space="preserve"> y un vector de amplitud modal </w:t>
       </w:r>
       <w:r>
         <w:rPr>
           <w:position w:val="-10"/>
         </w:rPr>
-        <w:object w:dxaOrig="200" w:dyaOrig="260">
-          <v:shape id="_x0000_i1048" type="#_x0000_t75" style="width:10pt;height:13.15pt" o:ole="">
+        <w:object w:dxaOrig="195" w:dyaOrig="255">
+          <v:shape id="_x0000_i1047" type="#_x0000_t75" style="width:10pt;height:12.5pt" o:ole="">
             <v:imagedata r:id="rId52" o:title=""/>
           </v:shape>
-          <o:OLEObject Type="Embed" ProgID="Equation.DSMT4" ShapeID="_x0000_i1048" DrawAspect="Content" ObjectID="_1590516308" r:id="rId53"/>
-        </w:object>
-      </w:r>
-      <w:r>
-        <w:rPr>
-          <w:rFonts w:ascii="Arial" w:hAnsi="Arial" w:cs="Arial"/>
-        </w:rPr>
-        <w:t xml:space="preserve"> también conocido como vector de coordenadas generalizadas. Esta relación se muestra en la ecuación (4.4)</w:t>
+          <o:OLEObject Type="Embed" ProgID="Equation.DSMT4" ShapeID="_x0000_i1047" DrawAspect="Content" ObjectID="_1591017632" r:id="rId53"/>
+        </w:object>
+      </w:r>
+      <w:r>
+        <w:rPr>
+          <w:rFonts w:ascii="Arial" w:hAnsi="Arial" w:cs="Arial"/>
+        </w:rPr>
+        <w:t xml:space="preserve"> también conocido como vector de coordenadas generalizadas. Esta relación se muestra en la ecuación (4.4).</w:t>
       </w:r>
     </w:p>
     <w:tbl>
@@ -1296,6 +1098,7 @@
         <w:tc>
           <w:tcPr>
             <w:tcW w:w="2993" w:type="dxa"/>
+            <w:hideMark/>
           </w:tcPr>
           <w:p>
             <w:pPr>
@@ -1308,11 +1111,11 @@
               <w:rPr>
                 <w:position w:val="-10"/>
               </w:rPr>
-              <w:object w:dxaOrig="639" w:dyaOrig="300">
-                <v:shape id="_x0000_i1049" type="#_x0000_t75" style="width:31.95pt;height:15.05pt" o:ole="">
+              <w:object w:dxaOrig="630" w:dyaOrig="300">
+                <v:shape id="_x0000_i1048" type="#_x0000_t75" style="width:31.3pt;height:15.05pt" o:ole="">
                   <v:imagedata r:id="rId54" o:title=""/>
                 </v:shape>
-                <o:OLEObject Type="Embed" ProgID="Equation.DSMT4" ShapeID="_x0000_i1049" DrawAspect="Content" ObjectID="_1590516309" r:id="rId55"/>
+                <o:OLEObject Type="Embed" ProgID="Equation.DSMT4" ShapeID="_x0000_i1048" DrawAspect="Content" ObjectID="_1591017633" r:id="rId55"/>
               </w:object>
             </w:r>
           </w:p>
@@ -1321,6 +1124,7 @@
           <w:tcPr>
             <w:tcW w:w="2993" w:type="dxa"/>
             <w:vAlign w:val="center"/>
+            <w:hideMark/>
           </w:tcPr>
           <w:p>
             <w:pPr>
@@ -1333,13 +1137,7 @@
               <w:rPr>
                 <w:rFonts w:ascii="Arial" w:hAnsi="Arial" w:cs="Arial"/>
               </w:rPr>
-              <w:t>(4.4</w:t>
-            </w:r>
-            <w:r>
-              <w:rPr>
-                <w:rFonts w:ascii="Arial" w:hAnsi="Arial" w:cs="Arial"/>
-              </w:rPr>
-              <w:t>)</w:t>
+              <w:t>(4.4)</w:t>
             </w:r>
           </w:p>
         </w:tc>
@@ -1364,7 +1162,7 @@
         <w:rPr>
           <w:rFonts w:ascii="Arial" w:hAnsi="Arial" w:cs="Arial"/>
         </w:rPr>
-        <w:t>Si se sustituye (4.4) en (4.3) se tiene la ecuación de movimiento en coordenadas generalizadas como se muestra en la ecuación (4.5)</w:t>
+        <w:t>Si se sustituye (4.4) en (4.3) se tiene la ecuación de movimiento en coordenadas generalizadas como se muestra en la ecuación (4.5).</w:t>
       </w:r>
     </w:p>
     <w:tbl>
@@ -1403,6 +1201,7 @@
         <w:tc>
           <w:tcPr>
             <w:tcW w:w="2993" w:type="dxa"/>
+            <w:hideMark/>
           </w:tcPr>
           <w:p>
             <w:pPr>
@@ -1416,10 +1215,10 @@
                 <w:position w:val="-10"/>
               </w:rPr>
               <w:object w:dxaOrig="1920" w:dyaOrig="360">
-                <v:shape id="_x0000_i1050" type="#_x0000_t75" style="width:95.8pt;height:18.15pt" o:ole="">
+                <v:shape id="_x0000_i1049" type="#_x0000_t75" style="width:95.8pt;height:18.15pt" o:ole="">
                   <v:imagedata r:id="rId56" o:title=""/>
                 </v:shape>
-                <o:OLEObject Type="Embed" ProgID="Equation.DSMT4" ShapeID="_x0000_i1050" DrawAspect="Content" ObjectID="_1590516310" r:id="rId57"/>
+                <o:OLEObject Type="Embed" ProgID="Equation.DSMT4" ShapeID="_x0000_i1049" DrawAspect="Content" ObjectID="_1591017634" r:id="rId57"/>
               </w:object>
             </w:r>
           </w:p>
@@ -1428,6 +1227,7 @@
           <w:tcPr>
             <w:tcW w:w="2993" w:type="dxa"/>
             <w:vAlign w:val="center"/>
+            <w:hideMark/>
           </w:tcPr>
           <w:p>
             <w:pPr>
@@ -1440,19 +1240,7 @@
               <w:rPr>
                 <w:rFonts w:ascii="Arial" w:hAnsi="Arial" w:cs="Arial"/>
               </w:rPr>
-              <w:t>(4.</w:t>
-            </w:r>
-            <w:r>
-              <w:rPr>
-                <w:rFonts w:ascii="Arial" w:hAnsi="Arial" w:cs="Arial"/>
-              </w:rPr>
-              <w:t>5</w:t>
-            </w:r>
-            <w:r>
-              <w:rPr>
-                <w:rFonts w:ascii="Arial" w:hAnsi="Arial" w:cs="Arial"/>
-              </w:rPr>
-              <w:t>)</w:t>
+              <w:t>(4.5)</w:t>
             </w:r>
           </w:p>
         </w:tc>
@@ -1524,6 +1312,7 @@
         <w:tc>
           <w:tcPr>
             <w:tcW w:w="2993" w:type="dxa"/>
+            <w:hideMark/>
           </w:tcPr>
           <w:p>
             <w:pPr>
@@ -1536,11 +1325,11 @@
               <w:rPr>
                 <w:position w:val="-32"/>
               </w:rPr>
-              <w:object w:dxaOrig="1700" w:dyaOrig="600">
-                <v:shape id="_x0000_i1051" type="#_x0000_t75" style="width:85.15pt;height:30.05pt" o:ole="">
+              <w:object w:dxaOrig="1695" w:dyaOrig="600">
+                <v:shape id="_x0000_i1050" type="#_x0000_t75" style="width:84.5pt;height:30.05pt" o:ole="">
                   <v:imagedata r:id="rId58" o:title=""/>
                 </v:shape>
-                <o:OLEObject Type="Embed" ProgID="Equation.DSMT4" ShapeID="_x0000_i1051" DrawAspect="Content" ObjectID="_1590516311" r:id="rId59"/>
+                <o:OLEObject Type="Embed" ProgID="Equation.DSMT4" ShapeID="_x0000_i1050" DrawAspect="Content" ObjectID="_1591017635" r:id="rId59"/>
               </w:object>
             </w:r>
           </w:p>
@@ -1555,11 +1344,11 @@
               <w:rPr>
                 <w:position w:val="-10"/>
               </w:rPr>
-              <w:object w:dxaOrig="1240" w:dyaOrig="360">
-                <v:shape id="_x0000_i1052" type="#_x0000_t75" style="width:62pt;height:18.15pt" o:ole="">
+              <w:object w:dxaOrig="1245" w:dyaOrig="360">
+                <v:shape id="_x0000_i1051" type="#_x0000_t75" style="width:62pt;height:18.15pt" o:ole="">
                   <v:imagedata r:id="rId60" o:title=""/>
                 </v:shape>
-                <o:OLEObject Type="Embed" ProgID="Equation.DSMT4" ShapeID="_x0000_i1052" DrawAspect="Content" ObjectID="_1590516312" r:id="rId61"/>
+                <o:OLEObject Type="Embed" ProgID="Equation.DSMT4" ShapeID="_x0000_i1051" DrawAspect="Content" ObjectID="_1591017636" r:id="rId61"/>
               </w:object>
             </w:r>
           </w:p>
@@ -1575,10 +1364,10 @@
                 <w:position w:val="-10"/>
               </w:rPr>
               <w:object w:dxaOrig="960" w:dyaOrig="360">
-                <v:shape id="_x0000_i1053" type="#_x0000_t75" style="width:48.2pt;height:18.15pt" o:ole="">
+                <v:shape id="_x0000_i1052" type="#_x0000_t75" style="width:48.2pt;height:18.15pt" o:ole="">
                   <v:imagedata r:id="rId62" o:title=""/>
                 </v:shape>
-                <o:OLEObject Type="Embed" ProgID="Equation.DSMT4" ShapeID="_x0000_i1053" DrawAspect="Content" ObjectID="_1590516313" r:id="rId63"/>
+                <o:OLEObject Type="Embed" ProgID="Equation.DSMT4" ShapeID="_x0000_i1052" DrawAspect="Content" ObjectID="_1591017637" r:id="rId63"/>
               </w:object>
             </w:r>
           </w:p>
@@ -1594,10 +1383,10 @@
                 <w:position w:val="-38"/>
               </w:rPr>
               <w:object w:dxaOrig="1860" w:dyaOrig="660">
-                <v:shape id="_x0000_i1054" type="#_x0000_t75" style="width:93.3pt;height:33.2pt" o:ole="">
+                <v:shape id="_x0000_i1053" type="#_x0000_t75" style="width:93.3pt;height:33.2pt" o:ole="">
                   <v:imagedata r:id="rId64" o:title=""/>
                 </v:shape>
-                <o:OLEObject Type="Embed" ProgID="Equation.DSMT4" ShapeID="_x0000_i1054" DrawAspect="Content" ObjectID="_1590516314" r:id="rId65"/>
+                <o:OLEObject Type="Embed" ProgID="Equation.DSMT4" ShapeID="_x0000_i1053" DrawAspect="Content" ObjectID="_1591017638" r:id="rId65"/>
               </w:object>
             </w:r>
           </w:p>
@@ -1606,6 +1395,7 @@
           <w:tcPr>
             <w:tcW w:w="2993" w:type="dxa"/>
             <w:vAlign w:val="bottom"/>
+            <w:hideMark/>
           </w:tcPr>
           <w:p>
             <w:pPr>
@@ -1618,19 +1408,7 @@
               <w:rPr>
                 <w:rFonts w:ascii="Arial" w:hAnsi="Arial" w:cs="Arial"/>
               </w:rPr>
-              <w:t>(4.</w:t>
-            </w:r>
-            <w:r>
-              <w:rPr>
-                <w:rFonts w:ascii="Arial" w:hAnsi="Arial" w:cs="Arial"/>
-              </w:rPr>
-              <w:t>6</w:t>
-            </w:r>
-            <w:r>
-              <w:rPr>
-                <w:rFonts w:ascii="Arial" w:hAnsi="Arial" w:cs="Arial"/>
-              </w:rPr>
-              <w:t>)</w:t>
+              <w:t>(4.6)</w:t>
             </w:r>
           </w:p>
         </w:tc>
@@ -1651,21 +1429,30 @@
           <w:rFonts w:ascii="Arial" w:hAnsi="Arial" w:cs="Arial"/>
         </w:rPr>
       </w:pPr>
-      <w:r>
-        <w:rPr>
-          <w:rFonts w:ascii="Arial" w:hAnsi="Arial" w:cs="Arial"/>
-        </w:rPr>
-        <w:t xml:space="preserve">Donde </w:t>
+      <w:proofErr w:type="gramStart"/>
+      <w:r>
+        <w:rPr>
+          <w:rFonts w:ascii="Arial" w:hAnsi="Arial" w:cs="Arial"/>
+        </w:rPr>
+        <w:lastRenderedPageBreak/>
+        <w:t>donde</w:t>
+      </w:r>
+      <w:proofErr w:type="gramEnd"/>
+      <w:r>
+        <w:rPr>
+          <w:rFonts w:ascii="Arial" w:hAnsi="Arial" w:cs="Arial"/>
+        </w:rPr>
+        <w:t xml:space="preserve"> </w:t>
       </w:r>
       <w:r>
         <w:rPr>
           <w:position w:val="-10"/>
         </w:rPr>
-        <w:object w:dxaOrig="320" w:dyaOrig="340">
-          <v:shape id="_x0000_i1055" type="#_x0000_t75" style="width:16.3pt;height:16.9pt" o:ole="">
+        <w:object w:dxaOrig="330" w:dyaOrig="345">
+          <v:shape id="_x0000_i1054" type="#_x0000_t75" style="width:16.3pt;height:17.55pt" o:ole="">
             <v:imagedata r:id="rId66" o:title=""/>
           </v:shape>
-          <o:OLEObject Type="Embed" ProgID="Equation.DSMT4" ShapeID="_x0000_i1055" DrawAspect="Content" ObjectID="_1590516315" r:id="rId67"/>
+          <o:OLEObject Type="Embed" ProgID="Equation.DSMT4" ShapeID="_x0000_i1054" DrawAspect="Content" ObjectID="_1591017639" r:id="rId67"/>
         </w:object>
       </w:r>
       <w:r>
@@ -1678,11 +1465,11 @@
         <w:rPr>
           <w:position w:val="-10"/>
         </w:rPr>
-        <w:object w:dxaOrig="260" w:dyaOrig="360">
-          <v:shape id="_x0000_i1056" type="#_x0000_t75" style="width:13.15pt;height:18.15pt" o:ole="">
+        <w:object w:dxaOrig="255" w:dyaOrig="360">
+          <v:shape id="_x0000_i1055" type="#_x0000_t75" style="width:12.5pt;height:18.15pt" o:ole="">
             <v:imagedata r:id="rId68" o:title=""/>
           </v:shape>
-          <o:OLEObject Type="Embed" ProgID="Equation.DSMT4" ShapeID="_x0000_i1056" DrawAspect="Content" ObjectID="_1590516316" r:id="rId69"/>
+          <o:OLEObject Type="Embed" ProgID="Equation.DSMT4" ShapeID="_x0000_i1055" DrawAspect="Content" ObjectID="_1591017640" r:id="rId69"/>
         </w:object>
       </w:r>
       <w:r>
@@ -1695,11 +1482,11 @@
         <w:rPr>
           <w:position w:val="-10"/>
         </w:rPr>
-        <w:object w:dxaOrig="279" w:dyaOrig="340">
-          <v:shape id="_x0000_i1057" type="#_x0000_t75" style="width:13.75pt;height:16.9pt" o:ole="">
+        <w:object w:dxaOrig="270" w:dyaOrig="345">
+          <v:shape id="_x0000_i1056" type="#_x0000_t75" style="width:13.75pt;height:17.55pt" o:ole="">
             <v:imagedata r:id="rId70" o:title=""/>
           </v:shape>
-          <o:OLEObject Type="Embed" ProgID="Equation.DSMT4" ShapeID="_x0000_i1057" DrawAspect="Content" ObjectID="_1590516317" r:id="rId71"/>
+          <o:OLEObject Type="Embed" ProgID="Equation.DSMT4" ShapeID="_x0000_i1056" DrawAspect="Content" ObjectID="_1591017641" r:id="rId71"/>
         </w:object>
       </w:r>
       <w:r>
@@ -1712,11 +1499,11 @@
         <w:rPr>
           <w:position w:val="-14"/>
         </w:rPr>
-        <w:object w:dxaOrig="420" w:dyaOrig="400">
-          <v:shape id="_x0000_i1058" type="#_x0000_t75" style="width:21.3pt;height:20.05pt" o:ole="">
+        <w:object w:dxaOrig="420" w:dyaOrig="405">
+          <v:shape id="_x0000_i1057" type="#_x0000_t75" style="width:21.3pt;height:20.05pt" o:ole="">
             <v:imagedata r:id="rId72" o:title=""/>
           </v:shape>
-          <o:OLEObject Type="Embed" ProgID="Equation.DSMT4" ShapeID="_x0000_i1058" DrawAspect="Content" ObjectID="_1590516318" r:id="rId73"/>
+          <o:OLEObject Type="Embed" ProgID="Equation.DSMT4" ShapeID="_x0000_i1057" DrawAspect="Content" ObjectID="_1591017642" r:id="rId73"/>
         </w:object>
       </w:r>
       <w:r>
@@ -1729,11 +1516,11 @@
         <w:rPr>
           <w:position w:val="-10"/>
         </w:rPr>
-        <w:object w:dxaOrig="260" w:dyaOrig="320">
-          <v:shape id="_x0000_i1059" type="#_x0000_t75" style="width:13.15pt;height:16.3pt" o:ole="">
+        <w:object w:dxaOrig="255" w:dyaOrig="330">
+          <v:shape id="_x0000_i1058" type="#_x0000_t75" style="width:12.5pt;height:16.3pt" o:ole="">
             <v:imagedata r:id="rId74" o:title=""/>
           </v:shape>
-          <o:OLEObject Type="Embed" ProgID="Equation.DSMT4" ShapeID="_x0000_i1059" DrawAspect="Content" ObjectID="_1590516319" r:id="rId75"/>
+          <o:OLEObject Type="Embed" ProgID="Equation.DSMT4" ShapeID="_x0000_i1058" DrawAspect="Content" ObjectID="_1591017643" r:id="rId75"/>
         </w:object>
       </w:r>
       <w:r>
@@ -1746,88 +1533,69 @@
         <w:rPr>
           <w:position w:val="-10"/>
         </w:rPr>
-        <w:object w:dxaOrig="240" w:dyaOrig="320">
-          <v:shape id="_x0000_i1060" type="#_x0000_t75" style="width:11.9pt;height:16.3pt" o:ole="">
+        <w:object w:dxaOrig="240" w:dyaOrig="330">
+          <v:shape id="_x0000_i1059" type="#_x0000_t75" style="width:11.9pt;height:16.3pt" o:ole="">
             <v:imagedata r:id="rId76" o:title=""/>
           </v:shape>
-          <o:OLEObject Type="Embed" ProgID="Equation.DSMT4" ShapeID="_x0000_i1060" DrawAspect="Content" ObjectID="_1590516320" r:id="rId77"/>
-        </w:object>
-      </w:r>
-      <w:r>
-        <w:rPr>
-          <w:rFonts w:ascii="Arial" w:hAnsi="Arial" w:cs="Arial"/>
-        </w:rPr>
-        <w:t xml:space="preserve"> es el </w:t>
-      </w:r>
-      <w:r>
-        <w:rPr>
-          <w:rFonts w:ascii="Arial" w:hAnsi="Arial" w:cs="Arial"/>
-        </w:rPr>
-        <w:lastRenderedPageBreak/>
-        <w:t xml:space="preserve">coeficiente de amortiguamiento, cada una correspondiente al modo </w:t>
+          <o:OLEObject Type="Embed" ProgID="Equation.DSMT4" ShapeID="_x0000_i1059" DrawAspect="Content" ObjectID="_1591017644" r:id="rId77"/>
+        </w:object>
+      </w:r>
+      <w:r>
+        <w:rPr>
+          <w:rFonts w:ascii="Arial" w:hAnsi="Arial" w:cs="Arial"/>
+        </w:rPr>
+        <w:t xml:space="preserve"> es el coeficiente de amortiguamiento, cada una correspondiente al modo </w:t>
       </w:r>
       <w:r>
         <w:rPr>
           <w:position w:val="-6"/>
         </w:rPr>
-        <w:object w:dxaOrig="139" w:dyaOrig="240">
-          <v:shape id="_x0000_i1061" type="#_x0000_t75" style="width:6.9pt;height:11.9pt" o:ole="">
+        <w:object w:dxaOrig="135" w:dyaOrig="240">
+          <v:shape id="_x0000_i1060" type="#_x0000_t75" style="width:6.9pt;height:11.9pt" o:ole="">
             <v:imagedata r:id="rId78" o:title=""/>
           </v:shape>
-          <o:OLEObject Type="Embed" ProgID="Equation.DSMT4" ShapeID="_x0000_i1061" DrawAspect="Content" ObjectID="_1590516321" r:id="rId79"/>
-        </w:object>
-      </w:r>
-      <w:r>
-        <w:rPr>
-          <w:rFonts w:ascii="Arial" w:hAnsi="Arial" w:cs="Arial"/>
-        </w:rPr>
-        <w:t xml:space="preserve">  característico. Mientras que </w:t>
+          <o:OLEObject Type="Embed" ProgID="Equation.DSMT4" ShapeID="_x0000_i1060" DrawAspect="Content" ObjectID="_1591017645" r:id="rId79"/>
+        </w:object>
+      </w:r>
+      <w:r>
+        <w:rPr>
+          <w:rFonts w:ascii="Arial" w:hAnsi="Arial" w:cs="Arial"/>
+        </w:rPr>
+        <w:t xml:space="preserve"> característico. Mientras que </w:t>
       </w:r>
       <w:r>
         <w:rPr>
           <w:position w:val="-4"/>
         </w:rPr>
-        <w:object w:dxaOrig="200" w:dyaOrig="240">
-          <v:shape id="_x0000_i1062" type="#_x0000_t75" style="width:10pt;height:11.9pt" o:ole="">
+        <w:object w:dxaOrig="195" w:dyaOrig="240">
+          <v:shape id="_x0000_i1061" type="#_x0000_t75" style="width:10pt;height:11.9pt" o:ole="">
             <v:imagedata r:id="rId80" o:title=""/>
           </v:shape>
-          <o:OLEObject Type="Embed" ProgID="Equation.DSMT4" ShapeID="_x0000_i1062" DrawAspect="Content" ObjectID="_1590516322" r:id="rId81"/>
-        </w:object>
-      </w:r>
-      <w:r>
-        <w:rPr>
-          <w:rFonts w:ascii="Arial" w:hAnsi="Arial" w:cs="Arial"/>
-        </w:rPr>
-        <w:t xml:space="preserve"> es la longitud de toda la estructura</w:t>
-      </w:r>
-      <w:r>
-        <w:rPr>
-          <w:rFonts w:ascii="Arial" w:hAnsi="Arial" w:cs="Arial"/>
-        </w:rPr>
-        <w:t xml:space="preserve"> y </w:t>
+          <o:OLEObject Type="Embed" ProgID="Equation.DSMT4" ShapeID="_x0000_i1061" DrawAspect="Content" ObjectID="_1591017646" r:id="rId81"/>
+        </w:object>
+      </w:r>
+      <w:r>
+        <w:rPr>
+          <w:rFonts w:ascii="Arial" w:hAnsi="Arial" w:cs="Arial"/>
+        </w:rPr>
+        <w:t xml:space="preserve"> es la longitud de toda la estructura y </w:t>
       </w:r>
       <w:r>
         <w:rPr>
           <w:position w:val="-14"/>
         </w:rPr>
-        <w:object w:dxaOrig="400" w:dyaOrig="360">
-          <v:shape id="_x0000_i1063" type="#_x0000_t75" style="width:20.05pt;height:18.15pt" o:ole="">
+        <w:object w:dxaOrig="405" w:dyaOrig="360">
+          <v:shape id="_x0000_i1062" type="#_x0000_t75" style="width:20.05pt;height:18.15pt" o:ole="">
             <v:imagedata r:id="rId82" o:title=""/>
           </v:shape>
-          <o:OLEObject Type="Embed" ProgID="Equation.DSMT4" ShapeID="_x0000_i1063" DrawAspect="Content" ObjectID="_1590516323" r:id="rId83"/>
-        </w:object>
-      </w:r>
-      <w:r>
-        <w:rPr>
-          <w:rFonts w:ascii="Arial" w:hAnsi="Arial" w:cs="Arial"/>
-        </w:rPr>
-        <w:t xml:space="preserve"> es la longitud donde actúa el viento</w:t>
-      </w:r>
-      <w:r>
-        <w:rPr>
-          <w:rFonts w:ascii="Arial" w:hAnsi="Arial" w:cs="Arial"/>
-        </w:rPr>
-        <w:t>.</w:t>
+          <o:OLEObject Type="Embed" ProgID="Equation.DSMT4" ShapeID="_x0000_i1062" DrawAspect="Content" ObjectID="_1591017647" r:id="rId83"/>
+        </w:object>
+      </w:r>
+      <w:r>
+        <w:rPr>
+          <w:rFonts w:ascii="Arial" w:hAnsi="Arial" w:cs="Arial"/>
+        </w:rPr>
+        <w:t xml:space="preserve"> es la longitud donde actúa el viento.</w:t>
       </w:r>
     </w:p>
     <w:p>
@@ -1853,51 +1621,21 @@
           <w:b/>
           <w:sz w:val="28"/>
         </w:rPr>
-        <w:t>4.3 Cálculos de la respuesta de un solo componente de un solo modo</w:t>
-      </w:r>
-    </w:p>
-    <w:p>
-      <w:pPr>
-        <w:jc w:val="both"/>
-        <w:rPr>
-          <w:rFonts w:ascii="Arial" w:hAnsi="Arial" w:cs="Arial"/>
-        </w:rPr>
-      </w:pPr>
-      <w:r>
-        <w:rPr>
-          <w:rFonts w:ascii="Arial" w:hAnsi="Arial" w:cs="Arial"/>
-        </w:rPr>
-        <w:t>Para realizar estos cálculo</w:t>
-      </w:r>
-      <w:r>
-        <w:rPr>
-          <w:rFonts w:ascii="Arial" w:hAnsi="Arial" w:cs="Arial"/>
-        </w:rPr>
-        <w:t>s</w:t>
-      </w:r>
-      <w:r>
-        <w:rPr>
-          <w:rFonts w:ascii="Arial" w:hAnsi="Arial" w:cs="Arial"/>
-        </w:rPr>
-        <w:t xml:space="preserve"> se considera que no hay un acoplamiento entre modos verticales, horizontales y torsionales además de que </w:t>
-      </w:r>
-      <w:r>
-        <w:rPr>
-          <w:rFonts w:ascii="Arial" w:hAnsi="Arial" w:cs="Arial"/>
-        </w:rPr>
-        <w:t>no existe</w:t>
-      </w:r>
-      <w:r>
-        <w:rPr>
-          <w:rFonts w:ascii="Arial" w:hAnsi="Arial" w:cs="Arial"/>
-        </w:rPr>
-        <w:t xml:space="preserve"> covarianza entre modos. Para obtener la varianza en cada dirección, se suman las contribuciones de cada modo como se muestra en la ecuación </w:t>
-      </w:r>
-      <w:r>
-        <w:rPr>
-          <w:rFonts w:ascii="Arial" w:hAnsi="Arial" w:cs="Arial"/>
-        </w:rPr>
-        <w:t>(4.7)</w:t>
+        <w:t>4.3 Respuesta de un solo componente de un solo modo</w:t>
+      </w:r>
+    </w:p>
+    <w:p>
+      <w:pPr>
+        <w:jc w:val="both"/>
+        <w:rPr>
+          <w:rFonts w:ascii="Arial" w:hAnsi="Arial" w:cs="Arial"/>
+        </w:rPr>
+      </w:pPr>
+      <w:r>
+        <w:rPr>
+          <w:rFonts w:ascii="Arial" w:hAnsi="Arial" w:cs="Arial"/>
+        </w:rPr>
+        <w:t>Para realizar estos cálculos se considera que no hay un acoplamiento entre modos verticales, horizontales y torsionales además de que no existe covarianza entre modos. Para obtener la varianza en cada dirección, se suman las contribuciones de cada modo como se muestra en la ecuación (4.7).</w:t>
       </w:r>
     </w:p>
     <w:tbl>
@@ -1936,6 +1674,7 @@
         <w:tc>
           <w:tcPr>
             <w:tcW w:w="2993" w:type="dxa"/>
+            <w:hideMark/>
           </w:tcPr>
           <w:p>
             <w:pPr>
@@ -1948,11 +1687,11 @@
               <w:rPr>
                 <w:position w:val="-88"/>
               </w:rPr>
-              <w:object w:dxaOrig="1500" w:dyaOrig="1880">
-                <v:shape id="_x0000_i1064" type="#_x0000_t75" style="width:75.15pt;height:93.9pt" o:ole="">
+              <w:object w:dxaOrig="1500" w:dyaOrig="1875">
+                <v:shape id="_x0000_i1063" type="#_x0000_t75" style="width:75.15pt;height:93.9pt" o:ole="">
                   <v:imagedata r:id="rId84" o:title=""/>
                 </v:shape>
-                <o:OLEObject Type="Embed" ProgID="Equation.DSMT4" ShapeID="_x0000_i1064" DrawAspect="Content" ObjectID="_1590516324" r:id="rId85"/>
+                <o:OLEObject Type="Embed" ProgID="Equation.DSMT4" ShapeID="_x0000_i1063" DrawAspect="Content" ObjectID="_1591017648" r:id="rId85"/>
               </w:object>
             </w:r>
           </w:p>
@@ -1961,6 +1700,7 @@
           <w:tcPr>
             <w:tcW w:w="2993" w:type="dxa"/>
             <w:vAlign w:val="center"/>
+            <w:hideMark/>
           </w:tcPr>
           <w:p>
             <w:pPr>
@@ -1973,19 +1713,7 @@
               <w:rPr>
                 <w:rFonts w:ascii="Arial" w:hAnsi="Arial" w:cs="Arial"/>
               </w:rPr>
-              <w:t>(4.</w:t>
-            </w:r>
-            <w:r>
-              <w:rPr>
-                <w:rFonts w:ascii="Arial" w:hAnsi="Arial" w:cs="Arial"/>
-              </w:rPr>
-              <w:t>7</w:t>
-            </w:r>
-            <w:r>
-              <w:rPr>
-                <w:rFonts w:ascii="Arial" w:hAnsi="Arial" w:cs="Arial"/>
-              </w:rPr>
-              <w:t>)</w:t>
+              <w:t>(4.7)</w:t>
             </w:r>
           </w:p>
         </w:tc>
@@ -2010,36 +1738,34 @@
         <w:rPr>
           <w:rFonts w:ascii="Arial" w:hAnsi="Arial" w:cs="Arial"/>
         </w:rPr>
-        <w:t>La varianza se puede obtener a partir de la función de densidad espectral  como se muestra en las ecuación (4.</w:t>
-      </w:r>
-      <w:r>
-        <w:rPr>
-          <w:rFonts w:ascii="Arial" w:hAnsi="Arial" w:cs="Arial"/>
-        </w:rPr>
-        <w:t xml:space="preserve">8). La función de densidad espectral </w:t>
-      </w:r>
-      <w:r>
-        <w:rPr>
-          <w:rFonts w:ascii="Arial" w:hAnsi="Arial" w:cs="Arial"/>
-        </w:rPr>
-        <w:t>d</w:t>
-      </w:r>
-      <w:r>
-        <w:rPr>
-          <w:rFonts w:ascii="Arial" w:hAnsi="Arial" w:cs="Arial"/>
-        </w:rPr>
-        <w:t>e desplazamiento se define en la ecuación (4.9), si se desea ver como se obtiene a partir de la ecuación de movimiento véase el apéndice A</w:t>
-      </w:r>
-      <w:r>
-        <w:rPr>
-          <w:rFonts w:ascii="Arial" w:hAnsi="Arial" w:cs="Arial"/>
-        </w:rPr>
-        <w:t xml:space="preserve"> (</w:t>
+        <w:t>La varianza se puede obtener a partir de la función de densidad espectral como se muestra en las ecuación (4.8). La función de densidad espectral de desplazamiento se define en la ecuación (4.9), si se desea ver como se obtiene a partir de la ecuación de movimiento véase el apéndice A.</w:t>
+      </w:r>
+    </w:p>
+    <w:p>
+      <w:pPr>
+        <w:jc w:val="both"/>
+        <w:rPr>
+          <w:rFonts w:ascii="Arial" w:hAnsi="Arial" w:cs="Arial"/>
+        </w:rPr>
+      </w:pPr>
+      <w:r>
+        <w:rPr>
+          <w:rFonts w:ascii="Arial" w:hAnsi="Arial" w:cs="Arial"/>
+        </w:rPr>
+        <w:t xml:space="preserve"> </w:t>
+      </w:r>
+      <w:r>
+        <w:rPr>
+          <w:rFonts w:ascii="Arial" w:hAnsi="Arial" w:cs="Arial"/>
+          <w:color w:val="FF0000"/>
+        </w:rPr>
+        <w:t xml:space="preserve">En el apéndice A se debe decir que fue tomado de </w:t>
       </w:r>
       <w:proofErr w:type="spellStart"/>
       <w:r>
         <w:rPr>
           <w:rFonts w:ascii="Arial" w:hAnsi="Arial" w:cs="Arial"/>
+          <w:color w:val="FF0000"/>
         </w:rPr>
         <w:t>Tamura</w:t>
       </w:r>
@@ -2047,6 +1773,7 @@
       <w:r>
         <w:rPr>
           <w:rFonts w:ascii="Arial" w:hAnsi="Arial" w:cs="Arial"/>
+          <w:color w:val="FF0000"/>
         </w:rPr>
         <w:t xml:space="preserve"> &amp; </w:t>
       </w:r>
@@ -2054,6 +1781,7 @@
       <w:r>
         <w:rPr>
           <w:rFonts w:ascii="Arial" w:hAnsi="Arial" w:cs="Arial"/>
+          <w:color w:val="FF0000"/>
         </w:rPr>
         <w:t>Kareem</w:t>
       </w:r>
@@ -2061,14 +1789,9 @@
       <w:r>
         <w:rPr>
           <w:rFonts w:ascii="Arial" w:hAnsi="Arial" w:cs="Arial"/>
-        </w:rPr>
-        <w:t>, 2013)</w:t>
-      </w:r>
-      <w:r>
-        <w:rPr>
-          <w:rFonts w:ascii="Arial" w:hAnsi="Arial" w:cs="Arial"/>
-        </w:rPr>
-        <w:t>.</w:t>
+          <w:color w:val="FF0000"/>
+        </w:rPr>
+        <w:t>, 2013</w:t>
       </w:r>
     </w:p>
     <w:tbl>
@@ -2086,9 +1809,9 @@
         <w:tblLook w:val="04A0" w:firstRow="1" w:lastRow="0" w:firstColumn="1" w:lastColumn="0" w:noHBand="0" w:noVBand="1"/>
       </w:tblPr>
       <w:tblGrid>
-        <w:gridCol w:w="2292"/>
-        <w:gridCol w:w="4356"/>
-        <w:gridCol w:w="2406"/>
+        <w:gridCol w:w="2284"/>
+        <w:gridCol w:w="4371"/>
+        <w:gridCol w:w="2399"/>
       </w:tblGrid>
       <w:tr>
         <w:tc>
@@ -2107,6 +1830,7 @@
         <w:tc>
           <w:tcPr>
             <w:tcW w:w="2993" w:type="dxa"/>
+            <w:hideMark/>
           </w:tcPr>
           <w:p>
             <w:pPr>
@@ -2119,11 +1843,11 @@
               <w:rPr>
                 <w:position w:val="-24"/>
               </w:rPr>
-              <w:object w:dxaOrig="4140" w:dyaOrig="660">
-                <v:shape id="_x0000_i1100" type="#_x0000_t75" style="width:207.25pt;height:33.2pt" o:ole="">
+              <w:object w:dxaOrig="4155" w:dyaOrig="660">
+                <v:shape id="_x0000_i1064" type="#_x0000_t75" style="width:207.85pt;height:33.2pt" o:ole="">
                   <v:imagedata r:id="rId86" o:title=""/>
                 </v:shape>
-                <o:OLEObject Type="Embed" ProgID="Equation.DSMT4" ShapeID="_x0000_i1100" DrawAspect="Content" ObjectID="_1590516325" r:id="rId87"/>
+                <o:OLEObject Type="Embed" ProgID="Equation.DSMT4" ShapeID="_x0000_i1064" DrawAspect="Content" ObjectID="_1591017649" r:id="rId87"/>
               </w:object>
             </w:r>
           </w:p>
@@ -2132,6 +1856,7 @@
           <w:tcPr>
             <w:tcW w:w="2993" w:type="dxa"/>
             <w:vAlign w:val="center"/>
+            <w:hideMark/>
           </w:tcPr>
           <w:p>
             <w:pPr>
@@ -2144,19 +1869,7 @@
               <w:rPr>
                 <w:rFonts w:ascii="Arial" w:hAnsi="Arial" w:cs="Arial"/>
               </w:rPr>
-              <w:t>(4.</w:t>
-            </w:r>
-            <w:r>
-              <w:rPr>
-                <w:rFonts w:ascii="Arial" w:hAnsi="Arial" w:cs="Arial"/>
-              </w:rPr>
-              <w:t>8</w:t>
-            </w:r>
-            <w:r>
-              <w:rPr>
-                <w:rFonts w:ascii="Arial" w:hAnsi="Arial" w:cs="Arial"/>
-              </w:rPr>
-              <w:t>)</w:t>
+              <w:t>(4.8)</w:t>
             </w:r>
           </w:p>
         </w:tc>
@@ -2203,10 +1916,10 @@
             </w:pPr>
           </w:p>
         </w:tc>
-        <w:bookmarkStart w:id="1" w:name="_GoBack"/>
         <w:tc>
           <w:tcPr>
             <w:tcW w:w="2993" w:type="dxa"/>
+            <w:hideMark/>
           </w:tcPr>
           <w:p>
             <w:pPr>
@@ -2220,19 +1933,19 @@
                 <w:position w:val="-24"/>
               </w:rPr>
               <w:object w:dxaOrig="3120" w:dyaOrig="780">
-                <v:shape id="_x0000_i1101" type="#_x0000_t75" style="width:155.9pt;height:38.8pt" o:ole="">
+                <v:shape id="_x0000_i1065" type="#_x0000_t75" style="width:155.9pt;height:38.8pt" o:ole="">
                   <v:imagedata r:id="rId88" o:title=""/>
                 </v:shape>
-                <o:OLEObject Type="Embed" ProgID="Equation.DSMT4" ShapeID="_x0000_i1101" DrawAspect="Content" ObjectID="_1590516326" r:id="rId89"/>
+                <o:OLEObject Type="Embed" ProgID="Equation.DSMT4" ShapeID="_x0000_i1065" DrawAspect="Content" ObjectID="_1591017650" r:id="rId89"/>
               </w:object>
             </w:r>
-            <w:bookmarkEnd w:id="1"/>
           </w:p>
         </w:tc>
         <w:tc>
           <w:tcPr>
             <w:tcW w:w="2993" w:type="dxa"/>
             <w:vAlign w:val="center"/>
+            <w:hideMark/>
           </w:tcPr>
           <w:p>
             <w:pPr>
@@ -2245,19 +1958,7 @@
               <w:rPr>
                 <w:rFonts w:ascii="Arial" w:hAnsi="Arial" w:cs="Arial"/>
               </w:rPr>
-              <w:t>(4.</w:t>
-            </w:r>
-            <w:r>
-              <w:rPr>
-                <w:rFonts w:ascii="Arial" w:hAnsi="Arial" w:cs="Arial"/>
-              </w:rPr>
-              <w:t>9</w:t>
-            </w:r>
-            <w:r>
-              <w:rPr>
-                <w:rFonts w:ascii="Arial" w:hAnsi="Arial" w:cs="Arial"/>
-              </w:rPr>
-              <w:t>)</w:t>
+              <w:t>(4.9)</w:t>
             </w:r>
           </w:p>
         </w:tc>
@@ -2288,70 +1989,49 @@
         <w:rPr>
           <w:position w:val="-16"/>
         </w:rPr>
-        <w:object w:dxaOrig="700" w:dyaOrig="400">
-          <v:shape id="_x0000_i1065" type="#_x0000_t75" style="width:35.05pt;height:20.05pt" o:ole="">
+        <w:object w:dxaOrig="705" w:dyaOrig="405">
+          <v:shape id="_x0000_i1066" type="#_x0000_t75" style="width:35.05pt;height:20.05pt" o:ole="">
             <v:imagedata r:id="rId90" o:title=""/>
           </v:shape>
-          <o:OLEObject Type="Embed" ProgID="Equation.DSMT4" ShapeID="_x0000_i1065" DrawAspect="Content" ObjectID="_1590516327" r:id="rId91"/>
-        </w:object>
-      </w:r>
-      <w:r>
-        <w:rPr>
-          <w:rFonts w:ascii="Arial" w:hAnsi="Arial" w:cs="Arial"/>
-        </w:rPr>
-        <w:t xml:space="preserve">, la función de </w:t>
-      </w:r>
-      <w:r>
-        <w:rPr>
-          <w:rFonts w:ascii="Arial" w:hAnsi="Arial" w:cs="Arial"/>
-        </w:rPr>
-        <w:t>admitancia mecánica</w:t>
-      </w:r>
-      <w:r>
-        <w:rPr>
-          <w:rFonts w:ascii="Arial" w:hAnsi="Arial" w:cs="Arial"/>
-        </w:rPr>
-        <w:t xml:space="preserve"> </w:t>
+          <o:OLEObject Type="Embed" ProgID="Equation.DSMT4" ShapeID="_x0000_i1066" DrawAspect="Content" ObjectID="_1591017651" r:id="rId91"/>
+        </w:object>
+      </w:r>
+      <w:r>
+        <w:rPr>
+          <w:rFonts w:ascii="Arial" w:hAnsi="Arial" w:cs="Arial"/>
+        </w:rPr>
+        <w:t xml:space="preserve">, la función de admitancia mecánica </w:t>
       </w:r>
       <w:r>
         <w:rPr>
           <w:position w:val="-18"/>
         </w:rPr>
-        <w:object w:dxaOrig="760" w:dyaOrig="520">
-          <v:shape id="_x0000_i1066" type="#_x0000_t75" style="width:38.2pt;height:26.3pt" o:ole="">
+        <w:object w:dxaOrig="765" w:dyaOrig="525">
+          <v:shape id="_x0000_i1067" type="#_x0000_t75" style="width:38.2pt;height:26.3pt" o:ole="">
             <v:imagedata r:id="rId92" o:title=""/>
           </v:shape>
-          <o:OLEObject Type="Embed" ProgID="Equation.DSMT4" ShapeID="_x0000_i1066" DrawAspect="Content" ObjectID="_1590516328" r:id="rId93"/>
-        </w:object>
-      </w:r>
-      <w:r>
-        <w:rPr>
-          <w:rFonts w:ascii="Arial" w:hAnsi="Arial" w:cs="Arial"/>
-        </w:rPr>
-        <w:t xml:space="preserve"> </w:t>
-      </w:r>
-      <w:r>
-        <w:rPr>
-          <w:rFonts w:ascii="Arial" w:hAnsi="Arial" w:cs="Arial"/>
-        </w:rPr>
-        <w:t>y el espectro de respuesta de desplazamiento</w:t>
-      </w:r>
-      <w:r>
-        <w:rPr>
-          <w:rFonts w:ascii="Arial" w:hAnsi="Arial" w:cs="Arial"/>
-        </w:rPr>
-        <w:t xml:space="preserve"> </w:t>
+          <o:OLEObject Type="Embed" ProgID="Equation.DSMT4" ShapeID="_x0000_i1067" DrawAspect="Content" ObjectID="_1591017652" r:id="rId93"/>
+        </w:object>
+      </w:r>
+      <w:r>
+        <w:rPr>
+          <w:rFonts w:ascii="Arial" w:hAnsi="Arial" w:cs="Arial"/>
+        </w:rPr>
+        <w:t xml:space="preserve"> y el espectro de respuesta de desplazamiento </w:t>
       </w:r>
       <w:r>
         <w:rPr>
           <w:position w:val="-10"/>
         </w:rPr>
-        <w:object w:dxaOrig="859" w:dyaOrig="320">
-          <v:shape id="_x0000_i1067" type="#_x0000_t75" style="width:43.2pt;height:16.3pt" o:ole="">
+        <w:object w:dxaOrig="870" w:dyaOrig="330">
+          <v:shape id="_x0000_i1068" type="#_x0000_t75" style="width:43.2pt;height:16.3pt" o:ole="">
             <v:imagedata r:id="rId94" o:title=""/>
           </v:shape>
-          <o:OLEObject Type="Embed" ProgID="Equation.DSMT4" ShapeID="_x0000_i1067" DrawAspect="Content" ObjectID="_1590516329" r:id="rId95"/>
-        </w:object>
+          <o:OLEObject Type="Embed" ProgID="Equation.DSMT4" ShapeID="_x0000_i1068" DrawAspect="Content" ObjectID="_1591017653" r:id="rId95"/>
+        </w:object>
+      </w:r>
+      <w:r>
+        <w:t>.</w:t>
       </w:r>
     </w:p>
     <w:tbl>
@@ -2379,6 +2059,7 @@
         <w:tc>
           <w:tcPr>
             <w:tcW w:w="8978" w:type="dxa"/>
+            <w:hideMark/>
           </w:tcPr>
           <w:p>
             <w:pPr>
@@ -2392,10 +2073,10 @@
                 <w:rFonts w:ascii="Arial" w:hAnsi="Arial" w:cs="Arial"/>
               </w:rPr>
               <w:object w:dxaOrig="8805" w:dyaOrig="4005">
-                <v:shape id="_x0000_i1026" type="#_x0000_t75" style="width:440.15pt;height:200.35pt" o:ole="">
+                <v:shape id="_x0000_i1069" type="#_x0000_t75" style="width:440.15pt;height:200.35pt" o:ole="">
                   <v:imagedata r:id="rId96" o:title=""/>
                 </v:shape>
-                <o:OLEObject Type="Embed" ProgID="Visio.Drawing.15" ShapeID="_x0000_i1026" DrawAspect="Content" ObjectID="_1590516330" r:id="rId97"/>
+                <o:OLEObject Type="Embed" ProgID="Visio.Drawing.15" ShapeID="_x0000_i1069" DrawAspect="Content" ObjectID="_1591017654" r:id="rId97"/>
               </w:object>
             </w:r>
           </w:p>
@@ -2408,6 +2089,7 @@
         <w:tc>
           <w:tcPr>
             <w:tcW w:w="8978" w:type="dxa"/>
+            <w:hideMark/>
           </w:tcPr>
           <w:p>
             <w:pPr>
@@ -2420,19 +2102,7 @@
               <w:rPr>
                 <w:rFonts w:ascii="Arial" w:hAnsi="Arial" w:cs="Arial"/>
               </w:rPr>
-              <w:t>Figura 4.</w:t>
-            </w:r>
-            <w:r>
-              <w:rPr>
-                <w:rFonts w:ascii="Arial" w:hAnsi="Arial" w:cs="Arial"/>
-              </w:rPr>
-              <w:t>2</w:t>
-            </w:r>
-            <w:r>
-              <w:rPr>
-                <w:rFonts w:ascii="Arial" w:hAnsi="Arial" w:cs="Arial"/>
-              </w:rPr>
-              <w:t xml:space="preserve"> funciones de espectro y transferencia en el dominio de la frecuencia</w:t>
+              <w:t>Figura 4.2 funciones de espectro y transferencia en el dominio de la frecuencia</w:t>
             </w:r>
           </w:p>
         </w:tc>
@@ -2457,19 +2127,7 @@
         <w:rPr>
           <w:rFonts w:ascii="Arial" w:hAnsi="Arial" w:cs="Arial"/>
         </w:rPr>
-        <w:t>En la Figura 4.</w:t>
-      </w:r>
-      <w:r>
-        <w:rPr>
-          <w:rFonts w:ascii="Arial" w:hAnsi="Arial" w:cs="Arial"/>
-        </w:rPr>
-        <w:t>2</w:t>
-      </w:r>
-      <w:r>
-        <w:rPr>
-          <w:rFonts w:ascii="Arial" w:hAnsi="Arial" w:cs="Arial"/>
-        </w:rPr>
-        <w:t xml:space="preserve"> se puede observar que el área bajo la curva del espectro es la desviación estándar, en la parte derecha, se observa que la desviación estándar total es la suma de la desviación estándar de base y la de resonancia.</w:t>
+        <w:t>En la Figura 4.2 se puede observar que el área bajo la curva del espectro es la desviación estándar, en la parte derecha, se observa que la desviación estándar total es la suma de la desviación estándar de base (de fondo) y la de resonancia.</w:t>
       </w:r>
     </w:p>
     <w:p>
@@ -2497,103 +2155,35 @@
           <w:b/>
           <w:sz w:val="28"/>
         </w:rPr>
-        <w:t xml:space="preserve">4.3 Cálculos de la respuesta </w:t>
-      </w:r>
-      <w:r>
-        <w:rPr>
-          <w:rFonts w:ascii="Arial" w:hAnsi="Arial" w:cs="Arial"/>
-          <w:b/>
-          <w:sz w:val="28"/>
-        </w:rPr>
-        <w:t>general a múltiples modos</w:t>
-      </w:r>
-    </w:p>
-    <w:p>
-      <w:pPr>
-        <w:jc w:val="both"/>
-        <w:rPr>
-          <w:rFonts w:ascii="Arial" w:hAnsi="Arial" w:cs="Arial"/>
-        </w:rPr>
-      </w:pPr>
-      <w:r>
-        <w:rPr>
-          <w:rFonts w:ascii="Arial" w:hAnsi="Arial" w:cs="Arial"/>
-        </w:rPr>
-        <w:t>En la sección anterior se vio como se obtuvo la respuesta de forma independiente para cada modo y cada fuerza.</w:t>
-      </w:r>
-      <w:r>
-        <w:rPr>
-          <w:rFonts w:ascii="Arial" w:hAnsi="Arial" w:cs="Arial"/>
-        </w:rPr>
-        <w:t xml:space="preserve"> En esta sección se presenta la ecuación para considerar todos los modos.</w:t>
-      </w:r>
-      <w:r>
-        <w:rPr>
-          <w:rFonts w:ascii="Arial" w:hAnsi="Arial" w:cs="Arial"/>
-        </w:rPr>
-        <w:t xml:space="preserve"> Aunque en este trabajo no se aplica esta metodología es bueno que se conozcan las ecuaciones.</w:t>
-      </w:r>
-    </w:p>
-    <w:p>
-      <w:pPr>
-        <w:jc w:val="both"/>
-        <w:rPr>
-          <w:rFonts w:ascii="Arial" w:hAnsi="Arial" w:cs="Arial"/>
-        </w:rPr>
-      </w:pPr>
-      <w:r>
-        <w:rPr>
-          <w:rFonts w:ascii="Arial" w:hAnsi="Arial" w:cs="Arial"/>
-        </w:rPr>
-        <w:t>El procedimiento es igual que para un solo modo</w:t>
-      </w:r>
-      <w:r>
-        <w:rPr>
-          <w:rFonts w:ascii="Arial" w:hAnsi="Arial" w:cs="Arial"/>
-        </w:rPr>
-        <w:t>,</w:t>
-      </w:r>
-      <w:r>
-        <w:rPr>
-          <w:rFonts w:ascii="Arial" w:hAnsi="Arial" w:cs="Arial"/>
-        </w:rPr>
-        <w:t xml:space="preserve"> </w:t>
-      </w:r>
-      <w:r>
-        <w:rPr>
-          <w:rFonts w:ascii="Arial" w:hAnsi="Arial" w:cs="Arial"/>
-        </w:rPr>
-        <w:t>dejando en</w:t>
-      </w:r>
-      <w:r>
-        <w:rPr>
-          <w:rFonts w:ascii="Arial" w:hAnsi="Arial" w:cs="Arial"/>
-        </w:rPr>
-        <w:t xml:space="preserve"> </w:t>
-      </w:r>
-      <w:r>
-        <w:rPr>
-          <w:rFonts w:ascii="Arial" w:hAnsi="Arial" w:cs="Arial"/>
-        </w:rPr>
-        <w:t>términos</w:t>
-      </w:r>
-      <w:r>
-        <w:rPr>
-          <w:rFonts w:ascii="Arial" w:hAnsi="Arial" w:cs="Arial"/>
-        </w:rPr>
-        <w:t xml:space="preserve"> matric</w:t>
-      </w:r>
-      <w:r>
-        <w:rPr>
-          <w:rFonts w:ascii="Arial" w:hAnsi="Arial" w:cs="Arial"/>
-        </w:rPr>
-        <w:t>iales</w:t>
-      </w:r>
-      <w:r>
-        <w:rPr>
-          <w:rFonts w:ascii="Arial" w:hAnsi="Arial" w:cs="Arial"/>
-        </w:rPr>
-        <w:t xml:space="preserve"> la ecuación (4.9) se expresa como</w:t>
+        <w:t>4.3 Respuesta general de múltiples modos</w:t>
+      </w:r>
+    </w:p>
+    <w:p>
+      <w:pPr>
+        <w:jc w:val="both"/>
+        <w:rPr>
+          <w:rFonts w:ascii="Arial" w:hAnsi="Arial" w:cs="Arial"/>
+        </w:rPr>
+      </w:pPr>
+      <w:r>
+        <w:rPr>
+          <w:rFonts w:ascii="Arial" w:hAnsi="Arial" w:cs="Arial"/>
+        </w:rPr>
+        <w:t>En la sección anterior se vio como se obtuvo la respuesta de forma independiente para cada modo y cada fuerza. En esta sección se presenta la ecuación para considerar todos los modos. Aunque en este trabajo no se aplica esta metodología es bueno que se conozcan las ecuaciones.</w:t>
+      </w:r>
+    </w:p>
+    <w:p>
+      <w:pPr>
+        <w:jc w:val="both"/>
+        <w:rPr>
+          <w:rFonts w:ascii="Arial" w:hAnsi="Arial" w:cs="Arial"/>
+        </w:rPr>
+      </w:pPr>
+      <w:r>
+        <w:rPr>
+          <w:rFonts w:ascii="Arial" w:hAnsi="Arial" w:cs="Arial"/>
+        </w:rPr>
+        <w:t>El procedimiento es igual que para un solo modo, dejando en términos matriciales la ecuación (4.9) se expresa como:</w:t>
       </w:r>
     </w:p>
     <w:tbl>
@@ -2611,9 +2201,9 @@
         <w:tblLook w:val="04A0" w:firstRow="1" w:lastRow="0" w:firstColumn="1" w:lastColumn="0" w:noHBand="0" w:noVBand="1"/>
       </w:tblPr>
       <w:tblGrid>
-        <w:gridCol w:w="2063"/>
-        <w:gridCol w:w="4736"/>
-        <w:gridCol w:w="2255"/>
+        <w:gridCol w:w="2066"/>
+        <w:gridCol w:w="4731"/>
+        <w:gridCol w:w="2257"/>
       </w:tblGrid>
       <w:tr>
         <w:tc>
@@ -2632,6 +2222,7 @@
         <w:tc>
           <w:tcPr>
             <w:tcW w:w="2993" w:type="dxa"/>
+            <w:hideMark/>
           </w:tcPr>
           <w:p>
             <w:pPr>
@@ -2644,11 +2235,11 @@
               <w:rPr>
                 <w:position w:val="-18"/>
               </w:rPr>
-              <w:object w:dxaOrig="4520" w:dyaOrig="480">
-                <v:shape id="_x0000_i1102" type="#_x0000_t75" style="width:226pt;height:23.8pt" o:ole="">
+              <w:object w:dxaOrig="4515" w:dyaOrig="480">
+                <v:shape id="_x0000_i1070" type="#_x0000_t75" style="width:226pt;height:23.8pt" o:ole="">
                   <v:imagedata r:id="rId98" o:title=""/>
                 </v:shape>
-                <o:OLEObject Type="Embed" ProgID="Equation.DSMT4" ShapeID="_x0000_i1102" DrawAspect="Content" ObjectID="_1590516331" r:id="rId99"/>
+                <o:OLEObject Type="Embed" ProgID="Equation.DSMT4" ShapeID="_x0000_i1070" DrawAspect="Content" ObjectID="_1591017655" r:id="rId99"/>
               </w:object>
             </w:r>
           </w:p>
@@ -2657,6 +2248,7 @@
           <w:tcPr>
             <w:tcW w:w="2993" w:type="dxa"/>
             <w:vAlign w:val="center"/>
+            <w:hideMark/>
           </w:tcPr>
           <w:p>
             <w:pPr>
@@ -2700,11 +2292,11 @@
         <w:rPr>
           <w:position w:val="-4"/>
         </w:rPr>
-        <w:object w:dxaOrig="279" w:dyaOrig="300">
-          <v:shape id="_x0000_i1068" type="#_x0000_t75" style="width:13.75pt;height:15.05pt" o:ole="">
+        <w:object w:dxaOrig="270" w:dyaOrig="300">
+          <v:shape id="_x0000_i1071" type="#_x0000_t75" style="width:13.75pt;height:15.05pt" o:ole="">
             <v:imagedata r:id="rId100" o:title=""/>
           </v:shape>
-          <o:OLEObject Type="Embed" ProgID="Equation.DSMT4" ShapeID="_x0000_i1068" DrawAspect="Content" ObjectID="_1590516332" r:id="rId101"/>
+          <o:OLEObject Type="Embed" ProgID="Equation.DSMT4" ShapeID="_x0000_i1071" DrawAspect="Content" ObjectID="_1591017656" r:id="rId101"/>
         </w:object>
       </w:r>
       <w:r>
@@ -2717,71 +2309,35 @@
         <w:rPr>
           <w:position w:val="-10"/>
         </w:rPr>
-        <w:object w:dxaOrig="200" w:dyaOrig="300">
-          <v:shape id="_x0000_i1069" type="#_x0000_t75" style="width:10pt;height:15.05pt" o:ole="">
+        <w:object w:dxaOrig="195" w:dyaOrig="300">
+          <v:shape id="_x0000_i1072" type="#_x0000_t75" style="width:10pt;height:15.05pt" o:ole="">
             <v:imagedata r:id="rId102" o:title=""/>
           </v:shape>
-          <o:OLEObject Type="Embed" ProgID="Equation.DSMT4" ShapeID="_x0000_i1069" DrawAspect="Content" ObjectID="_1590516333" r:id="rId103"/>
-        </w:object>
-      </w:r>
-      <w:r>
-        <w:rPr>
-          <w:rFonts w:ascii="Arial" w:hAnsi="Arial" w:cs="Arial"/>
-        </w:rPr>
-        <w:t xml:space="preserve"> se obtienen de una análisis de valores característicos por lo que queda </w:t>
-      </w:r>
-      <w:r>
-        <w:rPr>
-          <w:rFonts w:ascii="Arial" w:hAnsi="Arial" w:cs="Arial"/>
-        </w:rPr>
-        <w:t xml:space="preserve">falta mostrar cómo se obtiene </w:t>
-      </w:r>
-      <w:r>
-        <w:rPr>
-          <w:rFonts w:ascii="Arial" w:hAnsi="Arial" w:cs="Arial"/>
-        </w:rPr>
-        <w:t xml:space="preserve"> </w:t>
-      </w:r>
-      <w:r>
-        <w:rPr>
-          <w:rFonts w:ascii="Arial" w:hAnsi="Arial" w:cs="Arial"/>
-        </w:rPr>
-        <w:t xml:space="preserve">la función de densidad de carga </w:t>
+          <o:OLEObject Type="Embed" ProgID="Equation.DSMT4" ShapeID="_x0000_i1072" DrawAspect="Content" ObjectID="_1591017657" r:id="rId103"/>
+        </w:object>
+      </w:r>
+      <w:r>
+        <w:rPr>
+          <w:rFonts w:ascii="Arial" w:hAnsi="Arial" w:cs="Arial"/>
+        </w:rPr>
+        <w:t xml:space="preserve"> se obtienen de una análisis de valores característicos por lo que falta mostrar cómo se obtiene la función de densidad de carga </w:t>
       </w:r>
       <w:r>
         <w:rPr>
           <w:position w:val="-18"/>
         </w:rPr>
-        <w:object w:dxaOrig="340" w:dyaOrig="400">
-          <v:shape id="_x0000_i1070" type="#_x0000_t75" style="width:16.9pt;height:20.05pt" o:ole="">
+        <w:object w:dxaOrig="345" w:dyaOrig="405">
+          <v:shape id="_x0000_i1073" type="#_x0000_t75" style="width:17.55pt;height:20.05pt" o:ole="">
             <v:imagedata r:id="rId104" o:title=""/>
           </v:shape>
-          <o:OLEObject Type="Embed" ProgID="Equation.DSMT4" ShapeID="_x0000_i1070" DrawAspect="Content" ObjectID="_1590516334" r:id="rId105"/>
-        </w:object>
-      </w:r>
-      <w:r>
-        <w:rPr>
-          <w:rFonts w:ascii="Arial" w:hAnsi="Arial" w:cs="Arial"/>
-        </w:rPr>
-        <w:t xml:space="preserve">. En la ecuación (4.10) no viene el término de la rigidez como se muestra en la ecuación (4.9) </w:t>
-      </w:r>
-      <w:r>
-        <w:rPr>
-          <w:rFonts w:ascii="Arial" w:hAnsi="Arial" w:cs="Arial"/>
-        </w:rPr>
-        <w:t xml:space="preserve">ya que se incluye en el </w:t>
-      </w:r>
-      <w:r>
-        <w:rPr>
-          <w:rFonts w:ascii="Arial" w:hAnsi="Arial" w:cs="Arial"/>
-        </w:rPr>
-        <w:t>espectro de la carga modal.</w:t>
-      </w:r>
-      <w:r>
-        <w:rPr>
-          <w:rFonts w:ascii="Arial" w:hAnsi="Arial" w:cs="Arial"/>
-        </w:rPr>
-        <w:t xml:space="preserve"> </w:t>
+          <o:OLEObject Type="Embed" ProgID="Equation.DSMT4" ShapeID="_x0000_i1073" DrawAspect="Content" ObjectID="_1591017658" r:id="rId105"/>
+        </w:object>
+      </w:r>
+      <w:r>
+        <w:rPr>
+          <w:rFonts w:ascii="Arial" w:hAnsi="Arial" w:cs="Arial"/>
+        </w:rPr>
+        <w:t xml:space="preserve">. En la ecuación (4.10) no viene el término de la rigidez como se muestra en la ecuación (4.9) ya que se incluye en el espectro de la carga modal. </w:t>
       </w:r>
     </w:p>
     <w:p>
@@ -2820,31 +2376,7 @@
           <w:sz w:val="28"/>
         </w:rPr>
         <w:lastRenderedPageBreak/>
-        <w:t>4.</w:t>
-      </w:r>
-      <w:r>
-        <w:rPr>
-          <w:rFonts w:ascii="Arial" w:hAnsi="Arial" w:cs="Arial"/>
-          <w:b/>
-          <w:sz w:val="28"/>
-        </w:rPr>
-        <w:t>4</w:t>
-      </w:r>
-      <w:r>
-        <w:rPr>
-          <w:rFonts w:ascii="Arial" w:hAnsi="Arial" w:cs="Arial"/>
-          <w:b/>
-          <w:sz w:val="28"/>
-        </w:rPr>
-        <w:t xml:space="preserve"> </w:t>
-      </w:r>
-      <w:r>
-        <w:rPr>
-          <w:rFonts w:ascii="Arial" w:hAnsi="Arial" w:cs="Arial"/>
-          <w:b/>
-          <w:sz w:val="28"/>
-        </w:rPr>
-        <w:t>Ecuación de aleteo</w:t>
+        <w:t>4.4 Ecuación de aleteo</w:t>
       </w:r>
     </w:p>
     <w:p>
@@ -2876,91 +2408,7 @@
           <w:rFonts w:ascii="Arial" w:hAnsi="Arial" w:cs="Arial"/>
           <w:sz w:val="24"/>
         </w:rPr>
-        <w:t>Theodorsen (1935) propuso las ecuaciones de aleteo para una placa, ignorando la separación de flujo, esto limita su propuest</w:t>
-      </w:r>
-      <w:r>
-        <w:rPr>
-          <w:rFonts w:ascii="Arial" w:hAnsi="Arial" w:cs="Arial"/>
-          <w:sz w:val="24"/>
-        </w:rPr>
-        <w:t>a para puentes</w:t>
-      </w:r>
-      <w:r>
-        <w:rPr>
-          <w:rFonts w:ascii="Arial" w:hAnsi="Arial" w:cs="Arial"/>
-          <w:sz w:val="24"/>
-        </w:rPr>
-        <w:t xml:space="preserve"> por lo que Sca</w:t>
-      </w:r>
-      <w:r>
-        <w:rPr>
-          <w:rFonts w:ascii="Arial" w:hAnsi="Arial" w:cs="Arial"/>
-          <w:sz w:val="24"/>
-        </w:rPr>
-        <w:t>n</w:t>
-      </w:r>
-      <w:r>
-        <w:rPr>
-          <w:rFonts w:ascii="Arial" w:hAnsi="Arial" w:cs="Arial"/>
-          <w:sz w:val="24"/>
-        </w:rPr>
-        <w:t>lan (197</w:t>
-      </w:r>
-      <w:r>
-        <w:rPr>
-          <w:rFonts w:ascii="Arial" w:hAnsi="Arial" w:cs="Arial"/>
-          <w:sz w:val="24"/>
-        </w:rPr>
-        <w:t>8</w:t>
-      </w:r>
-      <w:r>
-        <w:rPr>
-          <w:rFonts w:ascii="Arial" w:hAnsi="Arial" w:cs="Arial"/>
-          <w:sz w:val="24"/>
-        </w:rPr>
-        <w:t>) modificó la teoría de Theodorsen.</w:t>
-      </w:r>
-      <w:r>
-        <w:rPr>
-          <w:rFonts w:ascii="Arial" w:hAnsi="Arial" w:cs="Arial"/>
-          <w:sz w:val="24"/>
-        </w:rPr>
-        <w:t xml:space="preserve"> La </w:t>
-      </w:r>
-      <w:r>
-        <w:rPr>
-          <w:rFonts w:ascii="Arial" w:hAnsi="Arial" w:cs="Arial"/>
-          <w:sz w:val="24"/>
-        </w:rPr>
-        <w:t>teoría</w:t>
-      </w:r>
-      <w:r>
-        <w:rPr>
-          <w:rFonts w:ascii="Arial" w:hAnsi="Arial" w:cs="Arial"/>
-          <w:sz w:val="24"/>
-        </w:rPr>
-        <w:t xml:space="preserve"> de Scanlan</w:t>
-      </w:r>
-      <w:r>
-        <w:rPr>
-          <w:rFonts w:ascii="Arial" w:hAnsi="Arial" w:cs="Arial"/>
-          <w:sz w:val="24"/>
-        </w:rPr>
-        <w:t xml:space="preserve"> </w:t>
-      </w:r>
-      <w:r>
-        <w:rPr>
-          <w:rFonts w:ascii="Arial" w:hAnsi="Arial" w:cs="Arial"/>
-          <w:sz w:val="24"/>
-        </w:rPr>
-        <w:t xml:space="preserve">utiliza derivadas aerodinámicas, las cuales se definen más adelante, primero </w:t>
-      </w:r>
-      <w:r>
-        <w:rPr>
-          <w:rFonts w:ascii="Arial" w:hAnsi="Arial" w:cs="Arial"/>
-          <w:sz w:val="24"/>
-        </w:rPr>
-        <w:t>la ecuación (4.3) se puede reescribir como:</w:t>
+        <w:t>Theodorsen (1935) propuso las ecuaciones de aleteo para una placa, ignorando la separación de flujo, esto limita su propuesta para puentes por lo que Scanlan (1978) modificó la teoría de Theodorsen. La teoría de Scanlan utiliza derivadas aerodinámicas, las cuales se definen más adelante, primero la ecuación (4.3) se puede reescribir como:</w:t>
       </w:r>
     </w:p>
     <w:tbl>
@@ -2979,7 +2427,7 @@
       </w:tblPr>
       <w:tblGrid>
         <w:gridCol w:w="2992"/>
-        <w:gridCol w:w="3015"/>
+        <w:gridCol w:w="3021"/>
         <w:gridCol w:w="2993"/>
       </w:tblGrid>
       <w:tr>
@@ -2999,6 +2447,7 @@
         <w:tc>
           <w:tcPr>
             <w:tcW w:w="2993" w:type="dxa"/>
+            <w:hideMark/>
           </w:tcPr>
           <w:p>
             <w:pPr>
@@ -3011,11 +2460,11 @@
               <w:rPr>
                 <w:position w:val="-10"/>
               </w:rPr>
-              <w:object w:dxaOrig="2799" w:dyaOrig="360">
-                <v:shape id="_x0000_i1103" type="#_x0000_t75" style="width:140.25pt;height:18.15pt" o:ole="">
+              <w:object w:dxaOrig="2805" w:dyaOrig="360">
+                <v:shape id="_x0000_i1074" type="#_x0000_t75" style="width:140.25pt;height:18.15pt" o:ole="">
                   <v:imagedata r:id="rId106" o:title=""/>
                 </v:shape>
-                <o:OLEObject Type="Embed" ProgID="Equation.DSMT4" ShapeID="_x0000_i1103" DrawAspect="Content" ObjectID="_1590516335" r:id="rId107"/>
+                <o:OLEObject Type="Embed" ProgID="Equation.DSMT4" ShapeID="_x0000_i1074" DrawAspect="Content" ObjectID="_1591017659" r:id="rId107"/>
               </w:object>
             </w:r>
           </w:p>
@@ -3024,6 +2473,7 @@
           <w:tcPr>
             <w:tcW w:w="2993" w:type="dxa"/>
             <w:vAlign w:val="center"/>
+            <w:hideMark/>
           </w:tcPr>
           <w:p>
             <w:pPr>
@@ -3065,9 +2515,9 @@
         <w:tblLook w:val="04A0" w:firstRow="1" w:lastRow="0" w:firstColumn="1" w:lastColumn="0" w:noHBand="0" w:noVBand="1"/>
       </w:tblPr>
       <w:tblGrid>
-        <w:gridCol w:w="2885"/>
-        <w:gridCol w:w="3256"/>
-        <w:gridCol w:w="2913"/>
+        <w:gridCol w:w="2882"/>
+        <w:gridCol w:w="3261"/>
+        <w:gridCol w:w="2911"/>
       </w:tblGrid>
       <w:tr>
         <w:tc>
@@ -3086,6 +2536,7 @@
         <w:tc>
           <w:tcPr>
             <w:tcW w:w="2993" w:type="dxa"/>
+            <w:hideMark/>
           </w:tcPr>
           <w:p>
             <w:pPr>
@@ -3098,11 +2549,11 @@
               <w:rPr>
                 <w:position w:val="-10"/>
               </w:rPr>
-              <w:object w:dxaOrig="3040" w:dyaOrig="360">
-                <v:shape id="_x0000_i1104" type="#_x0000_t75" style="width:152.15pt;height:18.15pt" o:ole="">
+              <w:object w:dxaOrig="3045" w:dyaOrig="360">
+                <v:shape id="_x0000_i1075" type="#_x0000_t75" style="width:152.15pt;height:18.15pt" o:ole="">
                   <v:imagedata r:id="rId108" o:title=""/>
                 </v:shape>
-                <o:OLEObject Type="Embed" ProgID="Equation.DSMT4" ShapeID="_x0000_i1104" DrawAspect="Content" ObjectID="_1590516336" r:id="rId109"/>
+                <o:OLEObject Type="Embed" ProgID="Equation.DSMT4" ShapeID="_x0000_i1075" DrawAspect="Content" ObjectID="_1591017660" r:id="rId109"/>
               </w:object>
             </w:r>
           </w:p>
@@ -3111,6 +2562,7 @@
           <w:tcPr>
             <w:tcW w:w="2993" w:type="dxa"/>
             <w:vAlign w:val="center"/>
+            <w:hideMark/>
           </w:tcPr>
           <w:p>
             <w:pPr>
@@ -3163,10 +2615,10 @@
           <w:position w:val="-4"/>
         </w:rPr>
         <w:object w:dxaOrig="300" w:dyaOrig="240">
-          <v:shape id="_x0000_i1071" type="#_x0000_t75" style="width:15.05pt;height:11.9pt" o:ole="">
+          <v:shape id="_x0000_i1076" type="#_x0000_t75" style="width:15.05pt;height:11.9pt" o:ole="">
             <v:imagedata r:id="rId110" o:title=""/>
           </v:shape>
-          <o:OLEObject Type="Embed" ProgID="Equation.DSMT4" ShapeID="_x0000_i1071" DrawAspect="Content" ObjectID="_1590516337" r:id="rId111"/>
+          <o:OLEObject Type="Embed" ProgID="Equation.DSMT4" ShapeID="_x0000_i1076" DrawAspect="Content" ObjectID="_1591017661" r:id="rId111"/>
         </w:object>
       </w:r>
       <w:r>
@@ -3180,10 +2632,10 @@
           <w:position w:val="-4"/>
         </w:rPr>
         <w:object w:dxaOrig="180" w:dyaOrig="240">
-          <v:shape id="_x0000_i1072" type="#_x0000_t75" style="width:8.75pt;height:11.9pt" o:ole="">
+          <v:shape id="_x0000_i1077" type="#_x0000_t75" style="width:8.75pt;height:11.9pt" o:ole="">
             <v:imagedata r:id="rId112" o:title=""/>
           </v:shape>
-          <o:OLEObject Type="Embed" ProgID="Equation.DSMT4" ShapeID="_x0000_i1072" DrawAspect="Content" ObjectID="_1590516338" r:id="rId113"/>
+          <o:OLEObject Type="Embed" ProgID="Equation.DSMT4" ShapeID="_x0000_i1077" DrawAspect="Content" ObjectID="_1591017662" r:id="rId113"/>
         </w:object>
       </w:r>
       <w:r>
@@ -3196,11 +2648,11 @@
         <w:rPr>
           <w:position w:val="-6"/>
         </w:rPr>
-        <w:object w:dxaOrig="180" w:dyaOrig="260">
-          <v:shape id="_x0000_i1073" type="#_x0000_t75" style="width:8.75pt;height:13.15pt" o:ole="">
+        <w:object w:dxaOrig="180" w:dyaOrig="255">
+          <v:shape id="_x0000_i1078" type="#_x0000_t75" style="width:8.75pt;height:12.5pt" o:ole="">
             <v:imagedata r:id="rId114" o:title=""/>
           </v:shape>
-          <o:OLEObject Type="Embed" ProgID="Equation.DSMT4" ShapeID="_x0000_i1073" DrawAspect="Content" ObjectID="_1590516339" r:id="rId115"/>
+          <o:OLEObject Type="Embed" ProgID="Equation.DSMT4" ShapeID="_x0000_i1078" DrawAspect="Content" ObjectID="_1591017663" r:id="rId115"/>
         </w:object>
       </w:r>
       <w:r>
@@ -3213,11 +2665,11 @@
         <w:rPr>
           <w:position w:val="-6"/>
         </w:rPr>
-        <w:object w:dxaOrig="220" w:dyaOrig="220">
-          <v:shape id="_x0000_i1074" type="#_x0000_t75" style="width:11.25pt;height:11.25pt" o:ole="">
+        <w:object w:dxaOrig="225" w:dyaOrig="225">
+          <v:shape id="_x0000_i1079" type="#_x0000_t75" style="width:11.25pt;height:11.25pt" o:ole="">
             <v:imagedata r:id="rId116" o:title=""/>
           </v:shape>
-          <o:OLEObject Type="Embed" ProgID="Equation.DSMT4" ShapeID="_x0000_i1074" DrawAspect="Content" ObjectID="_1590516340" r:id="rId117"/>
+          <o:OLEObject Type="Embed" ProgID="Equation.DSMT4" ShapeID="_x0000_i1079" DrawAspect="Content" ObjectID="_1591017664" r:id="rId117"/>
         </w:object>
       </w:r>
       <w:r>
@@ -3230,42 +2682,28 @@
         <w:rPr>
           <w:position w:val="-10"/>
         </w:rPr>
-        <w:object w:dxaOrig="279" w:dyaOrig="320">
-          <v:shape id="_x0000_i1075" type="#_x0000_t75" style="width:13.75pt;height:16.3pt" o:ole="">
+        <w:object w:dxaOrig="270" w:dyaOrig="330">
+          <v:shape id="_x0000_i1080" type="#_x0000_t75" style="width:13.75pt;height:16.3pt" o:ole="">
             <v:imagedata r:id="rId118" o:title=""/>
           </v:shape>
-          <o:OLEObject Type="Embed" ProgID="Equation.DSMT4" ShapeID="_x0000_i1075" DrawAspect="Content" ObjectID="_1590516341" r:id="rId119"/>
-        </w:object>
-      </w:r>
-      <w:r>
-        <w:rPr>
-          <w:rFonts w:ascii="Arial" w:hAnsi="Arial" w:cs="Arial"/>
-        </w:rPr>
-        <w:t xml:space="preserve"> es </w:t>
-      </w:r>
-      <w:proofErr w:type="spellStart"/>
-      <w:r>
-        <w:rPr>
-          <w:rFonts w:ascii="Arial" w:hAnsi="Arial" w:cs="Arial"/>
-        </w:rPr>
-        <w:t>es</w:t>
-      </w:r>
-      <w:proofErr w:type="spellEnd"/>
-      <w:r>
-        <w:rPr>
-          <w:rFonts w:ascii="Arial" w:hAnsi="Arial" w:cs="Arial"/>
-        </w:rPr>
-        <w:t xml:space="preserve"> el amortiguamiento crítico, </w:t>
+          <o:OLEObject Type="Embed" ProgID="Equation.DSMT4" ShapeID="_x0000_i1080" DrawAspect="Content" ObjectID="_1591017665" r:id="rId119"/>
+        </w:object>
+      </w:r>
+      <w:r>
+        <w:rPr>
+          <w:rFonts w:ascii="Arial" w:hAnsi="Arial" w:cs="Arial"/>
+        </w:rPr>
+        <w:t xml:space="preserve"> es el amortiguamiento crítico, </w:t>
       </w:r>
       <w:r>
         <w:rPr>
           <w:position w:val="-10"/>
         </w:rPr>
-        <w:object w:dxaOrig="300" w:dyaOrig="320">
-          <v:shape id="_x0000_i1076" type="#_x0000_t75" style="width:15.05pt;height:16.3pt" o:ole="">
+        <w:object w:dxaOrig="300" w:dyaOrig="330">
+          <v:shape id="_x0000_i1081" type="#_x0000_t75" style="width:15.05pt;height:16.3pt" o:ole="">
             <v:imagedata r:id="rId120" o:title=""/>
           </v:shape>
-          <o:OLEObject Type="Embed" ProgID="Equation.DSMT4" ShapeID="_x0000_i1076" DrawAspect="Content" ObjectID="_1590516342" r:id="rId121"/>
+          <o:OLEObject Type="Embed" ProgID="Equation.DSMT4" ShapeID="_x0000_i1081" DrawAspect="Content" ObjectID="_1591017666" r:id="rId121"/>
         </w:object>
       </w:r>
       <w:r>
@@ -3279,10 +2717,10 @@
           <w:position w:val="-10"/>
         </w:rPr>
         <w:object w:dxaOrig="900" w:dyaOrig="300">
-          <v:shape id="_x0000_i1077" type="#_x0000_t75" style="width:45.1pt;height:15.05pt" o:ole="">
+          <v:shape id="_x0000_i1082" type="#_x0000_t75" style="width:45.1pt;height:15.05pt" o:ole="">
             <v:imagedata r:id="rId122" o:title=""/>
           </v:shape>
-          <o:OLEObject Type="Embed" ProgID="Equation.DSMT4" ShapeID="_x0000_i1077" DrawAspect="Content" ObjectID="_1590516343" r:id="rId123"/>
+          <o:OLEObject Type="Embed" ProgID="Equation.DSMT4" ShapeID="_x0000_i1082" DrawAspect="Content" ObjectID="_1591017667" r:id="rId123"/>
         </w:object>
       </w:r>
       <w:r>
@@ -3295,11 +2733,11 @@
         <w:rPr>
           <w:position w:val="-10"/>
         </w:rPr>
-        <w:object w:dxaOrig="279" w:dyaOrig="320">
-          <v:shape id="_x0000_i1078" type="#_x0000_t75" style="width:13.75pt;height:16.3pt" o:ole="">
+        <w:object w:dxaOrig="270" w:dyaOrig="330">
+          <v:shape id="_x0000_i1083" type="#_x0000_t75" style="width:13.75pt;height:16.3pt" o:ole="">
             <v:imagedata r:id="rId124" o:title=""/>
           </v:shape>
-          <o:OLEObject Type="Embed" ProgID="Equation.DSMT4" ShapeID="_x0000_i1078" DrawAspect="Content" ObjectID="_1590516344" r:id="rId125"/>
+          <o:OLEObject Type="Embed" ProgID="Equation.DSMT4" ShapeID="_x0000_i1083" DrawAspect="Content" ObjectID="_1591017668" r:id="rId125"/>
         </w:object>
       </w:r>
       <w:r>
@@ -3312,11 +2750,11 @@
         <w:rPr>
           <w:position w:val="-10"/>
         </w:rPr>
-        <w:object w:dxaOrig="380" w:dyaOrig="320">
-          <v:shape id="_x0000_i1079" type="#_x0000_t75" style="width:18.8pt;height:16.3pt" o:ole="">
+        <w:object w:dxaOrig="375" w:dyaOrig="330">
+          <v:shape id="_x0000_i1084" type="#_x0000_t75" style="width:18.8pt;height:16.3pt" o:ole="">
             <v:imagedata r:id="rId126" o:title=""/>
           </v:shape>
-          <o:OLEObject Type="Embed" ProgID="Equation.DSMT4" ShapeID="_x0000_i1079" DrawAspect="Content" ObjectID="_1590516345" r:id="rId127"/>
+          <o:OLEObject Type="Embed" ProgID="Equation.DSMT4" ShapeID="_x0000_i1084" DrawAspect="Content" ObjectID="_1591017669" r:id="rId127"/>
         </w:object>
       </w:r>
       <w:r>
@@ -3329,28 +2767,28 @@
         <w:rPr>
           <w:position w:val="-10"/>
         </w:rPr>
-        <w:object w:dxaOrig="260" w:dyaOrig="320">
-          <v:shape id="_x0000_i1080" type="#_x0000_t75" style="width:13.15pt;height:16.3pt" o:ole="">
+        <w:object w:dxaOrig="255" w:dyaOrig="330">
+          <v:shape id="_x0000_i1085" type="#_x0000_t75" style="width:12.5pt;height:16.3pt" o:ole="">
             <v:imagedata r:id="rId128" o:title=""/>
           </v:shape>
-          <o:OLEObject Type="Embed" ProgID="Equation.DSMT4" ShapeID="_x0000_i1080" DrawAspect="Content" ObjectID="_1590516346" r:id="rId129"/>
-        </w:object>
-      </w:r>
-      <w:r>
-        <w:rPr>
-          <w:rFonts w:ascii="Arial" w:hAnsi="Arial" w:cs="Arial"/>
-        </w:rPr>
-        <w:t xml:space="preserve"> es la fuerza de levante debido a las ráfagas y  </w:t>
+          <o:OLEObject Type="Embed" ProgID="Equation.DSMT4" ShapeID="_x0000_i1085" DrawAspect="Content" ObjectID="_1591017670" r:id="rId129"/>
+        </w:object>
+      </w:r>
+      <w:r>
+        <w:rPr>
+          <w:rFonts w:ascii="Arial" w:hAnsi="Arial" w:cs="Arial"/>
+        </w:rPr>
+        <w:t xml:space="preserve"> es la fuerza de levante debido a las ráfagas y </w:t>
       </w:r>
       <w:r>
         <w:rPr>
           <w:position w:val="-10"/>
         </w:rPr>
-        <w:object w:dxaOrig="360" w:dyaOrig="320">
-          <v:shape id="_x0000_i1081" type="#_x0000_t75" style="width:18.15pt;height:16.3pt" o:ole="">
+        <w:object w:dxaOrig="360" w:dyaOrig="330">
+          <v:shape id="_x0000_i1086" type="#_x0000_t75" style="width:18.15pt;height:16.3pt" o:ole="">
             <v:imagedata r:id="rId130" o:title=""/>
           </v:shape>
-          <o:OLEObject Type="Embed" ProgID="Equation.DSMT4" ShapeID="_x0000_i1081" DrawAspect="Content" ObjectID="_1590516347" r:id="rId131"/>
+          <o:OLEObject Type="Embed" ProgID="Equation.DSMT4" ShapeID="_x0000_i1086" DrawAspect="Content" ObjectID="_1591017671" r:id="rId131"/>
         </w:object>
       </w:r>
       <w:r>
@@ -3371,21 +2809,7 @@
         <w:rPr>
           <w:rFonts w:ascii="Arial" w:hAnsi="Arial" w:cs="Arial"/>
         </w:rPr>
-        <w:t xml:space="preserve">Scanlan define las fuerzas </w:t>
-      </w:r>
-      <w:proofErr w:type="spellStart"/>
-      <w:r>
-        <w:rPr>
-          <w:rFonts w:ascii="Arial" w:hAnsi="Arial" w:cs="Arial"/>
-        </w:rPr>
-        <w:t>autoexitables</w:t>
-      </w:r>
-      <w:proofErr w:type="spellEnd"/>
-      <w:r>
-        <w:rPr>
-          <w:rFonts w:ascii="Arial" w:hAnsi="Arial" w:cs="Arial"/>
-        </w:rPr>
-        <w:t xml:space="preserve"> como</w:t>
+        <w:t>Scanlan define las fuerzas autoexitables como</w:t>
       </w:r>
     </w:p>
     <w:tbl>
@@ -3403,9 +2827,9 @@
         <w:tblLook w:val="04A0" w:firstRow="1" w:lastRow="0" w:firstColumn="1" w:lastColumn="0" w:noHBand="0" w:noVBand="1"/>
       </w:tblPr>
       <w:tblGrid>
-        <w:gridCol w:w="2177"/>
-        <w:gridCol w:w="4496"/>
-        <w:gridCol w:w="2381"/>
+        <w:gridCol w:w="2180"/>
+        <w:gridCol w:w="4491"/>
+        <w:gridCol w:w="2383"/>
       </w:tblGrid>
       <w:tr>
         <w:tc>
@@ -3424,6 +2848,7 @@
         <w:tc>
           <w:tcPr>
             <w:tcW w:w="2993" w:type="dxa"/>
+            <w:hideMark/>
           </w:tcPr>
           <w:p>
             <w:pPr>
@@ -3435,11 +2860,11 @@
               <w:rPr>
                 <w:position w:val="-30"/>
               </w:rPr>
-              <w:object w:dxaOrig="4280" w:dyaOrig="720">
-                <v:shape id="_x0000_i1105" type="#_x0000_t75" style="width:214.1pt;height:36.3pt" o:ole="">
+              <w:object w:dxaOrig="4275" w:dyaOrig="720">
+                <v:shape id="_x0000_i1087" type="#_x0000_t75" style="width:213.5pt;height:36.3pt" o:ole="">
                   <v:imagedata r:id="rId132" o:title=""/>
                 </v:shape>
-                <o:OLEObject Type="Embed" ProgID="Equation.DSMT4" ShapeID="_x0000_i1105" DrawAspect="Content" ObjectID="_1590516348" r:id="rId133"/>
+                <o:OLEObject Type="Embed" ProgID="Equation.DSMT4" ShapeID="_x0000_i1087" DrawAspect="Content" ObjectID="_1591017672" r:id="rId133"/>
               </w:object>
             </w:r>
           </w:p>
@@ -3448,6 +2873,7 @@
           <w:tcPr>
             <w:tcW w:w="2993" w:type="dxa"/>
             <w:vAlign w:val="center"/>
+            <w:hideMark/>
           </w:tcPr>
           <w:p>
             <w:pPr>
@@ -3510,6 +2936,7 @@
         <w:tc>
           <w:tcPr>
             <w:tcW w:w="2993" w:type="dxa"/>
+            <w:hideMark/>
           </w:tcPr>
           <w:p>
             <w:pPr>
@@ -3522,10 +2949,10 @@
                 <w:position w:val="-30"/>
               </w:rPr>
               <w:object w:dxaOrig="4320" w:dyaOrig="720">
-                <v:shape id="_x0000_i1106" type="#_x0000_t75" style="width:3in;height:36.3pt" o:ole="">
+                <v:shape id="_x0000_i1088" type="#_x0000_t75" style="width:3in;height:36.3pt" o:ole="">
                   <v:imagedata r:id="rId134" o:title=""/>
                 </v:shape>
-                <o:OLEObject Type="Embed" ProgID="Equation.DSMT4" ShapeID="_x0000_i1106" DrawAspect="Content" ObjectID="_1590516349" r:id="rId135"/>
+                <o:OLEObject Type="Embed" ProgID="Equation.DSMT4" ShapeID="_x0000_i1088" DrawAspect="Content" ObjectID="_1591017673" r:id="rId135"/>
               </w:object>
             </w:r>
           </w:p>
@@ -3534,6 +2961,7 @@
           <w:tcPr>
             <w:tcW w:w="2993" w:type="dxa"/>
             <w:vAlign w:val="center"/>
+            <w:hideMark/>
           </w:tcPr>
           <w:p>
             <w:pPr>
@@ -3592,11 +3020,11 @@
         <w:rPr>
           <w:position w:val="-10"/>
         </w:rPr>
-        <w:object w:dxaOrig="220" w:dyaOrig="260">
-          <v:shape id="_x0000_i1082" type="#_x0000_t75" style="width:11.25pt;height:13.15pt" o:ole="">
+        <w:object w:dxaOrig="225" w:dyaOrig="255">
+          <v:shape id="_x0000_i1089" type="#_x0000_t75" style="width:11.25pt;height:12.5pt" o:ole="">
             <v:imagedata r:id="rId136" o:title=""/>
           </v:shape>
-          <o:OLEObject Type="Embed" ProgID="Equation.DSMT4" ShapeID="_x0000_i1082" DrawAspect="Content" ObjectID="_1590516350" r:id="rId137"/>
+          <o:OLEObject Type="Embed" ProgID="Equation.DSMT4" ShapeID="_x0000_i1089" DrawAspect="Content" ObjectID="_1591017674" r:id="rId137"/>
         </w:object>
       </w:r>
       <w:r>
@@ -3609,11 +3037,11 @@
         <w:rPr>
           <w:position w:val="-4"/>
         </w:rPr>
-        <w:object w:dxaOrig="220" w:dyaOrig="240">
-          <v:shape id="_x0000_i1083" type="#_x0000_t75" style="width:11.25pt;height:11.9pt" o:ole="">
+        <w:object w:dxaOrig="225" w:dyaOrig="240">
+          <v:shape id="_x0000_i1090" type="#_x0000_t75" style="width:11.25pt;height:11.9pt" o:ole="">
             <v:imagedata r:id="rId138" o:title=""/>
           </v:shape>
-          <o:OLEObject Type="Embed" ProgID="Equation.DSMT4" ShapeID="_x0000_i1083" DrawAspect="Content" ObjectID="_1590516351" r:id="rId139"/>
+          <o:OLEObject Type="Embed" ProgID="Equation.DSMT4" ShapeID="_x0000_i1090" DrawAspect="Content" ObjectID="_1591017675" r:id="rId139"/>
         </w:object>
       </w:r>
       <w:r>
@@ -3626,11 +3054,11 @@
         <w:rPr>
           <w:position w:val="-4"/>
         </w:rPr>
-        <w:object w:dxaOrig="260" w:dyaOrig="240">
-          <v:shape id="_x0000_i1084" type="#_x0000_t75" style="width:13.15pt;height:11.9pt" o:ole="">
+        <w:object w:dxaOrig="255" w:dyaOrig="240">
+          <v:shape id="_x0000_i1091" type="#_x0000_t75" style="width:12.5pt;height:11.9pt" o:ole="">
             <v:imagedata r:id="rId140" o:title=""/>
           </v:shape>
-          <o:OLEObject Type="Embed" ProgID="Equation.DSMT4" ShapeID="_x0000_i1084" DrawAspect="Content" ObjectID="_1590516352" r:id="rId141"/>
+          <o:OLEObject Type="Embed" ProgID="Equation.DSMT4" ShapeID="_x0000_i1091" DrawAspect="Content" ObjectID="_1591017676" r:id="rId141"/>
         </w:object>
       </w:r>
       <w:r>
@@ -3643,11 +3071,11 @@
         <w:rPr>
           <w:position w:val="-6"/>
         </w:rPr>
-        <w:object w:dxaOrig="1080" w:dyaOrig="260">
-          <v:shape id="_x0000_i1085" type="#_x0000_t75" style="width:53.85pt;height:13.15pt" o:ole="">
+        <w:object w:dxaOrig="1080" w:dyaOrig="255">
+          <v:shape id="_x0000_i1092" type="#_x0000_t75" style="width:53.85pt;height:12.5pt" o:ole="">
             <v:imagedata r:id="rId142" o:title=""/>
           </v:shape>
-          <o:OLEObject Type="Embed" ProgID="Equation.DSMT4" ShapeID="_x0000_i1085" DrawAspect="Content" ObjectID="_1590516353" r:id="rId143"/>
+          <o:OLEObject Type="Embed" ProgID="Equation.DSMT4" ShapeID="_x0000_i1092" DrawAspect="Content" ObjectID="_1591017677" r:id="rId143"/>
         </w:object>
       </w:r>
       <w:r>
@@ -3660,11 +3088,11 @@
         <w:rPr>
           <w:position w:val="-6"/>
         </w:rPr>
-        <w:object w:dxaOrig="240" w:dyaOrig="260">
-          <v:shape id="_x0000_i1086" type="#_x0000_t75" style="width:11.9pt;height:13.15pt" o:ole="">
+        <w:object w:dxaOrig="240" w:dyaOrig="255">
+          <v:shape id="_x0000_i1093" type="#_x0000_t75" style="width:11.9pt;height:12.5pt" o:ole="">
             <v:imagedata r:id="rId144" o:title=""/>
           </v:shape>
-          <o:OLEObject Type="Embed" ProgID="Equation.DSMT4" ShapeID="_x0000_i1086" DrawAspect="Content" ObjectID="_1590516354" r:id="rId145"/>
+          <o:OLEObject Type="Embed" ProgID="Equation.DSMT4" ShapeID="_x0000_i1093" DrawAspect="Content" ObjectID="_1591017678" r:id="rId145"/>
         </w:object>
       </w:r>
       <w:r>
@@ -3677,11 +3105,11 @@
         <w:rPr>
           <w:position w:val="-10"/>
         </w:rPr>
-        <w:object w:dxaOrig="340" w:dyaOrig="360">
-          <v:shape id="_x0000_i1087" type="#_x0000_t75" style="width:16.9pt;height:18.15pt" o:ole="">
+        <w:object w:dxaOrig="345" w:dyaOrig="360">
+          <v:shape id="_x0000_i1094" type="#_x0000_t75" style="width:17.55pt;height:18.15pt" o:ole="">
             <v:imagedata r:id="rId146" o:title=""/>
           </v:shape>
-          <o:OLEObject Type="Embed" ProgID="Equation.DSMT4" ShapeID="_x0000_i1087" DrawAspect="Content" ObjectID="_1590516355" r:id="rId147"/>
+          <o:OLEObject Type="Embed" ProgID="Equation.DSMT4" ShapeID="_x0000_i1094" DrawAspect="Content" ObjectID="_1591017679" r:id="rId147"/>
         </w:object>
       </w:r>
       <w:r>
@@ -3694,11 +3122,11 @@
         <w:rPr>
           <w:position w:val="-10"/>
         </w:rPr>
-        <w:object w:dxaOrig="279" w:dyaOrig="360">
-          <v:shape id="_x0000_i1088" type="#_x0000_t75" style="width:13.75pt;height:18.15pt" o:ole="">
+        <w:object w:dxaOrig="270" w:dyaOrig="360">
+          <v:shape id="_x0000_i1095" type="#_x0000_t75" style="width:13.75pt;height:18.15pt" o:ole="">
             <v:imagedata r:id="rId148" o:title=""/>
           </v:shape>
-          <o:OLEObject Type="Embed" ProgID="Equation.DSMT4" ShapeID="_x0000_i1088" DrawAspect="Content" ObjectID="_1590516356" r:id="rId149"/>
+          <o:OLEObject Type="Embed" ProgID="Equation.DSMT4" ShapeID="_x0000_i1095" DrawAspect="Content" ObjectID="_1591017680" r:id="rId149"/>
         </w:object>
       </w:r>
       <w:r>
@@ -3725,38 +3153,32 @@
         <w:rPr>
           <w:position w:val="-10"/>
         </w:rPr>
-        <w:object w:dxaOrig="1160" w:dyaOrig="300">
-          <v:shape id="_x0000_i1089" type="#_x0000_t75" style="width:58.25pt;height:15.05pt" o:ole="">
+        <w:object w:dxaOrig="1170" w:dyaOrig="300">
+          <v:shape id="_x0000_i1096" type="#_x0000_t75" style="width:58.25pt;height:15.05pt" o:ole="">
             <v:imagedata r:id="rId150" o:title=""/>
           </v:shape>
-          <o:OLEObject Type="Embed" ProgID="Equation.DSMT4" ShapeID="_x0000_i1089" DrawAspect="Content" ObjectID="_1590516357" r:id="rId151"/>
-        </w:object>
-      </w:r>
-      <w:r>
-        <w:rPr>
-          <w:rFonts w:ascii="Arial" w:hAnsi="Arial" w:cs="Arial"/>
-        </w:rPr>
-        <w:t xml:space="preserve"> son las derivadas aerodinámicas</w:t>
-      </w:r>
-      <w:r>
-        <w:rPr>
-          <w:rFonts w:ascii="Arial" w:hAnsi="Arial" w:cs="Arial"/>
-        </w:rPr>
-        <w:t>.</w:t>
-      </w:r>
-    </w:p>
-    <w:p>
-      <w:pPr>
-        <w:jc w:val="both"/>
-        <w:rPr>
-          <w:rFonts w:ascii="Arial" w:hAnsi="Arial" w:cs="Arial"/>
-        </w:rPr>
-      </w:pPr>
-      <w:r>
-        <w:rPr>
-          <w:rFonts w:ascii="Arial" w:hAnsi="Arial" w:cs="Arial"/>
-        </w:rPr>
-        <w:t>Las fuerzas debido a las ráfagas las define como</w:t>
+          <o:OLEObject Type="Embed" ProgID="Equation.DSMT4" ShapeID="_x0000_i1096" DrawAspect="Content" ObjectID="_1591017681" r:id="rId151"/>
+        </w:object>
+      </w:r>
+      <w:r>
+        <w:rPr>
+          <w:rFonts w:ascii="Arial" w:hAnsi="Arial" w:cs="Arial"/>
+        </w:rPr>
+        <w:t xml:space="preserve"> son las derivadas aerodinámicas.</w:t>
+      </w:r>
+    </w:p>
+    <w:p>
+      <w:pPr>
+        <w:jc w:val="both"/>
+        <w:rPr>
+          <w:rFonts w:ascii="Arial" w:hAnsi="Arial" w:cs="Arial"/>
+        </w:rPr>
+      </w:pPr>
+      <w:r>
+        <w:rPr>
+          <w:rFonts w:ascii="Arial" w:hAnsi="Arial" w:cs="Arial"/>
+        </w:rPr>
+        <w:t>Las fuerzas debido a las ráfagas las define como:</w:t>
       </w:r>
     </w:p>
     <w:tbl>
@@ -3795,6 +3217,7 @@
         <w:tc>
           <w:tcPr>
             <w:tcW w:w="4412" w:type="dxa"/>
+            <w:hideMark/>
           </w:tcPr>
           <w:p>
             <w:pPr>
@@ -3807,11 +3230,11 @@
               <w:rPr>
                 <w:position w:val="-28"/>
               </w:rPr>
-              <w:object w:dxaOrig="3960" w:dyaOrig="680">
-                <v:shape id="_x0000_i1090" type="#_x0000_t75" style="width:197.85pt;height:33.8pt" o:ole="">
+              <w:object w:dxaOrig="3960" w:dyaOrig="675">
+                <v:shape id="_x0000_i1097" type="#_x0000_t75" style="width:197.85pt;height:33.8pt" o:ole="">
                   <v:imagedata r:id="rId152" o:title=""/>
                 </v:shape>
-                <o:OLEObject Type="Embed" ProgID="Equation.DSMT4" ShapeID="_x0000_i1090" DrawAspect="Content" ObjectID="_1590516358" r:id="rId153"/>
+                <o:OLEObject Type="Embed" ProgID="Equation.DSMT4" ShapeID="_x0000_i1097" DrawAspect="Content" ObjectID="_1591017682" r:id="rId153"/>
               </w:object>
             </w:r>
           </w:p>
@@ -3820,6 +3243,7 @@
           <w:tcPr>
             <w:tcW w:w="2077" w:type="dxa"/>
             <w:vAlign w:val="center"/>
+            <w:hideMark/>
           </w:tcPr>
           <w:p>
             <w:pPr>
@@ -3854,6 +3278,7 @@
         <w:tc>
           <w:tcPr>
             <w:tcW w:w="4412" w:type="dxa"/>
+            <w:hideMark/>
           </w:tcPr>
           <w:p>
             <w:pPr>
@@ -3866,11 +3291,11 @@
               <w:rPr>
                 <w:position w:val="-28"/>
               </w:rPr>
-              <w:object w:dxaOrig="3780" w:dyaOrig="680">
-                <v:shape id="_x0000_i1091" type="#_x0000_t75" style="width:189.1pt;height:33.8pt" o:ole="">
+              <w:object w:dxaOrig="3780" w:dyaOrig="675">
+                <v:shape id="_x0000_i1098" type="#_x0000_t75" style="width:189.1pt;height:33.8pt" o:ole="">
                   <v:imagedata r:id="rId154" o:title=""/>
                 </v:shape>
-                <o:OLEObject Type="Embed" ProgID="Equation.DSMT4" ShapeID="_x0000_i1091" DrawAspect="Content" ObjectID="_1590516359" r:id="rId155"/>
+                <o:OLEObject Type="Embed" ProgID="Equation.DSMT4" ShapeID="_x0000_i1098" DrawAspect="Content" ObjectID="_1591017683" r:id="rId155"/>
               </w:object>
             </w:r>
           </w:p>
@@ -3879,6 +3304,7 @@
           <w:tcPr>
             <w:tcW w:w="2077" w:type="dxa"/>
             <w:vAlign w:val="center"/>
+            <w:hideMark/>
           </w:tcPr>
           <w:p>
             <w:pPr>
@@ -3931,10 +3357,10 @@
           <w:position w:val="-10"/>
         </w:rPr>
         <w:object w:dxaOrig="420" w:dyaOrig="300">
-          <v:shape id="_x0000_i1092" type="#_x0000_t75" style="width:21.3pt;height:15.05pt" o:ole="">
+          <v:shape id="_x0000_i1099" type="#_x0000_t75" style="width:21.3pt;height:15.05pt" o:ole="">
             <v:imagedata r:id="rId156" o:title=""/>
           </v:shape>
-          <o:OLEObject Type="Embed" ProgID="Equation.DSMT4" ShapeID="_x0000_i1092" DrawAspect="Content" ObjectID="_1590516360" r:id="rId157"/>
+          <o:OLEObject Type="Embed" ProgID="Equation.DSMT4" ShapeID="_x0000_i1099" DrawAspect="Content" ObjectID="_1591017684" r:id="rId157"/>
         </w:object>
       </w:r>
       <w:r>
@@ -3944,11 +3370,11 @@
         <w:rPr>
           <w:position w:val="-10"/>
         </w:rPr>
-        <w:object w:dxaOrig="440" w:dyaOrig="300">
-          <v:shape id="_x0000_i1093" type="#_x0000_t75" style="width:21.9pt;height:15.05pt" o:ole="">
+        <w:object w:dxaOrig="435" w:dyaOrig="300">
+          <v:shape id="_x0000_i1100" type="#_x0000_t75" style="width:21.9pt;height:15.05pt" o:ole="">
             <v:imagedata r:id="rId158" o:title=""/>
           </v:shape>
-          <o:OLEObject Type="Embed" ProgID="Equation.DSMT4" ShapeID="_x0000_i1093" DrawAspect="Content" ObjectID="_1590516361" r:id="rId159"/>
+          <o:OLEObject Type="Embed" ProgID="Equation.DSMT4" ShapeID="_x0000_i1100" DrawAspect="Content" ObjectID="_1591017685" r:id="rId159"/>
         </w:object>
       </w:r>
       <w:r>
@@ -3961,11 +3387,11 @@
         <w:rPr>
           <w:position w:val="-10"/>
         </w:rPr>
-        <w:object w:dxaOrig="320" w:dyaOrig="320">
-          <v:shape id="_x0000_i1094" type="#_x0000_t75" style="width:16.3pt;height:16.3pt" o:ole="">
+        <w:object w:dxaOrig="330" w:dyaOrig="330">
+          <v:shape id="_x0000_i1101" type="#_x0000_t75" style="width:16.3pt;height:16.3pt" o:ole="">
             <v:imagedata r:id="rId160" o:title=""/>
           </v:shape>
-          <o:OLEObject Type="Embed" ProgID="Equation.DSMT4" ShapeID="_x0000_i1094" DrawAspect="Content" ObjectID="_1590516362" r:id="rId161"/>
+          <o:OLEObject Type="Embed" ProgID="Equation.DSMT4" ShapeID="_x0000_i1101" DrawAspect="Content" ObjectID="_1591017686" r:id="rId161"/>
         </w:object>
       </w:r>
       <w:r>
@@ -3992,11 +3418,11 @@
         <w:rPr>
           <w:position w:val="-10"/>
         </w:rPr>
-        <w:object w:dxaOrig="300" w:dyaOrig="320">
-          <v:shape id="_x0000_i1095" type="#_x0000_t75" style="width:15.05pt;height:16.3pt" o:ole="">
+        <w:object w:dxaOrig="300" w:dyaOrig="330">
+          <v:shape id="_x0000_i1102" type="#_x0000_t75" style="width:15.05pt;height:16.3pt" o:ole="">
             <v:imagedata r:id="rId162" o:title=""/>
           </v:shape>
-          <o:OLEObject Type="Embed" ProgID="Equation.DSMT4" ShapeID="_x0000_i1095" DrawAspect="Content" ObjectID="_1590516363" r:id="rId163"/>
+          <o:OLEObject Type="Embed" ProgID="Equation.DSMT4" ShapeID="_x0000_i1102" DrawAspect="Content" ObjectID="_1591017687" r:id="rId163"/>
         </w:object>
       </w:r>
       <w:r>
@@ -4009,11 +3435,11 @@
         <w:rPr>
           <w:position w:val="-10"/>
         </w:rPr>
-        <w:object w:dxaOrig="320" w:dyaOrig="320">
-          <v:shape id="_x0000_i1096" type="#_x0000_t75" style="width:16.3pt;height:16.3pt" o:ole="">
+        <w:object w:dxaOrig="330" w:dyaOrig="330">
+          <v:shape id="_x0000_i1103" type="#_x0000_t75" style="width:16.3pt;height:16.3pt" o:ole="">
             <v:imagedata r:id="rId164" o:title=""/>
           </v:shape>
-          <o:OLEObject Type="Embed" ProgID="Equation.DSMT4" ShapeID="_x0000_i1096" DrawAspect="Content" ObjectID="_1590516364" r:id="rId165"/>
+          <o:OLEObject Type="Embed" ProgID="Equation.DSMT4" ShapeID="_x0000_i1103" DrawAspect="Content" ObjectID="_1591017688" r:id="rId165"/>
         </w:object>
       </w:r>
       <w:r>
@@ -4026,11 +3452,11 @@
         <w:rPr>
           <w:position w:val="-22"/>
         </w:rPr>
-        <w:object w:dxaOrig="480" w:dyaOrig="580">
-          <v:shape id="_x0000_i1097" type="#_x0000_t75" style="width:23.8pt;height:28.8pt" o:ole="">
+        <w:object w:dxaOrig="480" w:dyaOrig="570">
+          <v:shape id="_x0000_i1104" type="#_x0000_t75" style="width:23.8pt;height:28.8pt" o:ole="">
             <v:imagedata r:id="rId166" o:title=""/>
           </v:shape>
-          <o:OLEObject Type="Embed" ProgID="Equation.DSMT4" ShapeID="_x0000_i1097" DrawAspect="Content" ObjectID="_1590516365" r:id="rId167"/>
+          <o:OLEObject Type="Embed" ProgID="Equation.DSMT4" ShapeID="_x0000_i1104" DrawAspect="Content" ObjectID="_1591017689" r:id="rId167"/>
         </w:object>
       </w:r>
       <w:r>
@@ -4043,11 +3469,11 @@
         <w:rPr>
           <w:position w:val="-22"/>
         </w:rPr>
-        <w:object w:dxaOrig="540" w:dyaOrig="580">
-          <v:shape id="_x0000_i1098" type="#_x0000_t75" style="width:26.9pt;height:28.8pt" o:ole="">
+        <w:object w:dxaOrig="540" w:dyaOrig="570">
+          <v:shape id="_x0000_i1105" type="#_x0000_t75" style="width:26.9pt;height:28.8pt" o:ole="">
             <v:imagedata r:id="rId168" o:title=""/>
           </v:shape>
-          <o:OLEObject Type="Embed" ProgID="Equation.DSMT4" ShapeID="_x0000_i1098" DrawAspect="Content" ObjectID="_1590516366" r:id="rId169"/>
+          <o:OLEObject Type="Embed" ProgID="Equation.DSMT4" ShapeID="_x0000_i1105" DrawAspect="Content" ObjectID="_1591017690" r:id="rId169"/>
         </w:object>
       </w:r>
       <w:r>
@@ -4076,7 +3502,7 @@
         <w:rPr>
           <w:rFonts w:ascii="Arial" w:hAnsi="Arial" w:cs="Arial"/>
         </w:rPr>
-        <w:t xml:space="preserve">  (2011) presenta las fuerzas de ráfaga como se muestra en las ecuaciones 4.14 que son las que se usaran en este trabajo.</w:t>
+        <w:t xml:space="preserve"> (2011) presenta las fuerzas de ráfaga como se muestra en las ecuaciones 4.14 que son las que se usaran en este trabajo.</w:t>
       </w:r>
     </w:p>
     <w:tbl>
@@ -4094,9 +3520,9 @@
         <w:tblLook w:val="04A0" w:firstRow="1" w:lastRow="0" w:firstColumn="1" w:lastColumn="0" w:noHBand="0" w:noVBand="1"/>
       </w:tblPr>
       <w:tblGrid>
-        <w:gridCol w:w="1789"/>
-        <w:gridCol w:w="5175"/>
-        <w:gridCol w:w="2090"/>
+        <w:gridCol w:w="1786"/>
+        <w:gridCol w:w="5181"/>
+        <w:gridCol w:w="2087"/>
       </w:tblGrid>
       <w:tr>
         <w:tc>
@@ -4115,6 +3541,7 @@
         <w:tc>
           <w:tcPr>
             <w:tcW w:w="2993" w:type="dxa"/>
+            <w:hideMark/>
           </w:tcPr>
           <w:p>
             <w:pPr>
@@ -4127,11 +3554,11 @@
               <w:rPr>
                 <w:position w:val="-30"/>
               </w:rPr>
-              <w:object w:dxaOrig="4819" w:dyaOrig="720">
-                <v:shape id="_x0000_i1099" type="#_x0000_t75" style="width:241.05pt;height:36.3pt" o:ole="">
+              <w:object w:dxaOrig="4815" w:dyaOrig="720">
+                <v:shape id="_x0000_i1106" type="#_x0000_t75" style="width:241.05pt;height:36.3pt" o:ole="">
                   <v:imagedata r:id="rId170" o:title=""/>
                 </v:shape>
-                <o:OLEObject Type="Embed" ProgID="Equation.DSMT4" ShapeID="_x0000_i1099" DrawAspect="Content" ObjectID="_1590516367" r:id="rId171"/>
+                <o:OLEObject Type="Embed" ProgID="Equation.DSMT4" ShapeID="_x0000_i1106" DrawAspect="Content" ObjectID="_1591017691" r:id="rId171"/>
               </w:object>
             </w:r>
           </w:p>
@@ -4140,6 +3567,7 @@
           <w:tcPr>
             <w:tcW w:w="2993" w:type="dxa"/>
             <w:vAlign w:val="center"/>
+            <w:hideMark/>
           </w:tcPr>
           <w:p>
             <w:pPr>
@@ -4174,6 +3602,7 @@
         <w:tc>
           <w:tcPr>
             <w:tcW w:w="2993" w:type="dxa"/>
+            <w:hideMark/>
           </w:tcPr>
           <w:p>
             <w:pPr>
@@ -4186,11 +3615,11 @@
               <w:rPr>
                 <w:position w:val="-30"/>
               </w:rPr>
-              <w:object w:dxaOrig="4959" w:dyaOrig="720">
-                <v:shape id="_x0000_i1107" type="#_x0000_t75" style="width:247.95pt;height:36.3pt" o:ole="">
+              <w:object w:dxaOrig="4965" w:dyaOrig="720">
+                <v:shape id="_x0000_i1107" type="#_x0000_t75" style="width:248.55pt;height:36.3pt" o:ole="">
                   <v:imagedata r:id="rId172" o:title=""/>
                 </v:shape>
-                <o:OLEObject Type="Embed" ProgID="Equation.DSMT4" ShapeID="_x0000_i1107" DrawAspect="Content" ObjectID="_1590516368" r:id="rId173"/>
+                <o:OLEObject Type="Embed" ProgID="Equation.DSMT4" ShapeID="_x0000_i1107" DrawAspect="Content" ObjectID="_1591017692" r:id="rId173"/>
               </w:object>
             </w:r>
           </w:p>
@@ -4199,6 +3628,7 @@
           <w:tcPr>
             <w:tcW w:w="2993" w:type="dxa"/>
             <w:vAlign w:val="center"/>
+            <w:hideMark/>
           </w:tcPr>
           <w:p>
             <w:pPr>
@@ -4222,13 +3652,31 @@
         <w:jc w:val="both"/>
         <w:rPr>
           <w:rFonts w:ascii="Arial" w:hAnsi="Arial" w:cs="Arial"/>
-        </w:rPr>
-      </w:pPr>
-      <w:r>
-        <w:rPr>
-          <w:rFonts w:ascii="Arial" w:hAnsi="Arial" w:cs="Arial"/>
-        </w:rPr>
-        <w:t xml:space="preserve"> </w:t>
+          <w:color w:val="FF0000"/>
+        </w:rPr>
+      </w:pPr>
+      <w:r>
+        <w:rPr>
+          <w:rFonts w:ascii="Arial" w:hAnsi="Arial" w:cs="Arial"/>
+          <w:color w:val="FF0000"/>
+        </w:rPr>
+        <w:t>ENTOCES, ACLARA. SE USARAN O NO LAS ECUACIONES (4.12) O NO</w:t>
+      </w:r>
+      <w:proofErr w:type="gramStart"/>
+      <w:r>
+        <w:rPr>
+          <w:rFonts w:ascii="Arial" w:hAnsi="Arial" w:cs="Arial"/>
+          <w:color w:val="FF0000"/>
+        </w:rPr>
+        <w:t>?</w:t>
+      </w:r>
+      <w:proofErr w:type="gramEnd"/>
+      <w:r>
+        <w:rPr>
+          <w:rFonts w:ascii="Arial" w:hAnsi="Arial" w:cs="Arial"/>
+          <w:color w:val="FF0000"/>
+        </w:rPr>
+        <w:t xml:space="preserve"> Y QUE DIFERENCIA HAY CON LAS (4.14)?</w:t>
       </w:r>
     </w:p>
     <w:p>
@@ -4282,19 +3730,7 @@
         <w:rPr>
           <w:rFonts w:ascii="Arial" w:hAnsi="Arial" w:cs="Arial"/>
         </w:rPr>
-        <w:t xml:space="preserve">También se mostraron las ecuaciones de Scanlan para el efecto de aleteo las cuales involucran un acoplamiento torsional y a </w:t>
-      </w:r>
-      <w:r>
-        <w:rPr>
-          <w:rFonts w:ascii="Arial" w:hAnsi="Arial" w:cs="Arial"/>
-        </w:rPr>
-        <w:t>flexión</w:t>
-      </w:r>
-      <w:r>
-        <w:rPr>
-          <w:rFonts w:ascii="Arial" w:hAnsi="Arial" w:cs="Arial"/>
-        </w:rPr>
-        <w:t xml:space="preserve"> vertical, esto permitirá resolver las ecuaciones en el dominio del tiempo. </w:t>
+        <w:t xml:space="preserve">También se mostraron las ecuaciones de Scanlan para el efecto de aleteo las cuales involucran un acoplamiento torsional y a flexión vertical, esto permitirá resolver las ecuaciones en el dominio del tiempo. </w:t>
       </w:r>
     </w:p>
     <w:p>
@@ -4449,6 +3885,10 @@
         </w:rPr>
         <w:t xml:space="preserve"> Washington DC: NACA Report No. 496.</w:t>
       </w:r>
+    </w:p>
+    <w:p>
+      <w:bookmarkStart w:id="1" w:name="_GoBack"/>
+      <w:bookmarkEnd w:id="1"/>
     </w:p>
     <w:sectPr>
       <w:headerReference w:type="even" r:id="rId174"/>
@@ -4499,6 +3939,7 @@
         <w:docPartUnique/>
       </w:docPartObj>
     </w:sdtPr>
+    <w:sdtEndPr/>
     <w:sdtContent>
       <w:p>
         <w:pPr>
@@ -5720,7 +5161,7 @@
 </file>
 
 <file path=customXml/itemProps1.xml><?xml version="1.0" encoding="utf-8"?>
-<ds:datastoreItem xmlns:ds="http://schemas.openxmlformats.org/officeDocument/2006/customXml" ds:itemID="{F1FCD8E7-FA36-45BA-90F6-21E72004E3C5}">
+<ds:datastoreItem xmlns:ds="http://schemas.openxmlformats.org/officeDocument/2006/customXml" ds:itemID="{B2D13D70-DD8F-433B-9296-5477EB47E32E}">
   <ds:schemaRefs>
     <ds:schemaRef ds:uri="http://schemas.openxmlformats.org/officeDocument/2006/bibliography"/>
   </ds:schemaRefs>

--- a/Capitulo4.docx
+++ b/Capitulo4.docx
@@ -35,7 +35,15 @@
           <w:b/>
           <w:sz w:val="32"/>
         </w:rPr>
-        <w:t>Respuesta dinámica de un proceso estocástico</w:t>
+        <w:t>R</w:t>
+      </w:r>
+      <w:r>
+        <w:rPr>
+          <w:rFonts w:ascii="Arial" w:hAnsi="Arial" w:cs="Arial"/>
+          <w:b/>
+          <w:sz w:val="32"/>
+        </w:rPr>
+        <w:t>espuesta dinámica de un proceso estocástico</w:t>
       </w:r>
     </w:p>
     <w:p>
@@ -77,7 +85,19 @@
         <w:rPr>
           <w:rFonts w:ascii="Arial" w:hAnsi="Arial" w:cs="Arial"/>
         </w:rPr>
-        <w:t>Cuando se habla de un proceso estocástico es necesario resolver la ecuación de movimiento haciendo uso de la estadística y la probabilidad. Es común obtener la respuesta en el dominio de la frecuencia, por lo que para resolverlos se hace uso de la transformada de Fourier.</w:t>
+        <w:t xml:space="preserve">Cuando se habla de un proceso estocástico es necesario resolver la ecuación de movimiento haciendo uso de la estadística y la probabilidad. Es común obtener la respuesta en el dominio de la frecuencia, por lo que para </w:t>
+      </w:r>
+      <w:r>
+        <w:rPr>
+          <w:rFonts w:ascii="Arial" w:hAnsi="Arial" w:cs="Arial"/>
+        </w:rPr>
+        <w:t xml:space="preserve">resolverlo </w:t>
+      </w:r>
+      <w:r>
+        <w:rPr>
+          <w:rFonts w:ascii="Arial" w:hAnsi="Arial" w:cs="Arial"/>
+        </w:rPr>
+        <w:t>se hace uso de la transformada de Fourier.</w:t>
       </w:r>
     </w:p>
     <w:p>
@@ -119,7 +139,19 @@
         <w:rPr>
           <w:rFonts w:ascii="Arial" w:hAnsi="Arial" w:cs="Arial"/>
         </w:rPr>
-        <w:t>La ecuación (4.1) se muestra la ecuación de movimiento de un oscilador de un grado de libertad,</w:t>
+        <w:t>L</w:t>
+      </w:r>
+      <w:r>
+        <w:rPr>
+          <w:rFonts w:ascii="Arial" w:hAnsi="Arial" w:cs="Arial"/>
+        </w:rPr>
+        <w:t>a ecuación (4.1) se muestra la ecuación de movimiento</w:t>
+      </w:r>
+      <w:r>
+        <w:rPr>
+          <w:rFonts w:ascii="Arial" w:hAnsi="Arial" w:cs="Arial"/>
+        </w:rPr>
+        <w:t xml:space="preserve"> de un oscilador de un grado de libertad,</w:t>
       </w:r>
     </w:p>
     <w:tbl>
@@ -159,7 +191,6 @@
         <w:tc>
           <w:tcPr>
             <w:tcW w:w="2993" w:type="dxa"/>
-            <w:hideMark/>
           </w:tcPr>
           <w:p>
             <w:pPr>
@@ -172,7 +203,7 @@
               <w:rPr>
                 <w:position w:val="-10"/>
               </w:rPr>
-              <w:object w:dxaOrig="1620" w:dyaOrig="330">
+              <w:object w:dxaOrig="1620" w:dyaOrig="320">
                 <v:shapetype id="_x0000_t75" coordsize="21600,21600" o:spt="75" o:preferrelative="t" path="m@4@5l@4@11@9@11@9@5xe" filled="f" stroked="f">
                   <v:stroke joinstyle="miter"/>
                   <v:formulas>
@@ -195,7 +226,7 @@
                 <v:shape id="_x0000_i1025" type="#_x0000_t75" style="width:80.75pt;height:16.3pt" o:ole="">
                   <v:imagedata r:id="rId8" o:title=""/>
                 </v:shape>
-                <o:OLEObject Type="Embed" ProgID="Equation.DSMT4" ShapeID="_x0000_i1025" DrawAspect="Content" ObjectID="_1591017610" r:id="rId9"/>
+                <o:OLEObject Type="Embed" ProgID="Equation.DSMT4" ShapeID="_x0000_i1025" DrawAspect="Content" ObjectID="_1591342266" r:id="rId9"/>
               </w:object>
             </w:r>
             <w:bookmarkEnd w:id="0"/>
@@ -211,7 +242,6 @@
           <w:tcPr>
             <w:tcW w:w="2993" w:type="dxa"/>
             <w:vAlign w:val="center"/>
-            <w:hideMark/>
           </w:tcPr>
           <w:p>
             <w:pPr>
@@ -250,7 +280,13 @@
         <w:rPr>
           <w:rFonts w:ascii="Arial" w:hAnsi="Arial" w:cs="Arial"/>
         </w:rPr>
-        <w:t>donde</w:t>
+        <w:t>d</w:t>
+      </w:r>
+      <w:r>
+        <w:rPr>
+          <w:rFonts w:ascii="Arial" w:hAnsi="Arial" w:cs="Arial"/>
+        </w:rPr>
+        <w:t>onde</w:t>
       </w:r>
       <w:proofErr w:type="gramEnd"/>
       <w:r>
@@ -263,11 +299,11 @@
         <w:rPr>
           <w:position w:val="-6"/>
         </w:rPr>
-        <w:object w:dxaOrig="240" w:dyaOrig="195">
+        <w:object w:dxaOrig="240" w:dyaOrig="200">
           <v:shape id="_x0000_i1026" type="#_x0000_t75" style="width:11.9pt;height:10pt" o:ole="">
             <v:imagedata r:id="rId10" o:title=""/>
           </v:shape>
-          <o:OLEObject Type="Embed" ProgID="Equation.DSMT4" ShapeID="_x0000_i1026" DrawAspect="Content" ObjectID="_1591017611" r:id="rId11"/>
+          <o:OLEObject Type="Embed" ProgID="Equation.DSMT4" ShapeID="_x0000_i1026" DrawAspect="Content" ObjectID="_1591342267" r:id="rId11"/>
         </w:object>
       </w:r>
       <w:r>
@@ -280,52 +316,106 @@
         <w:rPr>
           <w:position w:val="-6"/>
         </w:rPr>
-        <w:object w:dxaOrig="180" w:dyaOrig="195">
+        <w:object w:dxaOrig="180" w:dyaOrig="200">
           <v:shape id="_x0000_i1027" type="#_x0000_t75" style="width:8.75pt;height:10pt" o:ole="">
             <v:imagedata r:id="rId12" o:title=""/>
           </v:shape>
-          <o:OLEObject Type="Embed" ProgID="Equation.DSMT4" ShapeID="_x0000_i1027" DrawAspect="Content" ObjectID="_1591017612" r:id="rId13"/>
-        </w:object>
-      </w:r>
-      <w:r>
-        <w:rPr>
-          <w:rFonts w:ascii="Arial" w:hAnsi="Arial" w:cs="Arial"/>
-        </w:rPr>
-        <w:t xml:space="preserve"> el amortiguamiento, </w:t>
+          <o:OLEObject Type="Embed" ProgID="Equation.DSMT4" ShapeID="_x0000_i1027" DrawAspect="Content" ObjectID="_1591342268" r:id="rId13"/>
+        </w:object>
+      </w:r>
+      <w:r>
+        <w:rPr>
+          <w:rFonts w:ascii="Arial" w:hAnsi="Arial" w:cs="Arial"/>
+        </w:rPr>
+        <w:t xml:space="preserve"> </w:t>
+      </w:r>
+      <w:r>
+        <w:rPr>
+          <w:rFonts w:ascii="Arial" w:hAnsi="Arial" w:cs="Arial"/>
+        </w:rPr>
+        <w:t>el</w:t>
+      </w:r>
+      <w:r>
+        <w:rPr>
+          <w:rFonts w:ascii="Arial" w:hAnsi="Arial" w:cs="Arial"/>
+        </w:rPr>
+        <w:t xml:space="preserve"> amortiguamiento, </w:t>
       </w:r>
       <w:r>
         <w:rPr>
           <w:position w:val="-6"/>
         </w:rPr>
-        <w:object w:dxaOrig="195" w:dyaOrig="255">
+        <w:object w:dxaOrig="200" w:dyaOrig="260">
           <v:shape id="_x0000_i1028" type="#_x0000_t75" style="width:10pt;height:12.5pt" o:ole="">
             <v:imagedata r:id="rId14" o:title=""/>
           </v:shape>
-          <o:OLEObject Type="Embed" ProgID="Equation.DSMT4" ShapeID="_x0000_i1028" DrawAspect="Content" ObjectID="_1591017613" r:id="rId15"/>
-        </w:object>
-      </w:r>
-      <w:r>
-        <w:rPr>
-          <w:rFonts w:ascii="Arial" w:hAnsi="Arial" w:cs="Arial"/>
-        </w:rPr>
-        <w:t xml:space="preserve"> la de rigidez, </w:t>
+          <o:OLEObject Type="Embed" ProgID="Equation.DSMT4" ShapeID="_x0000_i1028" DrawAspect="Content" ObjectID="_1591342269" r:id="rId15"/>
+        </w:object>
+      </w:r>
+      <w:r>
+        <w:rPr>
+          <w:rFonts w:ascii="Arial" w:hAnsi="Arial" w:cs="Arial"/>
+        </w:rPr>
+        <w:t xml:space="preserve"> la de rigidez</w:t>
+      </w:r>
+      <w:r>
+        <w:rPr>
+          <w:rFonts w:ascii="Arial" w:hAnsi="Arial" w:cs="Arial"/>
+        </w:rPr>
+        <w:t>,</w:t>
+      </w:r>
+      <w:r>
+        <w:rPr>
+          <w:rFonts w:ascii="Arial" w:hAnsi="Arial" w:cs="Arial"/>
+        </w:rPr>
+        <w:t xml:space="preserve"> </w:t>
       </w:r>
       <w:r>
         <w:rPr>
           <w:position w:val="-10"/>
         </w:rPr>
-        <w:object w:dxaOrig="345" w:dyaOrig="330">
-          <v:shape id="_x0000_i1029" type="#_x0000_t75" style="width:17.55pt;height:16.3pt" o:ole="">
+        <w:object w:dxaOrig="340" w:dyaOrig="320">
+          <v:shape id="_x0000_i1029" type="#_x0000_t75" style="width:16.9pt;height:16.3pt" o:ole="">
             <v:imagedata r:id="rId16" o:title=""/>
           </v:shape>
-          <o:OLEObject Type="Embed" ProgID="Equation.DSMT4" ShapeID="_x0000_i1029" DrawAspect="Content" ObjectID="_1591017614" r:id="rId17"/>
-        </w:object>
-      </w:r>
-      <w:r>
-        <w:rPr>
-          <w:rFonts w:ascii="Arial" w:hAnsi="Arial" w:cs="Arial"/>
-        </w:rPr>
-        <w:t xml:space="preserve"> la fuerza del viento y </w:t>
+          <o:OLEObject Type="Embed" ProgID="Equation.DSMT4" ShapeID="_x0000_i1029" DrawAspect="Content" ObjectID="_1591342270" r:id="rId17"/>
+        </w:object>
+      </w:r>
+      <w:r>
+        <w:rPr>
+          <w:rFonts w:ascii="Arial" w:hAnsi="Arial" w:cs="Arial"/>
+        </w:rPr>
+        <w:t xml:space="preserve"> </w:t>
+      </w:r>
+      <w:r>
+        <w:rPr>
+          <w:rFonts w:ascii="Arial" w:hAnsi="Arial" w:cs="Arial"/>
+        </w:rPr>
+        <w:t xml:space="preserve">la </w:t>
+      </w:r>
+      <w:r>
+        <w:rPr>
+          <w:rFonts w:ascii="Arial" w:hAnsi="Arial" w:cs="Arial"/>
+        </w:rPr>
+        <w:t>fuerza de</w:t>
+      </w:r>
+      <w:r>
+        <w:rPr>
+          <w:rFonts w:ascii="Arial" w:hAnsi="Arial" w:cs="Arial"/>
+        </w:rPr>
+        <w:t>l</w:t>
+      </w:r>
+      <w:r>
+        <w:rPr>
+          <w:rFonts w:ascii="Arial" w:hAnsi="Arial" w:cs="Arial"/>
+        </w:rPr>
+        <w:t xml:space="preserve"> viento</w:t>
+      </w:r>
+      <w:r>
+        <w:rPr>
+          <w:rFonts w:ascii="Arial" w:hAnsi="Arial" w:cs="Arial"/>
+        </w:rPr>
+        <w:t xml:space="preserve"> y </w:t>
       </w:r>
       <w:r>
         <w:rPr>
@@ -335,14 +425,20 @@
           <v:shape id="_x0000_i1030" type="#_x0000_t75" style="width:8.75pt;height:8.75pt" o:ole="">
             <v:imagedata r:id="rId18" o:title=""/>
           </v:shape>
-          <o:OLEObject Type="Embed" ProgID="Equation.DSMT4" ShapeID="_x0000_i1030" DrawAspect="Content" ObjectID="_1591017615" r:id="rId19"/>
-        </w:object>
-      </w:r>
-      <w:r>
-        <w:rPr>
-          <w:rFonts w:ascii="Arial" w:hAnsi="Arial" w:cs="Arial"/>
-        </w:rPr>
-        <w:t xml:space="preserve"> el desplazamiento. </w:t>
+          <o:OLEObject Type="Embed" ProgID="Equation.DSMT4" ShapeID="_x0000_i1030" DrawAspect="Content" ObjectID="_1591342271" r:id="rId19"/>
+        </w:object>
+      </w:r>
+      <w:r>
+        <w:rPr>
+          <w:rFonts w:ascii="Arial" w:hAnsi="Arial" w:cs="Arial"/>
+        </w:rPr>
+        <w:t xml:space="preserve"> el desplazamiento</w:t>
+      </w:r>
+      <w:r>
+        <w:rPr>
+          <w:rFonts w:ascii="Arial" w:hAnsi="Arial" w:cs="Arial"/>
+        </w:rPr>
+        <w:t xml:space="preserve">. </w:t>
       </w:r>
     </w:p>
     <w:p>
@@ -395,7 +491,6 @@
         <w:tc>
           <w:tcPr>
             <w:tcW w:w="2993" w:type="dxa"/>
-            <w:hideMark/>
           </w:tcPr>
           <w:p>
             <w:pPr>
@@ -408,11 +503,11 @@
               <w:rPr>
                 <w:position w:val="-10"/>
               </w:rPr>
-              <w:object w:dxaOrig="2070" w:dyaOrig="330">
-                <v:shape id="_x0000_i1031" type="#_x0000_t75" style="width:103.3pt;height:16.3pt" o:ole="">
+              <w:object w:dxaOrig="2060" w:dyaOrig="320">
+                <v:shape id="_x0000_i1031" type="#_x0000_t75" style="width:103.95pt;height:16.3pt" o:ole="">
                   <v:imagedata r:id="rId20" o:title=""/>
                 </v:shape>
-                <o:OLEObject Type="Embed" ProgID="Equation.DSMT4" ShapeID="_x0000_i1031" DrawAspect="Content" ObjectID="_1591017616" r:id="rId21"/>
+                <o:OLEObject Type="Embed" ProgID="Equation.DSMT4" ShapeID="_x0000_i1031" DrawAspect="Content" ObjectID="_1591342272" r:id="rId21"/>
               </w:object>
             </w:r>
           </w:p>
@@ -427,11 +522,11 @@
               <w:rPr>
                 <w:position w:val="-10"/>
               </w:rPr>
-              <w:object w:dxaOrig="2130" w:dyaOrig="330">
+              <w:object w:dxaOrig="2140" w:dyaOrig="320">
                 <v:shape id="_x0000_i1032" type="#_x0000_t75" style="width:106.45pt;height:16.3pt" o:ole="">
                   <v:imagedata r:id="rId22" o:title=""/>
                 </v:shape>
-                <o:OLEObject Type="Embed" ProgID="Equation.DSMT4" ShapeID="_x0000_i1032" DrawAspect="Content" ObjectID="_1591017617" r:id="rId23"/>
+                <o:OLEObject Type="Embed" ProgID="Equation.DSMT4" ShapeID="_x0000_i1032" DrawAspect="Content" ObjectID="_1591342273" r:id="rId23"/>
               </w:object>
             </w:r>
           </w:p>
@@ -440,7 +535,6 @@
           <w:tcPr>
             <w:tcW w:w="2993" w:type="dxa"/>
             <w:vAlign w:val="center"/>
-            <w:hideMark/>
           </w:tcPr>
           <w:p>
             <w:pPr>
@@ -492,11 +586,11 @@
         <w:rPr>
           <w:position w:val="-4"/>
         </w:rPr>
-        <w:object w:dxaOrig="195" w:dyaOrig="240">
+        <w:object w:dxaOrig="200" w:dyaOrig="240">
           <v:shape id="_x0000_i1033" type="#_x0000_t75" style="width:10pt;height:11.9pt" o:ole="">
             <v:imagedata r:id="rId24" o:title=""/>
           </v:shape>
-          <o:OLEObject Type="Embed" ProgID="Equation.DSMT4" ShapeID="_x0000_i1033" DrawAspect="Content" ObjectID="_1591017618" r:id="rId25"/>
+          <o:OLEObject Type="Embed" ProgID="Equation.DSMT4" ShapeID="_x0000_i1033" DrawAspect="Content" ObjectID="_1591342274" r:id="rId25"/>
         </w:object>
       </w:r>
       <w:r>
@@ -509,11 +603,11 @@
         <w:rPr>
           <w:position w:val="-10"/>
         </w:rPr>
-        <w:object w:dxaOrig="195" w:dyaOrig="300">
+        <w:object w:dxaOrig="200" w:dyaOrig="300">
           <v:shape id="_x0000_i1034" type="#_x0000_t75" style="width:10pt;height:15.05pt" o:ole="">
             <v:imagedata r:id="rId26" o:title=""/>
           </v:shape>
-          <o:OLEObject Type="Embed" ProgID="Equation.DSMT4" ShapeID="_x0000_i1034" DrawAspect="Content" ObjectID="_1591017619" r:id="rId27"/>
+          <o:OLEObject Type="Embed" ProgID="Equation.DSMT4" ShapeID="_x0000_i1034" DrawAspect="Content" ObjectID="_1591342275" r:id="rId27"/>
         </w:object>
       </w:r>
       <w:r>
@@ -526,11 +620,11 @@
         <w:rPr>
           <w:position w:val="-10"/>
         </w:rPr>
-        <w:object w:dxaOrig="570" w:dyaOrig="300">
+        <w:object w:dxaOrig="580" w:dyaOrig="300">
           <v:shape id="_x0000_i1035" type="#_x0000_t75" style="width:28.8pt;height:15.05pt" o:ole="">
             <v:imagedata r:id="rId28" o:title=""/>
           </v:shape>
-          <o:OLEObject Type="Embed" ProgID="Equation.DSMT4" ShapeID="_x0000_i1035" DrawAspect="Content" ObjectID="_1591017620" r:id="rId29"/>
+          <o:OLEObject Type="Embed" ProgID="Equation.DSMT4" ShapeID="_x0000_i1035" DrawAspect="Content" ObjectID="_1591342276" r:id="rId29"/>
         </w:object>
       </w:r>
       <w:r>
@@ -561,7 +655,7 @@
           <v:shape id="_x0000_i1036" type="#_x0000_t75" style="width:30.05pt;height:15.05pt" o:ole="">
             <v:imagedata r:id="rId30" o:title=""/>
           </v:shape>
-          <o:OLEObject Type="Embed" ProgID="Equation.DSMT4" ShapeID="_x0000_i1036" DrawAspect="Content" ObjectID="_1591017621" r:id="rId31"/>
+          <o:OLEObject Type="Embed" ProgID="Equation.DSMT4" ShapeID="_x0000_i1036" DrawAspect="Content" ObjectID="_1591342277" r:id="rId31"/>
         </w:object>
       </w:r>
       <w:r>
@@ -588,11 +682,11 @@
         <w:rPr>
           <w:position w:val="-10"/>
         </w:rPr>
-        <w:object w:dxaOrig="345" w:dyaOrig="330">
-          <v:shape id="_x0000_i1037" type="#_x0000_t75" style="width:17.55pt;height:16.3pt" o:ole="">
+        <w:object w:dxaOrig="340" w:dyaOrig="320">
+          <v:shape id="_x0000_i1037" type="#_x0000_t75" style="width:16.9pt;height:16.3pt" o:ole="">
             <v:imagedata r:id="rId32" o:title=""/>
           </v:shape>
-          <o:OLEObject Type="Embed" ProgID="Equation.DSMT4" ShapeID="_x0000_i1037" DrawAspect="Content" ObjectID="_1591017622" r:id="rId33"/>
+          <o:OLEObject Type="Embed" ProgID="Equation.DSMT4" ShapeID="_x0000_i1037" DrawAspect="Content" ObjectID="_1591342278" r:id="rId33"/>
         </w:object>
       </w:r>
       <w:r>
@@ -609,7 +703,7 @@
           <v:shape id="_x0000_i1038" type="#_x0000_t75" style="width:30.05pt;height:15.05pt" o:ole="">
             <v:imagedata r:id="rId34" o:title=""/>
           </v:shape>
-          <o:OLEObject Type="Embed" ProgID="Equation.DSMT4" ShapeID="_x0000_i1038" DrawAspect="Content" ObjectID="_1591017623" r:id="rId35"/>
+          <o:OLEObject Type="Embed" ProgID="Equation.DSMT4" ShapeID="_x0000_i1038" DrawAspect="Content" ObjectID="_1591342279" r:id="rId35"/>
         </w:object>
       </w:r>
       <w:r>
@@ -636,11 +730,11 @@
         <w:rPr>
           <w:position w:val="-10"/>
         </w:rPr>
-        <w:object w:dxaOrig="1305" w:dyaOrig="330">
+        <w:object w:dxaOrig="1300" w:dyaOrig="320">
           <v:shape id="_x0000_i1039" type="#_x0000_t75" style="width:65.1pt;height:16.3pt" o:ole="">
             <v:imagedata r:id="rId36" o:title=""/>
           </v:shape>
-          <o:OLEObject Type="Embed" ProgID="Equation.DSMT4" ShapeID="_x0000_i1039" DrawAspect="Content" ObjectID="_1591017624" r:id="rId37"/>
+          <o:OLEObject Type="Embed" ProgID="Equation.DSMT4" ShapeID="_x0000_i1039" DrawAspect="Content" ObjectID="_1591342280" r:id="rId37"/>
         </w:object>
       </w:r>
       <w:r>
@@ -686,7 +780,6 @@
         <w:tc>
           <w:tcPr>
             <w:tcW w:w="2993" w:type="dxa"/>
-            <w:hideMark/>
           </w:tcPr>
           <w:p>
             <w:pPr>
@@ -699,11 +792,11 @@
               <w:rPr>
                 <w:position w:val="-10"/>
               </w:rPr>
-              <w:object w:dxaOrig="2550" w:dyaOrig="330">
-                <v:shape id="_x0000_i1040" type="#_x0000_t75" style="width:127.7pt;height:16.3pt" o:ole="">
+              <w:object w:dxaOrig="2540" w:dyaOrig="320">
+                <v:shape id="_x0000_i1040" type="#_x0000_t75" style="width:127.1pt;height:16.3pt" o:ole="">
                   <v:imagedata r:id="rId38" o:title=""/>
                 </v:shape>
-                <o:OLEObject Type="Embed" ProgID="Equation.DSMT4" ShapeID="_x0000_i1040" DrawAspect="Content" ObjectID="_1591017625" r:id="rId39"/>
+                <o:OLEObject Type="Embed" ProgID="Equation.DSMT4" ShapeID="_x0000_i1040" DrawAspect="Content" ObjectID="_1591342281" r:id="rId39"/>
               </w:object>
             </w:r>
           </w:p>
@@ -712,7 +805,6 @@
           <w:tcPr>
             <w:tcW w:w="2993" w:type="dxa"/>
             <w:vAlign w:val="center"/>
-            <w:hideMark/>
           </w:tcPr>
           <w:p>
             <w:pPr>
@@ -765,11 +857,11 @@
         <w:rPr>
           <w:position w:val="-10"/>
         </w:rPr>
-        <w:object w:dxaOrig="195" w:dyaOrig="240">
+        <w:object w:dxaOrig="200" w:dyaOrig="240">
           <v:shape id="_x0000_i1041" type="#_x0000_t75" style="width:10pt;height:11.9pt" o:ole="">
             <v:imagedata r:id="rId40" o:title=""/>
           </v:shape>
-          <o:OLEObject Type="Embed" ProgID="Equation.DSMT4" ShapeID="_x0000_i1041" DrawAspect="Content" ObjectID="_1591017626" r:id="rId41"/>
+          <o:OLEObject Type="Embed" ProgID="Equation.DSMT4" ShapeID="_x0000_i1041" DrawAspect="Content" ObjectID="_1591342282" r:id="rId41"/>
         </w:object>
       </w:r>
       <w:r>
@@ -786,7 +878,7 @@
           <v:shape id="_x0000_i1042" type="#_x0000_t75" style="width:8.75pt;height:8.75pt" o:ole="">
             <v:imagedata r:id="rId42" o:title=""/>
           </v:shape>
-          <o:OLEObject Type="Embed" ProgID="Equation.DSMT4" ShapeID="_x0000_i1042" DrawAspect="Content" ObjectID="_1591017627" r:id="rId43"/>
+          <o:OLEObject Type="Embed" ProgID="Equation.DSMT4" ShapeID="_x0000_i1042" DrawAspect="Content" ObjectID="_1591342283" r:id="rId43"/>
         </w:object>
       </w:r>
       <w:r>
@@ -799,11 +891,11 @@
         <w:rPr>
           <w:position w:val="-6"/>
         </w:rPr>
-        <w:object w:dxaOrig="195" w:dyaOrig="255">
+        <w:object w:dxaOrig="200" w:dyaOrig="260">
           <v:shape id="_x0000_i1043" type="#_x0000_t75" style="width:10pt;height:12.5pt" o:ole="">
             <v:imagedata r:id="rId44" o:title=""/>
           </v:shape>
-          <o:OLEObject Type="Embed" ProgID="Equation.DSMT4" ShapeID="_x0000_i1043" DrawAspect="Content" ObjectID="_1591017628" r:id="rId45"/>
+          <o:OLEObject Type="Embed" ProgID="Equation.DSMT4" ShapeID="_x0000_i1043" DrawAspect="Content" ObjectID="_1591342284" r:id="rId45"/>
         </w:object>
       </w:r>
       <w:r>
@@ -812,6 +904,14 @@
         </w:rPr>
         <w:t xml:space="preserve"> que corresponden a las direcciones mostradas en la Figura 4.1.</w:t>
       </w:r>
+    </w:p>
+    <w:p>
+      <w:pPr>
+        <w:jc w:val="both"/>
+        <w:rPr>
+          <w:rFonts w:ascii="Arial" w:hAnsi="Arial" w:cs="Arial"/>
+        </w:rPr>
+      </w:pPr>
     </w:p>
     <w:tbl>
       <w:tblPr>
@@ -834,7 +934,6 @@
         <w:tc>
           <w:tcPr>
             <w:tcW w:w="8978" w:type="dxa"/>
-            <w:hideMark/>
           </w:tcPr>
           <w:p>
             <w:pPr>
@@ -844,11 +943,11 @@
               </w:rPr>
             </w:pPr>
             <w:r>
-              <w:object w:dxaOrig="3555" w:dyaOrig="1635">
+              <w:object w:dxaOrig="3556" w:dyaOrig="1636">
                 <v:shape id="_x0000_i1044" type="#_x0000_t75" style="width:177.8pt;height:82pt" o:ole="">
                   <v:imagedata r:id="rId46" o:title=""/>
                 </v:shape>
-                <o:OLEObject Type="Embed" ProgID="Visio.Drawing.15" ShapeID="_x0000_i1044" DrawAspect="Content" ObjectID="_1591017629" r:id="rId47"/>
+                <o:OLEObject Type="Embed" ProgID="Visio.Drawing.15" ShapeID="_x0000_i1044" DrawAspect="Content" ObjectID="_1591342285" r:id="rId47"/>
               </w:object>
             </w:r>
           </w:p>
@@ -858,7 +957,6 @@
         <w:tc>
           <w:tcPr>
             <w:tcW w:w="8978" w:type="dxa"/>
-            <w:hideMark/>
           </w:tcPr>
           <w:p>
             <w:pPr>
@@ -896,7 +994,7 @@
         <w:rPr>
           <w:rFonts w:ascii="Arial" w:hAnsi="Arial" w:cs="Arial"/>
         </w:rPr>
-        <w:t>Considerando las diferentes direcciones, la ecuación de movimiento se puede escribir como la ecuación (4.3)</w:t>
+        <w:t>Considerando las diferentes direcciones, la ecuación de movimiento se puede escribir como la ecuación (4.3),</w:t>
       </w:r>
     </w:p>
     <w:tbl>
@@ -935,7 +1033,6 @@
         <w:tc>
           <w:tcPr>
             <w:tcW w:w="2993" w:type="dxa"/>
-            <w:hideMark/>
           </w:tcPr>
           <w:p>
             <w:pPr>
@@ -952,11 +1049,11 @@
               <w:rPr>
                 <w:position w:val="-10"/>
               </w:rPr>
-              <w:object w:dxaOrig="2055" w:dyaOrig="330">
-                <v:shape id="_x0000_i1045" type="#_x0000_t75" style="width:102.7pt;height:16.3pt" o:ole="">
+              <w:object w:dxaOrig="2060" w:dyaOrig="320">
+                <v:shape id="_x0000_i1045" type="#_x0000_t75" style="width:103.3pt;height:16.3pt" o:ole="">
                   <v:imagedata r:id="rId48" o:title=""/>
                 </v:shape>
-                <o:OLEObject Type="Embed" ProgID="Equation.DSMT4" ShapeID="_x0000_i1045" DrawAspect="Content" ObjectID="_1591017630" r:id="rId49"/>
+                <o:OLEObject Type="Embed" ProgID="Equation.DSMT4" ShapeID="_x0000_i1045" DrawAspect="Content" ObjectID="_1591342286" r:id="rId49"/>
               </w:object>
             </w:r>
           </w:p>
@@ -965,7 +1062,6 @@
           <w:tcPr>
             <w:tcW w:w="2993" w:type="dxa"/>
             <w:vAlign w:val="center"/>
-            <w:hideMark/>
           </w:tcPr>
           <w:p>
             <w:pPr>
@@ -991,14 +1087,6 @@
           <w:rFonts w:ascii="Arial" w:hAnsi="Arial" w:cs="Arial"/>
         </w:rPr>
       </w:pPr>
-    </w:p>
-    <w:p>
-      <w:pPr>
-        <w:jc w:val="both"/>
-        <w:rPr>
-          <w:rFonts w:ascii="Arial" w:hAnsi="Arial" w:cs="Arial"/>
-        </w:rPr>
-      </w:pPr>
       <w:proofErr w:type="gramStart"/>
       <w:r>
         <w:rPr>
@@ -1031,11 +1119,11 @@
         <w:rPr>
           <w:position w:val="-10"/>
         </w:rPr>
-        <w:object w:dxaOrig="195" w:dyaOrig="300">
+        <w:object w:dxaOrig="200" w:dyaOrig="300">
           <v:shape id="_x0000_i1046" type="#_x0000_t75" style="width:10pt;height:15.05pt" o:ole="">
             <v:imagedata r:id="rId50" o:title=""/>
           </v:shape>
-          <o:OLEObject Type="Embed" ProgID="Equation.DSMT4" ShapeID="_x0000_i1046" DrawAspect="Content" ObjectID="_1591017631" r:id="rId51"/>
+          <o:OLEObject Type="Embed" ProgID="Equation.DSMT4" ShapeID="_x0000_i1046" DrawAspect="Content" ObjectID="_1591342287" r:id="rId51"/>
         </w:object>
       </w:r>
       <w:r>
@@ -1048,11 +1136,11 @@
         <w:rPr>
           <w:position w:val="-10"/>
         </w:rPr>
-        <w:object w:dxaOrig="195" w:dyaOrig="255">
+        <w:object w:dxaOrig="200" w:dyaOrig="260">
           <v:shape id="_x0000_i1047" type="#_x0000_t75" style="width:10pt;height:12.5pt" o:ole="">
             <v:imagedata r:id="rId52" o:title=""/>
           </v:shape>
-          <o:OLEObject Type="Embed" ProgID="Equation.DSMT4" ShapeID="_x0000_i1047" DrawAspect="Content" ObjectID="_1591017632" r:id="rId53"/>
+          <o:OLEObject Type="Embed" ProgID="Equation.DSMT4" ShapeID="_x0000_i1047" DrawAspect="Content" ObjectID="_1591342288" r:id="rId53"/>
         </w:object>
       </w:r>
       <w:r>
@@ -1098,7 +1186,6 @@
         <w:tc>
           <w:tcPr>
             <w:tcW w:w="2993" w:type="dxa"/>
-            <w:hideMark/>
           </w:tcPr>
           <w:p>
             <w:pPr>
@@ -1111,11 +1198,11 @@
               <w:rPr>
                 <w:position w:val="-10"/>
               </w:rPr>
-              <w:object w:dxaOrig="630" w:dyaOrig="300">
-                <v:shape id="_x0000_i1048" type="#_x0000_t75" style="width:31.3pt;height:15.05pt" o:ole="">
+              <w:object w:dxaOrig="639" w:dyaOrig="300">
+                <v:shape id="_x0000_i1048" type="#_x0000_t75" style="width:31.95pt;height:15.05pt" o:ole="">
                   <v:imagedata r:id="rId54" o:title=""/>
                 </v:shape>
-                <o:OLEObject Type="Embed" ProgID="Equation.DSMT4" ShapeID="_x0000_i1048" DrawAspect="Content" ObjectID="_1591017633" r:id="rId55"/>
+                <o:OLEObject Type="Embed" ProgID="Equation.DSMT4" ShapeID="_x0000_i1048" DrawAspect="Content" ObjectID="_1591342289" r:id="rId55"/>
               </w:object>
             </w:r>
           </w:p>
@@ -1124,7 +1211,6 @@
           <w:tcPr>
             <w:tcW w:w="2993" w:type="dxa"/>
             <w:vAlign w:val="center"/>
-            <w:hideMark/>
           </w:tcPr>
           <w:p>
             <w:pPr>
@@ -1137,7 +1223,13 @@
               <w:rPr>
                 <w:rFonts w:ascii="Arial" w:hAnsi="Arial" w:cs="Arial"/>
               </w:rPr>
-              <w:t>(4.4)</w:t>
+              <w:t>(4.4</w:t>
+            </w:r>
+            <w:r>
+              <w:rPr>
+                <w:rFonts w:ascii="Arial" w:hAnsi="Arial" w:cs="Arial"/>
+              </w:rPr>
+              <w:t>)</w:t>
             </w:r>
           </w:p>
         </w:tc>
@@ -1150,19 +1242,11 @@
           <w:rFonts w:ascii="Arial" w:hAnsi="Arial" w:cs="Arial"/>
         </w:rPr>
       </w:pPr>
-    </w:p>
-    <w:p>
-      <w:pPr>
-        <w:jc w:val="both"/>
-        <w:rPr>
-          <w:rFonts w:ascii="Arial" w:hAnsi="Arial" w:cs="Arial"/>
-        </w:rPr>
-      </w:pPr>
-      <w:r>
-        <w:rPr>
-          <w:rFonts w:ascii="Arial" w:hAnsi="Arial" w:cs="Arial"/>
-        </w:rPr>
-        <w:t>Si se sustituye (4.4) en (4.3) se tiene la ecuación de movimiento en coordenadas generalizadas como se muestra en la ecuación (4.5).</w:t>
+      <w:r>
+        <w:rPr>
+          <w:rFonts w:ascii="Arial" w:hAnsi="Arial" w:cs="Arial"/>
+        </w:rPr>
+        <w:t>Si se sustituye (4.4) en (4.3) se tiene la ecuación de movimiento en coordenadas generalizadas como se muestra en la ecuación (4.5),</w:t>
       </w:r>
     </w:p>
     <w:tbl>
@@ -1201,7 +1285,6 @@
         <w:tc>
           <w:tcPr>
             <w:tcW w:w="2993" w:type="dxa"/>
-            <w:hideMark/>
           </w:tcPr>
           <w:p>
             <w:pPr>
@@ -1215,10 +1298,10 @@
                 <w:position w:val="-10"/>
               </w:rPr>
               <w:object w:dxaOrig="1920" w:dyaOrig="360">
-                <v:shape id="_x0000_i1049" type="#_x0000_t75" style="width:95.8pt;height:18.15pt" o:ole="">
+                <v:shape id="_x0000_i1049" type="#_x0000_t75" style="width:96.4pt;height:18.15pt" o:ole="">
                   <v:imagedata r:id="rId56" o:title=""/>
                 </v:shape>
-                <o:OLEObject Type="Embed" ProgID="Equation.DSMT4" ShapeID="_x0000_i1049" DrawAspect="Content" ObjectID="_1591017634" r:id="rId57"/>
+                <o:OLEObject Type="Embed" ProgID="Equation.DSMT4" ShapeID="_x0000_i1049" DrawAspect="Content" ObjectID="_1591342290" r:id="rId57"/>
               </w:object>
             </w:r>
           </w:p>
@@ -1227,7 +1310,6 @@
           <w:tcPr>
             <w:tcW w:w="2993" w:type="dxa"/>
             <w:vAlign w:val="center"/>
-            <w:hideMark/>
           </w:tcPr>
           <w:p>
             <w:pPr>
@@ -1240,7 +1322,19 @@
               <w:rPr>
                 <w:rFonts w:ascii="Arial" w:hAnsi="Arial" w:cs="Arial"/>
               </w:rPr>
-              <w:t>(4.5)</w:t>
+              <w:t>(4.</w:t>
+            </w:r>
+            <w:r>
+              <w:rPr>
+                <w:rFonts w:ascii="Arial" w:hAnsi="Arial" w:cs="Arial"/>
+              </w:rPr>
+              <w:t>5</w:t>
+            </w:r>
+            <w:r>
+              <w:rPr>
+                <w:rFonts w:ascii="Arial" w:hAnsi="Arial" w:cs="Arial"/>
+              </w:rPr>
+              <w:t>)</w:t>
             </w:r>
           </w:p>
         </w:tc>
@@ -1259,14 +1353,6 @@
         </w:rPr>
         <w:t xml:space="preserve"> </w:t>
       </w:r>
-    </w:p>
-    <w:p>
-      <w:pPr>
-        <w:jc w:val="both"/>
-        <w:rPr>
-          <w:rFonts w:ascii="Arial" w:hAnsi="Arial" w:cs="Arial"/>
-        </w:rPr>
-      </w:pPr>
       <w:proofErr w:type="gramStart"/>
       <w:r>
         <w:rPr>
@@ -1312,7 +1398,6 @@
         <w:tc>
           <w:tcPr>
             <w:tcW w:w="2993" w:type="dxa"/>
-            <w:hideMark/>
           </w:tcPr>
           <w:p>
             <w:pPr>
@@ -1325,11 +1410,11 @@
               <w:rPr>
                 <w:position w:val="-32"/>
               </w:rPr>
-              <w:object w:dxaOrig="1695" w:dyaOrig="600">
+              <w:object w:dxaOrig="1700" w:dyaOrig="600">
                 <v:shape id="_x0000_i1050" type="#_x0000_t75" style="width:84.5pt;height:30.05pt" o:ole="">
                   <v:imagedata r:id="rId58" o:title=""/>
                 </v:shape>
-                <o:OLEObject Type="Embed" ProgID="Equation.DSMT4" ShapeID="_x0000_i1050" DrawAspect="Content" ObjectID="_1591017635" r:id="rId59"/>
+                <o:OLEObject Type="Embed" ProgID="Equation.DSMT4" ShapeID="_x0000_i1050" DrawAspect="Content" ObjectID="_1591342291" r:id="rId59"/>
               </w:object>
             </w:r>
           </w:p>
@@ -1344,11 +1429,11 @@
               <w:rPr>
                 <w:position w:val="-10"/>
               </w:rPr>
-              <w:object w:dxaOrig="1245" w:dyaOrig="360">
+              <w:object w:dxaOrig="1240" w:dyaOrig="360">
                 <v:shape id="_x0000_i1051" type="#_x0000_t75" style="width:62pt;height:18.15pt" o:ole="">
                   <v:imagedata r:id="rId60" o:title=""/>
                 </v:shape>
-                <o:OLEObject Type="Embed" ProgID="Equation.DSMT4" ShapeID="_x0000_i1051" DrawAspect="Content" ObjectID="_1591017636" r:id="rId61"/>
+                <o:OLEObject Type="Embed" ProgID="Equation.DSMT4" ShapeID="_x0000_i1051" DrawAspect="Content" ObjectID="_1591342292" r:id="rId61"/>
               </w:object>
             </w:r>
           </w:p>
@@ -1364,10 +1449,10 @@
                 <w:position w:val="-10"/>
               </w:rPr>
               <w:object w:dxaOrig="960" w:dyaOrig="360">
-                <v:shape id="_x0000_i1052" type="#_x0000_t75" style="width:48.2pt;height:18.15pt" o:ole="">
+                <v:shape id="_x0000_i1052" type="#_x0000_t75" style="width:47.6pt;height:18.15pt" o:ole="">
                   <v:imagedata r:id="rId62" o:title=""/>
                 </v:shape>
-                <o:OLEObject Type="Embed" ProgID="Equation.DSMT4" ShapeID="_x0000_i1052" DrawAspect="Content" ObjectID="_1591017637" r:id="rId63"/>
+                <o:OLEObject Type="Embed" ProgID="Equation.DSMT4" ShapeID="_x0000_i1052" DrawAspect="Content" ObjectID="_1591342293" r:id="rId63"/>
               </w:object>
             </w:r>
           </w:p>
@@ -1386,7 +1471,7 @@
                 <v:shape id="_x0000_i1053" type="#_x0000_t75" style="width:93.3pt;height:33.2pt" o:ole="">
                   <v:imagedata r:id="rId64" o:title=""/>
                 </v:shape>
-                <o:OLEObject Type="Embed" ProgID="Equation.DSMT4" ShapeID="_x0000_i1053" DrawAspect="Content" ObjectID="_1591017638" r:id="rId65"/>
+                <o:OLEObject Type="Embed" ProgID="Equation.DSMT4" ShapeID="_x0000_i1053" DrawAspect="Content" ObjectID="_1591342294" r:id="rId65"/>
               </w:object>
             </w:r>
           </w:p>
@@ -1395,7 +1480,6 @@
           <w:tcPr>
             <w:tcW w:w="2993" w:type="dxa"/>
             <w:vAlign w:val="bottom"/>
-            <w:hideMark/>
           </w:tcPr>
           <w:p>
             <w:pPr>
@@ -1408,7 +1492,19 @@
               <w:rPr>
                 <w:rFonts w:ascii="Arial" w:hAnsi="Arial" w:cs="Arial"/>
               </w:rPr>
-              <w:t>(4.6)</w:t>
+              <w:t>(4.</w:t>
+            </w:r>
+            <w:r>
+              <w:rPr>
+                <w:rFonts w:ascii="Arial" w:hAnsi="Arial" w:cs="Arial"/>
+              </w:rPr>
+              <w:t>6</w:t>
+            </w:r>
+            <w:r>
+              <w:rPr>
+                <w:rFonts w:ascii="Arial" w:hAnsi="Arial" w:cs="Arial"/>
+              </w:rPr>
+              <w:t>)</w:t>
             </w:r>
           </w:p>
         </w:tc>
@@ -1421,21 +1517,18 @@
           <w:rFonts w:ascii="Arial" w:hAnsi="Arial" w:cs="Arial"/>
         </w:rPr>
       </w:pPr>
-    </w:p>
-    <w:p>
-      <w:pPr>
-        <w:jc w:val="both"/>
-        <w:rPr>
-          <w:rFonts w:ascii="Arial" w:hAnsi="Arial" w:cs="Arial"/>
-        </w:rPr>
-      </w:pPr>
       <w:proofErr w:type="gramStart"/>
       <w:r>
         <w:rPr>
           <w:rFonts w:ascii="Arial" w:hAnsi="Arial" w:cs="Arial"/>
         </w:rPr>
-        <w:lastRenderedPageBreak/>
-        <w:t>donde</w:t>
+        <w:t>d</w:t>
+      </w:r>
+      <w:r>
+        <w:rPr>
+          <w:rFonts w:ascii="Arial" w:hAnsi="Arial" w:cs="Arial"/>
+        </w:rPr>
+        <w:t>onde</w:t>
       </w:r>
       <w:proofErr w:type="gramEnd"/>
       <w:r>
@@ -1448,11 +1541,11 @@
         <w:rPr>
           <w:position w:val="-10"/>
         </w:rPr>
-        <w:object w:dxaOrig="330" w:dyaOrig="345">
-          <v:shape id="_x0000_i1054" type="#_x0000_t75" style="width:16.3pt;height:17.55pt" o:ole="">
+        <w:object w:dxaOrig="320" w:dyaOrig="340">
+          <v:shape id="_x0000_i1054" type="#_x0000_t75" style="width:16.3pt;height:16.9pt" o:ole="">
             <v:imagedata r:id="rId66" o:title=""/>
           </v:shape>
-          <o:OLEObject Type="Embed" ProgID="Equation.DSMT4" ShapeID="_x0000_i1054" DrawAspect="Content" ObjectID="_1591017639" r:id="rId67"/>
+          <o:OLEObject Type="Embed" ProgID="Equation.DSMT4" ShapeID="_x0000_i1054" DrawAspect="Content" ObjectID="_1591342295" r:id="rId67"/>
         </w:object>
       </w:r>
       <w:r>
@@ -1465,11 +1558,11 @@
         <w:rPr>
           <w:position w:val="-10"/>
         </w:rPr>
-        <w:object w:dxaOrig="255" w:dyaOrig="360">
+        <w:object w:dxaOrig="260" w:dyaOrig="360">
           <v:shape id="_x0000_i1055" type="#_x0000_t75" style="width:12.5pt;height:18.15pt" o:ole="">
             <v:imagedata r:id="rId68" o:title=""/>
           </v:shape>
-          <o:OLEObject Type="Embed" ProgID="Equation.DSMT4" ShapeID="_x0000_i1055" DrawAspect="Content" ObjectID="_1591017640" r:id="rId69"/>
+          <o:OLEObject Type="Embed" ProgID="Equation.DSMT4" ShapeID="_x0000_i1055" DrawAspect="Content" ObjectID="_1591342296" r:id="rId69"/>
         </w:object>
       </w:r>
       <w:r>
@@ -1482,11 +1575,11 @@
         <w:rPr>
           <w:position w:val="-10"/>
         </w:rPr>
-        <w:object w:dxaOrig="270" w:dyaOrig="345">
-          <v:shape id="_x0000_i1056" type="#_x0000_t75" style="width:13.75pt;height:17.55pt" o:ole="">
+        <w:object w:dxaOrig="279" w:dyaOrig="340">
+          <v:shape id="_x0000_i1056" type="#_x0000_t75" style="width:13.75pt;height:16.9pt" o:ole="">
             <v:imagedata r:id="rId70" o:title=""/>
           </v:shape>
-          <o:OLEObject Type="Embed" ProgID="Equation.DSMT4" ShapeID="_x0000_i1056" DrawAspect="Content" ObjectID="_1591017641" r:id="rId71"/>
+          <o:OLEObject Type="Embed" ProgID="Equation.DSMT4" ShapeID="_x0000_i1056" DrawAspect="Content" ObjectID="_1591342297" r:id="rId71"/>
         </w:object>
       </w:r>
       <w:r>
@@ -1499,11 +1592,11 @@
         <w:rPr>
           <w:position w:val="-14"/>
         </w:rPr>
-        <w:object w:dxaOrig="420" w:dyaOrig="405">
+        <w:object w:dxaOrig="420" w:dyaOrig="400">
           <v:shape id="_x0000_i1057" type="#_x0000_t75" style="width:21.3pt;height:20.05pt" o:ole="">
             <v:imagedata r:id="rId72" o:title=""/>
           </v:shape>
-          <o:OLEObject Type="Embed" ProgID="Equation.DSMT4" ShapeID="_x0000_i1057" DrawAspect="Content" ObjectID="_1591017642" r:id="rId73"/>
+          <o:OLEObject Type="Embed" ProgID="Equation.DSMT4" ShapeID="_x0000_i1057" DrawAspect="Content" ObjectID="_1591342298" r:id="rId73"/>
         </w:object>
       </w:r>
       <w:r>
@@ -1516,11 +1609,11 @@
         <w:rPr>
           <w:position w:val="-10"/>
         </w:rPr>
-        <w:object w:dxaOrig="255" w:dyaOrig="330">
+        <w:object w:dxaOrig="260" w:dyaOrig="320">
           <v:shape id="_x0000_i1058" type="#_x0000_t75" style="width:12.5pt;height:16.3pt" o:ole="">
             <v:imagedata r:id="rId74" o:title=""/>
           </v:shape>
-          <o:OLEObject Type="Embed" ProgID="Equation.DSMT4" ShapeID="_x0000_i1058" DrawAspect="Content" ObjectID="_1591017643" r:id="rId75"/>
+          <o:OLEObject Type="Embed" ProgID="Equation.DSMT4" ShapeID="_x0000_i1058" DrawAspect="Content" ObjectID="_1591342299" r:id="rId75"/>
         </w:object>
       </w:r>
       <w:r>
@@ -1533,11 +1626,11 @@
         <w:rPr>
           <w:position w:val="-10"/>
         </w:rPr>
-        <w:object w:dxaOrig="240" w:dyaOrig="330">
+        <w:object w:dxaOrig="240" w:dyaOrig="320">
           <v:shape id="_x0000_i1059" type="#_x0000_t75" style="width:11.9pt;height:16.3pt" o:ole="">
             <v:imagedata r:id="rId76" o:title=""/>
           </v:shape>
-          <o:OLEObject Type="Embed" ProgID="Equation.DSMT4" ShapeID="_x0000_i1059" DrawAspect="Content" ObjectID="_1591017644" r:id="rId77"/>
+          <o:OLEObject Type="Embed" ProgID="Equation.DSMT4" ShapeID="_x0000_i1059" DrawAspect="Content" ObjectID="_1591342300" r:id="rId77"/>
         </w:object>
       </w:r>
       <w:r>
@@ -1550,45 +1643,64 @@
         <w:rPr>
           <w:position w:val="-6"/>
         </w:rPr>
-        <w:object w:dxaOrig="135" w:dyaOrig="240">
+        <w:object w:dxaOrig="139" w:dyaOrig="240">
           <v:shape id="_x0000_i1060" type="#_x0000_t75" style="width:6.9pt;height:11.9pt" o:ole="">
             <v:imagedata r:id="rId78" o:title=""/>
           </v:shape>
-          <o:OLEObject Type="Embed" ProgID="Equation.DSMT4" ShapeID="_x0000_i1060" DrawAspect="Content" ObjectID="_1591017645" r:id="rId79"/>
-        </w:object>
-      </w:r>
-      <w:r>
-        <w:rPr>
-          <w:rFonts w:ascii="Arial" w:hAnsi="Arial" w:cs="Arial"/>
-        </w:rPr>
-        <w:t xml:space="preserve"> característico. Mientras que </w:t>
+          <o:OLEObject Type="Embed" ProgID="Equation.DSMT4" ShapeID="_x0000_i1060" DrawAspect="Content" ObjectID="_1591342301" r:id="rId79"/>
+        </w:object>
+      </w:r>
+      <w:r>
+        <w:rPr>
+          <w:rFonts w:ascii="Arial" w:hAnsi="Arial" w:cs="Arial"/>
+        </w:rPr>
+        <w:t xml:space="preserve"> </w:t>
+      </w:r>
+      <w:r>
+        <w:rPr>
+          <w:rFonts w:ascii="Arial" w:hAnsi="Arial" w:cs="Arial"/>
+        </w:rPr>
+        <w:t xml:space="preserve">característico. </w:t>
+      </w:r>
+      <w:r>
+        <w:rPr>
+          <w:rFonts w:ascii="Arial" w:hAnsi="Arial" w:cs="Arial"/>
+        </w:rPr>
+        <w:lastRenderedPageBreak/>
+        <w:t xml:space="preserve">Mientras que </w:t>
       </w:r>
       <w:r>
         <w:rPr>
           <w:position w:val="-4"/>
         </w:rPr>
-        <w:object w:dxaOrig="195" w:dyaOrig="240">
+        <w:object w:dxaOrig="200" w:dyaOrig="240">
           <v:shape id="_x0000_i1061" type="#_x0000_t75" style="width:10pt;height:11.9pt" o:ole="">
             <v:imagedata r:id="rId80" o:title=""/>
           </v:shape>
-          <o:OLEObject Type="Embed" ProgID="Equation.DSMT4" ShapeID="_x0000_i1061" DrawAspect="Content" ObjectID="_1591017646" r:id="rId81"/>
-        </w:object>
-      </w:r>
-      <w:r>
-        <w:rPr>
-          <w:rFonts w:ascii="Arial" w:hAnsi="Arial" w:cs="Arial"/>
-        </w:rPr>
-        <w:t xml:space="preserve"> es la longitud de toda la estructura y </w:t>
+          <o:OLEObject Type="Embed" ProgID="Equation.DSMT4" ShapeID="_x0000_i1061" DrawAspect="Content" ObjectID="_1591342302" r:id="rId81"/>
+        </w:object>
+      </w:r>
+      <w:r>
+        <w:rPr>
+          <w:rFonts w:ascii="Arial" w:hAnsi="Arial" w:cs="Arial"/>
+        </w:rPr>
+        <w:t xml:space="preserve"> es la longitud de toda la estructura</w:t>
+      </w:r>
+      <w:r>
+        <w:rPr>
+          <w:rFonts w:ascii="Arial" w:hAnsi="Arial" w:cs="Arial"/>
+        </w:rPr>
+        <w:t xml:space="preserve"> y </w:t>
       </w:r>
       <w:r>
         <w:rPr>
           <w:position w:val="-14"/>
         </w:rPr>
-        <w:object w:dxaOrig="405" w:dyaOrig="360">
+        <w:object w:dxaOrig="400" w:dyaOrig="360">
           <v:shape id="_x0000_i1062" type="#_x0000_t75" style="width:20.05pt;height:18.15pt" o:ole="">
             <v:imagedata r:id="rId82" o:title=""/>
           </v:shape>
-          <o:OLEObject Type="Embed" ProgID="Equation.DSMT4" ShapeID="_x0000_i1062" DrawAspect="Content" ObjectID="_1591017647" r:id="rId83"/>
+          <o:OLEObject Type="Embed" ProgID="Equation.DSMT4" ShapeID="_x0000_i1062" DrawAspect="Content" ObjectID="_1591342303" r:id="rId83"/>
         </w:object>
       </w:r>
       <w:r>
@@ -1621,21 +1733,59 @@
           <w:b/>
           <w:sz w:val="28"/>
         </w:rPr>
-        <w:t>4.3 Respuesta de un solo componente de un solo modo</w:t>
-      </w:r>
-    </w:p>
-    <w:p>
-      <w:pPr>
-        <w:jc w:val="both"/>
-        <w:rPr>
-          <w:rFonts w:ascii="Arial" w:hAnsi="Arial" w:cs="Arial"/>
-        </w:rPr>
-      </w:pPr>
-      <w:r>
-        <w:rPr>
-          <w:rFonts w:ascii="Arial" w:hAnsi="Arial" w:cs="Arial"/>
-        </w:rPr>
-        <w:t>Para realizar estos cálculos se considera que no hay un acoplamiento entre modos verticales, horizontales y torsionales además de que no existe covarianza entre modos. Para obtener la varianza en cada dirección, se suman las contribuciones de cada modo como se muestra en la ecuación (4.7).</w:t>
+        <w:t>4.3 R</w:t>
+      </w:r>
+      <w:r>
+        <w:rPr>
+          <w:rFonts w:ascii="Arial" w:hAnsi="Arial" w:cs="Arial"/>
+          <w:b/>
+          <w:sz w:val="28"/>
+        </w:rPr>
+        <w:t>espuesta de un solo componente de un solo modo</w:t>
+      </w:r>
+    </w:p>
+    <w:p>
+      <w:pPr>
+        <w:jc w:val="both"/>
+        <w:rPr>
+          <w:rFonts w:ascii="Arial" w:hAnsi="Arial" w:cs="Arial"/>
+        </w:rPr>
+      </w:pPr>
+      <w:r>
+        <w:rPr>
+          <w:rFonts w:ascii="Arial" w:hAnsi="Arial" w:cs="Arial"/>
+        </w:rPr>
+        <w:t>Para realizar estos cálculo</w:t>
+      </w:r>
+      <w:r>
+        <w:rPr>
+          <w:rFonts w:ascii="Arial" w:hAnsi="Arial" w:cs="Arial"/>
+        </w:rPr>
+        <w:t>s</w:t>
+      </w:r>
+      <w:r>
+        <w:rPr>
+          <w:rFonts w:ascii="Arial" w:hAnsi="Arial" w:cs="Arial"/>
+        </w:rPr>
+        <w:t xml:space="preserve"> se considera que no hay un acoplamiento entre modos verticales, horizontales y torsionales además de que </w:t>
+      </w:r>
+      <w:r>
+        <w:rPr>
+          <w:rFonts w:ascii="Arial" w:hAnsi="Arial" w:cs="Arial"/>
+        </w:rPr>
+        <w:t>no existe</w:t>
+      </w:r>
+      <w:r>
+        <w:rPr>
+          <w:rFonts w:ascii="Arial" w:hAnsi="Arial" w:cs="Arial"/>
+        </w:rPr>
+        <w:t xml:space="preserve"> covarianza entre modos. Para obtener la varianza en cada dirección, se suman las contribuciones de cada modo como se muestra en la ecuación </w:t>
+      </w:r>
+      <w:r>
+        <w:rPr>
+          <w:rFonts w:ascii="Arial" w:hAnsi="Arial" w:cs="Arial"/>
+        </w:rPr>
+        <w:t>(4.7).</w:t>
       </w:r>
     </w:p>
     <w:tbl>
@@ -1674,7 +1824,6 @@
         <w:tc>
           <w:tcPr>
             <w:tcW w:w="2993" w:type="dxa"/>
-            <w:hideMark/>
           </w:tcPr>
           <w:p>
             <w:pPr>
@@ -1687,11 +1836,11 @@
               <w:rPr>
                 <w:position w:val="-88"/>
               </w:rPr>
-              <w:object w:dxaOrig="1500" w:dyaOrig="1875">
-                <v:shape id="_x0000_i1063" type="#_x0000_t75" style="width:75.15pt;height:93.9pt" o:ole="">
+              <w:object w:dxaOrig="1500" w:dyaOrig="1880">
+                <v:shape id="_x0000_i1063" type="#_x0000_t75" style="width:75.15pt;height:94.55pt" o:ole="">
                   <v:imagedata r:id="rId84" o:title=""/>
                 </v:shape>
-                <o:OLEObject Type="Embed" ProgID="Equation.DSMT4" ShapeID="_x0000_i1063" DrawAspect="Content" ObjectID="_1591017648" r:id="rId85"/>
+                <o:OLEObject Type="Embed" ProgID="Equation.DSMT4" ShapeID="_x0000_i1063" DrawAspect="Content" ObjectID="_1591342304" r:id="rId85"/>
               </w:object>
             </w:r>
           </w:p>
@@ -1700,7 +1849,6 @@
           <w:tcPr>
             <w:tcW w:w="2993" w:type="dxa"/>
             <w:vAlign w:val="center"/>
-            <w:hideMark/>
           </w:tcPr>
           <w:p>
             <w:pPr>
@@ -1713,7 +1861,19 @@
               <w:rPr>
                 <w:rFonts w:ascii="Arial" w:hAnsi="Arial" w:cs="Arial"/>
               </w:rPr>
-              <w:t>(4.7)</w:t>
+              <w:t>(4.</w:t>
+            </w:r>
+            <w:r>
+              <w:rPr>
+                <w:rFonts w:ascii="Arial" w:hAnsi="Arial" w:cs="Arial"/>
+              </w:rPr>
+              <w:t>7</w:t>
+            </w:r>
+            <w:r>
+              <w:rPr>
+                <w:rFonts w:ascii="Arial" w:hAnsi="Arial" w:cs="Arial"/>
+              </w:rPr>
+              <w:t>)</w:t>
             </w:r>
           </w:p>
         </w:tc>
@@ -1726,28 +1886,12 @@
           <w:rFonts w:ascii="Arial" w:hAnsi="Arial" w:cs="Arial"/>
         </w:rPr>
       </w:pPr>
-    </w:p>
-    <w:p>
-      <w:pPr>
-        <w:jc w:val="both"/>
-        <w:rPr>
-          <w:rFonts w:ascii="Arial" w:hAnsi="Arial" w:cs="Arial"/>
-        </w:rPr>
-      </w:pPr>
-      <w:r>
-        <w:rPr>
-          <w:rFonts w:ascii="Arial" w:hAnsi="Arial" w:cs="Arial"/>
-        </w:rPr>
-        <w:t>La varianza se puede obtener a partir de la función de densidad espectral como se muestra en las ecuación (4.8). La función de densidad espectral de desplazamiento se define en la ecuación (4.9), si se desea ver como se obtiene a partir de la ecuación de movimiento véase el apéndice A.</w:t>
-      </w:r>
-    </w:p>
-    <w:p>
-      <w:pPr>
-        <w:jc w:val="both"/>
-        <w:rPr>
-          <w:rFonts w:ascii="Arial" w:hAnsi="Arial" w:cs="Arial"/>
-        </w:rPr>
-      </w:pPr>
+      <w:r>
+        <w:rPr>
+          <w:rFonts w:ascii="Arial" w:hAnsi="Arial" w:cs="Arial"/>
+        </w:rPr>
+        <w:t>La varianza se puede obtener a partir de la función de densidad espectral</w:t>
+      </w:r>
       <w:r>
         <w:rPr>
           <w:rFonts w:ascii="Arial" w:hAnsi="Arial" w:cs="Arial"/>
@@ -1757,41 +1901,14 @@
       <w:r>
         <w:rPr>
           <w:rFonts w:ascii="Arial" w:hAnsi="Arial" w:cs="Arial"/>
-          <w:color w:val="FF0000"/>
-        </w:rPr>
-        <w:t xml:space="preserve">En el apéndice A se debe decir que fue tomado de </w:t>
-      </w:r>
-      <w:proofErr w:type="spellStart"/>
-      <w:r>
-        <w:rPr>
-          <w:rFonts w:ascii="Arial" w:hAnsi="Arial" w:cs="Arial"/>
-          <w:color w:val="FF0000"/>
-        </w:rPr>
-        <w:t>Tamura</w:t>
-      </w:r>
-      <w:proofErr w:type="spellEnd"/>
-      <w:r>
-        <w:rPr>
-          <w:rFonts w:ascii="Arial" w:hAnsi="Arial" w:cs="Arial"/>
-          <w:color w:val="FF0000"/>
-        </w:rPr>
-        <w:t xml:space="preserve"> &amp; </w:t>
-      </w:r>
-      <w:proofErr w:type="spellStart"/>
-      <w:r>
-        <w:rPr>
-          <w:rFonts w:ascii="Arial" w:hAnsi="Arial" w:cs="Arial"/>
-          <w:color w:val="FF0000"/>
-        </w:rPr>
-        <w:t>Kareem</w:t>
-      </w:r>
-      <w:proofErr w:type="spellEnd"/>
-      <w:r>
-        <w:rPr>
-          <w:rFonts w:ascii="Arial" w:hAnsi="Arial" w:cs="Arial"/>
-          <w:color w:val="FF0000"/>
-        </w:rPr>
-        <w:t>, 2013</w:t>
+        </w:rPr>
+        <w:t>como se muestra en las ecuación (4.</w:t>
+      </w:r>
+      <w:r>
+        <w:rPr>
+          <w:rFonts w:ascii="Arial" w:hAnsi="Arial" w:cs="Arial"/>
+        </w:rPr>
+        <w:t>8). La función de densidad espectral de desplazamiento se define en la ecuación (4.9), si se desea ver como se obtiene a partir de la ecuación de movimiento véase el apéndice A.</w:t>
       </w:r>
     </w:p>
     <w:tbl>
@@ -1809,14 +1926,16 @@
         <w:tblLook w:val="04A0" w:firstRow="1" w:lastRow="0" w:firstColumn="1" w:lastColumn="0" w:noHBand="0" w:noVBand="1"/>
       </w:tblPr>
       <w:tblGrid>
-        <w:gridCol w:w="2284"/>
-        <w:gridCol w:w="4371"/>
-        <w:gridCol w:w="2399"/>
+        <w:gridCol w:w="2287"/>
+        <w:gridCol w:w="561"/>
+        <w:gridCol w:w="3333"/>
+        <w:gridCol w:w="471"/>
+        <w:gridCol w:w="2402"/>
       </w:tblGrid>
       <w:tr>
         <w:tc>
           <w:tcPr>
-            <w:tcW w:w="2992" w:type="dxa"/>
+            <w:tcW w:w="2287" w:type="dxa"/>
           </w:tcPr>
           <w:p>
             <w:pPr>
@@ -1829,8 +1948,8 @@
         </w:tc>
         <w:tc>
           <w:tcPr>
-            <w:tcW w:w="2993" w:type="dxa"/>
-            <w:hideMark/>
+            <w:tcW w:w="4365" w:type="dxa"/>
+            <w:gridSpan w:val="3"/>
           </w:tcPr>
           <w:p>
             <w:pPr>
@@ -1843,20 +1962,19 @@
               <w:rPr>
                 <w:position w:val="-24"/>
               </w:rPr>
-              <w:object w:dxaOrig="4155" w:dyaOrig="660">
-                <v:shape id="_x0000_i1064" type="#_x0000_t75" style="width:207.85pt;height:33.2pt" o:ole="">
+              <w:object w:dxaOrig="4140" w:dyaOrig="660">
+                <v:shape id="_x0000_i1064" type="#_x0000_t75" style="width:207.25pt;height:33.2pt" o:ole="">
                   <v:imagedata r:id="rId86" o:title=""/>
                 </v:shape>
-                <o:OLEObject Type="Embed" ProgID="Equation.DSMT4" ShapeID="_x0000_i1064" DrawAspect="Content" ObjectID="_1591017649" r:id="rId87"/>
+                <o:OLEObject Type="Embed" ProgID="Equation.DSMT4" ShapeID="_x0000_i1064" DrawAspect="Content" ObjectID="_1591342305" r:id="rId87"/>
               </w:object>
             </w:r>
           </w:p>
         </w:tc>
         <w:tc>
           <w:tcPr>
-            <w:tcW w:w="2993" w:type="dxa"/>
+            <w:tcW w:w="2402" w:type="dxa"/>
             <w:vAlign w:val="center"/>
-            <w:hideMark/>
           </w:tcPr>
           <w:p>
             <w:pPr>
@@ -1869,43 +1987,28 @@
               <w:rPr>
                 <w:rFonts w:ascii="Arial" w:hAnsi="Arial" w:cs="Arial"/>
               </w:rPr>
-              <w:t>(4.8)</w:t>
+              <w:t>(4.</w:t>
+            </w:r>
+            <w:r>
+              <w:rPr>
+                <w:rFonts w:ascii="Arial" w:hAnsi="Arial" w:cs="Arial"/>
+              </w:rPr>
+              <w:t>8</w:t>
+            </w:r>
+            <w:r>
+              <w:rPr>
+                <w:rFonts w:ascii="Arial" w:hAnsi="Arial" w:cs="Arial"/>
+              </w:rPr>
+              <w:t>)</w:t>
             </w:r>
           </w:p>
         </w:tc>
       </w:tr>
-    </w:tbl>
-    <w:p>
-      <w:pPr>
-        <w:jc w:val="both"/>
-        <w:rPr>
-          <w:rFonts w:ascii="Arial" w:hAnsi="Arial" w:cs="Arial"/>
-        </w:rPr>
-      </w:pPr>
-    </w:p>
-    <w:tbl>
-      <w:tblPr>
-        <w:tblStyle w:val="Tablaconcuadrcula"/>
-        <w:tblW w:w="0" w:type="auto"/>
-        <w:tblBorders>
-          <w:top w:val="none" w:sz="0" w:space="0" w:color="auto"/>
-          <w:left w:val="none" w:sz="0" w:space="0" w:color="auto"/>
-          <w:bottom w:val="none" w:sz="0" w:space="0" w:color="auto"/>
-          <w:right w:val="none" w:sz="0" w:space="0" w:color="auto"/>
-          <w:insideH w:val="none" w:sz="0" w:space="0" w:color="auto"/>
-          <w:insideV w:val="none" w:sz="0" w:space="0" w:color="auto"/>
-        </w:tblBorders>
-        <w:tblLook w:val="04A0" w:firstRow="1" w:lastRow="0" w:firstColumn="1" w:lastColumn="0" w:noHBand="0" w:noVBand="1"/>
-      </w:tblPr>
-      <w:tblGrid>
-        <w:gridCol w:w="2847"/>
-        <w:gridCol w:w="3336"/>
-        <w:gridCol w:w="2871"/>
-      </w:tblGrid>
       <w:tr>
         <w:tc>
           <w:tcPr>
-            <w:tcW w:w="2992" w:type="dxa"/>
+            <w:tcW w:w="2848" w:type="dxa"/>
+            <w:gridSpan w:val="2"/>
           </w:tcPr>
           <w:p>
             <w:pPr>
@@ -1918,8 +2021,7 @@
         </w:tc>
         <w:tc>
           <w:tcPr>
-            <w:tcW w:w="2993" w:type="dxa"/>
-            <w:hideMark/>
+            <w:tcW w:w="3333" w:type="dxa"/>
           </w:tcPr>
           <w:p>
             <w:pPr>
@@ -1936,16 +2038,16 @@
                 <v:shape id="_x0000_i1065" type="#_x0000_t75" style="width:155.9pt;height:38.8pt" o:ole="">
                   <v:imagedata r:id="rId88" o:title=""/>
                 </v:shape>
-                <o:OLEObject Type="Embed" ProgID="Equation.DSMT4" ShapeID="_x0000_i1065" DrawAspect="Content" ObjectID="_1591017650" r:id="rId89"/>
+                <o:OLEObject Type="Embed" ProgID="Equation.DSMT4" ShapeID="_x0000_i1065" DrawAspect="Content" ObjectID="_1591342306" r:id="rId89"/>
               </w:object>
             </w:r>
           </w:p>
         </w:tc>
         <w:tc>
           <w:tcPr>
-            <w:tcW w:w="2993" w:type="dxa"/>
+            <w:tcW w:w="2873" w:type="dxa"/>
+            <w:gridSpan w:val="2"/>
             <w:vAlign w:val="center"/>
-            <w:hideMark/>
           </w:tcPr>
           <w:p>
             <w:pPr>
@@ -1958,7 +2060,19 @@
               <w:rPr>
                 <w:rFonts w:ascii="Arial" w:hAnsi="Arial" w:cs="Arial"/>
               </w:rPr>
-              <w:t>(4.9)</w:t>
+              <w:t>(4.</w:t>
+            </w:r>
+            <w:r>
+              <w:rPr>
+                <w:rFonts w:ascii="Arial" w:hAnsi="Arial" w:cs="Arial"/>
+              </w:rPr>
+              <w:t>9</w:t>
+            </w:r>
+            <w:r>
+              <w:rPr>
+                <w:rFonts w:ascii="Arial" w:hAnsi="Arial" w:cs="Arial"/>
+              </w:rPr>
+              <w:t>)</w:t>
             </w:r>
           </w:p>
         </w:tc>
@@ -1971,14 +2085,6 @@
           <w:rFonts w:ascii="Arial" w:hAnsi="Arial" w:cs="Arial"/>
         </w:rPr>
       </w:pPr>
-    </w:p>
-    <w:p>
-      <w:pPr>
-        <w:jc w:val="both"/>
-        <w:rPr>
-          <w:rFonts w:ascii="Arial" w:hAnsi="Arial" w:cs="Arial"/>
-        </w:rPr>
-      </w:pPr>
       <w:r>
         <w:rPr>
           <w:rFonts w:ascii="Arial" w:hAnsi="Arial" w:cs="Arial"/>
@@ -1989,28 +2095,40 @@
         <w:rPr>
           <w:position w:val="-16"/>
         </w:rPr>
-        <w:object w:dxaOrig="705" w:dyaOrig="405">
+        <w:object w:dxaOrig="700" w:dyaOrig="400">
           <v:shape id="_x0000_i1066" type="#_x0000_t75" style="width:35.05pt;height:20.05pt" o:ole="">
             <v:imagedata r:id="rId90" o:title=""/>
           </v:shape>
-          <o:OLEObject Type="Embed" ProgID="Equation.DSMT4" ShapeID="_x0000_i1066" DrawAspect="Content" ObjectID="_1591017651" r:id="rId91"/>
-        </w:object>
-      </w:r>
-      <w:r>
-        <w:rPr>
-          <w:rFonts w:ascii="Arial" w:hAnsi="Arial" w:cs="Arial"/>
-        </w:rPr>
-        <w:t xml:space="preserve">, la función de admitancia mecánica </w:t>
+          <o:OLEObject Type="Embed" ProgID="Equation.DSMT4" ShapeID="_x0000_i1066" DrawAspect="Content" ObjectID="_1591342307" r:id="rId91"/>
+        </w:object>
+      </w:r>
+      <w:r>
+        <w:rPr>
+          <w:rFonts w:ascii="Arial" w:hAnsi="Arial" w:cs="Arial"/>
+        </w:rPr>
+        <w:t xml:space="preserve">, la función de </w:t>
+      </w:r>
+      <w:r>
+        <w:rPr>
+          <w:rFonts w:ascii="Arial" w:hAnsi="Arial" w:cs="Arial"/>
+        </w:rPr>
+        <w:t>admitancia mecánica</w:t>
+      </w:r>
+      <w:r>
+        <w:rPr>
+          <w:rFonts w:ascii="Arial" w:hAnsi="Arial" w:cs="Arial"/>
+        </w:rPr>
+        <w:t xml:space="preserve"> </w:t>
       </w:r>
       <w:r>
         <w:rPr>
           <w:position w:val="-18"/>
         </w:rPr>
-        <w:object w:dxaOrig="765" w:dyaOrig="525">
+        <w:object w:dxaOrig="760" w:dyaOrig="520">
           <v:shape id="_x0000_i1067" type="#_x0000_t75" style="width:38.2pt;height:26.3pt" o:ole="">
             <v:imagedata r:id="rId92" o:title=""/>
           </v:shape>
-          <o:OLEObject Type="Embed" ProgID="Equation.DSMT4" ShapeID="_x0000_i1067" DrawAspect="Content" ObjectID="_1591017652" r:id="rId93"/>
+          <o:OLEObject Type="Embed" ProgID="Equation.DSMT4" ShapeID="_x0000_i1067" DrawAspect="Content" ObjectID="_1591342308" r:id="rId93"/>
         </w:object>
       </w:r>
       <w:r>
@@ -2023,11 +2141,11 @@
         <w:rPr>
           <w:position w:val="-10"/>
         </w:rPr>
-        <w:object w:dxaOrig="870" w:dyaOrig="330">
+        <w:object w:dxaOrig="859" w:dyaOrig="320">
           <v:shape id="_x0000_i1068" type="#_x0000_t75" style="width:43.2pt;height:16.3pt" o:ole="">
             <v:imagedata r:id="rId94" o:title=""/>
           </v:shape>
-          <o:OLEObject Type="Embed" ProgID="Equation.DSMT4" ShapeID="_x0000_i1068" DrawAspect="Content" ObjectID="_1591017653" r:id="rId95"/>
+          <o:OLEObject Type="Embed" ProgID="Equation.DSMT4" ShapeID="_x0000_i1068" DrawAspect="Content" ObjectID="_1591342309" r:id="rId95"/>
         </w:object>
       </w:r>
       <w:r>
@@ -2059,7 +2177,6 @@
         <w:tc>
           <w:tcPr>
             <w:tcW w:w="8978" w:type="dxa"/>
-            <w:hideMark/>
           </w:tcPr>
           <w:p>
             <w:pPr>
@@ -2076,7 +2193,7 @@
                 <v:shape id="_x0000_i1069" type="#_x0000_t75" style="width:440.15pt;height:200.35pt" o:ole="">
                   <v:imagedata r:id="rId96" o:title=""/>
                 </v:shape>
-                <o:OLEObject Type="Embed" ProgID="Visio.Drawing.15" ShapeID="_x0000_i1069" DrawAspect="Content" ObjectID="_1591017654" r:id="rId97"/>
+                <o:OLEObject Type="Embed" ProgID="Visio.Drawing.15" ShapeID="_x0000_i1069" DrawAspect="Content" ObjectID="_1591342310" r:id="rId97"/>
               </w:object>
             </w:r>
           </w:p>
@@ -2089,7 +2206,6 @@
         <w:tc>
           <w:tcPr>
             <w:tcW w:w="8978" w:type="dxa"/>
-            <w:hideMark/>
           </w:tcPr>
           <w:p>
             <w:pPr>
@@ -2102,7 +2218,19 @@
               <w:rPr>
                 <w:rFonts w:ascii="Arial" w:hAnsi="Arial" w:cs="Arial"/>
               </w:rPr>
-              <w:t>Figura 4.2 funciones de espectro y transferencia en el dominio de la frecuencia</w:t>
+              <w:t>Figura 4.</w:t>
+            </w:r>
+            <w:r>
+              <w:rPr>
+                <w:rFonts w:ascii="Arial" w:hAnsi="Arial" w:cs="Arial"/>
+              </w:rPr>
+              <w:t>2</w:t>
+            </w:r>
+            <w:r>
+              <w:rPr>
+                <w:rFonts w:ascii="Arial" w:hAnsi="Arial" w:cs="Arial"/>
+              </w:rPr>
+              <w:t xml:space="preserve"> funciones de espectro y transferencia en el dominio de la frecuencia</w:t>
             </w:r>
           </w:p>
         </w:tc>
@@ -2155,21 +2283,37 @@
           <w:b/>
           <w:sz w:val="28"/>
         </w:rPr>
-        <w:t>4.3 Respuesta general de múltiples modos</w:t>
-      </w:r>
-    </w:p>
-    <w:p>
-      <w:pPr>
-        <w:jc w:val="both"/>
-        <w:rPr>
-          <w:rFonts w:ascii="Arial" w:hAnsi="Arial" w:cs="Arial"/>
-        </w:rPr>
-      </w:pPr>
-      <w:r>
-        <w:rPr>
-          <w:rFonts w:ascii="Arial" w:hAnsi="Arial" w:cs="Arial"/>
-        </w:rPr>
-        <w:t>En la sección anterior se vio como se obtuvo la respuesta de forma independiente para cada modo y cada fuerza. En esta sección se presenta la ecuación para considerar todos los modos. Aunque en este trabajo no se aplica esta metodología es bueno que se conozcan las ecuaciones.</w:t>
+        <w:t>4.3 R</w:t>
+      </w:r>
+      <w:r>
+        <w:rPr>
+          <w:rFonts w:ascii="Arial" w:hAnsi="Arial" w:cs="Arial"/>
+          <w:b/>
+          <w:sz w:val="28"/>
+        </w:rPr>
+        <w:t xml:space="preserve">espuesta </w:t>
+      </w:r>
+      <w:r>
+        <w:rPr>
+          <w:rFonts w:ascii="Arial" w:hAnsi="Arial" w:cs="Arial"/>
+          <w:b/>
+          <w:sz w:val="28"/>
+        </w:rPr>
+        <w:t>general de múltiples modos</w:t>
+      </w:r>
+    </w:p>
+    <w:p>
+      <w:pPr>
+        <w:jc w:val="both"/>
+        <w:rPr>
+          <w:rFonts w:ascii="Arial" w:hAnsi="Arial" w:cs="Arial"/>
+        </w:rPr>
+      </w:pPr>
+      <w:r>
+        <w:rPr>
+          <w:rFonts w:ascii="Arial" w:hAnsi="Arial" w:cs="Arial"/>
+        </w:rPr>
+        <w:t>En la sección anterior se vio como obtener la respuesta de forma independiente para cada modo y cada fuerza. En esta sección se presenta la ecuación para considerar todos los modos. Aunque en este trabajo no se aplica esta metodología es bueno que se conozcan las ecuaciones.</w:t>
       </w:r>
     </w:p>
     <w:p>
@@ -2201,9 +2345,9 @@
         <w:tblLook w:val="04A0" w:firstRow="1" w:lastRow="0" w:firstColumn="1" w:lastColumn="0" w:noHBand="0" w:noVBand="1"/>
       </w:tblPr>
       <w:tblGrid>
-        <w:gridCol w:w="2066"/>
-        <w:gridCol w:w="4731"/>
-        <w:gridCol w:w="2257"/>
+        <w:gridCol w:w="2063"/>
+        <w:gridCol w:w="4736"/>
+        <w:gridCol w:w="2255"/>
       </w:tblGrid>
       <w:tr>
         <w:tc>
@@ -2222,7 +2366,6 @@
         <w:tc>
           <w:tcPr>
             <w:tcW w:w="2993" w:type="dxa"/>
-            <w:hideMark/>
           </w:tcPr>
           <w:p>
             <w:pPr>
@@ -2235,11 +2378,11 @@
               <w:rPr>
                 <w:position w:val="-18"/>
               </w:rPr>
-              <w:object w:dxaOrig="4515" w:dyaOrig="480">
-                <v:shape id="_x0000_i1070" type="#_x0000_t75" style="width:226pt;height:23.8pt" o:ole="">
+              <w:object w:dxaOrig="4520" w:dyaOrig="480">
+                <v:shape id="_x0000_i1070" type="#_x0000_t75" style="width:226pt;height:24.4pt" o:ole="">
                   <v:imagedata r:id="rId98" o:title=""/>
                 </v:shape>
-                <o:OLEObject Type="Embed" ProgID="Equation.DSMT4" ShapeID="_x0000_i1070" DrawAspect="Content" ObjectID="_1591017655" r:id="rId99"/>
+                <o:OLEObject Type="Embed" ProgID="Equation.DSMT4" ShapeID="_x0000_i1070" DrawAspect="Content" ObjectID="_1591342311" r:id="rId99"/>
               </w:object>
             </w:r>
           </w:p>
@@ -2248,7 +2391,6 @@
           <w:tcPr>
             <w:tcW w:w="2993" w:type="dxa"/>
             <w:vAlign w:val="center"/>
-            <w:hideMark/>
           </w:tcPr>
           <w:p>
             <w:pPr>
@@ -2274,14 +2416,6 @@
           <w:rFonts w:ascii="Arial" w:hAnsi="Arial" w:cs="Arial"/>
         </w:rPr>
       </w:pPr>
-    </w:p>
-    <w:p>
-      <w:pPr>
-        <w:jc w:val="both"/>
-        <w:rPr>
-          <w:rFonts w:ascii="Arial" w:hAnsi="Arial" w:cs="Arial"/>
-        </w:rPr>
-      </w:pPr>
       <w:r>
         <w:rPr>
           <w:rFonts w:ascii="Arial" w:hAnsi="Arial" w:cs="Arial"/>
@@ -2292,11 +2426,11 @@
         <w:rPr>
           <w:position w:val="-4"/>
         </w:rPr>
-        <w:object w:dxaOrig="270" w:dyaOrig="300">
+        <w:object w:dxaOrig="279" w:dyaOrig="300">
           <v:shape id="_x0000_i1071" type="#_x0000_t75" style="width:13.75pt;height:15.05pt" o:ole="">
             <v:imagedata r:id="rId100" o:title=""/>
           </v:shape>
-          <o:OLEObject Type="Embed" ProgID="Equation.DSMT4" ShapeID="_x0000_i1071" DrawAspect="Content" ObjectID="_1591017656" r:id="rId101"/>
+          <o:OLEObject Type="Embed" ProgID="Equation.DSMT4" ShapeID="_x0000_i1071" DrawAspect="Content" ObjectID="_1591342312" r:id="rId101"/>
         </w:object>
       </w:r>
       <w:r>
@@ -2309,11 +2443,11 @@
         <w:rPr>
           <w:position w:val="-10"/>
         </w:rPr>
-        <w:object w:dxaOrig="195" w:dyaOrig="300">
+        <w:object w:dxaOrig="200" w:dyaOrig="300">
           <v:shape id="_x0000_i1072" type="#_x0000_t75" style="width:10pt;height:15.05pt" o:ole="">
             <v:imagedata r:id="rId102" o:title=""/>
           </v:shape>
-          <o:OLEObject Type="Embed" ProgID="Equation.DSMT4" ShapeID="_x0000_i1072" DrawAspect="Content" ObjectID="_1591017657" r:id="rId103"/>
+          <o:OLEObject Type="Embed" ProgID="Equation.DSMT4" ShapeID="_x0000_i1072" DrawAspect="Content" ObjectID="_1591342313" r:id="rId103"/>
         </w:object>
       </w:r>
       <w:r>
@@ -2326,11 +2460,11 @@
         <w:rPr>
           <w:position w:val="-18"/>
         </w:rPr>
-        <w:object w:dxaOrig="345" w:dyaOrig="405">
-          <v:shape id="_x0000_i1073" type="#_x0000_t75" style="width:17.55pt;height:20.05pt" o:ole="">
+        <w:object w:dxaOrig="340" w:dyaOrig="400">
+          <v:shape id="_x0000_i1073" type="#_x0000_t75" style="width:16.9pt;height:20.05pt" o:ole="">
             <v:imagedata r:id="rId104" o:title=""/>
           </v:shape>
-          <o:OLEObject Type="Embed" ProgID="Equation.DSMT4" ShapeID="_x0000_i1073" DrawAspect="Content" ObjectID="_1591017658" r:id="rId105"/>
+          <o:OLEObject Type="Embed" ProgID="Equation.DSMT4" ShapeID="_x0000_i1073" DrawAspect="Content" ObjectID="_1591342314" r:id="rId105"/>
         </w:object>
       </w:r>
       <w:r>
@@ -2359,40 +2493,61 @@
           <w:sz w:val="28"/>
         </w:rPr>
       </w:pPr>
-    </w:p>
-    <w:p>
-      <w:pPr>
-        <w:jc w:val="both"/>
+      <w:r>
         <w:rPr>
           <w:rFonts w:ascii="Arial" w:hAnsi="Arial" w:cs="Arial"/>
           <w:b/>
           <w:sz w:val="28"/>
         </w:rPr>
-      </w:pPr>
+        <w:t>4.</w:t>
+      </w:r>
       <w:r>
         <w:rPr>
           <w:rFonts w:ascii="Arial" w:hAnsi="Arial" w:cs="Arial"/>
           <w:b/>
           <w:sz w:val="28"/>
         </w:rPr>
+        <w:t>4</w:t>
+      </w:r>
+      <w:r>
+        <w:rPr>
+          <w:rFonts w:ascii="Arial" w:hAnsi="Arial" w:cs="Arial"/>
+          <w:b/>
+          <w:sz w:val="28"/>
+        </w:rPr>
+        <w:t xml:space="preserve"> </w:t>
+      </w:r>
+      <w:r>
+        <w:rPr>
+          <w:rFonts w:ascii="Arial" w:hAnsi="Arial" w:cs="Arial"/>
+          <w:b/>
+          <w:sz w:val="28"/>
+        </w:rPr>
+        <w:t>Ecuación de aleteo</w:t>
+      </w:r>
+    </w:p>
+    <w:p>
+      <w:pPr>
+        <w:jc w:val="both"/>
+        <w:rPr>
+          <w:rFonts w:ascii="Arial" w:hAnsi="Arial" w:cs="Arial"/>
+          <w:sz w:val="24"/>
+        </w:rPr>
+      </w:pPr>
+      <w:r>
+        <w:rPr>
+          <w:rFonts w:ascii="Arial" w:hAnsi="Arial" w:cs="Arial"/>
+          <w:sz w:val="24"/>
+        </w:rPr>
+        <w:t xml:space="preserve">Las ecuaciones (4.8) y (4.9) pueden ser usadas para obtener la respuesta de cualquier estructura ante efectos de ráfagas como de desprendimiento de vórtices, </w:t>
+      </w:r>
+      <w:r>
+        <w:rPr>
+          <w:rFonts w:ascii="Arial" w:hAnsi="Arial" w:cs="Arial"/>
+          <w:sz w:val="24"/>
+        </w:rPr>
         <w:lastRenderedPageBreak/>
-        <w:t>4.4 Ecuación de aleteo</w:t>
-      </w:r>
-    </w:p>
-    <w:p>
-      <w:pPr>
-        <w:jc w:val="both"/>
-        <w:rPr>
-          <w:rFonts w:ascii="Arial" w:hAnsi="Arial" w:cs="Arial"/>
-          <w:sz w:val="24"/>
-        </w:rPr>
-      </w:pPr>
-      <w:r>
-        <w:rPr>
-          <w:rFonts w:ascii="Arial" w:hAnsi="Arial" w:cs="Arial"/>
-          <w:sz w:val="24"/>
-        </w:rPr>
-        <w:t>Las ecuaciones (4.8) y (4.9) pueden ser usadas para obtener la respuesta de cualquier estructura ante efectos de ráfagas como de desprendimiento de vórtices, sin embargo en estas ecuaciones no existe acoplamiento entre modos lo cual sucede cuando se evalúa el efecto ante aleteo.</w:t>
+        <w:t>sin embargo en estas ecuaciones no existe acoplamiento entre modos lo cual sucede cuando se evalúa el efecto ante aleteo.</w:t>
       </w:r>
     </w:p>
     <w:p>
@@ -2426,14 +2581,22 @@
         <w:tblLook w:val="04A0" w:firstRow="1" w:lastRow="0" w:firstColumn="1" w:lastColumn="0" w:noHBand="0" w:noVBand="1"/>
       </w:tblPr>
       <w:tblGrid>
-        <w:gridCol w:w="2992"/>
+        <w:gridCol w:w="2878"/>
+        <w:gridCol w:w="114"/>
         <w:gridCol w:w="3021"/>
-        <w:gridCol w:w="2993"/>
+        <w:gridCol w:w="134"/>
+        <w:gridCol w:w="2859"/>
+        <w:gridCol w:w="48"/>
       </w:tblGrid>
       <w:tr>
+        <w:trPr>
+          <w:gridAfter w:val="1"/>
+          <w:wAfter w:w="48" w:type="dxa"/>
+        </w:trPr>
         <w:tc>
           <w:tcPr>
             <w:tcW w:w="2992" w:type="dxa"/>
+            <w:gridSpan w:val="2"/>
           </w:tcPr>
           <w:p>
             <w:pPr>
@@ -2446,8 +2609,7 @@
         </w:tc>
         <w:tc>
           <w:tcPr>
-            <w:tcW w:w="2993" w:type="dxa"/>
-            <w:hideMark/>
+            <w:tcW w:w="3021" w:type="dxa"/>
           </w:tcPr>
           <w:p>
             <w:pPr>
@@ -2460,11 +2622,11 @@
               <w:rPr>
                 <w:position w:val="-10"/>
               </w:rPr>
-              <w:object w:dxaOrig="2805" w:dyaOrig="360">
+              <w:object w:dxaOrig="2799" w:dyaOrig="360">
                 <v:shape id="_x0000_i1074" type="#_x0000_t75" style="width:140.25pt;height:18.15pt" o:ole="">
                   <v:imagedata r:id="rId106" o:title=""/>
                 </v:shape>
-                <o:OLEObject Type="Embed" ProgID="Equation.DSMT4" ShapeID="_x0000_i1074" DrawAspect="Content" ObjectID="_1591017659" r:id="rId107"/>
+                <o:OLEObject Type="Embed" ProgID="Equation.DSMT4" ShapeID="_x0000_i1074" DrawAspect="Content" ObjectID="_1591342315" r:id="rId107"/>
               </w:object>
             </w:r>
           </w:p>
@@ -2472,8 +2634,8 @@
         <w:tc>
           <w:tcPr>
             <w:tcW w:w="2993" w:type="dxa"/>
+            <w:gridSpan w:val="2"/>
             <w:vAlign w:val="center"/>
-            <w:hideMark/>
           </w:tcPr>
           <w:p>
             <w:pPr>
@@ -2487,6 +2649,67 @@
                 <w:rFonts w:ascii="Arial" w:hAnsi="Arial" w:cs="Arial"/>
               </w:rPr>
               <w:t>(4.11a)</w:t>
+            </w:r>
+          </w:p>
+        </w:tc>
+      </w:tr>
+      <w:tr>
+        <w:tc>
+          <w:tcPr>
+            <w:tcW w:w="2878" w:type="dxa"/>
+          </w:tcPr>
+          <w:p>
+            <w:pPr>
+              <w:jc w:val="both"/>
+              <w:rPr>
+                <w:rFonts w:ascii="Arial" w:hAnsi="Arial" w:cs="Arial"/>
+              </w:rPr>
+            </w:pPr>
+          </w:p>
+        </w:tc>
+        <w:tc>
+          <w:tcPr>
+            <w:tcW w:w="3269" w:type="dxa"/>
+            <w:gridSpan w:val="3"/>
+          </w:tcPr>
+          <w:p>
+            <w:pPr>
+              <w:jc w:val="both"/>
+              <w:rPr>
+                <w:rFonts w:ascii="Arial" w:hAnsi="Arial" w:cs="Arial"/>
+              </w:rPr>
+            </w:pPr>
+            <w:r>
+              <w:rPr>
+                <w:position w:val="-10"/>
+              </w:rPr>
+              <w:object w:dxaOrig="3040" w:dyaOrig="360">
+                <v:shape id="_x0000_i1075" type="#_x0000_t75" style="width:152.75pt;height:18.15pt" o:ole="">
+                  <v:imagedata r:id="rId108" o:title=""/>
+                </v:shape>
+                <o:OLEObject Type="Embed" ProgID="Equation.DSMT4" ShapeID="_x0000_i1075" DrawAspect="Content" ObjectID="_1591342316" r:id="rId109"/>
+              </w:object>
+            </w:r>
+          </w:p>
+        </w:tc>
+        <w:tc>
+          <w:tcPr>
+            <w:tcW w:w="2907" w:type="dxa"/>
+            <w:gridSpan w:val="2"/>
+            <w:vAlign w:val="center"/>
+          </w:tcPr>
+          <w:p>
+            <w:pPr>
+              <w:jc w:val="right"/>
+              <w:rPr>
+                <w:rFonts w:ascii="Arial" w:hAnsi="Arial" w:cs="Arial"/>
+              </w:rPr>
+            </w:pPr>
+            <w:r>
+              <w:rPr>
+                <w:rFonts w:ascii="Arial" w:hAnsi="Arial" w:cs="Arial"/>
+              </w:rPr>
+              <w:t>(4.11b)</w:t>
             </w:r>
           </w:p>
         </w:tc>
@@ -2499,6 +2722,228 @@
           <w:rFonts w:ascii="Arial" w:hAnsi="Arial" w:cs="Arial"/>
         </w:rPr>
       </w:pPr>
+      <w:r>
+        <w:rPr>
+          <w:rFonts w:ascii="Arial" w:hAnsi="Arial" w:cs="Arial"/>
+          <w:sz w:val="24"/>
+        </w:rPr>
+        <w:t xml:space="preserve"> </w:t>
+      </w:r>
+      <w:r>
+        <w:rPr>
+          <w:rFonts w:ascii="Arial" w:hAnsi="Arial" w:cs="Arial"/>
+        </w:rPr>
+        <w:t xml:space="preserve">donde </w:t>
+      </w:r>
+      <w:r>
+        <w:rPr>
+          <w:position w:val="-4"/>
+        </w:rPr>
+        <w:object w:dxaOrig="300" w:dyaOrig="240">
+          <v:shape id="_x0000_i1076" type="#_x0000_t75" style="width:15.05pt;height:11.9pt" o:ole="">
+            <v:imagedata r:id="rId110" o:title=""/>
+          </v:shape>
+          <o:OLEObject Type="Embed" ProgID="Equation.DSMT4" ShapeID="_x0000_i1076" DrawAspect="Content" ObjectID="_1591342317" r:id="rId111"/>
+        </w:object>
+      </w:r>
+      <w:r>
+        <w:rPr>
+          <w:rFonts w:ascii="Arial" w:hAnsi="Arial" w:cs="Arial"/>
+        </w:rPr>
+        <w:t xml:space="preserve"> es la masa modal, </w:t>
+      </w:r>
+      <w:r>
+        <w:rPr>
+          <w:position w:val="-4"/>
+        </w:rPr>
+        <w:object w:dxaOrig="180" w:dyaOrig="240">
+          <v:shape id="_x0000_i1077" type="#_x0000_t75" style="width:8.75pt;height:11.9pt" o:ole="">
+            <v:imagedata r:id="rId112" o:title=""/>
+          </v:shape>
+          <o:OLEObject Type="Embed" ProgID="Equation.DSMT4" ShapeID="_x0000_i1077" DrawAspect="Content" ObjectID="_1591342318" r:id="rId113"/>
+        </w:object>
+      </w:r>
+      <w:r>
+        <w:rPr>
+          <w:rFonts w:ascii="Arial" w:hAnsi="Arial" w:cs="Arial"/>
+        </w:rPr>
+        <w:t xml:space="preserve"> es el momento de inercia másico, </w:t>
+      </w:r>
+      <w:r>
+        <w:rPr>
+          <w:position w:val="-6"/>
+        </w:rPr>
+        <w:object w:dxaOrig="180" w:dyaOrig="260">
+          <v:shape id="_x0000_i1078" type="#_x0000_t75" style="width:8.75pt;height:12.5pt" o:ole="">
+            <v:imagedata r:id="rId114" o:title=""/>
+          </v:shape>
+          <o:OLEObject Type="Embed" ProgID="Equation.DSMT4" ShapeID="_x0000_i1078" DrawAspect="Content" ObjectID="_1591342319" r:id="rId115"/>
+        </w:object>
+      </w:r>
+      <w:r>
+        <w:rPr>
+          <w:rFonts w:ascii="Arial" w:hAnsi="Arial" w:cs="Arial"/>
+        </w:rPr>
+        <w:t xml:space="preserve"> es el desplazamiento vertical, </w:t>
+      </w:r>
+      <w:r>
+        <w:rPr>
+          <w:position w:val="-6"/>
+        </w:rPr>
+        <w:object w:dxaOrig="220" w:dyaOrig="220">
+          <v:shape id="_x0000_i1079" type="#_x0000_t75" style="width:11.25pt;height:11.25pt" o:ole="">
+            <v:imagedata r:id="rId116" o:title=""/>
+          </v:shape>
+          <o:OLEObject Type="Embed" ProgID="Equation.DSMT4" ShapeID="_x0000_i1079" DrawAspect="Content" ObjectID="_1591342320" r:id="rId117"/>
+        </w:object>
+      </w:r>
+      <w:r>
+        <w:rPr>
+          <w:rFonts w:ascii="Arial" w:hAnsi="Arial" w:cs="Arial"/>
+        </w:rPr>
+        <w:t xml:space="preserve"> es la rotación, </w:t>
+      </w:r>
+      <w:r>
+        <w:rPr>
+          <w:position w:val="-10"/>
+        </w:rPr>
+        <w:object w:dxaOrig="279" w:dyaOrig="320">
+          <v:shape id="_x0000_i1080" type="#_x0000_t75" style="width:13.75pt;height:16.3pt" o:ole="">
+            <v:imagedata r:id="rId118" o:title=""/>
+          </v:shape>
+          <o:OLEObject Type="Embed" ProgID="Equation.DSMT4" ShapeID="_x0000_i1080" DrawAspect="Content" ObjectID="_1591342321" r:id="rId119"/>
+        </w:object>
+      </w:r>
+      <w:r>
+        <w:rPr>
+          <w:rFonts w:ascii="Arial" w:hAnsi="Arial" w:cs="Arial"/>
+        </w:rPr>
+        <w:t xml:space="preserve"> es el amortiguamiento crítico, </w:t>
+      </w:r>
+      <w:r>
+        <w:rPr>
+          <w:position w:val="-10"/>
+        </w:rPr>
+        <w:object w:dxaOrig="300" w:dyaOrig="320">
+          <v:shape id="_x0000_i1081" type="#_x0000_t75" style="width:15.05pt;height:16.3pt" o:ole="">
+            <v:imagedata r:id="rId120" o:title=""/>
+          </v:shape>
+          <o:OLEObject Type="Embed" ProgID="Equation.DSMT4" ShapeID="_x0000_i1081" DrawAspect="Content" ObjectID="_1591342322" r:id="rId121"/>
+        </w:object>
+      </w:r>
+      <w:r>
+        <w:rPr>
+          <w:rFonts w:ascii="Arial" w:hAnsi="Arial" w:cs="Arial"/>
+        </w:rPr>
+        <w:t xml:space="preserve"> es la frecuencia circular donde </w:t>
+      </w:r>
+      <w:r>
+        <w:rPr>
+          <w:position w:val="-10"/>
+        </w:rPr>
+        <w:object w:dxaOrig="900" w:dyaOrig="300">
+          <v:shape id="_x0000_i1082" type="#_x0000_t75" style="width:45.7pt;height:15.05pt" o:ole="">
+            <v:imagedata r:id="rId122" o:title=""/>
+          </v:shape>
+          <o:OLEObject Type="Embed" ProgID="Equation.DSMT4" ShapeID="_x0000_i1082" DrawAspect="Content" ObjectID="_1591342323" r:id="rId123"/>
+        </w:object>
+      </w:r>
+      <w:r>
+        <w:rPr>
+          <w:rFonts w:ascii="Arial" w:hAnsi="Arial" w:cs="Arial"/>
+        </w:rPr>
+        <w:t xml:space="preserve">, </w:t>
+      </w:r>
+      <w:r>
+        <w:rPr>
+          <w:position w:val="-10"/>
+        </w:rPr>
+        <w:object w:dxaOrig="279" w:dyaOrig="320">
+          <v:shape id="_x0000_i1083" type="#_x0000_t75" style="width:13.75pt;height:16.3pt" o:ole="">
+            <v:imagedata r:id="rId124" o:title=""/>
+          </v:shape>
+          <o:OLEObject Type="Embed" ProgID="Equation.DSMT4" ShapeID="_x0000_i1083" DrawAspect="Content" ObjectID="_1591342324" r:id="rId125"/>
+        </w:object>
+      </w:r>
+      <w:r>
+        <w:rPr>
+          <w:rFonts w:ascii="Arial" w:hAnsi="Arial" w:cs="Arial"/>
+        </w:rPr>
+        <w:t xml:space="preserve"> es el levante aerodinámico, </w:t>
+      </w:r>
+      <w:r>
+        <w:rPr>
+          <w:position w:val="-10"/>
+        </w:rPr>
+        <w:object w:dxaOrig="380" w:dyaOrig="320">
+          <v:shape id="_x0000_i1084" type="#_x0000_t75" style="width:18.8pt;height:16.3pt" o:ole="">
+            <v:imagedata r:id="rId126" o:title=""/>
+          </v:shape>
+          <o:OLEObject Type="Embed" ProgID="Equation.DSMT4" ShapeID="_x0000_i1084" DrawAspect="Content" ObjectID="_1591342325" r:id="rId127"/>
+        </w:object>
+      </w:r>
+      <w:r>
+        <w:rPr>
+          <w:rFonts w:ascii="Arial" w:hAnsi="Arial" w:cs="Arial"/>
+        </w:rPr>
+        <w:t xml:space="preserve"> es el momento, </w:t>
+      </w:r>
+      <w:r>
+        <w:rPr>
+          <w:position w:val="-10"/>
+        </w:rPr>
+        <w:object w:dxaOrig="260" w:dyaOrig="320">
+          <v:shape id="_x0000_i1085" type="#_x0000_t75" style="width:12.5pt;height:16.3pt" o:ole="">
+            <v:imagedata r:id="rId128" o:title=""/>
+          </v:shape>
+          <o:OLEObject Type="Embed" ProgID="Equation.DSMT4" ShapeID="_x0000_i1085" DrawAspect="Content" ObjectID="_1591342326" r:id="rId129"/>
+        </w:object>
+      </w:r>
+      <w:r>
+        <w:rPr>
+          <w:rFonts w:ascii="Arial" w:hAnsi="Arial" w:cs="Arial"/>
+        </w:rPr>
+        <w:t xml:space="preserve"> es la fuerza de levante debido a las ráfagas y </w:t>
+      </w:r>
+      <w:r>
+        <w:rPr>
+          <w:position w:val="-10"/>
+        </w:rPr>
+        <w:object w:dxaOrig="360" w:dyaOrig="320">
+          <v:shape id="_x0000_i1086" type="#_x0000_t75" style="width:18.15pt;height:16.3pt" o:ole="">
+            <v:imagedata r:id="rId130" o:title=""/>
+          </v:shape>
+          <o:OLEObject Type="Embed" ProgID="Equation.DSMT4" ShapeID="_x0000_i1086" DrawAspect="Content" ObjectID="_1591342327" r:id="rId131"/>
+        </w:object>
+      </w:r>
+      <w:r>
+        <w:rPr>
+          <w:rFonts w:ascii="Arial" w:hAnsi="Arial" w:cs="Arial"/>
+        </w:rPr>
+        <w:t xml:space="preserve"> el momento debido a las ráfagas.</w:t>
+      </w:r>
+    </w:p>
+    <w:p>
+      <w:pPr>
+        <w:jc w:val="both"/>
+        <w:rPr>
+          <w:rFonts w:ascii="Arial" w:hAnsi="Arial" w:cs="Arial"/>
+        </w:rPr>
+      </w:pPr>
+      <w:r>
+        <w:rPr>
+          <w:rFonts w:ascii="Arial" w:hAnsi="Arial" w:cs="Arial"/>
+        </w:rPr>
+        <w:t>Scanlan define las fuerzas autoexitables como</w:t>
+      </w:r>
+      <w:r>
+        <w:rPr>
+          <w:rFonts w:ascii="Arial" w:hAnsi="Arial" w:cs="Arial"/>
+        </w:rPr>
+        <w:t>:</w:t>
+      </w:r>
+      <w:bookmarkStart w:id="1" w:name="_GoBack"/>
+      <w:bookmarkEnd w:id="1"/>
     </w:p>
     <w:tbl>
       <w:tblPr>
@@ -2515,14 +2960,17 @@
         <w:tblLook w:val="04A0" w:firstRow="1" w:lastRow="0" w:firstColumn="1" w:lastColumn="0" w:noHBand="0" w:noVBand="1"/>
       </w:tblPr>
       <w:tblGrid>
-        <w:gridCol w:w="2882"/>
-        <w:gridCol w:w="3261"/>
-        <w:gridCol w:w="2911"/>
+        <w:gridCol w:w="2177"/>
+        <w:gridCol w:w="26"/>
+        <w:gridCol w:w="4451"/>
+        <w:gridCol w:w="19"/>
+        <w:gridCol w:w="2381"/>
       </w:tblGrid>
       <w:tr>
         <w:tc>
           <w:tcPr>
-            <w:tcW w:w="2992" w:type="dxa"/>
+            <w:tcW w:w="2203" w:type="dxa"/>
+            <w:gridSpan w:val="2"/>
           </w:tcPr>
           <w:p>
             <w:pPr>
@@ -2535,8 +2983,53 @@
         </w:tc>
         <w:tc>
           <w:tcPr>
-            <w:tcW w:w="2993" w:type="dxa"/>
-            <w:hideMark/>
+            <w:tcW w:w="4451" w:type="dxa"/>
+          </w:tcPr>
+          <w:p>
+            <w:pPr>
+              <w:rPr>
+                <w:rFonts w:ascii="Arial" w:hAnsi="Arial" w:cs="Arial"/>
+              </w:rPr>
+            </w:pPr>
+            <w:r>
+              <w:rPr>
+                <w:position w:val="-30"/>
+              </w:rPr>
+              <w:object w:dxaOrig="4239" w:dyaOrig="720">
+                <v:shape id="_x0000_i1087" type="#_x0000_t75" style="width:211.6pt;height:36.3pt" o:ole="">
+                  <v:imagedata r:id="rId132" o:title=""/>
+                </v:shape>
+                <o:OLEObject Type="Embed" ProgID="Equation.DSMT4" ShapeID="_x0000_i1087" DrawAspect="Content" ObjectID="_1591342328" r:id="rId133"/>
+              </w:object>
+            </w:r>
+          </w:p>
+        </w:tc>
+        <w:tc>
+          <w:tcPr>
+            <w:tcW w:w="2400" w:type="dxa"/>
+            <w:gridSpan w:val="2"/>
+            <w:vAlign w:val="center"/>
+          </w:tcPr>
+          <w:p>
+            <w:pPr>
+              <w:jc w:val="right"/>
+              <w:rPr>
+                <w:rFonts w:ascii="Arial" w:hAnsi="Arial" w:cs="Arial"/>
+              </w:rPr>
+            </w:pPr>
+            <w:r>
+              <w:rPr>
+                <w:rFonts w:ascii="Arial" w:hAnsi="Arial" w:cs="Arial"/>
+              </w:rPr>
+              <w:t>(4.12a)</w:t>
+            </w:r>
+          </w:p>
+        </w:tc>
+      </w:tr>
+      <w:tr>
+        <w:tc>
+          <w:tcPr>
+            <w:tcW w:w="2177" w:type="dxa"/>
           </w:tcPr>
           <w:p>
             <w:pPr>
@@ -2545,24 +3038,36 @@
                 <w:rFonts w:ascii="Arial" w:hAnsi="Arial" w:cs="Arial"/>
               </w:rPr>
             </w:pPr>
-            <w:r>
-              <w:rPr>
-                <w:position w:val="-10"/>
-              </w:rPr>
-              <w:object w:dxaOrig="3045" w:dyaOrig="360">
-                <v:shape id="_x0000_i1075" type="#_x0000_t75" style="width:152.15pt;height:18.15pt" o:ole="">
-                  <v:imagedata r:id="rId108" o:title=""/>
+          </w:p>
+        </w:tc>
+        <w:tc>
+          <w:tcPr>
+            <w:tcW w:w="4496" w:type="dxa"/>
+            <w:gridSpan w:val="3"/>
+          </w:tcPr>
+          <w:p>
+            <w:pPr>
+              <w:rPr>
+                <w:rFonts w:ascii="Arial" w:hAnsi="Arial" w:cs="Arial"/>
+              </w:rPr>
+            </w:pPr>
+            <w:r>
+              <w:rPr>
+                <w:position w:val="-30"/>
+              </w:rPr>
+              <w:object w:dxaOrig="4280" w:dyaOrig="720">
+                <v:shape id="_x0000_i1088" type="#_x0000_t75" style="width:214.1pt;height:36.3pt" o:ole="">
+                  <v:imagedata r:id="rId134" o:title=""/>
                 </v:shape>
-                <o:OLEObject Type="Embed" ProgID="Equation.DSMT4" ShapeID="_x0000_i1075" DrawAspect="Content" ObjectID="_1591017660" r:id="rId109"/>
+                <o:OLEObject Type="Embed" ProgID="Equation.DSMT4" ShapeID="_x0000_i1088" DrawAspect="Content" ObjectID="_1591342329" r:id="rId135"/>
               </w:object>
             </w:r>
           </w:p>
         </w:tc>
         <w:tc>
           <w:tcPr>
-            <w:tcW w:w="2993" w:type="dxa"/>
+            <w:tcW w:w="2381" w:type="dxa"/>
             <w:vAlign w:val="center"/>
-            <w:hideMark/>
           </w:tcPr>
           <w:p>
             <w:pPr>
@@ -2575,7 +3080,7 @@
               <w:rPr>
                 <w:rFonts w:ascii="Arial" w:hAnsi="Arial" w:cs="Arial"/>
               </w:rPr>
-              <w:t>(4.11b)</w:t>
+              <w:t>(4.12b)</w:t>
             </w:r>
           </w:p>
         </w:tc>
@@ -2586,445 +3091,37 @@
         <w:jc w:val="both"/>
         <w:rPr>
           <w:rFonts w:ascii="Arial" w:hAnsi="Arial" w:cs="Arial"/>
-          <w:sz w:val="24"/>
-        </w:rPr>
-      </w:pPr>
-      <w:r>
-        <w:rPr>
-          <w:rFonts w:ascii="Arial" w:hAnsi="Arial" w:cs="Arial"/>
-          <w:sz w:val="24"/>
+        </w:rPr>
+      </w:pPr>
+      <w:r>
+        <w:rPr>
+          <w:rFonts w:ascii="Arial" w:hAnsi="Arial" w:cs="Arial"/>
         </w:rPr>
         <w:t xml:space="preserve"> </w:t>
       </w:r>
-    </w:p>
-    <w:p>
-      <w:pPr>
-        <w:jc w:val="both"/>
-        <w:rPr>
-          <w:rFonts w:ascii="Arial" w:hAnsi="Arial" w:cs="Arial"/>
-        </w:rPr>
-      </w:pPr>
-      <w:r>
-        <w:rPr>
-          <w:rFonts w:ascii="Arial" w:hAnsi="Arial" w:cs="Arial"/>
-        </w:rPr>
-        <w:t xml:space="preserve">donde </w:t>
-      </w:r>
-      <w:r>
-        <w:rPr>
-          <w:position w:val="-4"/>
-        </w:rPr>
-        <w:object w:dxaOrig="300" w:dyaOrig="240">
-          <v:shape id="_x0000_i1076" type="#_x0000_t75" style="width:15.05pt;height:11.9pt" o:ole="">
-            <v:imagedata r:id="rId110" o:title=""/>
-          </v:shape>
-          <o:OLEObject Type="Embed" ProgID="Equation.DSMT4" ShapeID="_x0000_i1076" DrawAspect="Content" ObjectID="_1591017661" r:id="rId111"/>
-        </w:object>
-      </w:r>
-      <w:r>
-        <w:rPr>
-          <w:rFonts w:ascii="Arial" w:hAnsi="Arial" w:cs="Arial"/>
-        </w:rPr>
-        <w:t xml:space="preserve"> es la masa modal, </w:t>
-      </w:r>
-      <w:r>
-        <w:rPr>
-          <w:position w:val="-4"/>
-        </w:rPr>
-        <w:object w:dxaOrig="180" w:dyaOrig="240">
-          <v:shape id="_x0000_i1077" type="#_x0000_t75" style="width:8.75pt;height:11.9pt" o:ole="">
-            <v:imagedata r:id="rId112" o:title=""/>
-          </v:shape>
-          <o:OLEObject Type="Embed" ProgID="Equation.DSMT4" ShapeID="_x0000_i1077" DrawAspect="Content" ObjectID="_1591017662" r:id="rId113"/>
-        </w:object>
-      </w:r>
-      <w:r>
-        <w:rPr>
-          <w:rFonts w:ascii="Arial" w:hAnsi="Arial" w:cs="Arial"/>
-        </w:rPr>
-        <w:t xml:space="preserve"> es el momento de inercia másico, </w:t>
-      </w:r>
-      <w:r>
-        <w:rPr>
-          <w:position w:val="-6"/>
-        </w:rPr>
-        <w:object w:dxaOrig="180" w:dyaOrig="255">
-          <v:shape id="_x0000_i1078" type="#_x0000_t75" style="width:8.75pt;height:12.5pt" o:ole="">
-            <v:imagedata r:id="rId114" o:title=""/>
-          </v:shape>
-          <o:OLEObject Type="Embed" ProgID="Equation.DSMT4" ShapeID="_x0000_i1078" DrawAspect="Content" ObjectID="_1591017663" r:id="rId115"/>
-        </w:object>
-      </w:r>
-      <w:r>
-        <w:rPr>
-          <w:rFonts w:ascii="Arial" w:hAnsi="Arial" w:cs="Arial"/>
-        </w:rPr>
-        <w:t xml:space="preserve"> es el desplazamiento vertical, </w:t>
-      </w:r>
-      <w:r>
-        <w:rPr>
-          <w:position w:val="-6"/>
-        </w:rPr>
-        <w:object w:dxaOrig="225" w:dyaOrig="225">
-          <v:shape id="_x0000_i1079" type="#_x0000_t75" style="width:11.25pt;height:11.25pt" o:ole="">
-            <v:imagedata r:id="rId116" o:title=""/>
-          </v:shape>
-          <o:OLEObject Type="Embed" ProgID="Equation.DSMT4" ShapeID="_x0000_i1079" DrawAspect="Content" ObjectID="_1591017664" r:id="rId117"/>
-        </w:object>
-      </w:r>
-      <w:r>
-        <w:rPr>
-          <w:rFonts w:ascii="Arial" w:hAnsi="Arial" w:cs="Arial"/>
-        </w:rPr>
-        <w:t xml:space="preserve"> es la rotación, </w:t>
+      <w:proofErr w:type="gramStart"/>
+      <w:r>
+        <w:rPr>
+          <w:rFonts w:ascii="Arial" w:hAnsi="Arial" w:cs="Arial"/>
+        </w:rPr>
+        <w:t>donde</w:t>
+      </w:r>
+      <w:proofErr w:type="gramEnd"/>
+      <w:r>
+        <w:rPr>
+          <w:rFonts w:ascii="Arial" w:hAnsi="Arial" w:cs="Arial"/>
+        </w:rPr>
+        <w:t xml:space="preserve"> </w:t>
       </w:r>
       <w:r>
         <w:rPr>
           <w:position w:val="-10"/>
         </w:rPr>
-        <w:object w:dxaOrig="270" w:dyaOrig="330">
-          <v:shape id="_x0000_i1080" type="#_x0000_t75" style="width:13.75pt;height:16.3pt" o:ole="">
-            <v:imagedata r:id="rId118" o:title=""/>
-          </v:shape>
-          <o:OLEObject Type="Embed" ProgID="Equation.DSMT4" ShapeID="_x0000_i1080" DrawAspect="Content" ObjectID="_1591017665" r:id="rId119"/>
-        </w:object>
-      </w:r>
-      <w:r>
-        <w:rPr>
-          <w:rFonts w:ascii="Arial" w:hAnsi="Arial" w:cs="Arial"/>
-        </w:rPr>
-        <w:t xml:space="preserve"> es el amortiguamiento crítico, </w:t>
-      </w:r>
-      <w:r>
-        <w:rPr>
-          <w:position w:val="-10"/>
-        </w:rPr>
-        <w:object w:dxaOrig="300" w:dyaOrig="330">
-          <v:shape id="_x0000_i1081" type="#_x0000_t75" style="width:15.05pt;height:16.3pt" o:ole="">
-            <v:imagedata r:id="rId120" o:title=""/>
-          </v:shape>
-          <o:OLEObject Type="Embed" ProgID="Equation.DSMT4" ShapeID="_x0000_i1081" DrawAspect="Content" ObjectID="_1591017666" r:id="rId121"/>
-        </w:object>
-      </w:r>
-      <w:r>
-        <w:rPr>
-          <w:rFonts w:ascii="Arial" w:hAnsi="Arial" w:cs="Arial"/>
-        </w:rPr>
-        <w:t xml:space="preserve"> es la frecuencia circular donde </w:t>
-      </w:r>
-      <w:r>
-        <w:rPr>
-          <w:position w:val="-10"/>
-        </w:rPr>
-        <w:object w:dxaOrig="900" w:dyaOrig="300">
-          <v:shape id="_x0000_i1082" type="#_x0000_t75" style="width:45.1pt;height:15.05pt" o:ole="">
-            <v:imagedata r:id="rId122" o:title=""/>
-          </v:shape>
-          <o:OLEObject Type="Embed" ProgID="Equation.DSMT4" ShapeID="_x0000_i1082" DrawAspect="Content" ObjectID="_1591017667" r:id="rId123"/>
-        </w:object>
-      </w:r>
-      <w:r>
-        <w:rPr>
-          <w:rFonts w:ascii="Arial" w:hAnsi="Arial" w:cs="Arial"/>
-        </w:rPr>
-        <w:t xml:space="preserve">, </w:t>
-      </w:r>
-      <w:r>
-        <w:rPr>
-          <w:position w:val="-10"/>
-        </w:rPr>
-        <w:object w:dxaOrig="270" w:dyaOrig="330">
-          <v:shape id="_x0000_i1083" type="#_x0000_t75" style="width:13.75pt;height:16.3pt" o:ole="">
-            <v:imagedata r:id="rId124" o:title=""/>
-          </v:shape>
-          <o:OLEObject Type="Embed" ProgID="Equation.DSMT4" ShapeID="_x0000_i1083" DrawAspect="Content" ObjectID="_1591017668" r:id="rId125"/>
-        </w:object>
-      </w:r>
-      <w:r>
-        <w:rPr>
-          <w:rFonts w:ascii="Arial" w:hAnsi="Arial" w:cs="Arial"/>
-        </w:rPr>
-        <w:t xml:space="preserve"> es el levante aerodinámico, </w:t>
-      </w:r>
-      <w:r>
-        <w:rPr>
-          <w:position w:val="-10"/>
-        </w:rPr>
-        <w:object w:dxaOrig="375" w:dyaOrig="330">
-          <v:shape id="_x0000_i1084" type="#_x0000_t75" style="width:18.8pt;height:16.3pt" o:ole="">
-            <v:imagedata r:id="rId126" o:title=""/>
-          </v:shape>
-          <o:OLEObject Type="Embed" ProgID="Equation.DSMT4" ShapeID="_x0000_i1084" DrawAspect="Content" ObjectID="_1591017669" r:id="rId127"/>
-        </w:object>
-      </w:r>
-      <w:r>
-        <w:rPr>
-          <w:rFonts w:ascii="Arial" w:hAnsi="Arial" w:cs="Arial"/>
-        </w:rPr>
-        <w:t xml:space="preserve"> es el momento, </w:t>
-      </w:r>
-      <w:r>
-        <w:rPr>
-          <w:position w:val="-10"/>
-        </w:rPr>
-        <w:object w:dxaOrig="255" w:dyaOrig="330">
-          <v:shape id="_x0000_i1085" type="#_x0000_t75" style="width:12.5pt;height:16.3pt" o:ole="">
-            <v:imagedata r:id="rId128" o:title=""/>
-          </v:shape>
-          <o:OLEObject Type="Embed" ProgID="Equation.DSMT4" ShapeID="_x0000_i1085" DrawAspect="Content" ObjectID="_1591017670" r:id="rId129"/>
-        </w:object>
-      </w:r>
-      <w:r>
-        <w:rPr>
-          <w:rFonts w:ascii="Arial" w:hAnsi="Arial" w:cs="Arial"/>
-        </w:rPr>
-        <w:t xml:space="preserve"> es la fuerza de levante debido a las ráfagas y </w:t>
-      </w:r>
-      <w:r>
-        <w:rPr>
-          <w:position w:val="-10"/>
-        </w:rPr>
-        <w:object w:dxaOrig="360" w:dyaOrig="330">
-          <v:shape id="_x0000_i1086" type="#_x0000_t75" style="width:18.15pt;height:16.3pt" o:ole="">
-            <v:imagedata r:id="rId130" o:title=""/>
-          </v:shape>
-          <o:OLEObject Type="Embed" ProgID="Equation.DSMT4" ShapeID="_x0000_i1086" DrawAspect="Content" ObjectID="_1591017671" r:id="rId131"/>
-        </w:object>
-      </w:r>
-      <w:r>
-        <w:rPr>
-          <w:rFonts w:ascii="Arial" w:hAnsi="Arial" w:cs="Arial"/>
-        </w:rPr>
-        <w:t xml:space="preserve"> el momento debido a las ráfagas.</w:t>
-      </w:r>
-    </w:p>
-    <w:p>
-      <w:pPr>
-        <w:jc w:val="both"/>
-        <w:rPr>
-          <w:rFonts w:ascii="Arial" w:hAnsi="Arial" w:cs="Arial"/>
-        </w:rPr>
-      </w:pPr>
-      <w:r>
-        <w:rPr>
-          <w:rFonts w:ascii="Arial" w:hAnsi="Arial" w:cs="Arial"/>
-        </w:rPr>
-        <w:t>Scanlan define las fuerzas autoexitables como</w:t>
-      </w:r>
-    </w:p>
-    <w:tbl>
-      <w:tblPr>
-        <w:tblStyle w:val="Tablaconcuadrcula"/>
-        <w:tblW w:w="0" w:type="auto"/>
-        <w:tblBorders>
-          <w:top w:val="none" w:sz="0" w:space="0" w:color="auto"/>
-          <w:left w:val="none" w:sz="0" w:space="0" w:color="auto"/>
-          <w:bottom w:val="none" w:sz="0" w:space="0" w:color="auto"/>
-          <w:right w:val="none" w:sz="0" w:space="0" w:color="auto"/>
-          <w:insideH w:val="none" w:sz="0" w:space="0" w:color="auto"/>
-          <w:insideV w:val="none" w:sz="0" w:space="0" w:color="auto"/>
-        </w:tblBorders>
-        <w:tblLook w:val="04A0" w:firstRow="1" w:lastRow="0" w:firstColumn="1" w:lastColumn="0" w:noHBand="0" w:noVBand="1"/>
-      </w:tblPr>
-      <w:tblGrid>
-        <w:gridCol w:w="2180"/>
-        <w:gridCol w:w="4491"/>
-        <w:gridCol w:w="2383"/>
-      </w:tblGrid>
-      <w:tr>
-        <w:tc>
-          <w:tcPr>
-            <w:tcW w:w="2992" w:type="dxa"/>
-          </w:tcPr>
-          <w:p>
-            <w:pPr>
-              <w:jc w:val="both"/>
-              <w:rPr>
-                <w:rFonts w:ascii="Arial" w:hAnsi="Arial" w:cs="Arial"/>
-              </w:rPr>
-            </w:pPr>
-          </w:p>
-        </w:tc>
-        <w:tc>
-          <w:tcPr>
-            <w:tcW w:w="2993" w:type="dxa"/>
-            <w:hideMark/>
-          </w:tcPr>
-          <w:p>
-            <w:pPr>
-              <w:rPr>
-                <w:rFonts w:ascii="Arial" w:hAnsi="Arial" w:cs="Arial"/>
-              </w:rPr>
-            </w:pPr>
-            <w:r>
-              <w:rPr>
-                <w:position w:val="-30"/>
-              </w:rPr>
-              <w:object w:dxaOrig="4275" w:dyaOrig="720">
-                <v:shape id="_x0000_i1087" type="#_x0000_t75" style="width:213.5pt;height:36.3pt" o:ole="">
-                  <v:imagedata r:id="rId132" o:title=""/>
-                </v:shape>
-                <o:OLEObject Type="Embed" ProgID="Equation.DSMT4" ShapeID="_x0000_i1087" DrawAspect="Content" ObjectID="_1591017672" r:id="rId133"/>
-              </w:object>
-            </w:r>
-          </w:p>
-        </w:tc>
-        <w:tc>
-          <w:tcPr>
-            <w:tcW w:w="2993" w:type="dxa"/>
-            <w:vAlign w:val="center"/>
-            <w:hideMark/>
-          </w:tcPr>
-          <w:p>
-            <w:pPr>
-              <w:jc w:val="right"/>
-              <w:rPr>
-                <w:rFonts w:ascii="Arial" w:hAnsi="Arial" w:cs="Arial"/>
-              </w:rPr>
-            </w:pPr>
-            <w:r>
-              <w:rPr>
-                <w:rFonts w:ascii="Arial" w:hAnsi="Arial" w:cs="Arial"/>
-              </w:rPr>
-              <w:t>(4.12a)</w:t>
-            </w:r>
-          </w:p>
-        </w:tc>
-      </w:tr>
-    </w:tbl>
-    <w:p>
-      <w:pPr>
-        <w:jc w:val="both"/>
-        <w:rPr>
-          <w:rFonts w:ascii="Arial" w:hAnsi="Arial" w:cs="Arial"/>
-        </w:rPr>
-      </w:pPr>
-    </w:p>
-    <w:tbl>
-      <w:tblPr>
-        <w:tblStyle w:val="Tablaconcuadrcula"/>
-        <w:tblW w:w="0" w:type="auto"/>
-        <w:tblBorders>
-          <w:top w:val="none" w:sz="0" w:space="0" w:color="auto"/>
-          <w:left w:val="none" w:sz="0" w:space="0" w:color="auto"/>
-          <w:bottom w:val="none" w:sz="0" w:space="0" w:color="auto"/>
-          <w:right w:val="none" w:sz="0" w:space="0" w:color="auto"/>
-          <w:insideH w:val="none" w:sz="0" w:space="0" w:color="auto"/>
-          <w:insideV w:val="none" w:sz="0" w:space="0" w:color="auto"/>
-        </w:tblBorders>
-        <w:tblLook w:val="04A0" w:firstRow="1" w:lastRow="0" w:firstColumn="1" w:lastColumn="0" w:noHBand="0" w:noVBand="1"/>
-      </w:tblPr>
-      <w:tblGrid>
-        <w:gridCol w:w="2154"/>
-        <w:gridCol w:w="4536"/>
-        <w:gridCol w:w="2364"/>
-      </w:tblGrid>
-      <w:tr>
-        <w:tc>
-          <w:tcPr>
-            <w:tcW w:w="2992" w:type="dxa"/>
-          </w:tcPr>
-          <w:p>
-            <w:pPr>
-              <w:jc w:val="both"/>
-              <w:rPr>
-                <w:rFonts w:ascii="Arial" w:hAnsi="Arial" w:cs="Arial"/>
-              </w:rPr>
-            </w:pPr>
-          </w:p>
-        </w:tc>
-        <w:tc>
-          <w:tcPr>
-            <w:tcW w:w="2993" w:type="dxa"/>
-            <w:hideMark/>
-          </w:tcPr>
-          <w:p>
-            <w:pPr>
-              <w:rPr>
-                <w:rFonts w:ascii="Arial" w:hAnsi="Arial" w:cs="Arial"/>
-              </w:rPr>
-            </w:pPr>
-            <w:r>
-              <w:rPr>
-                <w:position w:val="-30"/>
-              </w:rPr>
-              <w:object w:dxaOrig="4320" w:dyaOrig="720">
-                <v:shape id="_x0000_i1088" type="#_x0000_t75" style="width:3in;height:36.3pt" o:ole="">
-                  <v:imagedata r:id="rId134" o:title=""/>
-                </v:shape>
-                <o:OLEObject Type="Embed" ProgID="Equation.DSMT4" ShapeID="_x0000_i1088" DrawAspect="Content" ObjectID="_1591017673" r:id="rId135"/>
-              </w:object>
-            </w:r>
-          </w:p>
-        </w:tc>
-        <w:tc>
-          <w:tcPr>
-            <w:tcW w:w="2993" w:type="dxa"/>
-            <w:vAlign w:val="center"/>
-            <w:hideMark/>
-          </w:tcPr>
-          <w:p>
-            <w:pPr>
-              <w:jc w:val="right"/>
-              <w:rPr>
-                <w:rFonts w:ascii="Arial" w:hAnsi="Arial" w:cs="Arial"/>
-              </w:rPr>
-            </w:pPr>
-            <w:r>
-              <w:rPr>
-                <w:rFonts w:ascii="Arial" w:hAnsi="Arial" w:cs="Arial"/>
-              </w:rPr>
-              <w:t>(4.12b)</w:t>
-            </w:r>
-          </w:p>
-        </w:tc>
-      </w:tr>
-    </w:tbl>
-    <w:p>
-      <w:pPr>
-        <w:jc w:val="both"/>
-        <w:rPr>
-          <w:rFonts w:ascii="Arial" w:hAnsi="Arial" w:cs="Arial"/>
-          <w:sz w:val="24"/>
-        </w:rPr>
-      </w:pPr>
-      <w:r>
-        <w:rPr>
-          <w:rFonts w:ascii="Arial" w:hAnsi="Arial" w:cs="Arial"/>
-        </w:rPr>
-        <w:t xml:space="preserve"> </w:t>
-      </w:r>
-    </w:p>
-    <w:p>
-      <w:pPr>
-        <w:jc w:val="both"/>
-        <w:rPr>
-          <w:rFonts w:ascii="Arial" w:hAnsi="Arial" w:cs="Arial"/>
-        </w:rPr>
-      </w:pPr>
-      <w:proofErr w:type="gramStart"/>
-      <w:r>
-        <w:rPr>
-          <w:rFonts w:ascii="Arial" w:hAnsi="Arial" w:cs="Arial"/>
-        </w:rPr>
-        <w:t>donde</w:t>
-      </w:r>
-      <w:proofErr w:type="gramEnd"/>
-      <w:r>
-        <w:rPr>
-          <w:rFonts w:ascii="Arial" w:hAnsi="Arial" w:cs="Arial"/>
-        </w:rPr>
-        <w:t xml:space="preserve"> </w:t>
-      </w:r>
-      <w:r>
-        <w:rPr>
-          <w:position w:val="-10"/>
-        </w:rPr>
-        <w:object w:dxaOrig="225" w:dyaOrig="255">
+        <w:object w:dxaOrig="220" w:dyaOrig="260">
           <v:shape id="_x0000_i1089" type="#_x0000_t75" style="width:11.25pt;height:12.5pt" o:ole="">
             <v:imagedata r:id="rId136" o:title=""/>
           </v:shape>
-          <o:OLEObject Type="Embed" ProgID="Equation.DSMT4" ShapeID="_x0000_i1089" DrawAspect="Content" ObjectID="_1591017674" r:id="rId137"/>
+          <o:OLEObject Type="Embed" ProgID="Equation.DSMT4" ShapeID="_x0000_i1089" DrawAspect="Content" ObjectID="_1591342330" r:id="rId137"/>
         </w:object>
       </w:r>
       <w:r>
@@ -3037,11 +3134,11 @@
         <w:rPr>
           <w:position w:val="-4"/>
         </w:rPr>
-        <w:object w:dxaOrig="225" w:dyaOrig="240">
+        <w:object w:dxaOrig="220" w:dyaOrig="240">
           <v:shape id="_x0000_i1090" type="#_x0000_t75" style="width:11.25pt;height:11.9pt" o:ole="">
             <v:imagedata r:id="rId138" o:title=""/>
           </v:shape>
-          <o:OLEObject Type="Embed" ProgID="Equation.DSMT4" ShapeID="_x0000_i1090" DrawAspect="Content" ObjectID="_1591017675" r:id="rId139"/>
+          <o:OLEObject Type="Embed" ProgID="Equation.DSMT4" ShapeID="_x0000_i1090" DrawAspect="Content" ObjectID="_1591342331" r:id="rId139"/>
         </w:object>
       </w:r>
       <w:r>
@@ -3054,11 +3151,11 @@
         <w:rPr>
           <w:position w:val="-4"/>
         </w:rPr>
-        <w:object w:dxaOrig="255" w:dyaOrig="240">
+        <w:object w:dxaOrig="260" w:dyaOrig="240">
           <v:shape id="_x0000_i1091" type="#_x0000_t75" style="width:12.5pt;height:11.9pt" o:ole="">
             <v:imagedata r:id="rId140" o:title=""/>
           </v:shape>
-          <o:OLEObject Type="Embed" ProgID="Equation.DSMT4" ShapeID="_x0000_i1091" DrawAspect="Content" ObjectID="_1591017676" r:id="rId141"/>
+          <o:OLEObject Type="Embed" ProgID="Equation.DSMT4" ShapeID="_x0000_i1091" DrawAspect="Content" ObjectID="_1591342332" r:id="rId141"/>
         </w:object>
       </w:r>
       <w:r>
@@ -3071,11 +3168,11 @@
         <w:rPr>
           <w:position w:val="-6"/>
         </w:rPr>
-        <w:object w:dxaOrig="1080" w:dyaOrig="255">
-          <v:shape id="_x0000_i1092" type="#_x0000_t75" style="width:53.85pt;height:12.5pt" o:ole="">
+        <w:object w:dxaOrig="1060" w:dyaOrig="260">
+          <v:shape id="_x0000_i1092" type="#_x0000_t75" style="width:53.2pt;height:12.5pt" o:ole="">
             <v:imagedata r:id="rId142" o:title=""/>
           </v:shape>
-          <o:OLEObject Type="Embed" ProgID="Equation.DSMT4" ShapeID="_x0000_i1092" DrawAspect="Content" ObjectID="_1591017677" r:id="rId143"/>
+          <o:OLEObject Type="Embed" ProgID="Equation.DSMT4" ShapeID="_x0000_i1092" DrawAspect="Content" ObjectID="_1591342333" r:id="rId143"/>
         </w:object>
       </w:r>
       <w:r>
@@ -3088,11 +3185,11 @@
         <w:rPr>
           <w:position w:val="-6"/>
         </w:rPr>
-        <w:object w:dxaOrig="240" w:dyaOrig="255">
-          <v:shape id="_x0000_i1093" type="#_x0000_t75" style="width:11.9pt;height:12.5pt" o:ole="">
+        <w:object w:dxaOrig="220" w:dyaOrig="260">
+          <v:shape id="_x0000_i1093" type="#_x0000_t75" style="width:10.65pt;height:12.5pt" o:ole="">
             <v:imagedata r:id="rId144" o:title=""/>
           </v:shape>
-          <o:OLEObject Type="Embed" ProgID="Equation.DSMT4" ShapeID="_x0000_i1093" DrawAspect="Content" ObjectID="_1591017678" r:id="rId145"/>
+          <o:OLEObject Type="Embed" ProgID="Equation.DSMT4" ShapeID="_x0000_i1093" DrawAspect="Content" ObjectID="_1591342334" r:id="rId145"/>
         </w:object>
       </w:r>
       <w:r>
@@ -3105,11 +3202,11 @@
         <w:rPr>
           <w:position w:val="-10"/>
         </w:rPr>
-        <w:object w:dxaOrig="345" w:dyaOrig="360">
-          <v:shape id="_x0000_i1094" type="#_x0000_t75" style="width:17.55pt;height:18.15pt" o:ole="">
+        <w:object w:dxaOrig="340" w:dyaOrig="360">
+          <v:shape id="_x0000_i1094" type="#_x0000_t75" style="width:16.9pt;height:18.15pt" o:ole="">
             <v:imagedata r:id="rId146" o:title=""/>
           </v:shape>
-          <o:OLEObject Type="Embed" ProgID="Equation.DSMT4" ShapeID="_x0000_i1094" DrawAspect="Content" ObjectID="_1591017679" r:id="rId147"/>
+          <o:OLEObject Type="Embed" ProgID="Equation.DSMT4" ShapeID="_x0000_i1094" DrawAspect="Content" ObjectID="_1591342335" r:id="rId147"/>
         </w:object>
       </w:r>
       <w:r>
@@ -3122,11 +3219,11 @@
         <w:rPr>
           <w:position w:val="-10"/>
         </w:rPr>
-        <w:object w:dxaOrig="270" w:dyaOrig="360">
+        <w:object w:dxaOrig="279" w:dyaOrig="360">
           <v:shape id="_x0000_i1095" type="#_x0000_t75" style="width:13.75pt;height:18.15pt" o:ole="">
             <v:imagedata r:id="rId148" o:title=""/>
           </v:shape>
-          <o:OLEObject Type="Embed" ProgID="Equation.DSMT4" ShapeID="_x0000_i1095" DrawAspect="Content" ObjectID="_1591017680" r:id="rId149"/>
+          <o:OLEObject Type="Embed" ProgID="Equation.DSMT4" ShapeID="_x0000_i1095" DrawAspect="Content" ObjectID="_1591342336" r:id="rId149"/>
         </w:object>
       </w:r>
       <w:r>
@@ -3153,11 +3250,11 @@
         <w:rPr>
           <w:position w:val="-10"/>
         </w:rPr>
-        <w:object w:dxaOrig="1170" w:dyaOrig="300">
-          <v:shape id="_x0000_i1096" type="#_x0000_t75" style="width:58.25pt;height:15.05pt" o:ole="">
+        <w:object w:dxaOrig="980" w:dyaOrig="300">
+          <v:shape id="_x0000_i1107" type="#_x0000_t75" style="width:49.45pt;height:15.05pt" o:ole="">
             <v:imagedata r:id="rId150" o:title=""/>
           </v:shape>
-          <o:OLEObject Type="Embed" ProgID="Equation.DSMT4" ShapeID="_x0000_i1096" DrawAspect="Content" ObjectID="_1591017681" r:id="rId151"/>
+          <o:OLEObject Type="Embed" ProgID="Equation.DSMT4" ShapeID="_x0000_i1107" DrawAspect="Content" ObjectID="_1591342337" r:id="rId151"/>
         </w:object>
       </w:r>
       <w:r>
@@ -3217,7 +3314,6 @@
         <w:tc>
           <w:tcPr>
             <w:tcW w:w="4412" w:type="dxa"/>
-            <w:hideMark/>
           </w:tcPr>
           <w:p>
             <w:pPr>
@@ -3230,11 +3326,11 @@
               <w:rPr>
                 <w:position w:val="-28"/>
               </w:rPr>
-              <w:object w:dxaOrig="3960" w:dyaOrig="675">
-                <v:shape id="_x0000_i1097" type="#_x0000_t75" style="width:197.85pt;height:33.8pt" o:ole="">
+              <w:object w:dxaOrig="3960" w:dyaOrig="680">
+                <v:shape id="_x0000_i1096" type="#_x0000_t75" style="width:197.85pt;height:33.8pt" o:ole="">
                   <v:imagedata r:id="rId152" o:title=""/>
                 </v:shape>
-                <o:OLEObject Type="Embed" ProgID="Equation.DSMT4" ShapeID="_x0000_i1097" DrawAspect="Content" ObjectID="_1591017682" r:id="rId153"/>
+                <o:OLEObject Type="Embed" ProgID="Equation.DSMT4" ShapeID="_x0000_i1096" DrawAspect="Content" ObjectID="_1591342338" r:id="rId153"/>
               </w:object>
             </w:r>
           </w:p>
@@ -3243,7 +3339,6 @@
           <w:tcPr>
             <w:tcW w:w="2077" w:type="dxa"/>
             <w:vAlign w:val="center"/>
-            <w:hideMark/>
           </w:tcPr>
           <w:p>
             <w:pPr>
@@ -3278,7 +3373,6 @@
         <w:tc>
           <w:tcPr>
             <w:tcW w:w="4412" w:type="dxa"/>
-            <w:hideMark/>
           </w:tcPr>
           <w:p>
             <w:pPr>
@@ -3291,11 +3385,11 @@
               <w:rPr>
                 <w:position w:val="-28"/>
               </w:rPr>
-              <w:object w:dxaOrig="3780" w:dyaOrig="675">
-                <v:shape id="_x0000_i1098" type="#_x0000_t75" style="width:189.1pt;height:33.8pt" o:ole="">
+              <w:object w:dxaOrig="3780" w:dyaOrig="680">
+                <v:shape id="_x0000_i1097" type="#_x0000_t75" style="width:189.1pt;height:33.8pt" o:ole="">
                   <v:imagedata r:id="rId154" o:title=""/>
                 </v:shape>
-                <o:OLEObject Type="Embed" ProgID="Equation.DSMT4" ShapeID="_x0000_i1098" DrawAspect="Content" ObjectID="_1591017683" r:id="rId155"/>
+                <o:OLEObject Type="Embed" ProgID="Equation.DSMT4" ShapeID="_x0000_i1097" DrawAspect="Content" ObjectID="_1591342339" r:id="rId155"/>
               </w:object>
             </w:r>
           </w:p>
@@ -3304,7 +3398,6 @@
           <w:tcPr>
             <w:tcW w:w="2077" w:type="dxa"/>
             <w:vAlign w:val="center"/>
-            <w:hideMark/>
           </w:tcPr>
           <w:p>
             <w:pPr>
@@ -3330,14 +3423,6 @@
           <w:rFonts w:ascii="Arial" w:hAnsi="Arial" w:cs="Arial"/>
         </w:rPr>
       </w:pPr>
-    </w:p>
-    <w:p>
-      <w:pPr>
-        <w:jc w:val="both"/>
-        <w:rPr>
-          <w:rFonts w:ascii="Arial" w:hAnsi="Arial" w:cs="Arial"/>
-        </w:rPr>
-      </w:pPr>
       <w:proofErr w:type="gramStart"/>
       <w:r>
         <w:rPr>
@@ -3357,10 +3442,10 @@
           <w:position w:val="-10"/>
         </w:rPr>
         <w:object w:dxaOrig="420" w:dyaOrig="300">
-          <v:shape id="_x0000_i1099" type="#_x0000_t75" style="width:21.3pt;height:15.05pt" o:ole="">
+          <v:shape id="_x0000_i1098" type="#_x0000_t75" style="width:21.3pt;height:15.05pt" o:ole="">
             <v:imagedata r:id="rId156" o:title=""/>
           </v:shape>
-          <o:OLEObject Type="Embed" ProgID="Equation.DSMT4" ShapeID="_x0000_i1099" DrawAspect="Content" ObjectID="_1591017684" r:id="rId157"/>
+          <o:OLEObject Type="Embed" ProgID="Equation.DSMT4" ShapeID="_x0000_i1098" DrawAspect="Content" ObjectID="_1591342340" r:id="rId157"/>
         </w:object>
       </w:r>
       <w:r>
@@ -3370,11 +3455,11 @@
         <w:rPr>
           <w:position w:val="-10"/>
         </w:rPr>
-        <w:object w:dxaOrig="435" w:dyaOrig="300">
-          <v:shape id="_x0000_i1100" type="#_x0000_t75" style="width:21.9pt;height:15.05pt" o:ole="">
+        <w:object w:dxaOrig="440" w:dyaOrig="300">
+          <v:shape id="_x0000_i1099" type="#_x0000_t75" style="width:22.55pt;height:15.05pt" o:ole="">
             <v:imagedata r:id="rId158" o:title=""/>
           </v:shape>
-          <o:OLEObject Type="Embed" ProgID="Equation.DSMT4" ShapeID="_x0000_i1100" DrawAspect="Content" ObjectID="_1591017685" r:id="rId159"/>
+          <o:OLEObject Type="Embed" ProgID="Equation.DSMT4" ShapeID="_x0000_i1099" DrawAspect="Content" ObjectID="_1591342341" r:id="rId159"/>
         </w:object>
       </w:r>
       <w:r>
@@ -3387,11 +3472,11 @@
         <w:rPr>
           <w:position w:val="-10"/>
         </w:rPr>
-        <w:object w:dxaOrig="330" w:dyaOrig="330">
-          <v:shape id="_x0000_i1101" type="#_x0000_t75" style="width:16.3pt;height:16.3pt" o:ole="">
+        <w:object w:dxaOrig="320" w:dyaOrig="320">
+          <v:shape id="_x0000_i1100" type="#_x0000_t75" style="width:16.3pt;height:16.3pt" o:ole="">
             <v:imagedata r:id="rId160" o:title=""/>
           </v:shape>
-          <o:OLEObject Type="Embed" ProgID="Equation.DSMT4" ShapeID="_x0000_i1101" DrawAspect="Content" ObjectID="_1591017686" r:id="rId161"/>
+          <o:OLEObject Type="Embed" ProgID="Equation.DSMT4" ShapeID="_x0000_i1100" DrawAspect="Content" ObjectID="_1591342342" r:id="rId161"/>
         </w:object>
       </w:r>
       <w:r>
@@ -3418,11 +3503,11 @@
         <w:rPr>
           <w:position w:val="-10"/>
         </w:rPr>
-        <w:object w:dxaOrig="300" w:dyaOrig="330">
-          <v:shape id="_x0000_i1102" type="#_x0000_t75" style="width:15.05pt;height:16.3pt" o:ole="">
+        <w:object w:dxaOrig="300" w:dyaOrig="320">
+          <v:shape id="_x0000_i1101" type="#_x0000_t75" style="width:15.05pt;height:16.3pt" o:ole="">
             <v:imagedata r:id="rId162" o:title=""/>
           </v:shape>
-          <o:OLEObject Type="Embed" ProgID="Equation.DSMT4" ShapeID="_x0000_i1102" DrawAspect="Content" ObjectID="_1591017687" r:id="rId163"/>
+          <o:OLEObject Type="Embed" ProgID="Equation.DSMT4" ShapeID="_x0000_i1101" DrawAspect="Content" ObjectID="_1591342343" r:id="rId163"/>
         </w:object>
       </w:r>
       <w:r>
@@ -3435,11 +3520,11 @@
         <w:rPr>
           <w:position w:val="-10"/>
         </w:rPr>
-        <w:object w:dxaOrig="330" w:dyaOrig="330">
-          <v:shape id="_x0000_i1103" type="#_x0000_t75" style="width:16.3pt;height:16.3pt" o:ole="">
+        <w:object w:dxaOrig="320" w:dyaOrig="320">
+          <v:shape id="_x0000_i1102" type="#_x0000_t75" style="width:16.3pt;height:16.3pt" o:ole="">
             <v:imagedata r:id="rId164" o:title=""/>
           </v:shape>
-          <o:OLEObject Type="Embed" ProgID="Equation.DSMT4" ShapeID="_x0000_i1103" DrawAspect="Content" ObjectID="_1591017688" r:id="rId165"/>
+          <o:OLEObject Type="Embed" ProgID="Equation.DSMT4" ShapeID="_x0000_i1102" DrawAspect="Content" ObjectID="_1591342344" r:id="rId165"/>
         </w:object>
       </w:r>
       <w:r>
@@ -3452,11 +3537,11 @@
         <w:rPr>
           <w:position w:val="-22"/>
         </w:rPr>
-        <w:object w:dxaOrig="480" w:dyaOrig="570">
-          <v:shape id="_x0000_i1104" type="#_x0000_t75" style="width:23.8pt;height:28.8pt" o:ole="">
+        <w:object w:dxaOrig="480" w:dyaOrig="580">
+          <v:shape id="_x0000_i1103" type="#_x0000_t75" style="width:24.4pt;height:28.8pt" o:ole="">
             <v:imagedata r:id="rId166" o:title=""/>
           </v:shape>
-          <o:OLEObject Type="Embed" ProgID="Equation.DSMT4" ShapeID="_x0000_i1104" DrawAspect="Content" ObjectID="_1591017689" r:id="rId167"/>
+          <o:OLEObject Type="Embed" ProgID="Equation.DSMT4" ShapeID="_x0000_i1103" DrawAspect="Content" ObjectID="_1591342345" r:id="rId167"/>
         </w:object>
       </w:r>
       <w:r>
@@ -3469,11 +3554,11 @@
         <w:rPr>
           <w:position w:val="-22"/>
         </w:rPr>
-        <w:object w:dxaOrig="540" w:dyaOrig="570">
-          <v:shape id="_x0000_i1105" type="#_x0000_t75" style="width:26.9pt;height:28.8pt" o:ole="">
+        <w:object w:dxaOrig="540" w:dyaOrig="580">
+          <v:shape id="_x0000_i1104" type="#_x0000_t75" style="width:26.3pt;height:28.8pt" o:ole="">
             <v:imagedata r:id="rId168" o:title=""/>
           </v:shape>
-          <o:OLEObject Type="Embed" ProgID="Equation.DSMT4" ShapeID="_x0000_i1105" DrawAspect="Content" ObjectID="_1591017690" r:id="rId169"/>
+          <o:OLEObject Type="Embed" ProgID="Equation.DSMT4" ShapeID="_x0000_i1104" DrawAspect="Content" ObjectID="_1591342346" r:id="rId169"/>
         </w:object>
       </w:r>
       <w:r>
@@ -3502,7 +3587,7 @@
         <w:rPr>
           <w:rFonts w:ascii="Arial" w:hAnsi="Arial" w:cs="Arial"/>
         </w:rPr>
-        <w:t xml:space="preserve"> (2011) presenta las fuerzas de ráfaga como se muestra en las ecuaciones 4.14 que son las que se usaran en este trabajo.</w:t>
+        <w:t xml:space="preserve"> (2011) presenta las fuerzas de ráfaga como se muestra en las ecuaciones 4.14 las cuales se evalúan a partir de o derivadas aerodinámicas.</w:t>
       </w:r>
     </w:p>
     <w:tbl>
@@ -3520,9 +3605,9 @@
         <w:tblLook w:val="04A0" w:firstRow="1" w:lastRow="0" w:firstColumn="1" w:lastColumn="0" w:noHBand="0" w:noVBand="1"/>
       </w:tblPr>
       <w:tblGrid>
-        <w:gridCol w:w="1786"/>
-        <w:gridCol w:w="5181"/>
-        <w:gridCol w:w="2087"/>
+        <w:gridCol w:w="1791"/>
+        <w:gridCol w:w="5171"/>
+        <w:gridCol w:w="2092"/>
       </w:tblGrid>
       <w:tr>
         <w:tc>
@@ -3541,7 +3626,6 @@
         <w:tc>
           <w:tcPr>
             <w:tcW w:w="2993" w:type="dxa"/>
-            <w:hideMark/>
           </w:tcPr>
           <w:p>
             <w:pPr>
@@ -3554,11 +3638,11 @@
               <w:rPr>
                 <w:position w:val="-30"/>
               </w:rPr>
-              <w:object w:dxaOrig="4815" w:dyaOrig="720">
-                <v:shape id="_x0000_i1106" type="#_x0000_t75" style="width:241.05pt;height:36.3pt" o:ole="">
+              <w:object w:dxaOrig="4819" w:dyaOrig="720">
+                <v:shape id="_x0000_i1105" type="#_x0000_t75" style="width:240.4pt;height:36.3pt" o:ole="">
                   <v:imagedata r:id="rId170" o:title=""/>
                 </v:shape>
-                <o:OLEObject Type="Embed" ProgID="Equation.DSMT4" ShapeID="_x0000_i1106" DrawAspect="Content" ObjectID="_1591017691" r:id="rId171"/>
+                <o:OLEObject Type="Embed" ProgID="Equation.DSMT4" ShapeID="_x0000_i1105" DrawAspect="Content" ObjectID="_1591342347" r:id="rId171"/>
               </w:object>
             </w:r>
           </w:p>
@@ -3567,7 +3651,6 @@
           <w:tcPr>
             <w:tcW w:w="2993" w:type="dxa"/>
             <w:vAlign w:val="center"/>
-            <w:hideMark/>
           </w:tcPr>
           <w:p>
             <w:pPr>
@@ -3602,7 +3685,6 @@
         <w:tc>
           <w:tcPr>
             <w:tcW w:w="2993" w:type="dxa"/>
-            <w:hideMark/>
           </w:tcPr>
           <w:p>
             <w:pPr>
@@ -3615,11 +3697,11 @@
               <w:rPr>
                 <w:position w:val="-30"/>
               </w:rPr>
-              <w:object w:dxaOrig="4965" w:dyaOrig="720">
-                <v:shape id="_x0000_i1107" type="#_x0000_t75" style="width:248.55pt;height:36.3pt" o:ole="">
+              <w:object w:dxaOrig="4959" w:dyaOrig="720">
+                <v:shape id="_x0000_i1106" type="#_x0000_t75" style="width:247.95pt;height:36.3pt" o:ole="">
                   <v:imagedata r:id="rId172" o:title=""/>
                 </v:shape>
-                <o:OLEObject Type="Embed" ProgID="Equation.DSMT4" ShapeID="_x0000_i1107" DrawAspect="Content" ObjectID="_1591017692" r:id="rId173"/>
+                <o:OLEObject Type="Embed" ProgID="Equation.DSMT4" ShapeID="_x0000_i1106" DrawAspect="Content" ObjectID="_1591342348" r:id="rId173"/>
               </w:object>
             </w:r>
           </w:p>
@@ -3628,7 +3710,6 @@
           <w:tcPr>
             <w:tcW w:w="2993" w:type="dxa"/>
             <w:vAlign w:val="center"/>
-            <w:hideMark/>
           </w:tcPr>
           <w:p>
             <w:pPr>
@@ -3652,44 +3733,25 @@
         <w:jc w:val="both"/>
         <w:rPr>
           <w:rFonts w:ascii="Arial" w:hAnsi="Arial" w:cs="Arial"/>
-          <w:color w:val="FF0000"/>
-        </w:rPr>
-      </w:pPr>
-      <w:r>
-        <w:rPr>
-          <w:rFonts w:ascii="Arial" w:hAnsi="Arial" w:cs="Arial"/>
-          <w:color w:val="FF0000"/>
-        </w:rPr>
-        <w:t>ENTOCES, ACLARA. SE USARAN O NO LAS ECUACIONES (4.12) O NO</w:t>
-      </w:r>
-      <w:proofErr w:type="gramStart"/>
-      <w:r>
-        <w:rPr>
-          <w:rFonts w:ascii="Arial" w:hAnsi="Arial" w:cs="Arial"/>
-          <w:color w:val="FF0000"/>
-        </w:rPr>
-        <w:t>?</w:t>
-      </w:r>
-      <w:proofErr w:type="gramEnd"/>
-      <w:r>
-        <w:rPr>
-          <w:rFonts w:ascii="Arial" w:hAnsi="Arial" w:cs="Arial"/>
-          <w:color w:val="FF0000"/>
-        </w:rPr>
-        <w:t xml:space="preserve"> Y QUE DIFERENCIA HAY CON LAS (4.14)?</w:t>
-      </w:r>
-    </w:p>
-    <w:p>
-      <w:pPr>
-        <w:jc w:val="both"/>
-        <w:rPr>
-          <w:rFonts w:ascii="Arial" w:hAnsi="Arial" w:cs="Arial"/>
-        </w:rPr>
-      </w:pPr>
-    </w:p>
-    <w:p>
-      <w:pPr>
-        <w:jc w:val="both"/>
+        </w:rPr>
+      </w:pPr>
+      <w:r>
+        <w:rPr>
+          <w:rFonts w:ascii="Arial" w:hAnsi="Arial" w:cs="Arial"/>
+        </w:rPr>
+        <w:t>La diferencia entre las ecuaciones (4.12) y (4.14) es en que la primera solo empela seis derivadas aerodinámicas y la segunda ocupa ocho derivadas aerodinámicas. Estas derivadas aerodinámicas describen el comportamiento a flexión, torsión y la combinación de ambas por lo que la ecuación (4.14) considera todas las combinaciones posibles entre flexión y torsión.</w:t>
+      </w:r>
+    </w:p>
+    <w:p>
+      <w:pPr>
+        <w:jc w:val="both"/>
+        <w:rPr>
+          <w:rFonts w:ascii="Arial" w:hAnsi="Arial" w:cs="Arial"/>
+        </w:rPr>
+      </w:pPr>
+    </w:p>
+    <w:p>
+      <w:pPr>
         <w:rPr>
           <w:rFonts w:ascii="Arial" w:hAnsi="Arial" w:cs="Arial"/>
           <w:b/>
@@ -3818,7 +3880,7 @@
           <w:rFonts w:ascii="Arial" w:hAnsi="Arial" w:cs="Arial"/>
           <w:lang w:val="en-US"/>
         </w:rPr>
-        <w:t>Tamura, Y., &amp; Kareem, A. (2013).</w:t>
+        <w:t>Theodorsen, T. (1935).</w:t>
       </w:r>
       <w:proofErr w:type="gramEnd"/>
       <w:r>
@@ -3826,69 +3888,24 @@
           <w:rFonts w:ascii="Arial" w:hAnsi="Arial" w:cs="Arial"/>
           <w:lang w:val="en-US"/>
         </w:rPr>
-        <w:t xml:space="preserve"> Advance Structural Wind Engineering. </w:t>
-      </w:r>
-      <w:proofErr w:type="spellStart"/>
+        <w:t xml:space="preserve"> </w:t>
+      </w:r>
+      <w:proofErr w:type="gramStart"/>
       <w:r>
         <w:rPr>
           <w:rFonts w:ascii="Arial" w:hAnsi="Arial" w:cs="Arial"/>
           <w:lang w:val="en-US"/>
         </w:rPr>
-        <w:t>Japón</w:t>
-      </w:r>
-      <w:proofErr w:type="spellEnd"/>
+        <w:t>General theory of aerodynamic instability and mechanism of flutter.</w:t>
+      </w:r>
+      <w:proofErr w:type="gramEnd"/>
       <w:r>
         <w:rPr>
           <w:rFonts w:ascii="Arial" w:hAnsi="Arial" w:cs="Arial"/>
           <w:lang w:val="en-US"/>
         </w:rPr>
-        <w:t>: Springer.</w:t>
-      </w:r>
-    </w:p>
-    <w:p>
-      <w:pPr>
-        <w:jc w:val="both"/>
-        <w:rPr>
-          <w:rFonts w:ascii="Arial" w:hAnsi="Arial" w:cs="Arial"/>
-          <w:lang w:val="en-US"/>
-        </w:rPr>
-      </w:pPr>
-      <w:proofErr w:type="gramStart"/>
-      <w:r>
-        <w:rPr>
-          <w:rFonts w:ascii="Arial" w:hAnsi="Arial" w:cs="Arial"/>
-          <w:lang w:val="en-US"/>
-        </w:rPr>
-        <w:t>Theodorsen, T. (1935).</w:t>
-      </w:r>
-      <w:proofErr w:type="gramEnd"/>
-      <w:r>
-        <w:rPr>
-          <w:rFonts w:ascii="Arial" w:hAnsi="Arial" w:cs="Arial"/>
-          <w:lang w:val="en-US"/>
-        </w:rPr>
-        <w:t xml:space="preserve"> </w:t>
-      </w:r>
-      <w:proofErr w:type="gramStart"/>
-      <w:r>
-        <w:rPr>
-          <w:rFonts w:ascii="Arial" w:hAnsi="Arial" w:cs="Arial"/>
-          <w:lang w:val="en-US"/>
-        </w:rPr>
-        <w:t>General theory of aerodynamic instability and mechanism of flutter.</w:t>
-      </w:r>
-      <w:proofErr w:type="gramEnd"/>
-      <w:r>
-        <w:rPr>
-          <w:rFonts w:ascii="Arial" w:hAnsi="Arial" w:cs="Arial"/>
-          <w:lang w:val="en-US"/>
-        </w:rPr>
         <w:t xml:space="preserve"> Washington DC: NACA Report No. 496.</w:t>
       </w:r>
-    </w:p>
-    <w:p>
-      <w:bookmarkStart w:id="1" w:name="_GoBack"/>
-      <w:bookmarkEnd w:id="1"/>
     </w:p>
     <w:sectPr>
       <w:headerReference w:type="even" r:id="rId174"/>
@@ -3960,7 +3977,7 @@
             <w:noProof/>
             <w:lang w:val="es-ES"/>
           </w:rPr>
-          <w:t>35</w:t>
+          <w:t>31</w:t>
         </w:r>
         <w:r>
           <w:fldChar w:fldCharType="end"/>
@@ -5161,7 +5178,7 @@
 </file>
 
 <file path=customXml/itemProps1.xml><?xml version="1.0" encoding="utf-8"?>
-<ds:datastoreItem xmlns:ds="http://schemas.openxmlformats.org/officeDocument/2006/customXml" ds:itemID="{B2D13D70-DD8F-433B-9296-5477EB47E32E}">
+<ds:datastoreItem xmlns:ds="http://schemas.openxmlformats.org/officeDocument/2006/customXml" ds:itemID="{072F88AE-269B-4589-BCD5-D7CBF475B4CE}">
   <ds:schemaRefs>
     <ds:schemaRef ds:uri="http://schemas.openxmlformats.org/officeDocument/2006/bibliography"/>
   </ds:schemaRefs>

--- a/Capitulo4.docx
+++ b/Capitulo4.docx
@@ -85,7 +85,7 @@
         <w:rPr>
           <w:rFonts w:ascii="Arial" w:hAnsi="Arial" w:cs="Arial"/>
         </w:rPr>
-        <w:t xml:space="preserve">Cuando se habla de un proceso estocástico es necesario resolver la ecuación de movimiento haciendo uso de la estadística y la probabilidad. Es común obtener la respuesta en el dominio de la frecuencia, por lo que para </w:t>
+        <w:t xml:space="preserve">Cuando el comportamiento de un fenómeno físico está regido por un proceso estocástico es necesario resolver la ecuación de movimiento haciendo uso de la estadística y la probabilidad. Es común obtener la respuesta en el dominio de la frecuencia, por lo que para </w:t>
       </w:r>
       <w:r>
         <w:rPr>
@@ -145,7 +145,19 @@
         <w:rPr>
           <w:rFonts w:ascii="Arial" w:hAnsi="Arial" w:cs="Arial"/>
         </w:rPr>
-        <w:t>a ecuación (4.1) se muestra la ecuación de movimiento</w:t>
+        <w:t xml:space="preserve">a </w:t>
+      </w:r>
+      <w:r>
+        <w:rPr>
+          <w:rFonts w:ascii="Arial" w:hAnsi="Arial" w:cs="Arial"/>
+        </w:rPr>
+        <w:t>expresión</w:t>
+      </w:r>
+      <w:r>
+        <w:rPr>
+          <w:rFonts w:ascii="Arial" w:hAnsi="Arial" w:cs="Arial"/>
+        </w:rPr>
+        <w:t xml:space="preserve"> (4.1) se muestra la ecuación de movimiento</w:t>
       </w:r>
       <w:r>
         <w:rPr>
@@ -201,9 +213,9 @@
             </w:pPr>
             <w:r>
               <w:rPr>
-                <w:position w:val="-10"/>
-              </w:rPr>
-              <w:object w:dxaOrig="1620" w:dyaOrig="320">
+                <w:position w:val="-12"/>
+              </w:rPr>
+              <w:object w:dxaOrig="2680" w:dyaOrig="360">
                 <v:shapetype id="_x0000_t75" coordsize="21600,21600" o:spt="75" o:preferrelative="t" path="m@4@5l@4@11@9@11@9@5xe" filled="f" stroked="f">
                   <v:stroke joinstyle="miter"/>
                   <v:formulas>
@@ -223,10 +235,10 @@
                   <v:path o:extrusionok="f" gradientshapeok="t" o:connecttype="rect"/>
                   <o:lock v:ext="edit" aspectratio="t"/>
                 </v:shapetype>
-                <v:shape id="_x0000_i1025" type="#_x0000_t75" style="width:80.75pt;height:16.3pt" o:ole="">
+                <v:shape id="_x0000_i1025" type="#_x0000_t75" style="width:134pt;height:18.15pt" o:ole="">
                   <v:imagedata r:id="rId8" o:title=""/>
                 </v:shape>
-                <o:OLEObject Type="Embed" ProgID="Equation.DSMT4" ShapeID="_x0000_i1025" DrawAspect="Content" ObjectID="_1591342266" r:id="rId9"/>
+                <o:OLEObject Type="Embed" ProgID="Equation.DSMT4" ShapeID="_x0000_i1025" DrawAspect="Content" ObjectID="_1595159787" r:id="rId9"/>
               </w:object>
             </w:r>
             <w:bookmarkEnd w:id="0"/>
@@ -303,7 +315,7 @@
           <v:shape id="_x0000_i1026" type="#_x0000_t75" style="width:11.9pt;height:10pt" o:ole="">
             <v:imagedata r:id="rId10" o:title=""/>
           </v:shape>
-          <o:OLEObject Type="Embed" ProgID="Equation.DSMT4" ShapeID="_x0000_i1026" DrawAspect="Content" ObjectID="_1591342267" r:id="rId11"/>
+          <o:OLEObject Type="Embed" ProgID="Equation.DSMT4" ShapeID="_x0000_i1026" DrawAspect="Content" ObjectID="_1595159788" r:id="rId11"/>
         </w:object>
       </w:r>
       <w:r>
@@ -317,10 +329,10 @@
           <w:position w:val="-6"/>
         </w:rPr>
         <w:object w:dxaOrig="180" w:dyaOrig="200">
-          <v:shape id="_x0000_i1027" type="#_x0000_t75" style="width:8.75pt;height:10pt" o:ole="">
+          <v:shape id="_x0000_i1027" type="#_x0000_t75" style="width:10pt;height:10pt" o:ole="">
             <v:imagedata r:id="rId12" o:title=""/>
           </v:shape>
-          <o:OLEObject Type="Embed" ProgID="Equation.DSMT4" ShapeID="_x0000_i1027" DrawAspect="Content" ObjectID="_1591342268" r:id="rId13"/>
+          <o:OLEObject Type="Embed" ProgID="Equation.DSMT4" ShapeID="_x0000_i1027" DrawAspect="Content" ObjectID="_1595159789" r:id="rId13"/>
         </w:object>
       </w:r>
       <w:r>
@@ -346,10 +358,10 @@
           <w:position w:val="-6"/>
         </w:rPr>
         <w:object w:dxaOrig="200" w:dyaOrig="260">
-          <v:shape id="_x0000_i1028" type="#_x0000_t75" style="width:10pt;height:12.5pt" o:ole="">
+          <v:shape id="_x0000_i1028" type="#_x0000_t75" style="width:10pt;height:11.9pt" o:ole="">
             <v:imagedata r:id="rId14" o:title=""/>
           </v:shape>
-          <o:OLEObject Type="Embed" ProgID="Equation.DSMT4" ShapeID="_x0000_i1028" DrawAspect="Content" ObjectID="_1591342269" r:id="rId15"/>
+          <o:OLEObject Type="Embed" ProgID="Equation.DSMT4" ShapeID="_x0000_i1028" DrawAspect="Content" ObjectID="_1595159790" r:id="rId15"/>
         </w:object>
       </w:r>
       <w:r>
@@ -372,13 +384,13 @@
       </w:r>
       <w:r>
         <w:rPr>
-          <w:position w:val="-10"/>
-        </w:rPr>
-        <w:object w:dxaOrig="340" w:dyaOrig="320">
-          <v:shape id="_x0000_i1029" type="#_x0000_t75" style="width:16.9pt;height:16.3pt" o:ole="">
+          <w:position w:val="-12"/>
+        </w:rPr>
+        <w:object w:dxaOrig="620" w:dyaOrig="360">
+          <v:shape id="_x0000_i1029" type="#_x0000_t75" style="width:31.95pt;height:18.15pt" o:ole="">
             <v:imagedata r:id="rId16" o:title=""/>
           </v:shape>
-          <o:OLEObject Type="Embed" ProgID="Equation.DSMT4" ShapeID="_x0000_i1029" DrawAspect="Content" ObjectID="_1591342270" r:id="rId17"/>
+          <o:OLEObject Type="Embed" ProgID="Equation.DSMT4" ShapeID="_x0000_i1029" DrawAspect="Content" ObjectID="_1595159791" r:id="rId17"/>
         </w:object>
       </w:r>
       <w:r>
@@ -419,13 +431,13 @@
       </w:r>
       <w:r>
         <w:rPr>
-          <w:position w:val="-4"/>
-        </w:rPr>
-        <w:object w:dxaOrig="180" w:dyaOrig="180">
-          <v:shape id="_x0000_i1030" type="#_x0000_t75" style="width:8.75pt;height:8.75pt" o:ole="">
+          <w:position w:val="-12"/>
+        </w:rPr>
+        <w:object w:dxaOrig="440" w:dyaOrig="360">
+          <v:shape id="_x0000_i1030" type="#_x0000_t75" style="width:21.9pt;height:18.15pt" o:ole="">
             <v:imagedata r:id="rId18" o:title=""/>
           </v:shape>
-          <o:OLEObject Type="Embed" ProgID="Equation.DSMT4" ShapeID="_x0000_i1030" DrawAspect="Content" ObjectID="_1591342271" r:id="rId19"/>
+          <o:OLEObject Type="Embed" ProgID="Equation.DSMT4" ShapeID="_x0000_i1030" DrawAspect="Content" ObjectID="_1595159792" r:id="rId19"/>
         </w:object>
       </w:r>
       <w:r>
@@ -452,7 +464,7 @@
         <w:rPr>
           <w:rFonts w:ascii="Arial" w:hAnsi="Arial" w:cs="Arial"/>
         </w:rPr>
-        <w:t>La fuerza debido al viento es aleatoria por lo que la respuesta también lo es, como se muestra en la ecuación (4.2).</w:t>
+        <w:t>Considerando que la fuerza debido al viento es aleatoria la respuesta también lo es, como se muestra en la ecuación (4.2).</w:t>
       </w:r>
     </w:p>
     <w:tbl>
@@ -507,7 +519,7 @@
                 <v:shape id="_x0000_i1031" type="#_x0000_t75" style="width:103.95pt;height:16.3pt" o:ole="">
                   <v:imagedata r:id="rId20" o:title=""/>
                 </v:shape>
-                <o:OLEObject Type="Embed" ProgID="Equation.DSMT4" ShapeID="_x0000_i1031" DrawAspect="Content" ObjectID="_1591342272" r:id="rId21"/>
+                <o:OLEObject Type="Embed" ProgID="Equation.DSMT4" ShapeID="_x0000_i1031" DrawAspect="Content" ObjectID="_1595159793" r:id="rId21"/>
               </w:object>
             </w:r>
           </w:p>
@@ -523,10 +535,10 @@
                 <w:position w:val="-10"/>
               </w:rPr>
               <w:object w:dxaOrig="2140" w:dyaOrig="320">
-                <v:shape id="_x0000_i1032" type="#_x0000_t75" style="width:106.45pt;height:16.3pt" o:ole="">
+                <v:shape id="_x0000_i1032" type="#_x0000_t75" style="width:105.8pt;height:16.3pt" o:ole="">
                   <v:imagedata r:id="rId22" o:title=""/>
                 </v:shape>
-                <o:OLEObject Type="Embed" ProgID="Equation.DSMT4" ShapeID="_x0000_i1032" DrawAspect="Content" ObjectID="_1591342273" r:id="rId23"/>
+                <o:OLEObject Type="Embed" ProgID="Equation.DSMT4" ShapeID="_x0000_i1032" DrawAspect="Content" ObjectID="_1595159794" r:id="rId23"/>
               </w:object>
             </w:r>
           </w:p>
@@ -584,13 +596,293 @@
       </w:r>
       <w:r>
         <w:rPr>
+          <w:position w:val="-12"/>
+        </w:rPr>
+        <w:object w:dxaOrig="499" w:dyaOrig="360">
+          <v:shape id="_x0000_i1033" type="#_x0000_t75" style="width:23.8pt;height:18.15pt" o:ole="">
+            <v:imagedata r:id="rId24" o:title=""/>
+          </v:shape>
+          <o:OLEObject Type="Embed" ProgID="Equation.DSMT4" ShapeID="_x0000_i1033" DrawAspect="Content" ObjectID="_1595159795" r:id="rId25"/>
+        </w:object>
+      </w:r>
+      <w:r>
+        <w:rPr>
+          <w:rFonts w:ascii="Arial" w:hAnsi="Arial" w:cs="Arial"/>
+        </w:rPr>
+        <w:t xml:space="preserve"> y </w:t>
+      </w:r>
+      <w:r>
+        <w:rPr>
+          <w:position w:val="-12"/>
+        </w:rPr>
+        <w:object w:dxaOrig="520" w:dyaOrig="360">
+          <v:shape id="_x0000_i1034" type="#_x0000_t75" style="width:26.3pt;height:18.15pt" o:ole="">
+            <v:imagedata r:id="rId26" o:title=""/>
+          </v:shape>
+          <o:OLEObject Type="Embed" ProgID="Equation.DSMT4" ShapeID="_x0000_i1034" DrawAspect="Content" ObjectID="_1595159796" r:id="rId27"/>
+        </w:object>
+      </w:r>
+      <w:r>
+        <w:rPr>
+          <w:rFonts w:ascii="Arial" w:hAnsi="Arial" w:cs="Arial"/>
+        </w:rPr>
+        <w:t xml:space="preserve"> son los valores medios de la respuesta y la carga, respectivamente; y </w:t>
+      </w:r>
+      <w:r>
+        <w:rPr>
+          <w:position w:val="-10"/>
+        </w:rPr>
+        <w:object w:dxaOrig="580" w:dyaOrig="300">
+          <v:shape id="_x0000_i1035" type="#_x0000_t75" style="width:28.15pt;height:13.75pt" o:ole="">
+            <v:imagedata r:id="rId28" o:title=""/>
+          </v:shape>
+          <o:OLEObject Type="Embed" ProgID="Equation.DSMT4" ShapeID="_x0000_i1035" DrawAspect="Content" ObjectID="_1595159797" r:id="rId29"/>
+        </w:object>
+      </w:r>
+      <w:r>
+        <w:rPr>
+          <w:rFonts w:ascii="Arial" w:hAnsi="Arial" w:cs="Arial"/>
+        </w:rPr>
+        <w:t xml:space="preserve"> </w:t>
+      </w:r>
+      <w:proofErr w:type="spellStart"/>
+      <w:r>
+        <w:rPr>
+          <w:rFonts w:ascii="Arial" w:hAnsi="Arial" w:cs="Arial"/>
+        </w:rPr>
+        <w:t>y</w:t>
+      </w:r>
+      <w:proofErr w:type="spellEnd"/>
+      <w:r>
+        <w:rPr>
+          <w:rFonts w:ascii="Arial" w:hAnsi="Arial" w:cs="Arial"/>
+        </w:rPr>
+        <w:t xml:space="preserve"> </w:t>
+      </w:r>
+      <w:r>
+        <w:rPr>
+          <w:position w:val="-10"/>
+        </w:rPr>
+        <w:object w:dxaOrig="600" w:dyaOrig="300">
+          <v:shape id="_x0000_i1036" type="#_x0000_t75" style="width:30.05pt;height:13.75pt" o:ole="">
+            <v:imagedata r:id="rId30" o:title=""/>
+          </v:shape>
+          <o:OLEObject Type="Embed" ProgID="Equation.DSMT4" ShapeID="_x0000_i1036" DrawAspect="Content" ObjectID="_1595159798" r:id="rId31"/>
+        </w:object>
+      </w:r>
+      <w:r>
+        <w:rPr>
+          <w:rFonts w:ascii="Arial" w:hAnsi="Arial" w:cs="Arial"/>
+        </w:rPr>
+        <w:t xml:space="preserve"> son sus componentes aleatorias. </w:t>
+      </w:r>
+    </w:p>
+    <w:p>
+      <w:pPr>
+        <w:jc w:val="both"/>
+        <w:rPr>
+          <w:rFonts w:ascii="Arial" w:hAnsi="Arial" w:cs="Arial"/>
+        </w:rPr>
+      </w:pPr>
+      <w:r>
+        <w:rPr>
+          <w:rFonts w:ascii="Arial" w:hAnsi="Arial" w:cs="Arial"/>
+        </w:rPr>
+        <w:t xml:space="preserve">La fuerza </w:t>
+      </w:r>
+      <w:r>
+        <w:rPr>
+          <w:position w:val="-12"/>
+        </w:rPr>
+        <w:object w:dxaOrig="639" w:dyaOrig="360">
+          <v:shape id="_x0000_i1106" type="#_x0000_t75" style="width:32.55pt;height:18.15pt" o:ole="">
+            <v:imagedata r:id="rId32" o:title=""/>
+          </v:shape>
+          <o:OLEObject Type="Embed" ProgID="Equation.DSMT4" ShapeID="_x0000_i1106" DrawAspect="Content" ObjectID="_1595159799" r:id="rId33"/>
+        </w:object>
+      </w:r>
+      <w:r>
+        <w:rPr>
+          <w:rFonts w:ascii="Arial" w:hAnsi="Arial" w:cs="Arial"/>
+        </w:rPr>
+        <w:t xml:space="preserve"> se puede separar en dos variables como se muestra en la ecuación (4.3). </w:t>
+      </w:r>
+      <w:r>
+        <w:rPr>
+          <w:position w:val="-10"/>
+        </w:rPr>
+        <w:object w:dxaOrig="600" w:dyaOrig="320">
+          <v:shape id="_x0000_i1107" type="#_x0000_t75" style="width:30.05pt;height:15.05pt" o:ole="">
+            <v:imagedata r:id="rId34" o:title=""/>
+          </v:shape>
+          <o:OLEObject Type="Embed" ProgID="Equation.DSMT4" ShapeID="_x0000_i1107" DrawAspect="Content" ObjectID="_1595159800" r:id="rId35"/>
+        </w:object>
+      </w:r>
+      <w:r>
+        <w:rPr>
+          <w:rFonts w:ascii="Arial" w:hAnsi="Arial" w:cs="Arial"/>
+        </w:rPr>
+        <w:t xml:space="preserve"> </w:t>
+      </w:r>
+      <w:proofErr w:type="gramStart"/>
+      <w:r>
+        <w:rPr>
+          <w:rFonts w:ascii="Arial" w:hAnsi="Arial" w:cs="Arial"/>
+        </w:rPr>
+        <w:t>es</w:t>
+      </w:r>
+      <w:proofErr w:type="gramEnd"/>
+      <w:r>
+        <w:rPr>
+          <w:rFonts w:ascii="Arial" w:hAnsi="Arial" w:cs="Arial"/>
+        </w:rPr>
+        <w:t xml:space="preserve"> la fuerza debido al viento directamente y </w:t>
+      </w:r>
+      <w:r>
+        <w:rPr>
+          <w:position w:val="-10"/>
+        </w:rPr>
+        <w:object w:dxaOrig="1300" w:dyaOrig="320">
+          <v:shape id="_x0000_i1037" type="#_x0000_t75" style="width:65.75pt;height:16.3pt" o:ole="">
+            <v:imagedata r:id="rId36" o:title=""/>
+          </v:shape>
+          <o:OLEObject Type="Embed" ProgID="Equation.DSMT4" ShapeID="_x0000_i1037" DrawAspect="Content" ObjectID="_1595159801" r:id="rId37"/>
+        </w:object>
+      </w:r>
+      <w:r>
+        <w:rPr>
+          <w:rFonts w:ascii="Arial" w:hAnsi="Arial" w:cs="Arial"/>
+        </w:rPr>
+        <w:t xml:space="preserve"> debido a la interacción con la estructura.</w:t>
+      </w:r>
+    </w:p>
+    <w:tbl>
+      <w:tblPr>
+        <w:tblStyle w:val="Tablaconcuadrcula"/>
+        <w:tblW w:w="0" w:type="auto"/>
+        <w:tblBorders>
+          <w:top w:val="none" w:sz="0" w:space="0" w:color="auto"/>
+          <w:left w:val="none" w:sz="0" w:space="0" w:color="auto"/>
+          <w:bottom w:val="none" w:sz="0" w:space="0" w:color="auto"/>
+          <w:right w:val="none" w:sz="0" w:space="0" w:color="auto"/>
+          <w:insideH w:val="none" w:sz="0" w:space="0" w:color="auto"/>
+          <w:insideV w:val="none" w:sz="0" w:space="0" w:color="auto"/>
+        </w:tblBorders>
+        <w:tblLook w:val="04A0" w:firstRow="1" w:lastRow="0" w:firstColumn="1" w:lastColumn="0" w:noHBand="0" w:noVBand="1"/>
+      </w:tblPr>
+      <w:tblGrid>
+        <w:gridCol w:w="2992"/>
+        <w:gridCol w:w="3035"/>
+        <w:gridCol w:w="2993"/>
+      </w:tblGrid>
+      <w:tr>
+        <w:tc>
+          <w:tcPr>
+            <w:tcW w:w="2992" w:type="dxa"/>
+          </w:tcPr>
+          <w:p>
+            <w:pPr>
+              <w:jc w:val="both"/>
+              <w:rPr>
+                <w:rFonts w:ascii="Arial" w:hAnsi="Arial" w:cs="Arial"/>
+              </w:rPr>
+            </w:pPr>
+          </w:p>
+        </w:tc>
+        <w:tc>
+          <w:tcPr>
+            <w:tcW w:w="2993" w:type="dxa"/>
+          </w:tcPr>
+          <w:p>
+            <w:pPr>
+              <w:jc w:val="both"/>
+              <w:rPr>
+                <w:rFonts w:ascii="Arial" w:hAnsi="Arial" w:cs="Arial"/>
+              </w:rPr>
+            </w:pPr>
+            <w:r>
+              <w:rPr>
+                <w:position w:val="-12"/>
+              </w:rPr>
+              <w:object w:dxaOrig="2799" w:dyaOrig="360">
+                <v:shape id="_x0000_i1105" type="#_x0000_t75" style="width:140.85pt;height:18.15pt" o:ole="">
+                  <v:imagedata r:id="rId38" o:title=""/>
+                </v:shape>
+                <o:OLEObject Type="Embed" ProgID="Equation.DSMT4" ShapeID="_x0000_i1105" DrawAspect="Content" ObjectID="_1595159802" r:id="rId39"/>
+              </w:object>
+            </w:r>
+          </w:p>
+        </w:tc>
+        <w:tc>
+          <w:tcPr>
+            <w:tcW w:w="2993" w:type="dxa"/>
+            <w:vAlign w:val="center"/>
+          </w:tcPr>
+          <w:p>
+            <w:pPr>
+              <w:jc w:val="right"/>
+              <w:rPr>
+                <w:rFonts w:ascii="Arial" w:hAnsi="Arial" w:cs="Arial"/>
+              </w:rPr>
+            </w:pPr>
+            <w:r>
+              <w:rPr>
+                <w:rFonts w:ascii="Arial" w:hAnsi="Arial" w:cs="Arial"/>
+              </w:rPr>
+              <w:t>(4.3)</w:t>
+            </w:r>
+          </w:p>
+        </w:tc>
+      </w:tr>
+    </w:tbl>
+    <w:p>
+      <w:pPr>
+        <w:jc w:val="both"/>
+        <w:rPr>
+          <w:rFonts w:ascii="Arial" w:hAnsi="Arial" w:cs="Arial"/>
+        </w:rPr>
+      </w:pPr>
+    </w:p>
+    <w:p>
+      <w:pPr>
+        <w:jc w:val="both"/>
+        <w:rPr>
+          <w:rFonts w:ascii="Arial" w:hAnsi="Arial" w:cs="Arial"/>
+        </w:rPr>
+      </w:pPr>
+      <w:r>
+        <w:rPr>
+          <w:rFonts w:ascii="Arial" w:hAnsi="Arial" w:cs="Arial"/>
+        </w:rPr>
+        <w:lastRenderedPageBreak/>
+        <w:t xml:space="preserve">Cuando se representa de forma matricial la ecuación de equilibrio dinámico, los valores de la ecuación (4.1) deben tener las componentes en las direcciones deseadas, generalmente, se consideran la dirección </w:t>
+      </w:r>
+      <w:r>
+        <w:rPr>
+          <w:position w:val="-10"/>
+        </w:rPr>
+        <w:object w:dxaOrig="200" w:dyaOrig="240">
+          <v:shape id="_x0000_i1038" type="#_x0000_t75" style="width:10pt;height:11.9pt" o:ole="">
+            <v:imagedata r:id="rId40" o:title=""/>
+          </v:shape>
+          <o:OLEObject Type="Embed" ProgID="Equation.DSMT4" ShapeID="_x0000_i1038" DrawAspect="Content" ObjectID="_1595159803" r:id="rId41"/>
+        </w:object>
+      </w:r>
+      <w:r>
+        <w:rPr>
+          <w:rFonts w:ascii="Arial" w:hAnsi="Arial" w:cs="Arial"/>
+        </w:rPr>
+        <w:t xml:space="preserve">, </w:t>
+      </w:r>
+      <w:r>
+        <w:rPr>
           <w:position w:val="-4"/>
         </w:rPr>
-        <w:object w:dxaOrig="200" w:dyaOrig="240">
-          <v:shape id="_x0000_i1033" type="#_x0000_t75" style="width:10pt;height:11.9pt" o:ole="">
-            <v:imagedata r:id="rId24" o:title=""/>
-          </v:shape>
-          <o:OLEObject Type="Embed" ProgID="Equation.DSMT4" ShapeID="_x0000_i1033" DrawAspect="Content" ObjectID="_1591342274" r:id="rId25"/>
+        <w:object w:dxaOrig="180" w:dyaOrig="180">
+          <v:shape id="_x0000_i1039" type="#_x0000_t75" style="width:10pt;height:10pt" o:ole="">
+            <v:imagedata r:id="rId42" o:title=""/>
+          </v:shape>
+          <o:OLEObject Type="Embed" ProgID="Equation.DSMT4" ShapeID="_x0000_i1039" DrawAspect="Content" ObjectID="_1595159804" r:id="rId43"/>
         </w:object>
       </w:r>
       <w:r>
@@ -601,147 +893,112 @@
       </w:r>
       <w:r>
         <w:rPr>
-          <w:position w:val="-10"/>
-        </w:rPr>
-        <w:object w:dxaOrig="200" w:dyaOrig="300">
-          <v:shape id="_x0000_i1034" type="#_x0000_t75" style="width:10pt;height:15.05pt" o:ole="">
-            <v:imagedata r:id="rId26" o:title=""/>
-          </v:shape>
-          <o:OLEObject Type="Embed" ProgID="Equation.DSMT4" ShapeID="_x0000_i1034" DrawAspect="Content" ObjectID="_1591342275" r:id="rId27"/>
-        </w:object>
-      </w:r>
-      <w:r>
-        <w:rPr>
-          <w:rFonts w:ascii="Arial" w:hAnsi="Arial" w:cs="Arial"/>
-        </w:rPr>
-        <w:t xml:space="preserve"> son los valores medios de la respuesta y la carga, respectivamente; y </w:t>
-      </w:r>
-      <w:r>
-        <w:rPr>
-          <w:position w:val="-10"/>
-        </w:rPr>
-        <w:object w:dxaOrig="580" w:dyaOrig="300">
-          <v:shape id="_x0000_i1035" type="#_x0000_t75" style="width:28.8pt;height:15.05pt" o:ole="">
-            <v:imagedata r:id="rId28" o:title=""/>
-          </v:shape>
-          <o:OLEObject Type="Embed" ProgID="Equation.DSMT4" ShapeID="_x0000_i1035" DrawAspect="Content" ObjectID="_1591342276" r:id="rId29"/>
-        </w:object>
-      </w:r>
-      <w:r>
-        <w:rPr>
-          <w:rFonts w:ascii="Arial" w:hAnsi="Arial" w:cs="Arial"/>
-        </w:rPr>
-        <w:t xml:space="preserve"> </w:t>
-      </w:r>
-      <w:proofErr w:type="spellStart"/>
-      <w:r>
-        <w:rPr>
-          <w:rFonts w:ascii="Arial" w:hAnsi="Arial" w:cs="Arial"/>
-        </w:rPr>
-        <w:t>y</w:t>
-      </w:r>
-      <w:proofErr w:type="spellEnd"/>
-      <w:r>
-        <w:rPr>
-          <w:rFonts w:ascii="Arial" w:hAnsi="Arial" w:cs="Arial"/>
-        </w:rPr>
-        <w:t xml:space="preserve"> </w:t>
-      </w:r>
-      <w:r>
-        <w:rPr>
-          <w:position w:val="-10"/>
-        </w:rPr>
-        <w:object w:dxaOrig="600" w:dyaOrig="300">
-          <v:shape id="_x0000_i1036" type="#_x0000_t75" style="width:30.05pt;height:15.05pt" o:ole="">
-            <v:imagedata r:id="rId30" o:title=""/>
-          </v:shape>
-          <o:OLEObject Type="Embed" ProgID="Equation.DSMT4" ShapeID="_x0000_i1036" DrawAspect="Content" ObjectID="_1591342277" r:id="rId31"/>
-        </w:object>
-      </w:r>
-      <w:r>
-        <w:rPr>
-          <w:rFonts w:ascii="Arial" w:hAnsi="Arial" w:cs="Arial"/>
-        </w:rPr>
-        <w:t xml:space="preserve"> son sus componentes aleatorias.</w:t>
-      </w:r>
-    </w:p>
-    <w:p>
-      <w:pPr>
-        <w:jc w:val="both"/>
-        <w:rPr>
-          <w:rFonts w:ascii="Arial" w:hAnsi="Arial" w:cs="Arial"/>
-        </w:rPr>
-      </w:pPr>
-      <w:r>
-        <w:rPr>
-          <w:rFonts w:ascii="Arial" w:hAnsi="Arial" w:cs="Arial"/>
-        </w:rPr>
-        <w:t xml:space="preserve">La fuerza </w:t>
-      </w:r>
-      <w:r>
-        <w:rPr>
-          <w:position w:val="-10"/>
-        </w:rPr>
-        <w:object w:dxaOrig="340" w:dyaOrig="320">
-          <v:shape id="_x0000_i1037" type="#_x0000_t75" style="width:16.9pt;height:16.3pt" o:ole="">
-            <v:imagedata r:id="rId32" o:title=""/>
-          </v:shape>
-          <o:OLEObject Type="Embed" ProgID="Equation.DSMT4" ShapeID="_x0000_i1037" DrawAspect="Content" ObjectID="_1591342278" r:id="rId33"/>
-        </w:object>
-      </w:r>
-      <w:r>
-        <w:rPr>
-          <w:rFonts w:ascii="Arial" w:hAnsi="Arial" w:cs="Arial"/>
-        </w:rPr>
-        <w:t xml:space="preserve"> se puede separar en dos variables como se muestra en la ecuación (4.3). </w:t>
-      </w:r>
-      <w:r>
-        <w:rPr>
-          <w:position w:val="-10"/>
-        </w:rPr>
-        <w:object w:dxaOrig="600" w:dyaOrig="300">
-          <v:shape id="_x0000_i1038" type="#_x0000_t75" style="width:30.05pt;height:15.05pt" o:ole="">
-            <v:imagedata r:id="rId34" o:title=""/>
-          </v:shape>
-          <o:OLEObject Type="Embed" ProgID="Equation.DSMT4" ShapeID="_x0000_i1038" DrawAspect="Content" ObjectID="_1591342279" r:id="rId35"/>
-        </w:object>
-      </w:r>
-      <w:r>
-        <w:rPr>
-          <w:rFonts w:ascii="Arial" w:hAnsi="Arial" w:cs="Arial"/>
-        </w:rPr>
-        <w:t xml:space="preserve"> </w:t>
-      </w:r>
-      <w:proofErr w:type="gramStart"/>
-      <w:r>
-        <w:rPr>
-          <w:rFonts w:ascii="Arial" w:hAnsi="Arial" w:cs="Arial"/>
-        </w:rPr>
-        <w:t>es</w:t>
-      </w:r>
-      <w:proofErr w:type="gramEnd"/>
-      <w:r>
-        <w:rPr>
-          <w:rFonts w:ascii="Arial" w:hAnsi="Arial" w:cs="Arial"/>
-        </w:rPr>
-        <w:t xml:space="preserve"> la fuerza debido al viento directamente y </w:t>
-      </w:r>
-      <w:r>
-        <w:rPr>
-          <w:position w:val="-10"/>
-        </w:rPr>
-        <w:object w:dxaOrig="1300" w:dyaOrig="320">
-          <v:shape id="_x0000_i1039" type="#_x0000_t75" style="width:65.1pt;height:16.3pt" o:ole="">
-            <v:imagedata r:id="rId36" o:title=""/>
-          </v:shape>
-          <o:OLEObject Type="Embed" ProgID="Equation.DSMT4" ShapeID="_x0000_i1039" DrawAspect="Content" ObjectID="_1591342280" r:id="rId37"/>
-        </w:object>
-      </w:r>
-      <w:r>
-        <w:rPr>
-          <w:rFonts w:ascii="Arial" w:hAnsi="Arial" w:cs="Arial"/>
-        </w:rPr>
-        <w:t xml:space="preserve"> debido a la interacción con la estructura.</w:t>
+          <w:position w:val="-6"/>
+        </w:rPr>
+        <w:object w:dxaOrig="200" w:dyaOrig="260">
+          <v:shape id="_x0000_i1040" type="#_x0000_t75" style="width:10pt;height:11.9pt" o:ole="">
+            <v:imagedata r:id="rId44" o:title=""/>
+          </v:shape>
+          <o:OLEObject Type="Embed" ProgID="Equation.DSMT4" ShapeID="_x0000_i1040" DrawAspect="Content" ObjectID="_1595159805" r:id="rId45"/>
+        </w:object>
+      </w:r>
+      <w:r>
+        <w:rPr>
+          <w:rFonts w:ascii="Arial" w:hAnsi="Arial" w:cs="Arial"/>
+        </w:rPr>
+        <w:t xml:space="preserve"> que corresponden a las direcciones mostradas en la Figura 4.1.</w:t>
+      </w:r>
+    </w:p>
+    <w:p>
+      <w:pPr>
+        <w:jc w:val="both"/>
+        <w:rPr>
+          <w:rFonts w:ascii="Arial" w:hAnsi="Arial" w:cs="Arial"/>
+        </w:rPr>
+      </w:pPr>
+    </w:p>
+    <w:tbl>
+      <w:tblPr>
+        <w:tblStyle w:val="Tablaconcuadrcula"/>
+        <w:tblW w:w="0" w:type="auto"/>
+        <w:tblBorders>
+          <w:top w:val="none" w:sz="0" w:space="0" w:color="auto"/>
+          <w:left w:val="none" w:sz="0" w:space="0" w:color="auto"/>
+          <w:bottom w:val="none" w:sz="0" w:space="0" w:color="auto"/>
+          <w:right w:val="none" w:sz="0" w:space="0" w:color="auto"/>
+          <w:insideH w:val="none" w:sz="0" w:space="0" w:color="auto"/>
+          <w:insideV w:val="none" w:sz="0" w:space="0" w:color="auto"/>
+        </w:tblBorders>
+        <w:tblLook w:val="04A0" w:firstRow="1" w:lastRow="0" w:firstColumn="1" w:lastColumn="0" w:noHBand="0" w:noVBand="1"/>
+      </w:tblPr>
+      <w:tblGrid>
+        <w:gridCol w:w="8978"/>
+      </w:tblGrid>
+      <w:tr>
+        <w:tc>
+          <w:tcPr>
+            <w:tcW w:w="8978" w:type="dxa"/>
+          </w:tcPr>
+          <w:p>
+            <w:pPr>
+              <w:jc w:val="center"/>
+              <w:rPr>
+                <w:rFonts w:ascii="Arial" w:hAnsi="Arial" w:cs="Arial"/>
+              </w:rPr>
+            </w:pPr>
+            <w:r>
+              <w:object w:dxaOrig="3556" w:dyaOrig="1636">
+                <v:shape id="_x0000_i1041" type="#_x0000_t75" style="width:177.8pt;height:82pt" o:ole="">
+                  <v:imagedata r:id="rId46" o:title=""/>
+                </v:shape>
+                <o:OLEObject Type="Embed" ProgID="Visio.Drawing.15" ShapeID="_x0000_i1041" DrawAspect="Content" ObjectID="_1595159806" r:id="rId47"/>
+              </w:object>
+            </w:r>
+          </w:p>
+        </w:tc>
+      </w:tr>
+      <w:tr>
+        <w:tc>
+          <w:tcPr>
+            <w:tcW w:w="8978" w:type="dxa"/>
+          </w:tcPr>
+          <w:p>
+            <w:pPr>
+              <w:jc w:val="center"/>
+              <w:rPr>
+                <w:rFonts w:ascii="Arial" w:hAnsi="Arial" w:cs="Arial"/>
+              </w:rPr>
+            </w:pPr>
+            <w:r>
+              <w:rPr>
+                <w:rFonts w:ascii="Arial" w:hAnsi="Arial" w:cs="Arial"/>
+              </w:rPr>
+              <w:t>Figura 4.1 Direcciones de análisis</w:t>
+            </w:r>
+          </w:p>
+        </w:tc>
+      </w:tr>
+    </w:tbl>
+    <w:p>
+      <w:pPr>
+        <w:jc w:val="both"/>
+        <w:rPr>
+          <w:rFonts w:ascii="Arial" w:hAnsi="Arial" w:cs="Arial"/>
+        </w:rPr>
+      </w:pPr>
+    </w:p>
+    <w:p>
+      <w:pPr>
+        <w:jc w:val="both"/>
+        <w:rPr>
+          <w:rFonts w:ascii="Arial" w:hAnsi="Arial" w:cs="Arial"/>
+        </w:rPr>
+      </w:pPr>
+      <w:r>
+        <w:rPr>
+          <w:rFonts w:ascii="Arial" w:hAnsi="Arial" w:cs="Arial"/>
+        </w:rPr>
+        <w:t>Considerando las diferentes direcciones, la ecuación de movimiento se puede escribir como la ecuación (4.3),</w:t>
       </w:r>
     </w:p>
     <w:tbl>
@@ -783,6 +1040,10 @@
           </w:tcPr>
           <w:p>
             <w:pPr>
+              <w:tabs>
+                <w:tab w:val="center" w:pos="1390"/>
+                <w:tab w:val="right" w:pos="2780"/>
+              </w:tabs>
               <w:jc w:val="both"/>
               <w:rPr>
                 <w:rFonts w:ascii="Arial" w:hAnsi="Arial" w:cs="Arial"/>
@@ -792,11 +1053,11 @@
               <w:rPr>
                 <w:position w:val="-10"/>
               </w:rPr>
-              <w:object w:dxaOrig="2540" w:dyaOrig="320">
-                <v:shape id="_x0000_i1040" type="#_x0000_t75" style="width:127.1pt;height:16.3pt" o:ole="">
-                  <v:imagedata r:id="rId38" o:title=""/>
+              <w:object w:dxaOrig="2060" w:dyaOrig="320">
+                <v:shape id="_x0000_i1042" type="#_x0000_t75" style="width:103.95pt;height:16.3pt" o:ole="">
+                  <v:imagedata r:id="rId48" o:title=""/>
                 </v:shape>
-                <o:OLEObject Type="Embed" ProgID="Equation.DSMT4" ShapeID="_x0000_i1040" DrawAspect="Content" ObjectID="_1591342281" r:id="rId39"/>
+                <o:OLEObject Type="Embed" ProgID="Equation.DSMT4" ShapeID="_x0000_i1042" DrawAspect="Content" ObjectID="_1595159807" r:id="rId49"/>
               </w:object>
             </w:r>
           </w:p>
@@ -838,163 +1099,67 @@
           <w:rFonts w:ascii="Arial" w:hAnsi="Arial" w:cs="Arial"/>
         </w:rPr>
       </w:pPr>
-    </w:p>
-    <w:p>
-      <w:pPr>
-        <w:jc w:val="both"/>
-        <w:rPr>
-          <w:rFonts w:ascii="Arial" w:hAnsi="Arial" w:cs="Arial"/>
-        </w:rPr>
-      </w:pPr>
-      <w:r>
-        <w:rPr>
-          <w:rFonts w:ascii="Arial" w:hAnsi="Arial" w:cs="Arial"/>
-        </w:rPr>
-        <w:lastRenderedPageBreak/>
-        <w:t xml:space="preserve">Cuando se representa de forma matricial la ecuación de equilibrio dinámico, los valores de la ecuación (4.1) deben tener las componentes en las direcciones deseadas, generalmente, se consideran la dirección </w:t>
+      <w:proofErr w:type="gramStart"/>
+      <w:r>
+        <w:rPr>
+          <w:rFonts w:ascii="Arial" w:hAnsi="Arial" w:cs="Arial"/>
+        </w:rPr>
+        <w:t>donde</w:t>
+      </w:r>
+      <w:proofErr w:type="gramEnd"/>
+      <w:r>
+        <w:rPr>
+          <w:rFonts w:ascii="Arial" w:hAnsi="Arial" w:cs="Arial"/>
+        </w:rPr>
+        <w:t xml:space="preserve"> las letras mayúsculas corresponden a las matrices.  </w:t>
+      </w:r>
+    </w:p>
+    <w:p>
+      <w:pPr>
+        <w:jc w:val="both"/>
+        <w:rPr>
+          <w:rFonts w:ascii="Arial" w:hAnsi="Arial" w:cs="Arial"/>
+        </w:rPr>
+      </w:pPr>
+      <w:r>
+        <w:rPr>
+          <w:rFonts w:ascii="Arial" w:hAnsi="Arial" w:cs="Arial"/>
+        </w:rPr>
+        <w:t xml:space="preserve">La ecuación (4.3) se puede poner en función de sus componentes generalizadas, para ello se considera que la respuesta depende de una matriz de forma modal </w:t>
       </w:r>
       <w:r>
         <w:rPr>
           <w:position w:val="-10"/>
         </w:rPr>
-        <w:object w:dxaOrig="200" w:dyaOrig="240">
-          <v:shape id="_x0000_i1041" type="#_x0000_t75" style="width:10pt;height:11.9pt" o:ole="">
-            <v:imagedata r:id="rId40" o:title=""/>
-          </v:shape>
-          <o:OLEObject Type="Embed" ProgID="Equation.DSMT4" ShapeID="_x0000_i1041" DrawAspect="Content" ObjectID="_1591342282" r:id="rId41"/>
-        </w:object>
-      </w:r>
-      <w:r>
-        <w:rPr>
-          <w:rFonts w:ascii="Arial" w:hAnsi="Arial" w:cs="Arial"/>
-        </w:rPr>
-        <w:t xml:space="preserve">, </w:t>
-      </w:r>
-      <w:r>
-        <w:rPr>
-          <w:position w:val="-4"/>
-        </w:rPr>
-        <w:object w:dxaOrig="180" w:dyaOrig="180">
-          <v:shape id="_x0000_i1042" type="#_x0000_t75" style="width:8.75pt;height:8.75pt" o:ole="">
-            <v:imagedata r:id="rId42" o:title=""/>
-          </v:shape>
-          <o:OLEObject Type="Embed" ProgID="Equation.DSMT4" ShapeID="_x0000_i1042" DrawAspect="Content" ObjectID="_1591342283" r:id="rId43"/>
-        </w:object>
-      </w:r>
-      <w:r>
-        <w:rPr>
-          <w:rFonts w:ascii="Arial" w:hAnsi="Arial" w:cs="Arial"/>
-        </w:rPr>
-        <w:t xml:space="preserve"> y </w:t>
-      </w:r>
-      <w:r>
-        <w:rPr>
-          <w:position w:val="-6"/>
+        <w:object w:dxaOrig="200" w:dyaOrig="300">
+          <v:shape id="_x0000_i1043" type="#_x0000_t75" style="width:10pt;height:13.75pt" o:ole="">
+            <v:imagedata r:id="rId50" o:title=""/>
+          </v:shape>
+          <o:OLEObject Type="Embed" ProgID="Equation.DSMT4" ShapeID="_x0000_i1043" DrawAspect="Content" ObjectID="_1595159808" r:id="rId51"/>
+        </w:object>
+      </w:r>
+      <w:r>
+        <w:rPr>
+          <w:rFonts w:ascii="Arial" w:hAnsi="Arial" w:cs="Arial"/>
+        </w:rPr>
+        <w:t xml:space="preserve"> y un vector de amplitud modal </w:t>
+      </w:r>
+      <w:r>
+        <w:rPr>
+          <w:position w:val="-10"/>
         </w:rPr>
         <w:object w:dxaOrig="200" w:dyaOrig="260">
-          <v:shape id="_x0000_i1043" type="#_x0000_t75" style="width:10pt;height:12.5pt" o:ole="">
-            <v:imagedata r:id="rId44" o:title=""/>
-          </v:shape>
-          <o:OLEObject Type="Embed" ProgID="Equation.DSMT4" ShapeID="_x0000_i1043" DrawAspect="Content" ObjectID="_1591342284" r:id="rId45"/>
-        </w:object>
-      </w:r>
-      <w:r>
-        <w:rPr>
-          <w:rFonts w:ascii="Arial" w:hAnsi="Arial" w:cs="Arial"/>
-        </w:rPr>
-        <w:t xml:space="preserve"> que corresponden a las direcciones mostradas en la Figura 4.1.</w:t>
-      </w:r>
-    </w:p>
-    <w:p>
-      <w:pPr>
-        <w:jc w:val="both"/>
-        <w:rPr>
-          <w:rFonts w:ascii="Arial" w:hAnsi="Arial" w:cs="Arial"/>
-        </w:rPr>
-      </w:pPr>
-    </w:p>
-    <w:tbl>
-      <w:tblPr>
-        <w:tblStyle w:val="Tablaconcuadrcula"/>
-        <w:tblW w:w="0" w:type="auto"/>
-        <w:tblBorders>
-          <w:top w:val="none" w:sz="0" w:space="0" w:color="auto"/>
-          <w:left w:val="none" w:sz="0" w:space="0" w:color="auto"/>
-          <w:bottom w:val="none" w:sz="0" w:space="0" w:color="auto"/>
-          <w:right w:val="none" w:sz="0" w:space="0" w:color="auto"/>
-          <w:insideH w:val="none" w:sz="0" w:space="0" w:color="auto"/>
-          <w:insideV w:val="none" w:sz="0" w:space="0" w:color="auto"/>
-        </w:tblBorders>
-        <w:tblLook w:val="04A0" w:firstRow="1" w:lastRow="0" w:firstColumn="1" w:lastColumn="0" w:noHBand="0" w:noVBand="1"/>
-      </w:tblPr>
-      <w:tblGrid>
-        <w:gridCol w:w="8978"/>
-      </w:tblGrid>
-      <w:tr>
-        <w:tc>
-          <w:tcPr>
-            <w:tcW w:w="8978" w:type="dxa"/>
-          </w:tcPr>
-          <w:p>
-            <w:pPr>
-              <w:jc w:val="center"/>
-              <w:rPr>
-                <w:rFonts w:ascii="Arial" w:hAnsi="Arial" w:cs="Arial"/>
-              </w:rPr>
-            </w:pPr>
-            <w:r>
-              <w:object w:dxaOrig="3556" w:dyaOrig="1636">
-                <v:shape id="_x0000_i1044" type="#_x0000_t75" style="width:177.8pt;height:82pt" o:ole="">
-                  <v:imagedata r:id="rId46" o:title=""/>
-                </v:shape>
-                <o:OLEObject Type="Embed" ProgID="Visio.Drawing.15" ShapeID="_x0000_i1044" DrawAspect="Content" ObjectID="_1591342285" r:id="rId47"/>
-              </w:object>
-            </w:r>
-          </w:p>
-        </w:tc>
-      </w:tr>
-      <w:tr>
-        <w:tc>
-          <w:tcPr>
-            <w:tcW w:w="8978" w:type="dxa"/>
-          </w:tcPr>
-          <w:p>
-            <w:pPr>
-              <w:jc w:val="center"/>
-              <w:rPr>
-                <w:rFonts w:ascii="Arial" w:hAnsi="Arial" w:cs="Arial"/>
-              </w:rPr>
-            </w:pPr>
-            <w:r>
-              <w:rPr>
-                <w:rFonts w:ascii="Arial" w:hAnsi="Arial" w:cs="Arial"/>
-              </w:rPr>
-              <w:t>Figura 4.1 Direcciones de análisis</w:t>
-            </w:r>
-          </w:p>
-        </w:tc>
-      </w:tr>
-    </w:tbl>
-    <w:p>
-      <w:pPr>
-        <w:jc w:val="both"/>
-        <w:rPr>
-          <w:rFonts w:ascii="Arial" w:hAnsi="Arial" w:cs="Arial"/>
-        </w:rPr>
-      </w:pPr>
-    </w:p>
-    <w:p>
-      <w:pPr>
-        <w:jc w:val="both"/>
-        <w:rPr>
-          <w:rFonts w:ascii="Arial" w:hAnsi="Arial" w:cs="Arial"/>
-        </w:rPr>
-      </w:pPr>
-      <w:r>
-        <w:rPr>
-          <w:rFonts w:ascii="Arial" w:hAnsi="Arial" w:cs="Arial"/>
-        </w:rPr>
-        <w:t>Considerando las diferentes direcciones, la ecuación de movimiento se puede escribir como la ecuación (4.3),</w:t>
+          <v:shape id="_x0000_i1044" type="#_x0000_t75" style="width:10pt;height:11.9pt" o:ole="">
+            <v:imagedata r:id="rId52" o:title=""/>
+          </v:shape>
+          <o:OLEObject Type="Embed" ProgID="Equation.DSMT4" ShapeID="_x0000_i1044" DrawAspect="Content" ObjectID="_1595159809" r:id="rId53"/>
+        </w:object>
+      </w:r>
+      <w:r>
+        <w:rPr>
+          <w:rFonts w:ascii="Arial" w:hAnsi="Arial" w:cs="Arial"/>
+        </w:rPr>
+        <w:t xml:space="preserve"> también conocido como vector de coordenadas generalizadas. Esta relación se muestra en la ecuación (4.4).</w:t>
       </w:r>
     </w:p>
     <w:tbl>
@@ -1036,11 +1201,7 @@
           </w:tcPr>
           <w:p>
             <w:pPr>
-              <w:tabs>
-                <w:tab w:val="center" w:pos="1390"/>
-                <w:tab w:val="right" w:pos="2780"/>
-              </w:tabs>
-              <w:jc w:val="both"/>
+              <w:jc w:val="center"/>
               <w:rPr>
                 <w:rFonts w:ascii="Arial" w:hAnsi="Arial" w:cs="Arial"/>
               </w:rPr>
@@ -1049,11 +1210,11 @@
               <w:rPr>
                 <w:position w:val="-10"/>
               </w:rPr>
-              <w:object w:dxaOrig="2060" w:dyaOrig="320">
-                <v:shape id="_x0000_i1045" type="#_x0000_t75" style="width:103.3pt;height:16.3pt" o:ole="">
-                  <v:imagedata r:id="rId48" o:title=""/>
+              <w:object w:dxaOrig="639" w:dyaOrig="300">
+                <v:shape id="_x0000_i1045" type="#_x0000_t75" style="width:31.95pt;height:13.75pt" o:ole="">
+                  <v:imagedata r:id="rId54" o:title=""/>
                 </v:shape>
-                <o:OLEObject Type="Embed" ProgID="Equation.DSMT4" ShapeID="_x0000_i1045" DrawAspect="Content" ObjectID="_1591342286" r:id="rId49"/>
+                <o:OLEObject Type="Embed" ProgID="Equation.DSMT4" ShapeID="_x0000_i1045" DrawAspect="Content" ObjectID="_1595159810" r:id="rId55"/>
               </w:object>
             </w:r>
           </w:p>
@@ -1074,7 +1235,13 @@
               <w:rPr>
                 <w:rFonts w:ascii="Arial" w:hAnsi="Arial" w:cs="Arial"/>
               </w:rPr>
-              <w:t>(4.3)</w:t>
+              <w:t>(4.4</w:t>
+            </w:r>
+            <w:r>
+              <w:rPr>
+                <w:rFonts w:ascii="Arial" w:hAnsi="Arial" w:cs="Arial"/>
+              </w:rPr>
+              <w:t>)</w:t>
             </w:r>
           </w:p>
         </w:tc>
@@ -1087,67 +1254,19 @@
           <w:rFonts w:ascii="Arial" w:hAnsi="Arial" w:cs="Arial"/>
         </w:rPr>
       </w:pPr>
-      <w:proofErr w:type="gramStart"/>
-      <w:r>
-        <w:rPr>
-          <w:rFonts w:ascii="Arial" w:hAnsi="Arial" w:cs="Arial"/>
-        </w:rPr>
-        <w:t>donde</w:t>
-      </w:r>
-      <w:proofErr w:type="gramEnd"/>
-      <w:r>
-        <w:rPr>
-          <w:rFonts w:ascii="Arial" w:hAnsi="Arial" w:cs="Arial"/>
-        </w:rPr>
-        <w:t xml:space="preserve"> las letras mayúsculas corresponden a las matrices.  </w:t>
-      </w:r>
-    </w:p>
-    <w:p>
-      <w:pPr>
-        <w:jc w:val="both"/>
-        <w:rPr>
-          <w:rFonts w:ascii="Arial" w:hAnsi="Arial" w:cs="Arial"/>
-        </w:rPr>
-      </w:pPr>
-      <w:r>
-        <w:rPr>
-          <w:rFonts w:ascii="Arial" w:hAnsi="Arial" w:cs="Arial"/>
-        </w:rPr>
-        <w:t xml:space="preserve">La ecuación (4.3) se puede poner en función de sus componentes generalizadas, para ello se considera que la respuesta depende de una matriz de forma modal </w:t>
-      </w:r>
-      <w:r>
-        <w:rPr>
-          <w:position w:val="-10"/>
-        </w:rPr>
-        <w:object w:dxaOrig="200" w:dyaOrig="300">
-          <v:shape id="_x0000_i1046" type="#_x0000_t75" style="width:10pt;height:15.05pt" o:ole="">
-            <v:imagedata r:id="rId50" o:title=""/>
-          </v:shape>
-          <o:OLEObject Type="Embed" ProgID="Equation.DSMT4" ShapeID="_x0000_i1046" DrawAspect="Content" ObjectID="_1591342287" r:id="rId51"/>
-        </w:object>
-      </w:r>
-      <w:r>
-        <w:rPr>
-          <w:rFonts w:ascii="Arial" w:hAnsi="Arial" w:cs="Arial"/>
-        </w:rPr>
-        <w:t xml:space="preserve"> y un vector de amplitud modal </w:t>
-      </w:r>
-      <w:r>
-        <w:rPr>
-          <w:position w:val="-10"/>
-        </w:rPr>
-        <w:object w:dxaOrig="200" w:dyaOrig="260">
-          <v:shape id="_x0000_i1047" type="#_x0000_t75" style="width:10pt;height:12.5pt" o:ole="">
-            <v:imagedata r:id="rId52" o:title=""/>
-          </v:shape>
-          <o:OLEObject Type="Embed" ProgID="Equation.DSMT4" ShapeID="_x0000_i1047" DrawAspect="Content" ObjectID="_1591342288" r:id="rId53"/>
-        </w:object>
-      </w:r>
-      <w:r>
-        <w:rPr>
-          <w:rFonts w:ascii="Arial" w:hAnsi="Arial" w:cs="Arial"/>
-        </w:rPr>
-        <w:t xml:space="preserve"> también conocido como vector de coordenadas generalizadas. Esta relación se muestra en la ecuación (4.4).</w:t>
+    </w:p>
+    <w:p>
+      <w:pPr>
+        <w:jc w:val="both"/>
+        <w:rPr>
+          <w:rFonts w:ascii="Arial" w:hAnsi="Arial" w:cs="Arial"/>
+        </w:rPr>
+      </w:pPr>
+      <w:r>
+        <w:rPr>
+          <w:rFonts w:ascii="Arial" w:hAnsi="Arial" w:cs="Arial"/>
+        </w:rPr>
+        <w:t>Si se sustituye (4.4) en (4.3) se tiene la ecuación de movimiento en coordenadas generalizadas como se muestra en la ecuación (4.5),</w:t>
       </w:r>
     </w:p>
     <w:tbl>
@@ -1198,11 +1317,11 @@
               <w:rPr>
                 <w:position w:val="-10"/>
               </w:rPr>
-              <w:object w:dxaOrig="639" w:dyaOrig="300">
-                <v:shape id="_x0000_i1048" type="#_x0000_t75" style="width:31.95pt;height:15.05pt" o:ole="">
-                  <v:imagedata r:id="rId54" o:title=""/>
+              <w:object w:dxaOrig="1920" w:dyaOrig="360">
+                <v:shape id="_x0000_i1046" type="#_x0000_t75" style="width:95.8pt;height:18.15pt" o:ole="">
+                  <v:imagedata r:id="rId56" o:title=""/>
                 </v:shape>
-                <o:OLEObject Type="Embed" ProgID="Equation.DSMT4" ShapeID="_x0000_i1048" DrawAspect="Content" ObjectID="_1591342289" r:id="rId55"/>
+                <o:OLEObject Type="Embed" ProgID="Equation.DSMT4" ShapeID="_x0000_i1046" DrawAspect="Content" ObjectID="_1595159811" r:id="rId57"/>
               </w:object>
             </w:r>
           </w:p>
@@ -1223,7 +1342,13 @@
               <w:rPr>
                 <w:rFonts w:ascii="Arial" w:hAnsi="Arial" w:cs="Arial"/>
               </w:rPr>
-              <w:t>(4.4</w:t>
+              <w:t>(4.</w:t>
+            </w:r>
+            <w:r>
+              <w:rPr>
+                <w:rFonts w:ascii="Arial" w:hAnsi="Arial" w:cs="Arial"/>
+              </w:rPr>
+              <w:t>5</w:t>
             </w:r>
             <w:r>
               <w:rPr>
@@ -1242,12 +1367,28 @@
           <w:rFonts w:ascii="Arial" w:hAnsi="Arial" w:cs="Arial"/>
         </w:rPr>
       </w:pPr>
-      <w:r>
-        <w:rPr>
-          <w:rFonts w:ascii="Arial" w:hAnsi="Arial" w:cs="Arial"/>
-        </w:rPr>
-        <w:t>Si se sustituye (4.4) en (4.3) se tiene la ecuación de movimiento en coordenadas generalizadas como se muestra en la ecuación (4.5),</w:t>
-      </w:r>
+    </w:p>
+    <w:p>
+      <w:pPr>
+        <w:jc w:val="both"/>
+        <w:rPr>
+          <w:rFonts w:ascii="Arial" w:hAnsi="Arial" w:cs="Arial"/>
+        </w:rPr>
+      </w:pPr>
+      <w:r>
+        <w:rPr>
+          <w:rFonts w:ascii="Arial" w:hAnsi="Arial" w:cs="Arial"/>
+        </w:rPr>
+        <w:t xml:space="preserve"> </w:t>
+      </w:r>
+      <w:proofErr w:type="gramStart"/>
+      <w:r>
+        <w:rPr>
+          <w:rFonts w:ascii="Arial" w:hAnsi="Arial" w:cs="Arial"/>
+        </w:rPr>
+        <w:t>donde</w:t>
+      </w:r>
+      <w:proofErr w:type="gramEnd"/>
     </w:p>
     <w:tbl>
       <w:tblPr>
@@ -1295,21 +1436,78 @@
             </w:pPr>
             <w:r>
               <w:rPr>
+                <w:position w:val="-32"/>
+              </w:rPr>
+              <w:object w:dxaOrig="1700" w:dyaOrig="600">
+                <v:shape id="_x0000_i1047" type="#_x0000_t75" style="width:83.9pt;height:30.05pt" o:ole="">
+                  <v:imagedata r:id="rId58" o:title=""/>
+                </v:shape>
+                <o:OLEObject Type="Embed" ProgID="Equation.DSMT4" ShapeID="_x0000_i1047" DrawAspect="Content" ObjectID="_1595159812" r:id="rId59"/>
+              </w:object>
+            </w:r>
+          </w:p>
+          <w:p>
+            <w:pPr>
+              <w:jc w:val="center"/>
+              <w:rPr>
+                <w:rFonts w:ascii="Arial" w:hAnsi="Arial" w:cs="Arial"/>
+              </w:rPr>
+            </w:pPr>
+            <w:r>
+              <w:rPr>
                 <w:position w:val="-10"/>
               </w:rPr>
-              <w:object w:dxaOrig="1920" w:dyaOrig="360">
-                <v:shape id="_x0000_i1049" type="#_x0000_t75" style="width:96.4pt;height:18.15pt" o:ole="">
-                  <v:imagedata r:id="rId56" o:title=""/>
+              <w:object w:dxaOrig="1240" w:dyaOrig="360">
+                <v:shape id="_x0000_i1048" type="#_x0000_t75" style="width:62pt;height:18.15pt" o:ole="">
+                  <v:imagedata r:id="rId60" o:title=""/>
                 </v:shape>
-                <o:OLEObject Type="Embed" ProgID="Equation.DSMT4" ShapeID="_x0000_i1049" DrawAspect="Content" ObjectID="_1591342290" r:id="rId57"/>
+                <o:OLEObject Type="Embed" ProgID="Equation.DSMT4" ShapeID="_x0000_i1048" DrawAspect="Content" ObjectID="_1595159813" r:id="rId61"/>
               </w:object>
             </w:r>
           </w:p>
+          <w:p>
+            <w:pPr>
+              <w:jc w:val="center"/>
+              <w:rPr>
+                <w:rFonts w:ascii="Arial" w:hAnsi="Arial" w:cs="Arial"/>
+              </w:rPr>
+            </w:pPr>
+            <w:r>
+              <w:rPr>
+                <w:position w:val="-10"/>
+              </w:rPr>
+              <w:object w:dxaOrig="960" w:dyaOrig="360">
+                <v:shape id="_x0000_i1049" type="#_x0000_t75" style="width:48.2pt;height:18.15pt" o:ole="">
+                  <v:imagedata r:id="rId62" o:title=""/>
+                </v:shape>
+                <o:OLEObject Type="Embed" ProgID="Equation.DSMT4" ShapeID="_x0000_i1049" DrawAspect="Content" ObjectID="_1595159814" r:id="rId63"/>
+              </w:object>
+            </w:r>
+          </w:p>
+          <w:p>
+            <w:pPr>
+              <w:jc w:val="center"/>
+              <w:rPr>
+                <w:rFonts w:ascii="Arial" w:hAnsi="Arial" w:cs="Arial"/>
+              </w:rPr>
+            </w:pPr>
+            <w:r>
+              <w:rPr>
+                <w:position w:val="-38"/>
+              </w:rPr>
+              <w:object w:dxaOrig="1860" w:dyaOrig="660">
+                <v:shape id="_x0000_i1050" type="#_x0000_t75" style="width:92.05pt;height:33.8pt" o:ole="">
+                  <v:imagedata r:id="rId64" o:title=""/>
+                </v:shape>
+                <o:OLEObject Type="Embed" ProgID="Equation.DSMT4" ShapeID="_x0000_i1050" DrawAspect="Content" ObjectID="_1595159815" r:id="rId65"/>
+              </w:object>
+            </w:r>
+          </w:p>
         </w:tc>
         <w:tc>
           <w:tcPr>
             <w:tcW w:w="2993" w:type="dxa"/>
-            <w:vAlign w:val="center"/>
+            <w:vAlign w:val="bottom"/>
           </w:tcPr>
           <w:p>
             <w:pPr>
@@ -1328,7 +1526,7 @@
               <w:rPr>
                 <w:rFonts w:ascii="Arial" w:hAnsi="Arial" w:cs="Arial"/>
               </w:rPr>
-              <w:t>5</w:t>
+              <w:t>6</w:t>
             </w:r>
             <w:r>
               <w:rPr>
@@ -1347,20 +1545,300 @@
           <w:rFonts w:ascii="Arial" w:hAnsi="Arial" w:cs="Arial"/>
         </w:rPr>
       </w:pPr>
+      <w:proofErr w:type="gramStart"/>
+      <w:r>
+        <w:rPr>
+          <w:rFonts w:ascii="Arial" w:hAnsi="Arial" w:cs="Arial"/>
+        </w:rPr>
+        <w:lastRenderedPageBreak/>
+        <w:t>d</w:t>
+      </w:r>
+      <w:r>
+        <w:rPr>
+          <w:rFonts w:ascii="Arial" w:hAnsi="Arial" w:cs="Arial"/>
+        </w:rPr>
+        <w:t>onde</w:t>
+      </w:r>
+      <w:proofErr w:type="gramEnd"/>
       <w:r>
         <w:rPr>
           <w:rFonts w:ascii="Arial" w:hAnsi="Arial" w:cs="Arial"/>
         </w:rPr>
         <w:t xml:space="preserve"> </w:t>
       </w:r>
-      <w:proofErr w:type="gramStart"/>
-      <w:r>
-        <w:rPr>
-          <w:rFonts w:ascii="Arial" w:hAnsi="Arial" w:cs="Arial"/>
-        </w:rPr>
-        <w:t>donde</w:t>
-      </w:r>
-      <w:proofErr w:type="gramEnd"/>
+      <w:r>
+        <w:rPr>
+          <w:position w:val="-10"/>
+        </w:rPr>
+        <w:object w:dxaOrig="320" w:dyaOrig="340">
+          <v:shape id="_x0000_i1051" type="#_x0000_t75" style="width:16.3pt;height:18.15pt" o:ole="">
+            <v:imagedata r:id="rId66" o:title=""/>
+          </v:shape>
+          <o:OLEObject Type="Embed" ProgID="Equation.DSMT4" ShapeID="_x0000_i1051" DrawAspect="Content" ObjectID="_1595159816" r:id="rId67"/>
+        </w:object>
+      </w:r>
+      <w:r>
+        <w:rPr>
+          <w:rFonts w:ascii="Arial" w:hAnsi="Arial" w:cs="Arial"/>
+        </w:rPr>
+        <w:t xml:space="preserve"> es la masa generalizada, </w:t>
+      </w:r>
+      <w:r>
+        <w:rPr>
+          <w:position w:val="-10"/>
+        </w:rPr>
+        <w:object w:dxaOrig="260" w:dyaOrig="360">
+          <v:shape id="_x0000_i1052" type="#_x0000_t75" style="width:11.9pt;height:18.15pt" o:ole="">
+            <v:imagedata r:id="rId68" o:title=""/>
+          </v:shape>
+          <o:OLEObject Type="Embed" ProgID="Equation.DSMT4" ShapeID="_x0000_i1052" DrawAspect="Content" ObjectID="_1595159817" r:id="rId69"/>
+        </w:object>
+      </w:r>
+      <w:r>
+        <w:rPr>
+          <w:rFonts w:ascii="Arial" w:hAnsi="Arial" w:cs="Arial"/>
+        </w:rPr>
+        <w:t xml:space="preserve"> es el amortiguamiento generalizado, </w:t>
+      </w:r>
+      <w:r>
+        <w:rPr>
+          <w:position w:val="-10"/>
+        </w:rPr>
+        <w:object w:dxaOrig="279" w:dyaOrig="340">
+          <v:shape id="_x0000_i1053" type="#_x0000_t75" style="width:13.75pt;height:18.15pt" o:ole="">
+            <v:imagedata r:id="rId70" o:title=""/>
+          </v:shape>
+          <o:OLEObject Type="Embed" ProgID="Equation.DSMT4" ShapeID="_x0000_i1053" DrawAspect="Content" ObjectID="_1595159818" r:id="rId71"/>
+        </w:object>
+      </w:r>
+      <w:r>
+        <w:rPr>
+          <w:rFonts w:ascii="Arial" w:hAnsi="Arial" w:cs="Arial"/>
+        </w:rPr>
+        <w:t xml:space="preserve"> es la rigidez generalizada, </w:t>
+      </w:r>
+      <w:r>
+        <w:rPr>
+          <w:position w:val="-14"/>
+        </w:rPr>
+        <w:object w:dxaOrig="420" w:dyaOrig="400">
+          <v:shape id="_x0000_i1054" type="#_x0000_t75" style="width:20.05pt;height:20.05pt" o:ole="">
+            <v:imagedata r:id="rId72" o:title=""/>
+          </v:shape>
+          <o:OLEObject Type="Embed" ProgID="Equation.DSMT4" ShapeID="_x0000_i1054" DrawAspect="Content" ObjectID="_1595159819" r:id="rId73"/>
+        </w:object>
+      </w:r>
+      <w:r>
+        <w:rPr>
+          <w:rFonts w:ascii="Arial" w:hAnsi="Arial" w:cs="Arial"/>
+        </w:rPr>
+        <w:t xml:space="preserve"> es la fuerza generalizada, </w:t>
+      </w:r>
+      <w:r>
+        <w:rPr>
+          <w:position w:val="-10"/>
+        </w:rPr>
+        <w:object w:dxaOrig="260" w:dyaOrig="320">
+          <v:shape id="_x0000_i1055" type="#_x0000_t75" style="width:11.9pt;height:16.3pt" o:ole="">
+            <v:imagedata r:id="rId74" o:title=""/>
+          </v:shape>
+          <o:OLEObject Type="Embed" ProgID="Equation.DSMT4" ShapeID="_x0000_i1055" DrawAspect="Content" ObjectID="_1595159820" r:id="rId75"/>
+        </w:object>
+      </w:r>
+      <w:r>
+        <w:rPr>
+          <w:rFonts w:ascii="Arial" w:hAnsi="Arial" w:cs="Arial"/>
+        </w:rPr>
+        <w:t xml:space="preserve"> es la frecuencia angular y </w:t>
+      </w:r>
+      <w:r>
+        <w:rPr>
+          <w:position w:val="-10"/>
+        </w:rPr>
+        <w:object w:dxaOrig="240" w:dyaOrig="320">
+          <v:shape id="_x0000_i1056" type="#_x0000_t75" style="width:11.9pt;height:16.3pt" o:ole="">
+            <v:imagedata r:id="rId76" o:title=""/>
+          </v:shape>
+          <o:OLEObject Type="Embed" ProgID="Equation.DSMT4" ShapeID="_x0000_i1056" DrawAspect="Content" ObjectID="_1595159821" r:id="rId77"/>
+        </w:object>
+      </w:r>
+      <w:r>
+        <w:rPr>
+          <w:rFonts w:ascii="Arial" w:hAnsi="Arial" w:cs="Arial"/>
+        </w:rPr>
+        <w:t xml:space="preserve"> es el coeficiente de amortiguamiento, cada una correspondiente al modo </w:t>
+      </w:r>
+      <w:r>
+        <w:rPr>
+          <w:position w:val="-6"/>
+        </w:rPr>
+        <w:object w:dxaOrig="139" w:dyaOrig="240">
+          <v:shape id="_x0000_i1057" type="#_x0000_t75" style="width:6.25pt;height:11.9pt" o:ole="">
+            <v:imagedata r:id="rId78" o:title=""/>
+          </v:shape>
+          <o:OLEObject Type="Embed" ProgID="Equation.DSMT4" ShapeID="_x0000_i1057" DrawAspect="Content" ObjectID="_1595159822" r:id="rId79"/>
+        </w:object>
+      </w:r>
+      <w:r>
+        <w:rPr>
+          <w:rFonts w:ascii="Arial" w:hAnsi="Arial" w:cs="Arial"/>
+        </w:rPr>
+        <w:t xml:space="preserve"> </w:t>
+      </w:r>
+      <w:r>
+        <w:rPr>
+          <w:rFonts w:ascii="Arial" w:hAnsi="Arial" w:cs="Arial"/>
+        </w:rPr>
+        <w:t xml:space="preserve">característico. Mientras que </w:t>
+      </w:r>
+      <w:r>
+        <w:rPr>
+          <w:position w:val="-4"/>
+        </w:rPr>
+        <w:object w:dxaOrig="200" w:dyaOrig="240">
+          <v:shape id="_x0000_i1058" type="#_x0000_t75" style="width:10pt;height:11.9pt" o:ole="">
+            <v:imagedata r:id="rId80" o:title=""/>
+          </v:shape>
+          <o:OLEObject Type="Embed" ProgID="Equation.DSMT4" ShapeID="_x0000_i1058" DrawAspect="Content" ObjectID="_1595159823" r:id="rId81"/>
+        </w:object>
+      </w:r>
+      <w:r>
+        <w:rPr>
+          <w:rFonts w:ascii="Arial" w:hAnsi="Arial" w:cs="Arial"/>
+        </w:rPr>
+        <w:t xml:space="preserve"> es la longitud de toda la estructura</w:t>
+      </w:r>
+      <w:r>
+        <w:rPr>
+          <w:rFonts w:ascii="Arial" w:hAnsi="Arial" w:cs="Arial"/>
+        </w:rPr>
+        <w:t xml:space="preserve"> y </w:t>
+      </w:r>
+      <w:r>
+        <w:rPr>
+          <w:position w:val="-14"/>
+        </w:rPr>
+        <w:object w:dxaOrig="400" w:dyaOrig="360">
+          <v:shape id="_x0000_i1059" type="#_x0000_t75" style="width:20.05pt;height:18.15pt" o:ole="">
+            <v:imagedata r:id="rId82" o:title=""/>
+          </v:shape>
+          <o:OLEObject Type="Embed" ProgID="Equation.DSMT4" ShapeID="_x0000_i1059" DrawAspect="Content" ObjectID="_1595159824" r:id="rId83"/>
+        </w:object>
+      </w:r>
+      <w:r>
+        <w:rPr>
+          <w:rFonts w:ascii="Arial" w:hAnsi="Arial" w:cs="Arial"/>
+        </w:rPr>
+        <w:t xml:space="preserve"> es la longitud donde actúa el viento.</w:t>
+      </w:r>
+    </w:p>
+    <w:p>
+      <w:pPr>
+        <w:jc w:val="both"/>
+        <w:rPr>
+          <w:rFonts w:ascii="Arial" w:hAnsi="Arial" w:cs="Arial"/>
+        </w:rPr>
+      </w:pPr>
+    </w:p>
+    <w:p>
+      <w:pPr>
+        <w:jc w:val="both"/>
+        <w:rPr>
+          <w:rFonts w:ascii="Arial" w:hAnsi="Arial" w:cs="Arial"/>
+          <w:b/>
+          <w:sz w:val="28"/>
+        </w:rPr>
+      </w:pPr>
+      <w:r>
+        <w:rPr>
+          <w:rFonts w:ascii="Arial" w:hAnsi="Arial" w:cs="Arial"/>
+          <w:b/>
+          <w:sz w:val="28"/>
+        </w:rPr>
+        <w:t>4.3 R</w:t>
+      </w:r>
+      <w:r>
+        <w:rPr>
+          <w:rFonts w:ascii="Arial" w:hAnsi="Arial" w:cs="Arial"/>
+          <w:b/>
+          <w:sz w:val="28"/>
+        </w:rPr>
+        <w:t xml:space="preserve">espuesta de un </w:t>
+      </w:r>
+      <w:r>
+        <w:rPr>
+          <w:rFonts w:ascii="Arial" w:hAnsi="Arial" w:cs="Arial"/>
+          <w:b/>
+          <w:sz w:val="28"/>
+        </w:rPr>
+        <w:t>oscilador de un grado de libertad</w:t>
+      </w:r>
+    </w:p>
+    <w:p>
+      <w:pPr>
+        <w:jc w:val="both"/>
+        <w:rPr>
+          <w:rFonts w:ascii="Arial" w:hAnsi="Arial" w:cs="Arial"/>
+          <w:b/>
+          <w:sz w:val="28"/>
+        </w:rPr>
+      </w:pPr>
+    </w:p>
+    <w:p>
+      <w:pPr>
+        <w:jc w:val="both"/>
+        <w:rPr>
+          <w:rFonts w:ascii="Arial" w:hAnsi="Arial" w:cs="Arial"/>
+        </w:rPr>
+      </w:pPr>
+      <w:r>
+        <w:rPr>
+          <w:rFonts w:ascii="Arial" w:hAnsi="Arial" w:cs="Arial"/>
+        </w:rPr>
+        <w:t xml:space="preserve">Para </w:t>
+      </w:r>
+      <w:r>
+        <w:rPr>
+          <w:rFonts w:ascii="Arial" w:hAnsi="Arial" w:cs="Arial"/>
+        </w:rPr>
+        <w:t xml:space="preserve">obtener la respuesta de un oscilador de un grado de libertad ante efectos eólicos </w:t>
+      </w:r>
+      <w:r>
+        <w:rPr>
+          <w:rFonts w:ascii="Arial" w:hAnsi="Arial" w:cs="Arial"/>
+        </w:rPr>
+        <w:t xml:space="preserve">se considera que no hay un acoplamiento entre modos verticales, horizontales y torsionales además de que </w:t>
+      </w:r>
+      <w:r>
+        <w:rPr>
+          <w:rFonts w:ascii="Arial" w:hAnsi="Arial" w:cs="Arial"/>
+        </w:rPr>
+        <w:t>no existe</w:t>
+      </w:r>
+      <w:r>
+        <w:rPr>
+          <w:rFonts w:ascii="Arial" w:hAnsi="Arial" w:cs="Arial"/>
+        </w:rPr>
+        <w:t xml:space="preserve"> covarianza </w:t>
+      </w:r>
+      <w:r>
+        <w:rPr>
+          <w:rFonts w:ascii="Arial" w:hAnsi="Arial" w:cs="Arial"/>
+        </w:rPr>
+        <w:t xml:space="preserve">que relacione los </w:t>
+      </w:r>
+      <w:r>
+        <w:rPr>
+          <w:rFonts w:ascii="Arial" w:hAnsi="Arial" w:cs="Arial"/>
+        </w:rPr>
+        <w:t xml:space="preserve">modos. Para obtener la varianza en cada dirección, se suman las contribuciones de cada modo como se muestra en la ecuación </w:t>
+      </w:r>
+      <w:r>
+        <w:rPr>
+          <w:rFonts w:ascii="Arial" w:hAnsi="Arial" w:cs="Arial"/>
+        </w:rPr>
+        <w:t>(4.7).</w:t>
+      </w:r>
     </w:p>
     <w:tbl>
       <w:tblPr>
@@ -1408,78 +1886,21 @@
             </w:pPr>
             <w:r>
               <w:rPr>
-                <w:position w:val="-32"/>
-              </w:rPr>
-              <w:object w:dxaOrig="1700" w:dyaOrig="600">
-                <v:shape id="_x0000_i1050" type="#_x0000_t75" style="width:84.5pt;height:30.05pt" o:ole="">
-                  <v:imagedata r:id="rId58" o:title=""/>
+                <w:position w:val="-88"/>
+              </w:rPr>
+              <w:object w:dxaOrig="1500" w:dyaOrig="1880">
+                <v:shape id="_x0000_i1060" type="#_x0000_t75" style="width:75.75pt;height:93.9pt" o:ole="">
+                  <v:imagedata r:id="rId84" o:title=""/>
                 </v:shape>
-                <o:OLEObject Type="Embed" ProgID="Equation.DSMT4" ShapeID="_x0000_i1050" DrawAspect="Content" ObjectID="_1591342291" r:id="rId59"/>
+                <o:OLEObject Type="Embed" ProgID="Equation.DSMT4" ShapeID="_x0000_i1060" DrawAspect="Content" ObjectID="_1595159825" r:id="rId85"/>
               </w:object>
             </w:r>
           </w:p>
-          <w:p>
-            <w:pPr>
-              <w:jc w:val="center"/>
-              <w:rPr>
-                <w:rFonts w:ascii="Arial" w:hAnsi="Arial" w:cs="Arial"/>
-              </w:rPr>
-            </w:pPr>
-            <w:r>
-              <w:rPr>
-                <w:position w:val="-10"/>
-              </w:rPr>
-              <w:object w:dxaOrig="1240" w:dyaOrig="360">
-                <v:shape id="_x0000_i1051" type="#_x0000_t75" style="width:62pt;height:18.15pt" o:ole="">
-                  <v:imagedata r:id="rId60" o:title=""/>
-                </v:shape>
-                <o:OLEObject Type="Embed" ProgID="Equation.DSMT4" ShapeID="_x0000_i1051" DrawAspect="Content" ObjectID="_1591342292" r:id="rId61"/>
-              </w:object>
-            </w:r>
-          </w:p>
-          <w:p>
-            <w:pPr>
-              <w:jc w:val="center"/>
-              <w:rPr>
-                <w:rFonts w:ascii="Arial" w:hAnsi="Arial" w:cs="Arial"/>
-              </w:rPr>
-            </w:pPr>
-            <w:r>
-              <w:rPr>
-                <w:position w:val="-10"/>
-              </w:rPr>
-              <w:object w:dxaOrig="960" w:dyaOrig="360">
-                <v:shape id="_x0000_i1052" type="#_x0000_t75" style="width:47.6pt;height:18.15pt" o:ole="">
-                  <v:imagedata r:id="rId62" o:title=""/>
-                </v:shape>
-                <o:OLEObject Type="Embed" ProgID="Equation.DSMT4" ShapeID="_x0000_i1052" DrawAspect="Content" ObjectID="_1591342293" r:id="rId63"/>
-              </w:object>
-            </w:r>
-          </w:p>
-          <w:p>
-            <w:pPr>
-              <w:jc w:val="center"/>
-              <w:rPr>
-                <w:rFonts w:ascii="Arial" w:hAnsi="Arial" w:cs="Arial"/>
-              </w:rPr>
-            </w:pPr>
-            <w:r>
-              <w:rPr>
-                <w:position w:val="-38"/>
-              </w:rPr>
-              <w:object w:dxaOrig="1860" w:dyaOrig="660">
-                <v:shape id="_x0000_i1053" type="#_x0000_t75" style="width:93.3pt;height:33.2pt" o:ole="">
-                  <v:imagedata r:id="rId64" o:title=""/>
-                </v:shape>
-                <o:OLEObject Type="Embed" ProgID="Equation.DSMT4" ShapeID="_x0000_i1053" DrawAspect="Content" ObjectID="_1591342294" r:id="rId65"/>
-              </w:object>
-            </w:r>
-          </w:p>
         </w:tc>
         <w:tc>
           <w:tcPr>
             <w:tcW w:w="2993" w:type="dxa"/>
-            <w:vAlign w:val="bottom"/>
+            <w:vAlign w:val="center"/>
           </w:tcPr>
           <w:p>
             <w:pPr>
@@ -1498,7 +1919,7 @@
               <w:rPr>
                 <w:rFonts w:ascii="Arial" w:hAnsi="Arial" w:cs="Arial"/>
               </w:rPr>
-              <w:t>6</w:t>
+              <w:t>7</w:t>
             </w:r>
             <w:r>
               <w:rPr>
@@ -1517,20 +1938,20 @@
           <w:rFonts w:ascii="Arial" w:hAnsi="Arial" w:cs="Arial"/>
         </w:rPr>
       </w:pPr>
-      <w:proofErr w:type="gramStart"/>
-      <w:r>
-        <w:rPr>
-          <w:rFonts w:ascii="Arial" w:hAnsi="Arial" w:cs="Arial"/>
-        </w:rPr>
-        <w:t>d</w:t>
-      </w:r>
-      <w:r>
-        <w:rPr>
-          <w:rFonts w:ascii="Arial" w:hAnsi="Arial" w:cs="Arial"/>
-        </w:rPr>
-        <w:t>onde</w:t>
-      </w:r>
-      <w:proofErr w:type="gramEnd"/>
+    </w:p>
+    <w:p>
+      <w:pPr>
+        <w:jc w:val="both"/>
+        <w:rPr>
+          <w:rFonts w:ascii="Arial" w:hAnsi="Arial" w:cs="Arial"/>
+        </w:rPr>
+      </w:pPr>
+      <w:r>
+        <w:rPr>
+          <w:rFonts w:ascii="Arial" w:hAnsi="Arial" w:cs="Arial"/>
+        </w:rPr>
+        <w:t>La varianza se puede obtener a partir de la función de densidad espectral</w:t>
+      </w:r>
       <w:r>
         <w:rPr>
           <w:rFonts w:ascii="Arial" w:hAnsi="Arial" w:cs="Arial"/>
@@ -1539,253 +1960,15 @@
       </w:r>
       <w:r>
         <w:rPr>
-          <w:position w:val="-10"/>
-        </w:rPr>
-        <w:object w:dxaOrig="320" w:dyaOrig="340">
-          <v:shape id="_x0000_i1054" type="#_x0000_t75" style="width:16.3pt;height:16.9pt" o:ole="">
-            <v:imagedata r:id="rId66" o:title=""/>
-          </v:shape>
-          <o:OLEObject Type="Embed" ProgID="Equation.DSMT4" ShapeID="_x0000_i1054" DrawAspect="Content" ObjectID="_1591342295" r:id="rId67"/>
-        </w:object>
-      </w:r>
-      <w:r>
-        <w:rPr>
-          <w:rFonts w:ascii="Arial" w:hAnsi="Arial" w:cs="Arial"/>
-        </w:rPr>
-        <w:t xml:space="preserve"> es la masa generalizada, </w:t>
-      </w:r>
-      <w:r>
-        <w:rPr>
-          <w:position w:val="-10"/>
-        </w:rPr>
-        <w:object w:dxaOrig="260" w:dyaOrig="360">
-          <v:shape id="_x0000_i1055" type="#_x0000_t75" style="width:12.5pt;height:18.15pt" o:ole="">
-            <v:imagedata r:id="rId68" o:title=""/>
-          </v:shape>
-          <o:OLEObject Type="Embed" ProgID="Equation.DSMT4" ShapeID="_x0000_i1055" DrawAspect="Content" ObjectID="_1591342296" r:id="rId69"/>
-        </w:object>
-      </w:r>
-      <w:r>
-        <w:rPr>
-          <w:rFonts w:ascii="Arial" w:hAnsi="Arial" w:cs="Arial"/>
-        </w:rPr>
-        <w:t xml:space="preserve"> es el amortiguamiento generalizado, </w:t>
-      </w:r>
-      <w:r>
-        <w:rPr>
-          <w:position w:val="-10"/>
-        </w:rPr>
-        <w:object w:dxaOrig="279" w:dyaOrig="340">
-          <v:shape id="_x0000_i1056" type="#_x0000_t75" style="width:13.75pt;height:16.9pt" o:ole="">
-            <v:imagedata r:id="rId70" o:title=""/>
-          </v:shape>
-          <o:OLEObject Type="Embed" ProgID="Equation.DSMT4" ShapeID="_x0000_i1056" DrawAspect="Content" ObjectID="_1591342297" r:id="rId71"/>
-        </w:object>
-      </w:r>
-      <w:r>
-        <w:rPr>
-          <w:rFonts w:ascii="Arial" w:hAnsi="Arial" w:cs="Arial"/>
-        </w:rPr>
-        <w:t xml:space="preserve"> es la rigidez generalizada, </w:t>
-      </w:r>
-      <w:r>
-        <w:rPr>
-          <w:position w:val="-14"/>
-        </w:rPr>
-        <w:object w:dxaOrig="420" w:dyaOrig="400">
-          <v:shape id="_x0000_i1057" type="#_x0000_t75" style="width:21.3pt;height:20.05pt" o:ole="">
-            <v:imagedata r:id="rId72" o:title=""/>
-          </v:shape>
-          <o:OLEObject Type="Embed" ProgID="Equation.DSMT4" ShapeID="_x0000_i1057" DrawAspect="Content" ObjectID="_1591342298" r:id="rId73"/>
-        </w:object>
-      </w:r>
-      <w:r>
-        <w:rPr>
-          <w:rFonts w:ascii="Arial" w:hAnsi="Arial" w:cs="Arial"/>
-        </w:rPr>
-        <w:t xml:space="preserve"> es la fuerza generalizada, </w:t>
-      </w:r>
-      <w:r>
-        <w:rPr>
-          <w:position w:val="-10"/>
-        </w:rPr>
-        <w:object w:dxaOrig="260" w:dyaOrig="320">
-          <v:shape id="_x0000_i1058" type="#_x0000_t75" style="width:12.5pt;height:16.3pt" o:ole="">
-            <v:imagedata r:id="rId74" o:title=""/>
-          </v:shape>
-          <o:OLEObject Type="Embed" ProgID="Equation.DSMT4" ShapeID="_x0000_i1058" DrawAspect="Content" ObjectID="_1591342299" r:id="rId75"/>
-        </w:object>
-      </w:r>
-      <w:r>
-        <w:rPr>
-          <w:rFonts w:ascii="Arial" w:hAnsi="Arial" w:cs="Arial"/>
-        </w:rPr>
-        <w:t xml:space="preserve"> es la frecuencia angular y </w:t>
-      </w:r>
-      <w:r>
-        <w:rPr>
-          <w:position w:val="-10"/>
-        </w:rPr>
-        <w:object w:dxaOrig="240" w:dyaOrig="320">
-          <v:shape id="_x0000_i1059" type="#_x0000_t75" style="width:11.9pt;height:16.3pt" o:ole="">
-            <v:imagedata r:id="rId76" o:title=""/>
-          </v:shape>
-          <o:OLEObject Type="Embed" ProgID="Equation.DSMT4" ShapeID="_x0000_i1059" DrawAspect="Content" ObjectID="_1591342300" r:id="rId77"/>
-        </w:object>
-      </w:r>
-      <w:r>
-        <w:rPr>
-          <w:rFonts w:ascii="Arial" w:hAnsi="Arial" w:cs="Arial"/>
-        </w:rPr>
-        <w:t xml:space="preserve"> es el coeficiente de amortiguamiento, cada una correspondiente al modo </w:t>
-      </w:r>
-      <w:r>
-        <w:rPr>
-          <w:position w:val="-6"/>
-        </w:rPr>
-        <w:object w:dxaOrig="139" w:dyaOrig="240">
-          <v:shape id="_x0000_i1060" type="#_x0000_t75" style="width:6.9pt;height:11.9pt" o:ole="">
-            <v:imagedata r:id="rId78" o:title=""/>
-          </v:shape>
-          <o:OLEObject Type="Embed" ProgID="Equation.DSMT4" ShapeID="_x0000_i1060" DrawAspect="Content" ObjectID="_1591342301" r:id="rId79"/>
-        </w:object>
-      </w:r>
-      <w:r>
-        <w:rPr>
-          <w:rFonts w:ascii="Arial" w:hAnsi="Arial" w:cs="Arial"/>
-        </w:rPr>
-        <w:t xml:space="preserve"> </w:t>
-      </w:r>
-      <w:r>
-        <w:rPr>
-          <w:rFonts w:ascii="Arial" w:hAnsi="Arial" w:cs="Arial"/>
-        </w:rPr>
-        <w:t xml:space="preserve">característico. </w:t>
-      </w:r>
-      <w:r>
-        <w:rPr>
-          <w:rFonts w:ascii="Arial" w:hAnsi="Arial" w:cs="Arial"/>
-        </w:rPr>
-        <w:lastRenderedPageBreak/>
-        <w:t xml:space="preserve">Mientras que </w:t>
-      </w:r>
-      <w:r>
-        <w:rPr>
-          <w:position w:val="-4"/>
-        </w:rPr>
-        <w:object w:dxaOrig="200" w:dyaOrig="240">
-          <v:shape id="_x0000_i1061" type="#_x0000_t75" style="width:10pt;height:11.9pt" o:ole="">
-            <v:imagedata r:id="rId80" o:title=""/>
-          </v:shape>
-          <o:OLEObject Type="Embed" ProgID="Equation.DSMT4" ShapeID="_x0000_i1061" DrawAspect="Content" ObjectID="_1591342302" r:id="rId81"/>
-        </w:object>
-      </w:r>
-      <w:r>
-        <w:rPr>
-          <w:rFonts w:ascii="Arial" w:hAnsi="Arial" w:cs="Arial"/>
-        </w:rPr>
-        <w:t xml:space="preserve"> es la longitud de toda la estructura</w:t>
-      </w:r>
-      <w:r>
-        <w:rPr>
-          <w:rFonts w:ascii="Arial" w:hAnsi="Arial" w:cs="Arial"/>
-        </w:rPr>
-        <w:t xml:space="preserve"> y </w:t>
-      </w:r>
-      <w:r>
-        <w:rPr>
-          <w:position w:val="-14"/>
-        </w:rPr>
-        <w:object w:dxaOrig="400" w:dyaOrig="360">
-          <v:shape id="_x0000_i1062" type="#_x0000_t75" style="width:20.05pt;height:18.15pt" o:ole="">
-            <v:imagedata r:id="rId82" o:title=""/>
-          </v:shape>
-          <o:OLEObject Type="Embed" ProgID="Equation.DSMT4" ShapeID="_x0000_i1062" DrawAspect="Content" ObjectID="_1591342303" r:id="rId83"/>
-        </w:object>
-      </w:r>
-      <w:r>
-        <w:rPr>
-          <w:rFonts w:ascii="Arial" w:hAnsi="Arial" w:cs="Arial"/>
-        </w:rPr>
-        <w:t xml:space="preserve"> es la longitud donde actúa el viento.</w:t>
-      </w:r>
-    </w:p>
-    <w:p>
-      <w:pPr>
-        <w:jc w:val="both"/>
-        <w:rPr>
-          <w:rFonts w:ascii="Arial" w:hAnsi="Arial" w:cs="Arial"/>
-        </w:rPr>
-      </w:pPr>
-    </w:p>
-    <w:p>
-      <w:pPr>
-        <w:jc w:val="both"/>
-        <w:rPr>
-          <w:rFonts w:ascii="Arial" w:hAnsi="Arial" w:cs="Arial"/>
-          <w:b/>
-          <w:sz w:val="28"/>
-        </w:rPr>
-      </w:pPr>
-      <w:r>
-        <w:rPr>
-          <w:rFonts w:ascii="Arial" w:hAnsi="Arial" w:cs="Arial"/>
-          <w:b/>
-          <w:sz w:val="28"/>
-        </w:rPr>
-        <w:t>4.3 R</w:t>
-      </w:r>
-      <w:r>
-        <w:rPr>
-          <w:rFonts w:ascii="Arial" w:hAnsi="Arial" w:cs="Arial"/>
-          <w:b/>
-          <w:sz w:val="28"/>
-        </w:rPr>
-        <w:t>espuesta de un solo componente de un solo modo</w:t>
-      </w:r>
-    </w:p>
-    <w:p>
-      <w:pPr>
-        <w:jc w:val="both"/>
-        <w:rPr>
-          <w:rFonts w:ascii="Arial" w:hAnsi="Arial" w:cs="Arial"/>
-        </w:rPr>
-      </w:pPr>
-      <w:r>
-        <w:rPr>
-          <w:rFonts w:ascii="Arial" w:hAnsi="Arial" w:cs="Arial"/>
-        </w:rPr>
-        <w:t>Para realizar estos cálculo</w:t>
-      </w:r>
-      <w:r>
-        <w:rPr>
-          <w:rFonts w:ascii="Arial" w:hAnsi="Arial" w:cs="Arial"/>
-        </w:rPr>
-        <w:t>s</w:t>
-      </w:r>
-      <w:r>
-        <w:rPr>
-          <w:rFonts w:ascii="Arial" w:hAnsi="Arial" w:cs="Arial"/>
-        </w:rPr>
-        <w:t xml:space="preserve"> se considera que no hay un acoplamiento entre modos verticales, horizontales y torsionales además de que </w:t>
-      </w:r>
-      <w:r>
-        <w:rPr>
-          <w:rFonts w:ascii="Arial" w:hAnsi="Arial" w:cs="Arial"/>
-        </w:rPr>
-        <w:t>no existe</w:t>
-      </w:r>
-      <w:r>
-        <w:rPr>
-          <w:rFonts w:ascii="Arial" w:hAnsi="Arial" w:cs="Arial"/>
-        </w:rPr>
-        <w:t xml:space="preserve"> covarianza entre modos. Para obtener la varianza en cada dirección, se suman las contribuciones de cada modo como se muestra en la ecuación </w:t>
-      </w:r>
-      <w:r>
-        <w:rPr>
-          <w:rFonts w:ascii="Arial" w:hAnsi="Arial" w:cs="Arial"/>
-        </w:rPr>
-        <w:t>(4.7).</w:t>
+          <w:rFonts w:ascii="Arial" w:hAnsi="Arial" w:cs="Arial"/>
+        </w:rPr>
+        <w:t>como se muestra en la ecuación (4.</w:t>
+      </w:r>
+      <w:r>
+        <w:rPr>
+          <w:rFonts w:ascii="Arial" w:hAnsi="Arial" w:cs="Arial"/>
+        </w:rPr>
+        <w:t xml:space="preserve">8), </w:t>
       </w:r>
     </w:p>
     <w:tbl>
@@ -1803,14 +1986,14 @@
         <w:tblLook w:val="04A0" w:firstRow="1" w:lastRow="0" w:firstColumn="1" w:lastColumn="0" w:noHBand="0" w:noVBand="1"/>
       </w:tblPr>
       <w:tblGrid>
-        <w:gridCol w:w="2992"/>
-        <w:gridCol w:w="2993"/>
-        <w:gridCol w:w="2993"/>
+        <w:gridCol w:w="2166"/>
+        <w:gridCol w:w="4377"/>
+        <w:gridCol w:w="2301"/>
       </w:tblGrid>
       <w:tr>
         <w:tc>
           <w:tcPr>
-            <w:tcW w:w="2992" w:type="dxa"/>
+            <w:tcW w:w="2166" w:type="dxa"/>
           </w:tcPr>
           <w:p>
             <w:pPr>
@@ -1823,31 +2006,31 @@
         </w:tc>
         <w:tc>
           <w:tcPr>
-            <w:tcW w:w="2993" w:type="dxa"/>
-          </w:tcPr>
-          <w:p>
-            <w:pPr>
-              <w:jc w:val="center"/>
-              <w:rPr>
-                <w:rFonts w:ascii="Arial" w:hAnsi="Arial" w:cs="Arial"/>
-              </w:rPr>
-            </w:pPr>
-            <w:r>
-              <w:rPr>
-                <w:position w:val="-88"/>
-              </w:rPr>
-              <w:object w:dxaOrig="1500" w:dyaOrig="1880">
-                <v:shape id="_x0000_i1063" type="#_x0000_t75" style="width:75.15pt;height:94.55pt" o:ole="">
-                  <v:imagedata r:id="rId84" o:title=""/>
+            <w:tcW w:w="4371" w:type="dxa"/>
+          </w:tcPr>
+          <w:p>
+            <w:pPr>
+              <w:jc w:val="both"/>
+              <w:rPr>
+                <w:rFonts w:ascii="Arial" w:hAnsi="Arial" w:cs="Arial"/>
+              </w:rPr>
+            </w:pPr>
+            <w:r>
+              <w:rPr>
+                <w:position w:val="-24"/>
+              </w:rPr>
+              <w:object w:dxaOrig="4140" w:dyaOrig="660">
+                <v:shape id="_x0000_i1061" type="#_x0000_t75" style="width:207.85pt;height:33.8pt" o:ole="">
+                  <v:imagedata r:id="rId86" o:title=""/>
                 </v:shape>
-                <o:OLEObject Type="Embed" ProgID="Equation.DSMT4" ShapeID="_x0000_i1063" DrawAspect="Content" ObjectID="_1591342304" r:id="rId85"/>
+                <o:OLEObject Type="Embed" ProgID="Equation.DSMT4" ShapeID="_x0000_i1061" DrawAspect="Content" ObjectID="_1595159826" r:id="rId87"/>
               </w:object>
             </w:r>
           </w:p>
         </w:tc>
         <w:tc>
           <w:tcPr>
-            <w:tcW w:w="2993" w:type="dxa"/>
+            <w:tcW w:w="2301" w:type="dxa"/>
             <w:vAlign w:val="center"/>
           </w:tcPr>
           <w:p>
@@ -1867,7 +2050,7 @@
               <w:rPr>
                 <w:rFonts w:ascii="Arial" w:hAnsi="Arial" w:cs="Arial"/>
               </w:rPr>
-              <w:t>7</w:t>
+              <w:t>8</w:t>
             </w:r>
             <w:r>
               <w:rPr>
@@ -1886,29 +2069,19 @@
           <w:rFonts w:ascii="Arial" w:hAnsi="Arial" w:cs="Arial"/>
         </w:rPr>
       </w:pPr>
-      <w:r>
-        <w:rPr>
-          <w:rFonts w:ascii="Arial" w:hAnsi="Arial" w:cs="Arial"/>
-        </w:rPr>
-        <w:t>La varianza se puede obtener a partir de la función de densidad espectral</w:t>
-      </w:r>
-      <w:r>
-        <w:rPr>
-          <w:rFonts w:ascii="Arial" w:hAnsi="Arial" w:cs="Arial"/>
-        </w:rPr>
-        <w:t xml:space="preserve"> </w:t>
-      </w:r>
-      <w:r>
-        <w:rPr>
-          <w:rFonts w:ascii="Arial" w:hAnsi="Arial" w:cs="Arial"/>
-        </w:rPr>
-        <w:t>como se muestra en las ecuación (4.</w:t>
-      </w:r>
-      <w:r>
-        <w:rPr>
-          <w:rFonts w:ascii="Arial" w:hAnsi="Arial" w:cs="Arial"/>
-        </w:rPr>
-        <w:t>8). La función de densidad espectral de desplazamiento se define en la ecuación (4.9), si se desea ver como se obtiene a partir de la ecuación de movimiento véase el apéndice A.</w:t>
+    </w:p>
+    <w:p>
+      <w:pPr>
+        <w:jc w:val="both"/>
+        <w:rPr>
+          <w:rFonts w:ascii="Arial" w:hAnsi="Arial" w:cs="Arial"/>
+        </w:rPr>
+      </w:pPr>
+      <w:r>
+        <w:rPr>
+          <w:rFonts w:ascii="Arial" w:hAnsi="Arial" w:cs="Arial"/>
+        </w:rPr>
+        <w:t>La función de densidad espectral de desplazamiento se define en la ecuación (4.9),</w:t>
       </w:r>
     </w:p>
     <w:tbl>
@@ -1926,34 +2099,33 @@
         <w:tblLook w:val="04A0" w:firstRow="1" w:lastRow="0" w:firstColumn="1" w:lastColumn="0" w:noHBand="0" w:noVBand="1"/>
       </w:tblPr>
       <w:tblGrid>
-        <w:gridCol w:w="2287"/>
-        <w:gridCol w:w="561"/>
-        <w:gridCol w:w="3333"/>
-        <w:gridCol w:w="471"/>
-        <w:gridCol w:w="2402"/>
+        <w:gridCol w:w="2164"/>
+        <w:gridCol w:w="4366"/>
+        <w:gridCol w:w="2298"/>
       </w:tblGrid>
       <w:tr>
         <w:tc>
           <w:tcPr>
-            <w:tcW w:w="2287" w:type="dxa"/>
-          </w:tcPr>
-          <w:p>
-            <w:pPr>
-              <w:jc w:val="both"/>
-              <w:rPr>
-                <w:rFonts w:ascii="Arial" w:hAnsi="Arial" w:cs="Arial"/>
-              </w:rPr>
-            </w:pPr>
-          </w:p>
-        </w:tc>
-        <w:tc>
-          <w:tcPr>
-            <w:tcW w:w="4365" w:type="dxa"/>
-            <w:gridSpan w:val="3"/>
-          </w:tcPr>
-          <w:p>
-            <w:pPr>
-              <w:jc w:val="both"/>
+            <w:tcW w:w="2164" w:type="dxa"/>
+            <w:vAlign w:val="center"/>
+          </w:tcPr>
+          <w:p>
+            <w:pPr>
+              <w:jc w:val="center"/>
+              <w:rPr>
+                <w:rFonts w:ascii="Arial" w:hAnsi="Arial" w:cs="Arial"/>
+              </w:rPr>
+            </w:pPr>
+          </w:p>
+        </w:tc>
+        <w:tc>
+          <w:tcPr>
+            <w:tcW w:w="4366" w:type="dxa"/>
+            <w:vAlign w:val="center"/>
+          </w:tcPr>
+          <w:p>
+            <w:pPr>
+              <w:jc w:val="center"/>
               <w:rPr>
                 <w:rFonts w:ascii="Arial" w:hAnsi="Arial" w:cs="Arial"/>
               </w:rPr>
@@ -1962,91 +2134,18 @@
               <w:rPr>
                 <w:position w:val="-24"/>
               </w:rPr>
-              <w:object w:dxaOrig="4140" w:dyaOrig="660">
-                <v:shape id="_x0000_i1064" type="#_x0000_t75" style="width:207.25pt;height:33.2pt" o:ole="">
-                  <v:imagedata r:id="rId86" o:title=""/>
-                </v:shape>
-                <o:OLEObject Type="Embed" ProgID="Equation.DSMT4" ShapeID="_x0000_i1064" DrawAspect="Content" ObjectID="_1591342305" r:id="rId87"/>
-              </w:object>
-            </w:r>
-          </w:p>
-        </w:tc>
-        <w:tc>
-          <w:tcPr>
-            <w:tcW w:w="2402" w:type="dxa"/>
-            <w:vAlign w:val="center"/>
-          </w:tcPr>
-          <w:p>
-            <w:pPr>
-              <w:jc w:val="right"/>
-              <w:rPr>
-                <w:rFonts w:ascii="Arial" w:hAnsi="Arial" w:cs="Arial"/>
-              </w:rPr>
-            </w:pPr>
-            <w:r>
-              <w:rPr>
-                <w:rFonts w:ascii="Arial" w:hAnsi="Arial" w:cs="Arial"/>
-              </w:rPr>
-              <w:t>(4.</w:t>
-            </w:r>
-            <w:r>
-              <w:rPr>
-                <w:rFonts w:ascii="Arial" w:hAnsi="Arial" w:cs="Arial"/>
-              </w:rPr>
-              <w:t>8</w:t>
-            </w:r>
-            <w:r>
-              <w:rPr>
-                <w:rFonts w:ascii="Arial" w:hAnsi="Arial" w:cs="Arial"/>
-              </w:rPr>
-              <w:t>)</w:t>
-            </w:r>
-          </w:p>
-        </w:tc>
-      </w:tr>
-      <w:tr>
-        <w:tc>
-          <w:tcPr>
-            <w:tcW w:w="2848" w:type="dxa"/>
-            <w:gridSpan w:val="2"/>
-          </w:tcPr>
-          <w:p>
-            <w:pPr>
-              <w:jc w:val="both"/>
-              <w:rPr>
-                <w:rFonts w:ascii="Arial" w:hAnsi="Arial" w:cs="Arial"/>
-              </w:rPr>
-            </w:pPr>
-          </w:p>
-        </w:tc>
-        <w:tc>
-          <w:tcPr>
-            <w:tcW w:w="3333" w:type="dxa"/>
-          </w:tcPr>
-          <w:p>
-            <w:pPr>
-              <w:jc w:val="both"/>
-              <w:rPr>
-                <w:rFonts w:ascii="Arial" w:hAnsi="Arial" w:cs="Arial"/>
-              </w:rPr>
-            </w:pPr>
-            <w:r>
-              <w:rPr>
-                <w:position w:val="-24"/>
-              </w:rPr>
               <w:object w:dxaOrig="3120" w:dyaOrig="780">
-                <v:shape id="_x0000_i1065" type="#_x0000_t75" style="width:155.9pt;height:38.8pt" o:ole="">
+                <v:shape id="_x0000_i1062" type="#_x0000_t75" style="width:155.9pt;height:38.2pt" o:ole="">
                   <v:imagedata r:id="rId88" o:title=""/>
                 </v:shape>
-                <o:OLEObject Type="Embed" ProgID="Equation.DSMT4" ShapeID="_x0000_i1065" DrawAspect="Content" ObjectID="_1591342306" r:id="rId89"/>
+                <o:OLEObject Type="Embed" ProgID="Equation.DSMT4" ShapeID="_x0000_i1062" DrawAspect="Content" ObjectID="_1595159827" r:id="rId89"/>
               </w:object>
             </w:r>
           </w:p>
         </w:tc>
         <w:tc>
           <w:tcPr>
-            <w:tcW w:w="2873" w:type="dxa"/>
-            <w:gridSpan w:val="2"/>
+            <w:tcW w:w="2298" w:type="dxa"/>
             <w:vAlign w:val="center"/>
           </w:tcPr>
           <w:p>
@@ -2085,10 +2184,33 @@
           <w:rFonts w:ascii="Arial" w:hAnsi="Arial" w:cs="Arial"/>
         </w:rPr>
       </w:pPr>
-      <w:r>
-        <w:rPr>
-          <w:rFonts w:ascii="Arial" w:hAnsi="Arial" w:cs="Arial"/>
-        </w:rPr>
+    </w:p>
+    <w:p>
+      <w:pPr>
+        <w:jc w:val="both"/>
+        <w:rPr>
+          <w:rFonts w:ascii="Arial" w:hAnsi="Arial" w:cs="Arial"/>
+        </w:rPr>
+      </w:pPr>
+      <w:r>
+        <w:rPr>
+          <w:rFonts w:ascii="Arial" w:hAnsi="Arial" w:cs="Arial"/>
+        </w:rPr>
+        <w:t>Para la determinación de la ecuación de movimiento véase el apéndice A.</w:t>
+      </w:r>
+    </w:p>
+    <w:p>
+      <w:pPr>
+        <w:jc w:val="both"/>
+        <w:rPr>
+          <w:rFonts w:ascii="Arial" w:hAnsi="Arial" w:cs="Arial"/>
+        </w:rPr>
+      </w:pPr>
+      <w:r>
+        <w:rPr>
+          <w:rFonts w:ascii="Arial" w:hAnsi="Arial" w:cs="Arial"/>
+        </w:rPr>
+        <w:lastRenderedPageBreak/>
         <w:t xml:space="preserve">En la Figura 4.1 se muestra la representación gráfica del espectro de respuesta de carga </w:t>
       </w:r>
       <w:r>
@@ -2096,10 +2218,10 @@
           <w:position w:val="-16"/>
         </w:rPr>
         <w:object w:dxaOrig="700" w:dyaOrig="400">
-          <v:shape id="_x0000_i1066" type="#_x0000_t75" style="width:35.05pt;height:20.05pt" o:ole="">
+          <v:shape id="_x0000_i1063" type="#_x0000_t75" style="width:36.3pt;height:20.05pt" o:ole="">
             <v:imagedata r:id="rId90" o:title=""/>
           </v:shape>
-          <o:OLEObject Type="Embed" ProgID="Equation.DSMT4" ShapeID="_x0000_i1066" DrawAspect="Content" ObjectID="_1591342307" r:id="rId91"/>
+          <o:OLEObject Type="Embed" ProgID="Equation.DSMT4" ShapeID="_x0000_i1063" DrawAspect="Content" ObjectID="_1595159828" r:id="rId91"/>
         </w:object>
       </w:r>
       <w:r>
@@ -2125,10 +2247,10 @@
           <w:position w:val="-18"/>
         </w:rPr>
         <w:object w:dxaOrig="760" w:dyaOrig="520">
-          <v:shape id="_x0000_i1067" type="#_x0000_t75" style="width:38.2pt;height:26.3pt" o:ole="">
+          <v:shape id="_x0000_i1064" type="#_x0000_t75" style="width:38.2pt;height:26.3pt" o:ole="">
             <v:imagedata r:id="rId92" o:title=""/>
           </v:shape>
-          <o:OLEObject Type="Embed" ProgID="Equation.DSMT4" ShapeID="_x0000_i1067" DrawAspect="Content" ObjectID="_1591342308" r:id="rId93"/>
+          <o:OLEObject Type="Embed" ProgID="Equation.DSMT4" ShapeID="_x0000_i1064" DrawAspect="Content" ObjectID="_1595159829" r:id="rId93"/>
         </w:object>
       </w:r>
       <w:r>
@@ -2142,10 +2264,10 @@
           <w:position w:val="-10"/>
         </w:rPr>
         <w:object w:dxaOrig="859" w:dyaOrig="320">
-          <v:shape id="_x0000_i1068" type="#_x0000_t75" style="width:43.2pt;height:16.3pt" o:ole="">
+          <v:shape id="_x0000_i1065" type="#_x0000_t75" style="width:43.85pt;height:16.3pt" o:ole="">
             <v:imagedata r:id="rId94" o:title=""/>
           </v:shape>
-          <o:OLEObject Type="Embed" ProgID="Equation.DSMT4" ShapeID="_x0000_i1068" DrawAspect="Content" ObjectID="_1591342309" r:id="rId95"/>
+          <o:OLEObject Type="Embed" ProgID="Equation.DSMT4" ShapeID="_x0000_i1065" DrawAspect="Content" ObjectID="_1595159830" r:id="rId95"/>
         </w:object>
       </w:r>
       <w:r>
@@ -2168,7 +2290,7 @@
         <w:tblLook w:val="04A0" w:firstRow="1" w:lastRow="0" w:firstColumn="1" w:lastColumn="0" w:noHBand="0" w:noVBand="1"/>
       </w:tblPr>
       <w:tblGrid>
-        <w:gridCol w:w="9021"/>
+        <w:gridCol w:w="9013"/>
       </w:tblGrid>
       <w:tr>
         <w:trPr>
@@ -2190,10 +2312,10 @@
                 <w:rFonts w:ascii="Arial" w:hAnsi="Arial" w:cs="Arial"/>
               </w:rPr>
               <w:object w:dxaOrig="8805" w:dyaOrig="4005">
-                <v:shape id="_x0000_i1069" type="#_x0000_t75" style="width:440.15pt;height:200.35pt" o:ole="">
+                <v:shape id="_x0000_i1066" type="#_x0000_t75" style="width:439.5pt;height:200.35pt" o:ole="">
                   <v:imagedata r:id="rId96" o:title=""/>
                 </v:shape>
-                <o:OLEObject Type="Embed" ProgID="Visio.Drawing.15" ShapeID="_x0000_i1069" DrawAspect="Content" ObjectID="_1591342310" r:id="rId97"/>
+                <o:OLEObject Type="Embed" ProgID="Visio.Drawing.15" ShapeID="_x0000_i1066" DrawAspect="Content" ObjectID="_1595159831" r:id="rId97"/>
               </w:object>
             </w:r>
           </w:p>
@@ -2299,21 +2421,31 @@
           <w:b/>
           <w:sz w:val="28"/>
         </w:rPr>
-        <w:t>general de múltiples modos</w:t>
-      </w:r>
-    </w:p>
-    <w:p>
-      <w:pPr>
-        <w:jc w:val="both"/>
-        <w:rPr>
-          <w:rFonts w:ascii="Arial" w:hAnsi="Arial" w:cs="Arial"/>
-        </w:rPr>
-      </w:pPr>
-      <w:r>
-        <w:rPr>
-          <w:rFonts w:ascii="Arial" w:hAnsi="Arial" w:cs="Arial"/>
-        </w:rPr>
-        <w:t>En la sección anterior se vio como obtener la respuesta de forma independiente para cada modo y cada fuerza. En esta sección se presenta la ecuación para considerar todos los modos. Aunque en este trabajo no se aplica esta metodología es bueno que se conozcan las ecuaciones.</w:t>
+        <w:t>de un oscilador de varios grados de libertad</w:t>
+      </w:r>
+    </w:p>
+    <w:p>
+      <w:pPr>
+        <w:jc w:val="both"/>
+        <w:rPr>
+          <w:rFonts w:ascii="Arial" w:hAnsi="Arial" w:cs="Arial"/>
+          <w:b/>
+          <w:sz w:val="28"/>
+        </w:rPr>
+      </w:pPr>
+    </w:p>
+    <w:p>
+      <w:pPr>
+        <w:jc w:val="both"/>
+        <w:rPr>
+          <w:rFonts w:ascii="Arial" w:hAnsi="Arial" w:cs="Arial"/>
+        </w:rPr>
+      </w:pPr>
+      <w:r>
+        <w:rPr>
+          <w:rFonts w:ascii="Arial" w:hAnsi="Arial" w:cs="Arial"/>
+        </w:rPr>
+        <w:t>En la sección anterior se vio como obtener la respuesta de forma independiente para cada modo y cada fuerza. En esta sección se presenta la ecuación para considerar los modos superiores de vibrar. Aunque en este trabajo no se aplica esta metodología.</w:t>
       </w:r>
     </w:p>
     <w:p>
@@ -2379,10 +2511,10 @@
                 <w:position w:val="-18"/>
               </w:rPr>
               <w:object w:dxaOrig="4520" w:dyaOrig="480">
-                <v:shape id="_x0000_i1070" type="#_x0000_t75" style="width:226pt;height:24.4pt" o:ole="">
+                <v:shape id="_x0000_i1067" type="#_x0000_t75" style="width:226pt;height:23.8pt" o:ole="">
                   <v:imagedata r:id="rId98" o:title=""/>
                 </v:shape>
-                <o:OLEObject Type="Embed" ProgID="Equation.DSMT4" ShapeID="_x0000_i1070" DrawAspect="Content" ObjectID="_1591342311" r:id="rId99"/>
+                <o:OLEObject Type="Embed" ProgID="Equation.DSMT4" ShapeID="_x0000_i1067" DrawAspect="Content" ObjectID="_1595159832" r:id="rId99"/>
               </w:object>
             </w:r>
           </w:p>
@@ -2416,6 +2548,14 @@
           <w:rFonts w:ascii="Arial" w:hAnsi="Arial" w:cs="Arial"/>
         </w:rPr>
       </w:pPr>
+    </w:p>
+    <w:p>
+      <w:pPr>
+        <w:jc w:val="both"/>
+        <w:rPr>
+          <w:rFonts w:ascii="Arial" w:hAnsi="Arial" w:cs="Arial"/>
+        </w:rPr>
+      </w:pPr>
       <w:r>
         <w:rPr>
           <w:rFonts w:ascii="Arial" w:hAnsi="Arial" w:cs="Arial"/>
@@ -2427,10 +2567,10 @@
           <w:position w:val="-4"/>
         </w:rPr>
         <w:object w:dxaOrig="279" w:dyaOrig="300">
-          <v:shape id="_x0000_i1071" type="#_x0000_t75" style="width:13.75pt;height:15.05pt" o:ole="">
+          <v:shape id="_x0000_i1068" type="#_x0000_t75" style="width:13.75pt;height:13.75pt" o:ole="">
             <v:imagedata r:id="rId100" o:title=""/>
           </v:shape>
-          <o:OLEObject Type="Embed" ProgID="Equation.DSMT4" ShapeID="_x0000_i1071" DrawAspect="Content" ObjectID="_1591342312" r:id="rId101"/>
+          <o:OLEObject Type="Embed" ProgID="Equation.DSMT4" ShapeID="_x0000_i1068" DrawAspect="Content" ObjectID="_1595159833" r:id="rId101"/>
         </w:object>
       </w:r>
       <w:r>
@@ -2444,10 +2584,10 @@
           <w:position w:val="-10"/>
         </w:rPr>
         <w:object w:dxaOrig="200" w:dyaOrig="300">
-          <v:shape id="_x0000_i1072" type="#_x0000_t75" style="width:10pt;height:15.05pt" o:ole="">
+          <v:shape id="_x0000_i1069" type="#_x0000_t75" style="width:10pt;height:13.75pt" o:ole="">
             <v:imagedata r:id="rId102" o:title=""/>
           </v:shape>
-          <o:OLEObject Type="Embed" ProgID="Equation.DSMT4" ShapeID="_x0000_i1072" DrawAspect="Content" ObjectID="_1591342313" r:id="rId103"/>
+          <o:OLEObject Type="Embed" ProgID="Equation.DSMT4" ShapeID="_x0000_i1069" DrawAspect="Content" ObjectID="_1595159834" r:id="rId103"/>
         </w:object>
       </w:r>
       <w:r>
@@ -2461,18 +2601,34 @@
           <w:position w:val="-18"/>
         </w:rPr>
         <w:object w:dxaOrig="340" w:dyaOrig="400">
-          <v:shape id="_x0000_i1073" type="#_x0000_t75" style="width:16.9pt;height:20.05pt" o:ole="">
+          <v:shape id="_x0000_i1070" type="#_x0000_t75" style="width:18.15pt;height:20.05pt" o:ole="">
             <v:imagedata r:id="rId104" o:title=""/>
           </v:shape>
-          <o:OLEObject Type="Embed" ProgID="Equation.DSMT4" ShapeID="_x0000_i1073" DrawAspect="Content" ObjectID="_1591342314" r:id="rId105"/>
-        </w:object>
-      </w:r>
-      <w:r>
-        <w:rPr>
-          <w:rFonts w:ascii="Arial" w:hAnsi="Arial" w:cs="Arial"/>
-        </w:rPr>
-        <w:t xml:space="preserve">. En la ecuación (4.10) no viene el término de la rigidez como se muestra en la ecuación (4.9) ya que se incluye en el espectro de la carga modal. </w:t>
-      </w:r>
+          <o:OLEObject Type="Embed" ProgID="Equation.DSMT4" ShapeID="_x0000_i1070" DrawAspect="Content" ObjectID="_1595159835" r:id="rId105"/>
+        </w:object>
+      </w:r>
+      <w:r>
+        <w:rPr>
+          <w:rFonts w:ascii="Arial" w:hAnsi="Arial" w:cs="Arial"/>
+        </w:rPr>
+        <w:t xml:space="preserve">. En la ecuación (4.10) </w:t>
+      </w:r>
+      <w:r>
+        <w:rPr>
+          <w:rFonts w:ascii="Arial" w:hAnsi="Arial" w:cs="Arial"/>
+        </w:rPr>
+        <w:lastRenderedPageBreak/>
+        <w:t xml:space="preserve">no viene el término de la rigidez como se muestra en la ecuación (4.9) ya que se incluye en el espectro de la carga modal. </w:t>
+      </w:r>
+    </w:p>
+    <w:p>
+      <w:pPr>
+        <w:jc w:val="both"/>
+        <w:rPr>
+          <w:rFonts w:ascii="Arial" w:hAnsi="Arial" w:cs="Arial"/>
+          <w:sz w:val="28"/>
+        </w:rPr>
+      </w:pPr>
     </w:p>
     <w:p>
       <w:pPr>
@@ -2483,23 +2639,21 @@
           <w:sz w:val="28"/>
         </w:rPr>
       </w:pPr>
-    </w:p>
-    <w:p>
-      <w:pPr>
-        <w:jc w:val="both"/>
+      <w:r>
         <w:rPr>
           <w:rFonts w:ascii="Arial" w:hAnsi="Arial" w:cs="Arial"/>
           <w:b/>
           <w:sz w:val="28"/>
         </w:rPr>
-      </w:pPr>
+        <w:t>4.</w:t>
+      </w:r>
       <w:r>
         <w:rPr>
           <w:rFonts w:ascii="Arial" w:hAnsi="Arial" w:cs="Arial"/>
           <w:b/>
           <w:sz w:val="28"/>
         </w:rPr>
-        <w:t>4.</w:t>
+        <w:t>4</w:t>
       </w:r>
       <w:r>
         <w:rPr>
@@ -2507,7 +2661,7 @@
           <w:b/>
           <w:sz w:val="28"/>
         </w:rPr>
-        <w:t>4</w:t>
+        <w:t xml:space="preserve"> </w:t>
       </w:r>
       <w:r>
         <w:rPr>
@@ -2515,14 +2669,6 @@
           <w:b/>
           <w:sz w:val="28"/>
         </w:rPr>
-        <w:t xml:space="preserve"> </w:t>
-      </w:r>
-      <w:r>
-        <w:rPr>
-          <w:rFonts w:ascii="Arial" w:hAnsi="Arial" w:cs="Arial"/>
-          <w:b/>
-          <w:sz w:val="28"/>
-        </w:rPr>
         <w:t>Ecuación de aleteo</w:t>
       </w:r>
     </w:p>
@@ -2539,31 +2685,23 @@
           <w:rFonts w:ascii="Arial" w:hAnsi="Arial" w:cs="Arial"/>
           <w:sz w:val="24"/>
         </w:rPr>
-        <w:t xml:space="preserve">Las ecuaciones (4.8) y (4.9) pueden ser usadas para obtener la respuesta de cualquier estructura ante efectos de ráfagas como de desprendimiento de vórtices, </w:t>
-      </w:r>
-      <w:r>
+        <w:t>Las ecuaciones (4.8) y (4.9) pueden ser usadas para obtener la respuesta de cualquier estructura ante efectos de ráfagas como de desprendimiento de vórtices, sin embargo, en estas ecuaciones no existe acoplamiento entre modos lo cual sucede cuando se evalúa el efecto ante aleteo.</w:t>
+      </w:r>
+    </w:p>
+    <w:p>
+      <w:pPr>
+        <w:jc w:val="both"/>
         <w:rPr>
           <w:rFonts w:ascii="Arial" w:hAnsi="Arial" w:cs="Arial"/>
           <w:sz w:val="24"/>
         </w:rPr>
-        <w:lastRenderedPageBreak/>
-        <w:t>sin embargo en estas ecuaciones no existe acoplamiento entre modos lo cual sucede cuando se evalúa el efecto ante aleteo.</w:t>
-      </w:r>
-    </w:p>
-    <w:p>
-      <w:pPr>
-        <w:jc w:val="both"/>
+      </w:pPr>
+      <w:r>
         <w:rPr>
           <w:rFonts w:ascii="Arial" w:hAnsi="Arial" w:cs="Arial"/>
           <w:sz w:val="24"/>
         </w:rPr>
-      </w:pPr>
-      <w:r>
-        <w:rPr>
-          <w:rFonts w:ascii="Arial" w:hAnsi="Arial" w:cs="Arial"/>
-          <w:sz w:val="24"/>
-        </w:rPr>
-        <w:t>Theodorsen (1935) propuso las ecuaciones de aleteo para una placa, ignorando la separación de flujo, esto limita su propuesta para puentes por lo que Scanlan (1978) modificó la teoría de Theodorsen. La teoría de Scanlan utiliza derivadas aerodinámicas, las cuales se definen más adelante, primero la ecuación (4.3) se puede reescribir como:</w:t>
+        <w:t>Theodorsen (1935) propuso las ecuaciones de aleteo para una placa, ignorando la separación de flujo, esto limita su propuesta para puentes, por lo que Scanlan (1978) modificó la teoría de Theodorsen. La teoría de Scanlan utiliza derivadas aerodinámicas, las cuales se definen más adelante, primero la ecuación (4.3) se puede reescribir como:</w:t>
       </w:r>
     </w:p>
     <w:tbl>
@@ -2581,12 +2719,12 @@
         <w:tblLook w:val="04A0" w:firstRow="1" w:lastRow="0" w:firstColumn="1" w:lastColumn="0" w:noHBand="0" w:noVBand="1"/>
       </w:tblPr>
       <w:tblGrid>
-        <w:gridCol w:w="2878"/>
-        <w:gridCol w:w="114"/>
-        <w:gridCol w:w="3021"/>
-        <w:gridCol w:w="134"/>
-        <w:gridCol w:w="2859"/>
-        <w:gridCol w:w="48"/>
+        <w:gridCol w:w="2816"/>
+        <w:gridCol w:w="113"/>
+        <w:gridCol w:w="3131"/>
+        <w:gridCol w:w="133"/>
+        <w:gridCol w:w="2814"/>
+        <w:gridCol w:w="47"/>
       </w:tblGrid>
       <w:tr>
         <w:trPr>
@@ -2623,10 +2761,10 @@
                 <w:position w:val="-10"/>
               </w:rPr>
               <w:object w:dxaOrig="2799" w:dyaOrig="360">
-                <v:shape id="_x0000_i1074" type="#_x0000_t75" style="width:140.25pt;height:18.15pt" o:ole="">
+                <v:shape id="_x0000_i1071" type="#_x0000_t75" style="width:140.25pt;height:18.15pt" o:ole="">
                   <v:imagedata r:id="rId106" o:title=""/>
                 </v:shape>
-                <o:OLEObject Type="Embed" ProgID="Equation.DSMT4" ShapeID="_x0000_i1074" DrawAspect="Content" ObjectID="_1591342315" r:id="rId107"/>
+                <o:OLEObject Type="Embed" ProgID="Equation.DSMT4" ShapeID="_x0000_i1071" DrawAspect="Content" ObjectID="_1595159836" r:id="rId107"/>
               </w:object>
             </w:r>
           </w:p>
@@ -2684,10 +2822,10 @@
                 <w:position w:val="-10"/>
               </w:rPr>
               <w:object w:dxaOrig="3040" w:dyaOrig="360">
-                <v:shape id="_x0000_i1075" type="#_x0000_t75" style="width:152.75pt;height:18.15pt" o:ole="">
+                <v:shape id="_x0000_i1072" type="#_x0000_t75" style="width:154pt;height:18.15pt" o:ole="">
                   <v:imagedata r:id="rId108" o:title=""/>
                 </v:shape>
-                <o:OLEObject Type="Embed" ProgID="Equation.DSMT4" ShapeID="_x0000_i1075" DrawAspect="Content" ObjectID="_1591342316" r:id="rId109"/>
+                <o:OLEObject Type="Embed" ProgID="Equation.DSMT4" ShapeID="_x0000_i1072" DrawAspect="Content" ObjectID="_1595159837" r:id="rId109"/>
               </w:object>
             </w:r>
           </w:p>
@@ -2725,10 +2863,17 @@
       <w:r>
         <w:rPr>
           <w:rFonts w:ascii="Arial" w:hAnsi="Arial" w:cs="Arial"/>
-          <w:sz w:val="24"/>
         </w:rPr>
         <w:t xml:space="preserve"> </w:t>
       </w:r>
+    </w:p>
+    <w:p>
+      <w:pPr>
+        <w:jc w:val="both"/>
+        <w:rPr>
+          <w:rFonts w:ascii="Arial" w:hAnsi="Arial" w:cs="Arial"/>
+        </w:rPr>
+      </w:pPr>
       <w:r>
         <w:rPr>
           <w:rFonts w:ascii="Arial" w:hAnsi="Arial" w:cs="Arial"/>
@@ -2740,10 +2885,10 @@
           <w:position w:val="-4"/>
         </w:rPr>
         <w:object w:dxaOrig="300" w:dyaOrig="240">
-          <v:shape id="_x0000_i1076" type="#_x0000_t75" style="width:15.05pt;height:11.9pt" o:ole="">
+          <v:shape id="_x0000_i1073" type="#_x0000_t75" style="width:13.75pt;height:11.9pt" o:ole="">
             <v:imagedata r:id="rId110" o:title=""/>
           </v:shape>
-          <o:OLEObject Type="Embed" ProgID="Equation.DSMT4" ShapeID="_x0000_i1076" DrawAspect="Content" ObjectID="_1591342317" r:id="rId111"/>
+          <o:OLEObject Type="Embed" ProgID="Equation.DSMT4" ShapeID="_x0000_i1073" DrawAspect="Content" ObjectID="_1595159838" r:id="rId111"/>
         </w:object>
       </w:r>
       <w:r>
@@ -2757,10 +2902,10 @@
           <w:position w:val="-4"/>
         </w:rPr>
         <w:object w:dxaOrig="180" w:dyaOrig="240">
-          <v:shape id="_x0000_i1077" type="#_x0000_t75" style="width:8.75pt;height:11.9pt" o:ole="">
+          <v:shape id="_x0000_i1074" type="#_x0000_t75" style="width:10pt;height:11.9pt" o:ole="">
             <v:imagedata r:id="rId112" o:title=""/>
           </v:shape>
-          <o:OLEObject Type="Embed" ProgID="Equation.DSMT4" ShapeID="_x0000_i1077" DrawAspect="Content" ObjectID="_1591342318" r:id="rId113"/>
+          <o:OLEObject Type="Embed" ProgID="Equation.DSMT4" ShapeID="_x0000_i1074" DrawAspect="Content" ObjectID="_1595159839" r:id="rId113"/>
         </w:object>
       </w:r>
       <w:r>
@@ -2774,10 +2919,10 @@
           <w:position w:val="-6"/>
         </w:rPr>
         <w:object w:dxaOrig="180" w:dyaOrig="260">
-          <v:shape id="_x0000_i1078" type="#_x0000_t75" style="width:8.75pt;height:12.5pt" o:ole="">
+          <v:shape id="_x0000_i1075" type="#_x0000_t75" style="width:10pt;height:11.9pt" o:ole="">
             <v:imagedata r:id="rId114" o:title=""/>
           </v:shape>
-          <o:OLEObject Type="Embed" ProgID="Equation.DSMT4" ShapeID="_x0000_i1078" DrawAspect="Content" ObjectID="_1591342319" r:id="rId115"/>
+          <o:OLEObject Type="Embed" ProgID="Equation.DSMT4" ShapeID="_x0000_i1075" DrawAspect="Content" ObjectID="_1595159840" r:id="rId115"/>
         </w:object>
       </w:r>
       <w:r>
@@ -2791,10 +2936,10 @@
           <w:position w:val="-6"/>
         </w:rPr>
         <w:object w:dxaOrig="220" w:dyaOrig="220">
-          <v:shape id="_x0000_i1079" type="#_x0000_t75" style="width:11.25pt;height:11.25pt" o:ole="">
+          <v:shape id="_x0000_i1076" type="#_x0000_t75" style="width:11.9pt;height:11.9pt" o:ole="">
             <v:imagedata r:id="rId116" o:title=""/>
           </v:shape>
-          <o:OLEObject Type="Embed" ProgID="Equation.DSMT4" ShapeID="_x0000_i1079" DrawAspect="Content" ObjectID="_1591342320" r:id="rId117"/>
+          <o:OLEObject Type="Embed" ProgID="Equation.DSMT4" ShapeID="_x0000_i1076" DrawAspect="Content" ObjectID="_1595159841" r:id="rId117"/>
         </w:object>
       </w:r>
       <w:r>
@@ -2802,6 +2947,57 @@
           <w:rFonts w:ascii="Arial" w:hAnsi="Arial" w:cs="Arial"/>
         </w:rPr>
         <w:t xml:space="preserve"> es la rotación, </w:t>
+      </w:r>
+      <w:r>
+        <w:rPr>
+          <w:position w:val="-10"/>
+        </w:rPr>
+        <w:object w:dxaOrig="279" w:dyaOrig="320">
+          <v:shape id="_x0000_i1077" type="#_x0000_t75" style="width:13.75pt;height:16.3pt" o:ole="">
+            <v:imagedata r:id="rId118" o:title=""/>
+          </v:shape>
+          <o:OLEObject Type="Embed" ProgID="Equation.DSMT4" ShapeID="_x0000_i1077" DrawAspect="Content" ObjectID="_1595159842" r:id="rId119"/>
+        </w:object>
+      </w:r>
+      <w:r>
+        <w:rPr>
+          <w:rFonts w:ascii="Arial" w:hAnsi="Arial" w:cs="Arial"/>
+        </w:rPr>
+        <w:t xml:space="preserve"> es el amortiguamiento crítico, </w:t>
+      </w:r>
+      <w:r>
+        <w:rPr>
+          <w:position w:val="-10"/>
+        </w:rPr>
+        <w:object w:dxaOrig="300" w:dyaOrig="320">
+          <v:shape id="_x0000_i1078" type="#_x0000_t75" style="width:13.75pt;height:16.3pt" o:ole="">
+            <v:imagedata r:id="rId120" o:title=""/>
+          </v:shape>
+          <o:OLEObject Type="Embed" ProgID="Equation.DSMT4" ShapeID="_x0000_i1078" DrawAspect="Content" ObjectID="_1595159843" r:id="rId121"/>
+        </w:object>
+      </w:r>
+      <w:r>
+        <w:rPr>
+          <w:rFonts w:ascii="Arial" w:hAnsi="Arial" w:cs="Arial"/>
+        </w:rPr>
+        <w:t xml:space="preserve"> es la frecuencia circular donde </w:t>
+      </w:r>
+      <w:r>
+        <w:rPr>
+          <w:position w:val="-10"/>
+        </w:rPr>
+        <w:object w:dxaOrig="900" w:dyaOrig="300">
+          <v:shape id="_x0000_i1079" type="#_x0000_t75" style="width:45.7pt;height:13.75pt" o:ole="">
+            <v:imagedata r:id="rId122" o:title=""/>
+          </v:shape>
+          <o:OLEObject Type="Embed" ProgID="Equation.DSMT4" ShapeID="_x0000_i1079" DrawAspect="Content" ObjectID="_1595159844" r:id="rId123"/>
+        </w:object>
+      </w:r>
+      <w:r>
+        <w:rPr>
+          <w:rFonts w:ascii="Arial" w:hAnsi="Arial" w:cs="Arial"/>
+        </w:rPr>
+        <w:t xml:space="preserve">, </w:t>
       </w:r>
       <w:r>
         <w:rPr>
@@ -2809,111 +3005,60 @@
         </w:rPr>
         <w:object w:dxaOrig="279" w:dyaOrig="320">
           <v:shape id="_x0000_i1080" type="#_x0000_t75" style="width:13.75pt;height:16.3pt" o:ole="">
-            <v:imagedata r:id="rId118" o:title=""/>
-          </v:shape>
-          <o:OLEObject Type="Embed" ProgID="Equation.DSMT4" ShapeID="_x0000_i1080" DrawAspect="Content" ObjectID="_1591342321" r:id="rId119"/>
-        </w:object>
-      </w:r>
-      <w:r>
-        <w:rPr>
-          <w:rFonts w:ascii="Arial" w:hAnsi="Arial" w:cs="Arial"/>
-        </w:rPr>
-        <w:t xml:space="preserve"> es el amortiguamiento crítico, </w:t>
+            <v:imagedata r:id="rId124" o:title=""/>
+          </v:shape>
+          <o:OLEObject Type="Embed" ProgID="Equation.DSMT4" ShapeID="_x0000_i1080" DrawAspect="Content" ObjectID="_1595159845" r:id="rId125"/>
+        </w:object>
+      </w:r>
+      <w:r>
+        <w:rPr>
+          <w:rFonts w:ascii="Arial" w:hAnsi="Arial" w:cs="Arial"/>
+        </w:rPr>
+        <w:t xml:space="preserve"> es el levante aerodinámico, </w:t>
       </w:r>
       <w:r>
         <w:rPr>
           <w:position w:val="-10"/>
         </w:rPr>
-        <w:object w:dxaOrig="300" w:dyaOrig="320">
-          <v:shape id="_x0000_i1081" type="#_x0000_t75" style="width:15.05pt;height:16.3pt" o:ole="">
-            <v:imagedata r:id="rId120" o:title=""/>
-          </v:shape>
-          <o:OLEObject Type="Embed" ProgID="Equation.DSMT4" ShapeID="_x0000_i1081" DrawAspect="Content" ObjectID="_1591342322" r:id="rId121"/>
-        </w:object>
-      </w:r>
-      <w:r>
-        <w:rPr>
-          <w:rFonts w:ascii="Arial" w:hAnsi="Arial" w:cs="Arial"/>
-        </w:rPr>
-        <w:t xml:space="preserve"> es la frecuencia circular donde </w:t>
+        <w:object w:dxaOrig="380" w:dyaOrig="320">
+          <v:shape id="_x0000_i1081" type="#_x0000_t75" style="width:18.15pt;height:16.3pt" o:ole="">
+            <v:imagedata r:id="rId126" o:title=""/>
+          </v:shape>
+          <o:OLEObject Type="Embed" ProgID="Equation.DSMT4" ShapeID="_x0000_i1081" DrawAspect="Content" ObjectID="_1595159846" r:id="rId127"/>
+        </w:object>
+      </w:r>
+      <w:r>
+        <w:rPr>
+          <w:rFonts w:ascii="Arial" w:hAnsi="Arial" w:cs="Arial"/>
+        </w:rPr>
+        <w:t xml:space="preserve"> es el momento, </w:t>
       </w:r>
       <w:r>
         <w:rPr>
           <w:position w:val="-10"/>
         </w:rPr>
-        <w:object w:dxaOrig="900" w:dyaOrig="300">
-          <v:shape id="_x0000_i1082" type="#_x0000_t75" style="width:45.7pt;height:15.05pt" o:ole="">
-            <v:imagedata r:id="rId122" o:title=""/>
-          </v:shape>
-          <o:OLEObject Type="Embed" ProgID="Equation.DSMT4" ShapeID="_x0000_i1082" DrawAspect="Content" ObjectID="_1591342323" r:id="rId123"/>
-        </w:object>
-      </w:r>
-      <w:r>
-        <w:rPr>
-          <w:rFonts w:ascii="Arial" w:hAnsi="Arial" w:cs="Arial"/>
-        </w:rPr>
-        <w:t xml:space="preserve">, </w:t>
+        <w:object w:dxaOrig="260" w:dyaOrig="320">
+          <v:shape id="_x0000_i1082" type="#_x0000_t75" style="width:11.9pt;height:16.3pt" o:ole="">
+            <v:imagedata r:id="rId128" o:title=""/>
+          </v:shape>
+          <o:OLEObject Type="Embed" ProgID="Equation.DSMT4" ShapeID="_x0000_i1082" DrawAspect="Content" ObjectID="_1595159847" r:id="rId129"/>
+        </w:object>
+      </w:r>
+      <w:r>
+        <w:rPr>
+          <w:rFonts w:ascii="Arial" w:hAnsi="Arial" w:cs="Arial"/>
+        </w:rPr>
+        <w:t xml:space="preserve"> es la fuerza de levante debido a las ráfagas y </w:t>
       </w:r>
       <w:r>
         <w:rPr>
           <w:position w:val="-10"/>
         </w:rPr>
-        <w:object w:dxaOrig="279" w:dyaOrig="320">
-          <v:shape id="_x0000_i1083" type="#_x0000_t75" style="width:13.75pt;height:16.3pt" o:ole="">
-            <v:imagedata r:id="rId124" o:title=""/>
-          </v:shape>
-          <o:OLEObject Type="Embed" ProgID="Equation.DSMT4" ShapeID="_x0000_i1083" DrawAspect="Content" ObjectID="_1591342324" r:id="rId125"/>
-        </w:object>
-      </w:r>
-      <w:r>
-        <w:rPr>
-          <w:rFonts w:ascii="Arial" w:hAnsi="Arial" w:cs="Arial"/>
-        </w:rPr>
-        <w:t xml:space="preserve"> es el levante aerodinámico, </w:t>
-      </w:r>
-      <w:r>
-        <w:rPr>
-          <w:position w:val="-10"/>
-        </w:rPr>
-        <w:object w:dxaOrig="380" w:dyaOrig="320">
-          <v:shape id="_x0000_i1084" type="#_x0000_t75" style="width:18.8pt;height:16.3pt" o:ole="">
-            <v:imagedata r:id="rId126" o:title=""/>
-          </v:shape>
-          <o:OLEObject Type="Embed" ProgID="Equation.DSMT4" ShapeID="_x0000_i1084" DrawAspect="Content" ObjectID="_1591342325" r:id="rId127"/>
-        </w:object>
-      </w:r>
-      <w:r>
-        <w:rPr>
-          <w:rFonts w:ascii="Arial" w:hAnsi="Arial" w:cs="Arial"/>
-        </w:rPr>
-        <w:t xml:space="preserve"> es el momento, </w:t>
-      </w:r>
-      <w:r>
-        <w:rPr>
-          <w:position w:val="-10"/>
-        </w:rPr>
-        <w:object w:dxaOrig="260" w:dyaOrig="320">
-          <v:shape id="_x0000_i1085" type="#_x0000_t75" style="width:12.5pt;height:16.3pt" o:ole="">
-            <v:imagedata r:id="rId128" o:title=""/>
-          </v:shape>
-          <o:OLEObject Type="Embed" ProgID="Equation.DSMT4" ShapeID="_x0000_i1085" DrawAspect="Content" ObjectID="_1591342326" r:id="rId129"/>
-        </w:object>
-      </w:r>
-      <w:r>
-        <w:rPr>
-          <w:rFonts w:ascii="Arial" w:hAnsi="Arial" w:cs="Arial"/>
-        </w:rPr>
-        <w:t xml:space="preserve"> es la fuerza de levante debido a las ráfagas y </w:t>
-      </w:r>
-      <w:r>
-        <w:rPr>
-          <w:position w:val="-10"/>
-        </w:rPr>
         <w:object w:dxaOrig="360" w:dyaOrig="320">
-          <v:shape id="_x0000_i1086" type="#_x0000_t75" style="width:18.15pt;height:16.3pt" o:ole="">
+          <v:shape id="_x0000_i1083" type="#_x0000_t75" style="width:18.15pt;height:16.3pt" o:ole="">
             <v:imagedata r:id="rId130" o:title=""/>
           </v:shape>
-          <o:OLEObject Type="Embed" ProgID="Equation.DSMT4" ShapeID="_x0000_i1086" DrawAspect="Content" ObjectID="_1591342327" r:id="rId131"/>
+          <o:OLEObject Type="Embed" ProgID="Equation.DSMT4" ShapeID="_x0000_i1083" DrawAspect="Content" ObjectID="_1595159848" r:id="rId131"/>
         </w:object>
       </w:r>
       <w:r>
@@ -2934,16 +3079,8 @@
         <w:rPr>
           <w:rFonts w:ascii="Arial" w:hAnsi="Arial" w:cs="Arial"/>
         </w:rPr>
-        <w:t>Scanlan define las fuerzas autoexitables como</w:t>
-      </w:r>
-      <w:r>
-        <w:rPr>
-          <w:rFonts w:ascii="Arial" w:hAnsi="Arial" w:cs="Arial"/>
-        </w:rPr>
-        <w:t>:</w:t>
-      </w:r>
-      <w:bookmarkStart w:id="1" w:name="_GoBack"/>
-      <w:bookmarkEnd w:id="1"/>
+        <w:t>Scanlan define las fuerzas autoexitables como:</w:t>
+      </w:r>
     </w:p>
     <w:tbl>
       <w:tblPr>
@@ -2960,11 +3097,11 @@
         <w:tblLook w:val="04A0" w:firstRow="1" w:lastRow="0" w:firstColumn="1" w:lastColumn="0" w:noHBand="0" w:noVBand="1"/>
       </w:tblPr>
       <w:tblGrid>
-        <w:gridCol w:w="2177"/>
+        <w:gridCol w:w="2175"/>
         <w:gridCol w:w="26"/>
-        <w:gridCol w:w="4451"/>
+        <w:gridCol w:w="4455"/>
         <w:gridCol w:w="19"/>
-        <w:gridCol w:w="2381"/>
+        <w:gridCol w:w="2379"/>
       </w:tblGrid>
       <w:tr>
         <w:tc>
@@ -2996,10 +3133,10 @@
                 <w:position w:val="-30"/>
               </w:rPr>
               <w:object w:dxaOrig="4239" w:dyaOrig="720">
-                <v:shape id="_x0000_i1087" type="#_x0000_t75" style="width:211.6pt;height:36.3pt" o:ole="">
+                <v:shape id="_x0000_i1084" type="#_x0000_t75" style="width:212.25pt;height:36.3pt" o:ole="">
                   <v:imagedata r:id="rId132" o:title=""/>
                 </v:shape>
-                <o:OLEObject Type="Embed" ProgID="Equation.DSMT4" ShapeID="_x0000_i1087" DrawAspect="Content" ObjectID="_1591342328" r:id="rId133"/>
+                <o:OLEObject Type="Embed" ProgID="Equation.DSMT4" ShapeID="_x0000_i1084" DrawAspect="Content" ObjectID="_1595159849" r:id="rId133"/>
               </w:object>
             </w:r>
           </w:p>
@@ -3056,10 +3193,10 @@
                 <w:position w:val="-30"/>
               </w:rPr>
               <w:object w:dxaOrig="4280" w:dyaOrig="720">
-                <v:shape id="_x0000_i1088" type="#_x0000_t75" style="width:214.1pt;height:36.3pt" o:ole="">
+                <v:shape id="_x0000_i1085" type="#_x0000_t75" style="width:214.1pt;height:36.3pt" o:ole="">
                   <v:imagedata r:id="rId134" o:title=""/>
                 </v:shape>
-                <o:OLEObject Type="Embed" ProgID="Equation.DSMT4" ShapeID="_x0000_i1088" DrawAspect="Content" ObjectID="_1591342329" r:id="rId135"/>
+                <o:OLEObject Type="Embed" ProgID="Equation.DSMT4" ShapeID="_x0000_i1085" DrawAspect="Content" ObjectID="_1595159850" r:id="rId135"/>
               </w:object>
             </w:r>
           </w:p>
@@ -3118,10 +3255,10 @@
           <w:position w:val="-10"/>
         </w:rPr>
         <w:object w:dxaOrig="220" w:dyaOrig="260">
-          <v:shape id="_x0000_i1089" type="#_x0000_t75" style="width:11.25pt;height:12.5pt" o:ole="">
+          <v:shape id="_x0000_i1086" type="#_x0000_t75" style="width:11.9pt;height:11.9pt" o:ole="">
             <v:imagedata r:id="rId136" o:title=""/>
           </v:shape>
-          <o:OLEObject Type="Embed" ProgID="Equation.DSMT4" ShapeID="_x0000_i1089" DrawAspect="Content" ObjectID="_1591342330" r:id="rId137"/>
+          <o:OLEObject Type="Embed" ProgID="Equation.DSMT4" ShapeID="_x0000_i1086" DrawAspect="Content" ObjectID="_1595159851" r:id="rId137"/>
         </w:object>
       </w:r>
       <w:r>
@@ -3135,27 +3272,27 @@
           <w:position w:val="-4"/>
         </w:rPr>
         <w:object w:dxaOrig="220" w:dyaOrig="240">
-          <v:shape id="_x0000_i1090" type="#_x0000_t75" style="width:11.25pt;height:11.9pt" o:ole="">
+          <v:shape id="_x0000_i1087" type="#_x0000_t75" style="width:11.9pt;height:11.9pt" o:ole="">
             <v:imagedata r:id="rId138" o:title=""/>
           </v:shape>
-          <o:OLEObject Type="Embed" ProgID="Equation.DSMT4" ShapeID="_x0000_i1090" DrawAspect="Content" ObjectID="_1591342331" r:id="rId139"/>
-        </w:object>
-      </w:r>
-      <w:r>
-        <w:rPr>
-          <w:rFonts w:ascii="Arial" w:hAnsi="Arial" w:cs="Arial"/>
-        </w:rPr>
-        <w:t xml:space="preserve"> es el ancho del puente, </w:t>
+          <o:OLEObject Type="Embed" ProgID="Equation.DSMT4" ShapeID="_x0000_i1087" DrawAspect="Content" ObjectID="_1595159852" r:id="rId139"/>
+        </w:object>
+      </w:r>
+      <w:r>
+        <w:rPr>
+          <w:rFonts w:ascii="Arial" w:hAnsi="Arial" w:cs="Arial"/>
+        </w:rPr>
+        <w:t xml:space="preserve"> es el ancho del tablero del puente, </w:t>
       </w:r>
       <w:r>
         <w:rPr>
           <w:position w:val="-4"/>
         </w:rPr>
         <w:object w:dxaOrig="260" w:dyaOrig="240">
-          <v:shape id="_x0000_i1091" type="#_x0000_t75" style="width:12.5pt;height:11.9pt" o:ole="">
+          <v:shape id="_x0000_i1088" type="#_x0000_t75" style="width:11.9pt;height:11.9pt" o:ole="">
             <v:imagedata r:id="rId140" o:title=""/>
           </v:shape>
-          <o:OLEObject Type="Embed" ProgID="Equation.DSMT4" ShapeID="_x0000_i1091" DrawAspect="Content" ObjectID="_1591342332" r:id="rId141"/>
+          <o:OLEObject Type="Embed" ProgID="Equation.DSMT4" ShapeID="_x0000_i1088" DrawAspect="Content" ObjectID="_1595159853" r:id="rId141"/>
         </w:object>
       </w:r>
       <w:r>
@@ -3169,10 +3306,10 @@
           <w:position w:val="-6"/>
         </w:rPr>
         <w:object w:dxaOrig="1060" w:dyaOrig="260">
-          <v:shape id="_x0000_i1092" type="#_x0000_t75" style="width:53.2pt;height:12.5pt" o:ole="">
+          <v:shape id="_x0000_i1089" type="#_x0000_t75" style="width:53.85pt;height:11.9pt" o:ole="">
             <v:imagedata r:id="rId142" o:title=""/>
           </v:shape>
-          <o:OLEObject Type="Embed" ProgID="Equation.DSMT4" ShapeID="_x0000_i1092" DrawAspect="Content" ObjectID="_1591342333" r:id="rId143"/>
+          <o:OLEObject Type="Embed" ProgID="Equation.DSMT4" ShapeID="_x0000_i1089" DrawAspect="Content" ObjectID="_1595159854" r:id="rId143"/>
         </w:object>
       </w:r>
       <w:r>
@@ -3186,27 +3323,27 @@
           <w:position w:val="-6"/>
         </w:rPr>
         <w:object w:dxaOrig="220" w:dyaOrig="260">
-          <v:shape id="_x0000_i1093" type="#_x0000_t75" style="width:10.65pt;height:12.5pt" o:ole="">
+          <v:shape id="_x0000_i1090" type="#_x0000_t75" style="width:10pt;height:11.9pt" o:ole="">
             <v:imagedata r:id="rId144" o:title=""/>
           </v:shape>
-          <o:OLEObject Type="Embed" ProgID="Equation.DSMT4" ShapeID="_x0000_i1093" DrawAspect="Content" ObjectID="_1591342334" r:id="rId145"/>
-        </w:object>
-      </w:r>
-      <w:r>
-        <w:rPr>
-          <w:rFonts w:ascii="Arial" w:hAnsi="Arial" w:cs="Arial"/>
-        </w:rPr>
-        <w:t xml:space="preserve"> es la velocidad media, </w:t>
+          <o:OLEObject Type="Embed" ProgID="Equation.DSMT4" ShapeID="_x0000_i1090" DrawAspect="Content" ObjectID="_1595159855" r:id="rId145"/>
+        </w:object>
+      </w:r>
+      <w:r>
+        <w:rPr>
+          <w:rFonts w:ascii="Arial" w:hAnsi="Arial" w:cs="Arial"/>
+        </w:rPr>
+        <w:t xml:space="preserve"> es la velocidad media , </w:t>
       </w:r>
       <w:r>
         <w:rPr>
           <w:position w:val="-10"/>
         </w:rPr>
         <w:object w:dxaOrig="340" w:dyaOrig="360">
-          <v:shape id="_x0000_i1094" type="#_x0000_t75" style="width:16.9pt;height:18.15pt" o:ole="">
+          <v:shape id="_x0000_i1091" type="#_x0000_t75" style="width:18.15pt;height:18.15pt" o:ole="">
             <v:imagedata r:id="rId146" o:title=""/>
           </v:shape>
-          <o:OLEObject Type="Embed" ProgID="Equation.DSMT4" ShapeID="_x0000_i1094" DrawAspect="Content" ObjectID="_1591342335" r:id="rId147"/>
+          <o:OLEObject Type="Embed" ProgID="Equation.DSMT4" ShapeID="_x0000_i1091" DrawAspect="Content" ObjectID="_1595159856" r:id="rId147"/>
         </w:object>
       </w:r>
       <w:r>
@@ -3220,10 +3357,10 @@
           <w:position w:val="-10"/>
         </w:rPr>
         <w:object w:dxaOrig="279" w:dyaOrig="360">
-          <v:shape id="_x0000_i1095" type="#_x0000_t75" style="width:13.75pt;height:18.15pt" o:ole="">
+          <v:shape id="_x0000_i1092" type="#_x0000_t75" style="width:13.75pt;height:18.15pt" o:ole="">
             <v:imagedata r:id="rId148" o:title=""/>
           </v:shape>
-          <o:OLEObject Type="Embed" ProgID="Equation.DSMT4" ShapeID="_x0000_i1095" DrawAspect="Content" ObjectID="_1591342336" r:id="rId149"/>
+          <o:OLEObject Type="Embed" ProgID="Equation.DSMT4" ShapeID="_x0000_i1092" DrawAspect="Content" ObjectID="_1595159857" r:id="rId149"/>
         </w:object>
       </w:r>
       <w:r>
@@ -3251,10 +3388,10 @@
           <w:position w:val="-10"/>
         </w:rPr>
         <w:object w:dxaOrig="980" w:dyaOrig="300">
-          <v:shape id="_x0000_i1107" type="#_x0000_t75" style="width:49.45pt;height:15.05pt" o:ole="">
+          <v:shape id="_x0000_i1093" type="#_x0000_t75" style="width:50.1pt;height:13.75pt" o:ole="">
             <v:imagedata r:id="rId150" o:title=""/>
           </v:shape>
-          <o:OLEObject Type="Embed" ProgID="Equation.DSMT4" ShapeID="_x0000_i1107" DrawAspect="Content" ObjectID="_1591342337" r:id="rId151"/>
+          <o:OLEObject Type="Embed" ProgID="Equation.DSMT4" ShapeID="_x0000_i1093" DrawAspect="Content" ObjectID="_1595159858" r:id="rId151"/>
         </w:object>
       </w:r>
       <w:r>
@@ -3327,10 +3464,10 @@
                 <w:position w:val="-28"/>
               </w:rPr>
               <w:object w:dxaOrig="3960" w:dyaOrig="680">
-                <v:shape id="_x0000_i1096" type="#_x0000_t75" style="width:197.85pt;height:33.8pt" o:ole="">
+                <v:shape id="_x0000_i1094" type="#_x0000_t75" style="width:197.85pt;height:33.8pt" o:ole="">
                   <v:imagedata r:id="rId152" o:title=""/>
                 </v:shape>
-                <o:OLEObject Type="Embed" ProgID="Equation.DSMT4" ShapeID="_x0000_i1096" DrawAspect="Content" ObjectID="_1591342338" r:id="rId153"/>
+                <o:OLEObject Type="Embed" ProgID="Equation.DSMT4" ShapeID="_x0000_i1094" DrawAspect="Content" ObjectID="_1595159859" r:id="rId153"/>
               </w:object>
             </w:r>
           </w:p>
@@ -3386,10 +3523,10 @@
                 <w:position w:val="-28"/>
               </w:rPr>
               <w:object w:dxaOrig="3780" w:dyaOrig="680">
-                <v:shape id="_x0000_i1097" type="#_x0000_t75" style="width:189.1pt;height:33.8pt" o:ole="">
+                <v:shape id="_x0000_i1095" type="#_x0000_t75" style="width:187.85pt;height:33.8pt" o:ole="">
                   <v:imagedata r:id="rId154" o:title=""/>
                 </v:shape>
-                <o:OLEObject Type="Embed" ProgID="Equation.DSMT4" ShapeID="_x0000_i1097" DrawAspect="Content" ObjectID="_1591342339" r:id="rId155"/>
+                <o:OLEObject Type="Embed" ProgID="Equation.DSMT4" ShapeID="_x0000_i1095" DrawAspect="Content" ObjectID="_1595159860" r:id="rId155"/>
               </w:object>
             </w:r>
           </w:p>
@@ -3442,10 +3579,10 @@
           <w:position w:val="-10"/>
         </w:rPr>
         <w:object w:dxaOrig="420" w:dyaOrig="300">
-          <v:shape id="_x0000_i1098" type="#_x0000_t75" style="width:21.3pt;height:15.05pt" o:ole="">
+          <v:shape id="_x0000_i1096" type="#_x0000_t75" style="width:20.05pt;height:13.75pt" o:ole="">
             <v:imagedata r:id="rId156" o:title=""/>
           </v:shape>
-          <o:OLEObject Type="Embed" ProgID="Equation.DSMT4" ShapeID="_x0000_i1098" DrawAspect="Content" ObjectID="_1591342340" r:id="rId157"/>
+          <o:OLEObject Type="Embed" ProgID="Equation.DSMT4" ShapeID="_x0000_i1096" DrawAspect="Content" ObjectID="_1595159861" r:id="rId157"/>
         </w:object>
       </w:r>
       <w:r>
@@ -3456,17 +3593,65 @@
           <w:position w:val="-10"/>
         </w:rPr>
         <w:object w:dxaOrig="440" w:dyaOrig="300">
-          <v:shape id="_x0000_i1099" type="#_x0000_t75" style="width:22.55pt;height:15.05pt" o:ole="">
+          <v:shape id="_x0000_i1097" type="#_x0000_t75" style="width:21.9pt;height:13.75pt" o:ole="">
             <v:imagedata r:id="rId158" o:title=""/>
           </v:shape>
-          <o:OLEObject Type="Embed" ProgID="Equation.DSMT4" ShapeID="_x0000_i1099" DrawAspect="Content" ObjectID="_1591342341" r:id="rId159"/>
-        </w:object>
-      </w:r>
-      <w:r>
-        <w:rPr>
-          <w:rFonts w:ascii="Arial" w:hAnsi="Arial" w:cs="Arial"/>
-        </w:rPr>
-        <w:t xml:space="preserve"> es la velocidad horizontal y vertical debido a la ráfaga respectivamente. </w:t>
+          <o:OLEObject Type="Embed" ProgID="Equation.DSMT4" ShapeID="_x0000_i1097" DrawAspect="Content" ObjectID="_1595159862" r:id="rId159"/>
+        </w:object>
+      </w:r>
+      <w:r>
+        <w:rPr>
+          <w:rFonts w:ascii="Arial" w:hAnsi="Arial" w:cs="Arial"/>
+        </w:rPr>
+        <w:t xml:space="preserve"> es la velocidad horizontal y vertical debido a la ráfaga, respectivamente. </w:t>
+      </w:r>
+      <w:r>
+        <w:rPr>
+          <w:position w:val="-10"/>
+        </w:rPr>
+        <w:object w:dxaOrig="320" w:dyaOrig="320">
+          <v:shape id="_x0000_i1098" type="#_x0000_t75" style="width:16.3pt;height:16.3pt" o:ole="">
+            <v:imagedata r:id="rId160" o:title=""/>
+          </v:shape>
+          <o:OLEObject Type="Embed" ProgID="Equation.DSMT4" ShapeID="_x0000_i1098" DrawAspect="Content" ObjectID="_1595159863" r:id="rId161"/>
+        </w:object>
+      </w:r>
+      <w:r>
+        <w:rPr>
+          <w:rFonts w:ascii="Arial" w:hAnsi="Arial" w:cs="Arial"/>
+        </w:rPr>
+        <w:t xml:space="preserve"> </w:t>
+      </w:r>
+      <w:proofErr w:type="gramStart"/>
+      <w:r>
+        <w:rPr>
+          <w:rFonts w:ascii="Arial" w:hAnsi="Arial" w:cs="Arial"/>
+        </w:rPr>
+        <w:t>es</w:t>
+      </w:r>
+      <w:proofErr w:type="gramEnd"/>
+      <w:r>
+        <w:rPr>
+          <w:rFonts w:ascii="Arial" w:hAnsi="Arial" w:cs="Arial"/>
+        </w:rPr>
+        <w:t xml:space="preserve"> el coeficiente de arrastre, </w:t>
+      </w:r>
+      <w:r>
+        <w:rPr>
+          <w:position w:val="-10"/>
+        </w:rPr>
+        <w:object w:dxaOrig="300" w:dyaOrig="320">
+          <v:shape id="_x0000_i1099" type="#_x0000_t75" style="width:13.75pt;height:16.3pt" o:ole="">
+            <v:imagedata r:id="rId162" o:title=""/>
+          </v:shape>
+          <o:OLEObject Type="Embed" ProgID="Equation.DSMT4" ShapeID="_x0000_i1099" DrawAspect="Content" ObjectID="_1595159864" r:id="rId163"/>
+        </w:object>
+      </w:r>
+      <w:r>
+        <w:rPr>
+          <w:rFonts w:ascii="Arial" w:hAnsi="Arial" w:cs="Arial"/>
+        </w:rPr>
+        <w:t xml:space="preserve"> el de levante, </w:t>
       </w:r>
       <w:r>
         <w:rPr>
@@ -3474,57 +3659,9 @@
         </w:rPr>
         <w:object w:dxaOrig="320" w:dyaOrig="320">
           <v:shape id="_x0000_i1100" type="#_x0000_t75" style="width:16.3pt;height:16.3pt" o:ole="">
-            <v:imagedata r:id="rId160" o:title=""/>
-          </v:shape>
-          <o:OLEObject Type="Embed" ProgID="Equation.DSMT4" ShapeID="_x0000_i1100" DrawAspect="Content" ObjectID="_1591342342" r:id="rId161"/>
-        </w:object>
-      </w:r>
-      <w:r>
-        <w:rPr>
-          <w:rFonts w:ascii="Arial" w:hAnsi="Arial" w:cs="Arial"/>
-        </w:rPr>
-        <w:t xml:space="preserve"> </w:t>
-      </w:r>
-      <w:proofErr w:type="gramStart"/>
-      <w:r>
-        <w:rPr>
-          <w:rFonts w:ascii="Arial" w:hAnsi="Arial" w:cs="Arial"/>
-        </w:rPr>
-        <w:t>es</w:t>
-      </w:r>
-      <w:proofErr w:type="gramEnd"/>
-      <w:r>
-        <w:rPr>
-          <w:rFonts w:ascii="Arial" w:hAnsi="Arial" w:cs="Arial"/>
-        </w:rPr>
-        <w:t xml:space="preserve"> el coeficiente de arrastre, </w:t>
-      </w:r>
-      <w:r>
-        <w:rPr>
-          <w:position w:val="-10"/>
-        </w:rPr>
-        <w:object w:dxaOrig="300" w:dyaOrig="320">
-          <v:shape id="_x0000_i1101" type="#_x0000_t75" style="width:15.05pt;height:16.3pt" o:ole="">
-            <v:imagedata r:id="rId162" o:title=""/>
-          </v:shape>
-          <o:OLEObject Type="Embed" ProgID="Equation.DSMT4" ShapeID="_x0000_i1101" DrawAspect="Content" ObjectID="_1591342343" r:id="rId163"/>
-        </w:object>
-      </w:r>
-      <w:r>
-        <w:rPr>
-          <w:rFonts w:ascii="Arial" w:hAnsi="Arial" w:cs="Arial"/>
-        </w:rPr>
-        <w:t xml:space="preserve"> el de levante, </w:t>
-      </w:r>
-      <w:r>
-        <w:rPr>
-          <w:position w:val="-10"/>
-        </w:rPr>
-        <w:object w:dxaOrig="320" w:dyaOrig="320">
-          <v:shape id="_x0000_i1102" type="#_x0000_t75" style="width:16.3pt;height:16.3pt" o:ole="">
             <v:imagedata r:id="rId164" o:title=""/>
           </v:shape>
-          <o:OLEObject Type="Embed" ProgID="Equation.DSMT4" ShapeID="_x0000_i1102" DrawAspect="Content" ObjectID="_1591342344" r:id="rId165"/>
+          <o:OLEObject Type="Embed" ProgID="Equation.DSMT4" ShapeID="_x0000_i1100" DrawAspect="Content" ObjectID="_1595159865" r:id="rId165"/>
         </w:object>
       </w:r>
       <w:r>
@@ -3538,10 +3675,10 @@
           <w:position w:val="-22"/>
         </w:rPr>
         <w:object w:dxaOrig="480" w:dyaOrig="580">
-          <v:shape id="_x0000_i1103" type="#_x0000_t75" style="width:24.4pt;height:28.8pt" o:ole="">
+          <v:shape id="_x0000_i1101" type="#_x0000_t75" style="width:23.8pt;height:28.15pt" o:ole="">
             <v:imagedata r:id="rId166" o:title=""/>
           </v:shape>
-          <o:OLEObject Type="Embed" ProgID="Equation.DSMT4" ShapeID="_x0000_i1103" DrawAspect="Content" ObjectID="_1591342345" r:id="rId167"/>
+          <o:OLEObject Type="Embed" ProgID="Equation.DSMT4" ShapeID="_x0000_i1101" DrawAspect="Content" ObjectID="_1595159866" r:id="rId167"/>
         </w:object>
       </w:r>
       <w:r>
@@ -3555,10 +3692,10 @@
           <w:position w:val="-22"/>
         </w:rPr>
         <w:object w:dxaOrig="540" w:dyaOrig="580">
-          <v:shape id="_x0000_i1104" type="#_x0000_t75" style="width:26.3pt;height:28.8pt" o:ole="">
+          <v:shape id="_x0000_i1102" type="#_x0000_t75" style="width:26.3pt;height:28.15pt" o:ole="">
             <v:imagedata r:id="rId168" o:title=""/>
           </v:shape>
-          <o:OLEObject Type="Embed" ProgID="Equation.DSMT4" ShapeID="_x0000_i1104" DrawAspect="Content" ObjectID="_1591342346" r:id="rId169"/>
+          <o:OLEObject Type="Embed" ProgID="Equation.DSMT4" ShapeID="_x0000_i1102" DrawAspect="Content" ObjectID="_1595159867" r:id="rId169"/>
         </w:object>
       </w:r>
       <w:r>
@@ -3587,7 +3724,7 @@
         <w:rPr>
           <w:rFonts w:ascii="Arial" w:hAnsi="Arial" w:cs="Arial"/>
         </w:rPr>
-        <w:t xml:space="preserve"> (2011) presenta las fuerzas de ráfaga como se muestra en las ecuaciones 4.14 las cuales se evalúan a partir de o derivadas aerodinámicas.</w:t>
+        <w:t xml:space="preserve"> (2011) presenta las fuerzas de ráfaga como se muestra en las ecuaciones 4.14 las cuales se evalúan a partir de las derivadas aerodinámicas.</w:t>
       </w:r>
     </w:p>
     <w:tbl>
@@ -3605,9 +3742,9 @@
         <w:tblLook w:val="04A0" w:firstRow="1" w:lastRow="0" w:firstColumn="1" w:lastColumn="0" w:noHBand="0" w:noVBand="1"/>
       </w:tblPr>
       <w:tblGrid>
-        <w:gridCol w:w="1791"/>
-        <w:gridCol w:w="5171"/>
-        <w:gridCol w:w="2092"/>
+        <w:gridCol w:w="1789"/>
+        <w:gridCol w:w="5175"/>
+        <w:gridCol w:w="2090"/>
       </w:tblGrid>
       <w:tr>
         <w:tc>
@@ -3639,10 +3776,10 @@
                 <w:position w:val="-30"/>
               </w:rPr>
               <w:object w:dxaOrig="4819" w:dyaOrig="720">
-                <v:shape id="_x0000_i1105" type="#_x0000_t75" style="width:240.4pt;height:36.3pt" o:ole="">
+                <v:shape id="_x0000_i1103" type="#_x0000_t75" style="width:239.8pt;height:36.3pt" o:ole="">
                   <v:imagedata r:id="rId170" o:title=""/>
                 </v:shape>
-                <o:OLEObject Type="Embed" ProgID="Equation.DSMT4" ShapeID="_x0000_i1105" DrawAspect="Content" ObjectID="_1591342347" r:id="rId171"/>
+                <o:OLEObject Type="Embed" ProgID="Equation.DSMT4" ShapeID="_x0000_i1103" DrawAspect="Content" ObjectID="_1595159868" r:id="rId171"/>
               </w:object>
             </w:r>
           </w:p>
@@ -3698,10 +3835,10 @@
                 <w:position w:val="-30"/>
               </w:rPr>
               <w:object w:dxaOrig="4959" w:dyaOrig="720">
-                <v:shape id="_x0000_i1106" type="#_x0000_t75" style="width:247.95pt;height:36.3pt" o:ole="">
+                <v:shape id="_x0000_i1104" type="#_x0000_t75" style="width:247.95pt;height:36.3pt" o:ole="">
                   <v:imagedata r:id="rId172" o:title=""/>
                 </v:shape>
-                <o:OLEObject Type="Embed" ProgID="Equation.DSMT4" ShapeID="_x0000_i1106" DrawAspect="Content" ObjectID="_1591342348" r:id="rId173"/>
+                <o:OLEObject Type="Embed" ProgID="Equation.DSMT4" ShapeID="_x0000_i1104" DrawAspect="Content" ObjectID="_1595159869" r:id="rId173"/>
               </w:object>
             </w:r>
           </w:p>
@@ -3739,7 +3876,19 @@
         <w:rPr>
           <w:rFonts w:ascii="Arial" w:hAnsi="Arial" w:cs="Arial"/>
         </w:rPr>
-        <w:t>La diferencia entre las ecuaciones (4.12) y (4.14) es en que la primera solo empela seis derivadas aerodinámicas y la segunda ocupa ocho derivadas aerodinámicas. Estas derivadas aerodinámicas describen el comportamiento a flexión, torsión y la combinación de ambas por lo que la ecuación (4.14) considera todas las combinaciones posibles entre flexión y torsión.</w:t>
+        <w:t xml:space="preserve">La diferencia entre las ecuaciones (4.12) y (4.14) es en que la primera solo </w:t>
+      </w:r>
+      <w:r>
+        <w:rPr>
+          <w:rFonts w:ascii="Arial" w:hAnsi="Arial" w:cs="Arial"/>
+        </w:rPr>
+        <w:t>emplea</w:t>
+      </w:r>
+      <w:r>
+        <w:rPr>
+          <w:rFonts w:ascii="Arial" w:hAnsi="Arial" w:cs="Arial"/>
+        </w:rPr>
+        <w:t xml:space="preserve"> seis derivadas aerodinámicas y la segunda ocupa ocho derivadas aerodinámicas. Estas derivadas aerodinámicas describen el comportamiento a flexión, torsión y la combinación de ambas por lo que la ecuación (4.14) considera todas las combinaciones posibles entre flexión y torsión.</w:t>
       </w:r>
     </w:p>
     <w:p>
@@ -3778,21 +3927,21 @@
         <w:rPr>
           <w:rFonts w:ascii="Arial" w:hAnsi="Arial" w:cs="Arial"/>
         </w:rPr>
-        <w:t xml:space="preserve">En este capítulo se pudo ver que se puede obtener la respuesta ante efectos ráfagas y vórtices en el dominio de la frecuencia, esto nos permite trabajar con las funciones de densidad las cuales se encuentran en este dominio. </w:t>
-      </w:r>
-    </w:p>
-    <w:p>
-      <w:pPr>
-        <w:jc w:val="both"/>
-        <w:rPr>
-          <w:rFonts w:ascii="Arial" w:hAnsi="Arial" w:cs="Arial"/>
-        </w:rPr>
-      </w:pPr>
-      <w:r>
-        <w:rPr>
-          <w:rFonts w:ascii="Arial" w:hAnsi="Arial" w:cs="Arial"/>
-        </w:rPr>
-        <w:t xml:space="preserve">También se mostraron las ecuaciones de Scanlan para el efecto de aleteo las cuales involucran un acoplamiento torsional y a flexión vertical, esto permitirá resolver las ecuaciones en el dominio del tiempo. </w:t>
+        <w:t xml:space="preserve">En este capítulo se revisó como obtener la respuesta ante efectos ráfagas y vórtices en el dominio de la frecuencia, esto permite trabajar con las funciones de densidad las cuales se encuentran en este dominio. </w:t>
+      </w:r>
+    </w:p>
+    <w:p>
+      <w:pPr>
+        <w:jc w:val="both"/>
+        <w:rPr>
+          <w:rFonts w:ascii="Arial" w:hAnsi="Arial" w:cs="Arial"/>
+        </w:rPr>
+      </w:pPr>
+      <w:r>
+        <w:rPr>
+          <w:rFonts w:ascii="Arial" w:hAnsi="Arial" w:cs="Arial"/>
+        </w:rPr>
+        <w:t xml:space="preserve">También se mostraron las ecuaciones propuestas por Scanlan para el efecto de aleteo las cuales involucran un acoplamiento torsional y a flexión vertical, esto permitirá resolver las ecuaciones en el dominio del tiempo. </w:t>
       </w:r>
     </w:p>
     <w:p>
@@ -3906,6 +4055,10 @@
         </w:rPr>
         <w:t xml:space="preserve"> Washington DC: NACA Report No. 496.</w:t>
       </w:r>
+    </w:p>
+    <w:p>
+      <w:bookmarkStart w:id="1" w:name="_GoBack"/>
+      <w:bookmarkEnd w:id="1"/>
     </w:p>
     <w:sectPr>
       <w:headerReference w:type="even" r:id="rId174"/>
@@ -5178,7 +5331,7 @@
 </file>
 
 <file path=customXml/itemProps1.xml><?xml version="1.0" encoding="utf-8"?>
-<ds:datastoreItem xmlns:ds="http://schemas.openxmlformats.org/officeDocument/2006/customXml" ds:itemID="{072F88AE-269B-4589-BCD5-D7CBF475B4CE}">
+<ds:datastoreItem xmlns:ds="http://schemas.openxmlformats.org/officeDocument/2006/customXml" ds:itemID="{7FB56982-B778-435A-9CE4-2D1291B6B6D7}">
   <ds:schemaRefs>
     <ds:schemaRef ds:uri="http://schemas.openxmlformats.org/officeDocument/2006/bibliography"/>
   </ds:schemaRefs>

--- a/Capitulo4.docx
+++ b/Capitulo4.docx
@@ -235,10 +235,10 @@
                   <v:path o:extrusionok="f" gradientshapeok="t" o:connecttype="rect"/>
                   <o:lock v:ext="edit" aspectratio="t"/>
                 </v:shapetype>
-                <v:shape id="_x0000_i1025" type="#_x0000_t75" style="width:134pt;height:18.15pt" o:ole="">
+                <v:shape id="_x0000_i1025" type="#_x0000_t75" style="width:134.05pt;height:18pt" o:ole="">
                   <v:imagedata r:id="rId8" o:title=""/>
                 </v:shape>
-                <o:OLEObject Type="Embed" ProgID="Equation.DSMT4" ShapeID="_x0000_i1025" DrawAspect="Content" ObjectID="_1595159787" r:id="rId9"/>
+                <o:OLEObject Type="Embed" ProgID="Equation.DSMT4" ShapeID="_x0000_i1025" DrawAspect="Content" ObjectID="_1595360949" r:id="rId9"/>
               </w:object>
             </w:r>
             <w:bookmarkEnd w:id="0"/>
@@ -312,10 +312,10 @@
           <w:position w:val="-6"/>
         </w:rPr>
         <w:object w:dxaOrig="240" w:dyaOrig="200">
-          <v:shape id="_x0000_i1026" type="#_x0000_t75" style="width:11.9pt;height:10pt" o:ole="">
+          <v:shape id="_x0000_i1026" type="#_x0000_t75" style="width:11.85pt;height:9.95pt" o:ole="">
             <v:imagedata r:id="rId10" o:title=""/>
           </v:shape>
-          <o:OLEObject Type="Embed" ProgID="Equation.DSMT4" ShapeID="_x0000_i1026" DrawAspect="Content" ObjectID="_1595159788" r:id="rId11"/>
+          <o:OLEObject Type="Embed" ProgID="Equation.DSMT4" ShapeID="_x0000_i1026" DrawAspect="Content" ObjectID="_1595360950" r:id="rId11"/>
         </w:object>
       </w:r>
       <w:r>
@@ -329,10 +329,10 @@
           <w:position w:val="-6"/>
         </w:rPr>
         <w:object w:dxaOrig="180" w:dyaOrig="200">
-          <v:shape id="_x0000_i1027" type="#_x0000_t75" style="width:10pt;height:10pt" o:ole="">
+          <v:shape id="_x0000_i1027" type="#_x0000_t75" style="width:9.95pt;height:9.95pt" o:ole="">
             <v:imagedata r:id="rId12" o:title=""/>
           </v:shape>
-          <o:OLEObject Type="Embed" ProgID="Equation.DSMT4" ShapeID="_x0000_i1027" DrawAspect="Content" ObjectID="_1595159789" r:id="rId13"/>
+          <o:OLEObject Type="Embed" ProgID="Equation.DSMT4" ShapeID="_x0000_i1027" DrawAspect="Content" ObjectID="_1595360951" r:id="rId13"/>
         </w:object>
       </w:r>
       <w:r>
@@ -358,10 +358,10 @@
           <w:position w:val="-6"/>
         </w:rPr>
         <w:object w:dxaOrig="200" w:dyaOrig="260">
-          <v:shape id="_x0000_i1028" type="#_x0000_t75" style="width:10pt;height:11.9pt" o:ole="">
+          <v:shape id="_x0000_i1028" type="#_x0000_t75" style="width:9.95pt;height:11.85pt" o:ole="">
             <v:imagedata r:id="rId14" o:title=""/>
           </v:shape>
-          <o:OLEObject Type="Embed" ProgID="Equation.DSMT4" ShapeID="_x0000_i1028" DrawAspect="Content" ObjectID="_1595159790" r:id="rId15"/>
+          <o:OLEObject Type="Embed" ProgID="Equation.DSMT4" ShapeID="_x0000_i1028" DrawAspect="Content" ObjectID="_1595360952" r:id="rId15"/>
         </w:object>
       </w:r>
       <w:r>
@@ -387,10 +387,10 @@
           <w:position w:val="-12"/>
         </w:rPr>
         <w:object w:dxaOrig="620" w:dyaOrig="360">
-          <v:shape id="_x0000_i1029" type="#_x0000_t75" style="width:31.95pt;height:18.15pt" o:ole="">
+          <v:shape id="_x0000_i1029" type="#_x0000_t75" style="width:31.75pt;height:18pt" o:ole="">
             <v:imagedata r:id="rId16" o:title=""/>
           </v:shape>
-          <o:OLEObject Type="Embed" ProgID="Equation.DSMT4" ShapeID="_x0000_i1029" DrawAspect="Content" ObjectID="_1595159791" r:id="rId17"/>
+          <o:OLEObject Type="Embed" ProgID="Equation.DSMT4" ShapeID="_x0000_i1029" DrawAspect="Content" ObjectID="_1595360953" r:id="rId17"/>
         </w:object>
       </w:r>
       <w:r>
@@ -434,10 +434,10 @@
           <w:position w:val="-12"/>
         </w:rPr>
         <w:object w:dxaOrig="440" w:dyaOrig="360">
-          <v:shape id="_x0000_i1030" type="#_x0000_t75" style="width:21.9pt;height:18.15pt" o:ole="">
+          <v:shape id="_x0000_i1030" type="#_x0000_t75" style="width:21.8pt;height:18pt" o:ole="">
             <v:imagedata r:id="rId18" o:title=""/>
           </v:shape>
-          <o:OLEObject Type="Embed" ProgID="Equation.DSMT4" ShapeID="_x0000_i1030" DrawAspect="Content" ObjectID="_1595159792" r:id="rId19"/>
+          <o:OLEObject Type="Embed" ProgID="Equation.DSMT4" ShapeID="_x0000_i1030" DrawAspect="Content" ObjectID="_1595360954" r:id="rId19"/>
         </w:object>
       </w:r>
       <w:r>
@@ -516,10 +516,10 @@
                 <w:position w:val="-10"/>
               </w:rPr>
               <w:object w:dxaOrig="2060" w:dyaOrig="320">
-                <v:shape id="_x0000_i1031" type="#_x0000_t75" style="width:103.95pt;height:16.3pt" o:ole="">
+                <v:shape id="_x0000_i1031" type="#_x0000_t75" style="width:103.75pt;height:16.1pt" o:ole="">
                   <v:imagedata r:id="rId20" o:title=""/>
                 </v:shape>
-                <o:OLEObject Type="Embed" ProgID="Equation.DSMT4" ShapeID="_x0000_i1031" DrawAspect="Content" ObjectID="_1595159793" r:id="rId21"/>
+                <o:OLEObject Type="Embed" ProgID="Equation.DSMT4" ShapeID="_x0000_i1031" DrawAspect="Content" ObjectID="_1595360955" r:id="rId21"/>
               </w:object>
             </w:r>
           </w:p>
@@ -535,10 +535,10 @@
                 <w:position w:val="-10"/>
               </w:rPr>
               <w:object w:dxaOrig="2140" w:dyaOrig="320">
-                <v:shape id="_x0000_i1032" type="#_x0000_t75" style="width:105.8pt;height:16.3pt" o:ole="">
+                <v:shape id="_x0000_i1032" type="#_x0000_t75" style="width:105.65pt;height:16.1pt" o:ole="">
                   <v:imagedata r:id="rId22" o:title=""/>
                 </v:shape>
-                <o:OLEObject Type="Embed" ProgID="Equation.DSMT4" ShapeID="_x0000_i1032" DrawAspect="Content" ObjectID="_1595159794" r:id="rId23"/>
+                <o:OLEObject Type="Embed" ProgID="Equation.DSMT4" ShapeID="_x0000_i1032" DrawAspect="Content" ObjectID="_1595360956" r:id="rId23"/>
               </w:object>
             </w:r>
           </w:p>
@@ -599,10 +599,10 @@
           <w:position w:val="-12"/>
         </w:rPr>
         <w:object w:dxaOrig="499" w:dyaOrig="360">
-          <v:shape id="_x0000_i1033" type="#_x0000_t75" style="width:23.8pt;height:18.15pt" o:ole="">
+          <v:shape id="_x0000_i1033" type="#_x0000_t75" style="width:23.7pt;height:18pt" o:ole="">
             <v:imagedata r:id="rId24" o:title=""/>
           </v:shape>
-          <o:OLEObject Type="Embed" ProgID="Equation.DSMT4" ShapeID="_x0000_i1033" DrawAspect="Content" ObjectID="_1595159795" r:id="rId25"/>
+          <o:OLEObject Type="Embed" ProgID="Equation.DSMT4" ShapeID="_x0000_i1033" DrawAspect="Content" ObjectID="_1595360957" r:id="rId25"/>
         </w:object>
       </w:r>
       <w:r>
@@ -616,10 +616,10 @@
           <w:position w:val="-12"/>
         </w:rPr>
         <w:object w:dxaOrig="520" w:dyaOrig="360">
-          <v:shape id="_x0000_i1034" type="#_x0000_t75" style="width:26.3pt;height:18.15pt" o:ole="">
+          <v:shape id="_x0000_i1034" type="#_x0000_t75" style="width:26.55pt;height:18pt" o:ole="">
             <v:imagedata r:id="rId26" o:title=""/>
           </v:shape>
-          <o:OLEObject Type="Embed" ProgID="Equation.DSMT4" ShapeID="_x0000_i1034" DrawAspect="Content" ObjectID="_1595159796" r:id="rId27"/>
+          <o:OLEObject Type="Embed" ProgID="Equation.DSMT4" ShapeID="_x0000_i1034" DrawAspect="Content" ObjectID="_1595360958" r:id="rId27"/>
         </w:object>
       </w:r>
       <w:r>
@@ -633,10 +633,10 @@
           <w:position w:val="-10"/>
         </w:rPr>
         <w:object w:dxaOrig="580" w:dyaOrig="300">
-          <v:shape id="_x0000_i1035" type="#_x0000_t75" style="width:28.15pt;height:13.75pt" o:ole="">
+          <v:shape id="_x0000_i1035" type="#_x0000_t75" style="width:27.95pt;height:13.75pt" o:ole="">
             <v:imagedata r:id="rId28" o:title=""/>
           </v:shape>
-          <o:OLEObject Type="Embed" ProgID="Equation.DSMT4" ShapeID="_x0000_i1035" DrawAspect="Content" ObjectID="_1595159797" r:id="rId29"/>
+          <o:OLEObject Type="Embed" ProgID="Equation.DSMT4" ShapeID="_x0000_i1035" DrawAspect="Content" ObjectID="_1595360959" r:id="rId29"/>
         </w:object>
       </w:r>
       <w:r>
@@ -664,10 +664,10 @@
           <w:position w:val="-10"/>
         </w:rPr>
         <w:object w:dxaOrig="600" w:dyaOrig="300">
-          <v:shape id="_x0000_i1036" type="#_x0000_t75" style="width:30.05pt;height:13.75pt" o:ole="">
+          <v:shape id="_x0000_i1036" type="#_x0000_t75" style="width:29.85pt;height:13.75pt" o:ole="">
             <v:imagedata r:id="rId30" o:title=""/>
           </v:shape>
-          <o:OLEObject Type="Embed" ProgID="Equation.DSMT4" ShapeID="_x0000_i1036" DrawAspect="Content" ObjectID="_1595159798" r:id="rId31"/>
+          <o:OLEObject Type="Embed" ProgID="Equation.DSMT4" ShapeID="_x0000_i1036" DrawAspect="Content" ObjectID="_1595360960" r:id="rId31"/>
         </w:object>
       </w:r>
       <w:r>
@@ -695,10 +695,10 @@
           <w:position w:val="-12"/>
         </w:rPr>
         <w:object w:dxaOrig="639" w:dyaOrig="360">
-          <v:shape id="_x0000_i1106" type="#_x0000_t75" style="width:32.55pt;height:18.15pt" o:ole="">
+          <v:shape id="_x0000_i1037" type="#_x0000_t75" style="width:32.7pt;height:18pt" o:ole="">
             <v:imagedata r:id="rId32" o:title=""/>
           </v:shape>
-          <o:OLEObject Type="Embed" ProgID="Equation.DSMT4" ShapeID="_x0000_i1106" DrawAspect="Content" ObjectID="_1595159799" r:id="rId33"/>
+          <o:OLEObject Type="Embed" ProgID="Equation.DSMT4" ShapeID="_x0000_i1037" DrawAspect="Content" ObjectID="_1595360961" r:id="rId33"/>
         </w:object>
       </w:r>
       <w:r>
@@ -712,10 +712,10 @@
           <w:position w:val="-10"/>
         </w:rPr>
         <w:object w:dxaOrig="600" w:dyaOrig="320">
-          <v:shape id="_x0000_i1107" type="#_x0000_t75" style="width:30.05pt;height:15.05pt" o:ole="">
+          <v:shape id="_x0000_i1038" type="#_x0000_t75" style="width:29.85pt;height:15.15pt" o:ole="">
             <v:imagedata r:id="rId34" o:title=""/>
           </v:shape>
-          <o:OLEObject Type="Embed" ProgID="Equation.DSMT4" ShapeID="_x0000_i1107" DrawAspect="Content" ObjectID="_1595159800" r:id="rId35"/>
+          <o:OLEObject Type="Embed" ProgID="Equation.DSMT4" ShapeID="_x0000_i1038" DrawAspect="Content" ObjectID="_1595360962" r:id="rId35"/>
         </w:object>
       </w:r>
       <w:r>
@@ -743,10 +743,10 @@
           <w:position w:val="-10"/>
         </w:rPr>
         <w:object w:dxaOrig="1300" w:dyaOrig="320">
-          <v:shape id="_x0000_i1037" type="#_x0000_t75" style="width:65.75pt;height:16.3pt" o:ole="">
+          <v:shape id="_x0000_i1039" type="#_x0000_t75" style="width:65.85pt;height:16.1pt" o:ole="">
             <v:imagedata r:id="rId36" o:title=""/>
           </v:shape>
-          <o:OLEObject Type="Embed" ProgID="Equation.DSMT4" ShapeID="_x0000_i1037" DrawAspect="Content" ObjectID="_1595159801" r:id="rId37"/>
+          <o:OLEObject Type="Embed" ProgID="Equation.DSMT4" ShapeID="_x0000_i1039" DrawAspect="Content" ObjectID="_1595360963" r:id="rId37"/>
         </w:object>
       </w:r>
       <w:r>
@@ -772,7 +772,7 @@
       </w:tblPr>
       <w:tblGrid>
         <w:gridCol w:w="2992"/>
-        <w:gridCol w:w="3035"/>
+        <w:gridCol w:w="3032"/>
         <w:gridCol w:w="2993"/>
       </w:tblGrid>
       <w:tr>
@@ -805,10 +805,10 @@
                 <w:position w:val="-12"/>
               </w:rPr>
               <w:object w:dxaOrig="2799" w:dyaOrig="360">
-                <v:shape id="_x0000_i1105" type="#_x0000_t75" style="width:140.85pt;height:18.15pt" o:ole="">
+                <v:shape id="_x0000_i1040" type="#_x0000_t75" style="width:140.7pt;height:18pt" o:ole="">
                   <v:imagedata r:id="rId38" o:title=""/>
                 </v:shape>
-                <o:OLEObject Type="Embed" ProgID="Equation.DSMT4" ShapeID="_x0000_i1105" DrawAspect="Content" ObjectID="_1595159802" r:id="rId39"/>
+                <o:OLEObject Type="Embed" ProgID="Equation.DSMT4" ShapeID="_x0000_i1040" DrawAspect="Content" ObjectID="_1595360964" r:id="rId39"/>
               </w:object>
             </w:r>
           </w:p>
@@ -862,10 +862,10 @@
           <w:position w:val="-10"/>
         </w:rPr>
         <w:object w:dxaOrig="200" w:dyaOrig="240">
-          <v:shape id="_x0000_i1038" type="#_x0000_t75" style="width:10pt;height:11.9pt" o:ole="">
+          <v:shape id="_x0000_i1041" type="#_x0000_t75" style="width:9.95pt;height:11.85pt" o:ole="">
             <v:imagedata r:id="rId40" o:title=""/>
           </v:shape>
-          <o:OLEObject Type="Embed" ProgID="Equation.DSMT4" ShapeID="_x0000_i1038" DrawAspect="Content" ObjectID="_1595159803" r:id="rId41"/>
+          <o:OLEObject Type="Embed" ProgID="Equation.DSMT4" ShapeID="_x0000_i1041" DrawAspect="Content" ObjectID="_1595360965" r:id="rId41"/>
         </w:object>
       </w:r>
       <w:r>
@@ -879,10 +879,10 @@
           <w:position w:val="-4"/>
         </w:rPr>
         <w:object w:dxaOrig="180" w:dyaOrig="180">
-          <v:shape id="_x0000_i1039" type="#_x0000_t75" style="width:10pt;height:10pt" o:ole="">
+          <v:shape id="_x0000_i1042" type="#_x0000_t75" style="width:9.95pt;height:9.95pt" o:ole="">
             <v:imagedata r:id="rId42" o:title=""/>
           </v:shape>
-          <o:OLEObject Type="Embed" ProgID="Equation.DSMT4" ShapeID="_x0000_i1039" DrawAspect="Content" ObjectID="_1595159804" r:id="rId43"/>
+          <o:OLEObject Type="Embed" ProgID="Equation.DSMT4" ShapeID="_x0000_i1042" DrawAspect="Content" ObjectID="_1595360966" r:id="rId43"/>
         </w:object>
       </w:r>
       <w:r>
@@ -896,10 +896,10 @@
           <w:position w:val="-6"/>
         </w:rPr>
         <w:object w:dxaOrig="200" w:dyaOrig="260">
-          <v:shape id="_x0000_i1040" type="#_x0000_t75" style="width:10pt;height:11.9pt" o:ole="">
+          <v:shape id="_x0000_i1043" type="#_x0000_t75" style="width:9.95pt;height:11.85pt" o:ole="">
             <v:imagedata r:id="rId44" o:title=""/>
           </v:shape>
-          <o:OLEObject Type="Embed" ProgID="Equation.DSMT4" ShapeID="_x0000_i1040" DrawAspect="Content" ObjectID="_1595159805" r:id="rId45"/>
+          <o:OLEObject Type="Embed" ProgID="Equation.DSMT4" ShapeID="_x0000_i1043" DrawAspect="Content" ObjectID="_1595360967" r:id="rId45"/>
         </w:object>
       </w:r>
       <w:r>
@@ -948,10 +948,10 @@
             </w:pPr>
             <w:r>
               <w:object w:dxaOrig="3556" w:dyaOrig="1636">
-                <v:shape id="_x0000_i1041" type="#_x0000_t75" style="width:177.8pt;height:82pt" o:ole="">
+                <v:shape id="_x0000_i1044" type="#_x0000_t75" style="width:177.65pt;height:81.95pt" o:ole="">
                   <v:imagedata r:id="rId46" o:title=""/>
                 </v:shape>
-                <o:OLEObject Type="Embed" ProgID="Visio.Drawing.15" ShapeID="_x0000_i1041" DrawAspect="Content" ObjectID="_1595159806" r:id="rId47"/>
+                <o:OLEObject Type="Embed" ProgID="Visio.Drawing.15" ShapeID="_x0000_i1044" DrawAspect="Content" ObjectID="_1595360968" r:id="rId47"/>
               </w:object>
             </w:r>
           </w:p>
@@ -1054,10 +1054,10 @@
                 <w:position w:val="-10"/>
               </w:rPr>
               <w:object w:dxaOrig="2060" w:dyaOrig="320">
-                <v:shape id="_x0000_i1042" type="#_x0000_t75" style="width:103.95pt;height:16.3pt" o:ole="">
+                <v:shape id="_x0000_i1045" type="#_x0000_t75" style="width:103.75pt;height:16.1pt" o:ole="">
                   <v:imagedata r:id="rId48" o:title=""/>
                 </v:shape>
-                <o:OLEObject Type="Embed" ProgID="Equation.DSMT4" ShapeID="_x0000_i1042" DrawAspect="Content" ObjectID="_1595159807" r:id="rId49"/>
+                <o:OLEObject Type="Embed" ProgID="Equation.DSMT4" ShapeID="_x0000_i1045" DrawAspect="Content" ObjectID="_1595360969" r:id="rId49"/>
               </w:object>
             </w:r>
           </w:p>
@@ -1132,10 +1132,10 @@
           <w:position w:val="-10"/>
         </w:rPr>
         <w:object w:dxaOrig="200" w:dyaOrig="300">
-          <v:shape id="_x0000_i1043" type="#_x0000_t75" style="width:10pt;height:13.75pt" o:ole="">
+          <v:shape id="_x0000_i1046" type="#_x0000_t75" style="width:9.95pt;height:13.75pt" o:ole="">
             <v:imagedata r:id="rId50" o:title=""/>
           </v:shape>
-          <o:OLEObject Type="Embed" ProgID="Equation.DSMT4" ShapeID="_x0000_i1043" DrawAspect="Content" ObjectID="_1595159808" r:id="rId51"/>
+          <o:OLEObject Type="Embed" ProgID="Equation.DSMT4" ShapeID="_x0000_i1046" DrawAspect="Content" ObjectID="_1595360970" r:id="rId51"/>
         </w:object>
       </w:r>
       <w:r>
@@ -1149,10 +1149,10 @@
           <w:position w:val="-10"/>
         </w:rPr>
         <w:object w:dxaOrig="200" w:dyaOrig="260">
-          <v:shape id="_x0000_i1044" type="#_x0000_t75" style="width:10pt;height:11.9pt" o:ole="">
+          <v:shape id="_x0000_i1047" type="#_x0000_t75" style="width:9.95pt;height:11.85pt" o:ole="">
             <v:imagedata r:id="rId52" o:title=""/>
           </v:shape>
-          <o:OLEObject Type="Embed" ProgID="Equation.DSMT4" ShapeID="_x0000_i1044" DrawAspect="Content" ObjectID="_1595159809" r:id="rId53"/>
+          <o:OLEObject Type="Embed" ProgID="Equation.DSMT4" ShapeID="_x0000_i1047" DrawAspect="Content" ObjectID="_1595360971" r:id="rId53"/>
         </w:object>
       </w:r>
       <w:r>
@@ -1211,10 +1211,10 @@
                 <w:position w:val="-10"/>
               </w:rPr>
               <w:object w:dxaOrig="639" w:dyaOrig="300">
-                <v:shape id="_x0000_i1045" type="#_x0000_t75" style="width:31.95pt;height:13.75pt" o:ole="">
+                <v:shape id="_x0000_i1048" type="#_x0000_t75" style="width:31.75pt;height:13.75pt" o:ole="">
                   <v:imagedata r:id="rId54" o:title=""/>
                 </v:shape>
-                <o:OLEObject Type="Embed" ProgID="Equation.DSMT4" ShapeID="_x0000_i1045" DrawAspect="Content" ObjectID="_1595159810" r:id="rId55"/>
+                <o:OLEObject Type="Embed" ProgID="Equation.DSMT4" ShapeID="_x0000_i1048" DrawAspect="Content" ObjectID="_1595360972" r:id="rId55"/>
               </w:object>
             </w:r>
           </w:p>
@@ -1318,10 +1318,10 @@
                 <w:position w:val="-10"/>
               </w:rPr>
               <w:object w:dxaOrig="1920" w:dyaOrig="360">
-                <v:shape id="_x0000_i1046" type="#_x0000_t75" style="width:95.8pt;height:18.15pt" o:ole="">
+                <v:shape id="_x0000_i1049" type="#_x0000_t75" style="width:95.7pt;height:18pt" o:ole="">
                   <v:imagedata r:id="rId56" o:title=""/>
                 </v:shape>
-                <o:OLEObject Type="Embed" ProgID="Equation.DSMT4" ShapeID="_x0000_i1046" DrawAspect="Content" ObjectID="_1595159811" r:id="rId57"/>
+                <o:OLEObject Type="Embed" ProgID="Equation.DSMT4" ShapeID="_x0000_i1049" DrawAspect="Content" ObjectID="_1595360973" r:id="rId57"/>
               </w:object>
             </w:r>
           </w:p>
@@ -1439,10 +1439,10 @@
                 <w:position w:val="-32"/>
               </w:rPr>
               <w:object w:dxaOrig="1700" w:dyaOrig="600">
-                <v:shape id="_x0000_i1047" type="#_x0000_t75" style="width:83.9pt;height:30.05pt" o:ole="">
+                <v:shape id="_x0000_i1050" type="#_x0000_t75" style="width:83.85pt;height:29.85pt" o:ole="">
                   <v:imagedata r:id="rId58" o:title=""/>
                 </v:shape>
-                <o:OLEObject Type="Embed" ProgID="Equation.DSMT4" ShapeID="_x0000_i1047" DrawAspect="Content" ObjectID="_1595159812" r:id="rId59"/>
+                <o:OLEObject Type="Embed" ProgID="Equation.DSMT4" ShapeID="_x0000_i1050" DrawAspect="Content" ObjectID="_1595360974" r:id="rId59"/>
               </w:object>
             </w:r>
           </w:p>
@@ -1458,10 +1458,10 @@
                 <w:position w:val="-10"/>
               </w:rPr>
               <w:object w:dxaOrig="1240" w:dyaOrig="360">
-                <v:shape id="_x0000_i1048" type="#_x0000_t75" style="width:62pt;height:18.15pt" o:ole="">
+                <v:shape id="_x0000_i1051" type="#_x0000_t75" style="width:62.05pt;height:18pt" o:ole="">
                   <v:imagedata r:id="rId60" o:title=""/>
                 </v:shape>
-                <o:OLEObject Type="Embed" ProgID="Equation.DSMT4" ShapeID="_x0000_i1048" DrawAspect="Content" ObjectID="_1595159813" r:id="rId61"/>
+                <o:OLEObject Type="Embed" ProgID="Equation.DSMT4" ShapeID="_x0000_i1051" DrawAspect="Content" ObjectID="_1595360975" r:id="rId61"/>
               </w:object>
             </w:r>
           </w:p>
@@ -1477,10 +1477,10 @@
                 <w:position w:val="-10"/>
               </w:rPr>
               <w:object w:dxaOrig="960" w:dyaOrig="360">
-                <v:shape id="_x0000_i1049" type="#_x0000_t75" style="width:48.2pt;height:18.15pt" o:ole="">
+                <v:shape id="_x0000_i1052" type="#_x0000_t75" style="width:48.3pt;height:18pt" o:ole="">
                   <v:imagedata r:id="rId62" o:title=""/>
                 </v:shape>
-                <o:OLEObject Type="Embed" ProgID="Equation.DSMT4" ShapeID="_x0000_i1049" DrawAspect="Content" ObjectID="_1595159814" r:id="rId63"/>
+                <o:OLEObject Type="Embed" ProgID="Equation.DSMT4" ShapeID="_x0000_i1052" DrawAspect="Content" ObjectID="_1595360976" r:id="rId63"/>
               </w:object>
             </w:r>
           </w:p>
@@ -1496,10 +1496,10 @@
                 <w:position w:val="-38"/>
               </w:rPr>
               <w:object w:dxaOrig="1860" w:dyaOrig="660">
-                <v:shape id="_x0000_i1050" type="#_x0000_t75" style="width:92.05pt;height:33.8pt" o:ole="">
+                <v:shape id="_x0000_i1053" type="#_x0000_t75" style="width:91.9pt;height:33.65pt" o:ole="">
                   <v:imagedata r:id="rId64" o:title=""/>
                 </v:shape>
-                <o:OLEObject Type="Embed" ProgID="Equation.DSMT4" ShapeID="_x0000_i1050" DrawAspect="Content" ObjectID="_1595159815" r:id="rId65"/>
+                <o:OLEObject Type="Embed" ProgID="Equation.DSMT4" ShapeID="_x0000_i1053" DrawAspect="Content" ObjectID="_1595360977" r:id="rId65"/>
               </w:object>
             </w:r>
           </w:p>
@@ -1571,10 +1571,10 @@
           <w:position w:val="-10"/>
         </w:rPr>
         <w:object w:dxaOrig="320" w:dyaOrig="340">
-          <v:shape id="_x0000_i1051" type="#_x0000_t75" style="width:16.3pt;height:18.15pt" o:ole="">
+          <v:shape id="_x0000_i1054" type="#_x0000_t75" style="width:16.1pt;height:18pt" o:ole="">
             <v:imagedata r:id="rId66" o:title=""/>
           </v:shape>
-          <o:OLEObject Type="Embed" ProgID="Equation.DSMT4" ShapeID="_x0000_i1051" DrawAspect="Content" ObjectID="_1595159816" r:id="rId67"/>
+          <o:OLEObject Type="Embed" ProgID="Equation.DSMT4" ShapeID="_x0000_i1054" DrawAspect="Content" ObjectID="_1595360978" r:id="rId67"/>
         </w:object>
       </w:r>
       <w:r>
@@ -1588,10 +1588,10 @@
           <w:position w:val="-10"/>
         </w:rPr>
         <w:object w:dxaOrig="260" w:dyaOrig="360">
-          <v:shape id="_x0000_i1052" type="#_x0000_t75" style="width:11.9pt;height:18.15pt" o:ole="">
+          <v:shape id="_x0000_i1055" type="#_x0000_t75" style="width:11.85pt;height:18pt" o:ole="">
             <v:imagedata r:id="rId68" o:title=""/>
           </v:shape>
-          <o:OLEObject Type="Embed" ProgID="Equation.DSMT4" ShapeID="_x0000_i1052" DrawAspect="Content" ObjectID="_1595159817" r:id="rId69"/>
+          <o:OLEObject Type="Embed" ProgID="Equation.DSMT4" ShapeID="_x0000_i1055" DrawAspect="Content" ObjectID="_1595360979" r:id="rId69"/>
         </w:object>
       </w:r>
       <w:r>
@@ -1605,10 +1605,10 @@
           <w:position w:val="-10"/>
         </w:rPr>
         <w:object w:dxaOrig="279" w:dyaOrig="340">
-          <v:shape id="_x0000_i1053" type="#_x0000_t75" style="width:13.75pt;height:18.15pt" o:ole="">
+          <v:shape id="_x0000_i1056" type="#_x0000_t75" style="width:13.75pt;height:18pt" o:ole="">
             <v:imagedata r:id="rId70" o:title=""/>
           </v:shape>
-          <o:OLEObject Type="Embed" ProgID="Equation.DSMT4" ShapeID="_x0000_i1053" DrawAspect="Content" ObjectID="_1595159818" r:id="rId71"/>
+          <o:OLEObject Type="Embed" ProgID="Equation.DSMT4" ShapeID="_x0000_i1056" DrawAspect="Content" ObjectID="_1595360980" r:id="rId71"/>
         </w:object>
       </w:r>
       <w:r>
@@ -1622,10 +1622,10 @@
           <w:position w:val="-14"/>
         </w:rPr>
         <w:object w:dxaOrig="420" w:dyaOrig="400">
-          <v:shape id="_x0000_i1054" type="#_x0000_t75" style="width:20.05pt;height:20.05pt" o:ole="">
+          <v:shape id="_x0000_i1057" type="#_x0000_t75" style="width:19.9pt;height:19.9pt" o:ole="">
             <v:imagedata r:id="rId72" o:title=""/>
           </v:shape>
-          <o:OLEObject Type="Embed" ProgID="Equation.DSMT4" ShapeID="_x0000_i1054" DrawAspect="Content" ObjectID="_1595159819" r:id="rId73"/>
+          <o:OLEObject Type="Embed" ProgID="Equation.DSMT4" ShapeID="_x0000_i1057" DrawAspect="Content" ObjectID="_1595360981" r:id="rId73"/>
         </w:object>
       </w:r>
       <w:r>
@@ -1639,10 +1639,10 @@
           <w:position w:val="-10"/>
         </w:rPr>
         <w:object w:dxaOrig="260" w:dyaOrig="320">
-          <v:shape id="_x0000_i1055" type="#_x0000_t75" style="width:11.9pt;height:16.3pt" o:ole="">
+          <v:shape id="_x0000_i1058" type="#_x0000_t75" style="width:11.85pt;height:16.1pt" o:ole="">
             <v:imagedata r:id="rId74" o:title=""/>
           </v:shape>
-          <o:OLEObject Type="Embed" ProgID="Equation.DSMT4" ShapeID="_x0000_i1055" DrawAspect="Content" ObjectID="_1595159820" r:id="rId75"/>
+          <o:OLEObject Type="Embed" ProgID="Equation.DSMT4" ShapeID="_x0000_i1058" DrawAspect="Content" ObjectID="_1595360982" r:id="rId75"/>
         </w:object>
       </w:r>
       <w:r>
@@ -1656,10 +1656,10 @@
           <w:position w:val="-10"/>
         </w:rPr>
         <w:object w:dxaOrig="240" w:dyaOrig="320">
-          <v:shape id="_x0000_i1056" type="#_x0000_t75" style="width:11.9pt;height:16.3pt" o:ole="">
+          <v:shape id="_x0000_i1059" type="#_x0000_t75" style="width:11.85pt;height:16.1pt" o:ole="">
             <v:imagedata r:id="rId76" o:title=""/>
           </v:shape>
-          <o:OLEObject Type="Embed" ProgID="Equation.DSMT4" ShapeID="_x0000_i1056" DrawAspect="Content" ObjectID="_1595159821" r:id="rId77"/>
+          <o:OLEObject Type="Embed" ProgID="Equation.DSMT4" ShapeID="_x0000_i1059" DrawAspect="Content" ObjectID="_1595360983" r:id="rId77"/>
         </w:object>
       </w:r>
       <w:r>
@@ -1673,10 +1673,10 @@
           <w:position w:val="-6"/>
         </w:rPr>
         <w:object w:dxaOrig="139" w:dyaOrig="240">
-          <v:shape id="_x0000_i1057" type="#_x0000_t75" style="width:6.25pt;height:11.9pt" o:ole="">
+          <v:shape id="_x0000_i1060" type="#_x0000_t75" style="width:6.15pt;height:11.85pt" o:ole="">
             <v:imagedata r:id="rId78" o:title=""/>
           </v:shape>
-          <o:OLEObject Type="Embed" ProgID="Equation.DSMT4" ShapeID="_x0000_i1057" DrawAspect="Content" ObjectID="_1595159822" r:id="rId79"/>
+          <o:OLEObject Type="Embed" ProgID="Equation.DSMT4" ShapeID="_x0000_i1060" DrawAspect="Content" ObjectID="_1595360984" r:id="rId79"/>
         </w:object>
       </w:r>
       <w:r>
@@ -1696,10 +1696,10 @@
           <w:position w:val="-4"/>
         </w:rPr>
         <w:object w:dxaOrig="200" w:dyaOrig="240">
-          <v:shape id="_x0000_i1058" type="#_x0000_t75" style="width:10pt;height:11.9pt" o:ole="">
+          <v:shape id="_x0000_i1061" type="#_x0000_t75" style="width:9.95pt;height:11.85pt" o:ole="">
             <v:imagedata r:id="rId80" o:title=""/>
           </v:shape>
-          <o:OLEObject Type="Embed" ProgID="Equation.DSMT4" ShapeID="_x0000_i1058" DrawAspect="Content" ObjectID="_1595159823" r:id="rId81"/>
+          <o:OLEObject Type="Embed" ProgID="Equation.DSMT4" ShapeID="_x0000_i1061" DrawAspect="Content" ObjectID="_1595360985" r:id="rId81"/>
         </w:object>
       </w:r>
       <w:r>
@@ -1719,10 +1719,10 @@
           <w:position w:val="-14"/>
         </w:rPr>
         <w:object w:dxaOrig="400" w:dyaOrig="360">
-          <v:shape id="_x0000_i1059" type="#_x0000_t75" style="width:20.05pt;height:18.15pt" o:ole="">
+          <v:shape id="_x0000_i1062" type="#_x0000_t75" style="width:19.9pt;height:18pt" o:ole="">
             <v:imagedata r:id="rId82" o:title=""/>
           </v:shape>
-          <o:OLEObject Type="Embed" ProgID="Equation.DSMT4" ShapeID="_x0000_i1059" DrawAspect="Content" ObjectID="_1595159824" r:id="rId83"/>
+          <o:OLEObject Type="Embed" ProgID="Equation.DSMT4" ShapeID="_x0000_i1062" DrawAspect="Content" ObjectID="_1595360986" r:id="rId83"/>
         </w:object>
       </w:r>
       <w:r>
@@ -1889,10 +1889,10 @@
                 <w:position w:val="-88"/>
               </w:rPr>
               <w:object w:dxaOrig="1500" w:dyaOrig="1880">
-                <v:shape id="_x0000_i1060" type="#_x0000_t75" style="width:75.75pt;height:93.9pt" o:ole="">
+                <v:shape id="_x0000_i1063" type="#_x0000_t75" style="width:75.8pt;height:93.8pt" o:ole="">
                   <v:imagedata r:id="rId84" o:title=""/>
                 </v:shape>
-                <o:OLEObject Type="Embed" ProgID="Equation.DSMT4" ShapeID="_x0000_i1060" DrawAspect="Content" ObjectID="_1595159825" r:id="rId85"/>
+                <o:OLEObject Type="Embed" ProgID="Equation.DSMT4" ShapeID="_x0000_i1063" DrawAspect="Content" ObjectID="_1595360987" r:id="rId85"/>
               </w:object>
             </w:r>
           </w:p>
@@ -1987,7 +1987,7 @@
       </w:tblPr>
       <w:tblGrid>
         <w:gridCol w:w="2166"/>
-        <w:gridCol w:w="4377"/>
+        <w:gridCol w:w="4373"/>
         <w:gridCol w:w="2301"/>
       </w:tblGrid>
       <w:tr>
@@ -2020,10 +2020,10 @@
                 <w:position w:val="-24"/>
               </w:rPr>
               <w:object w:dxaOrig="4140" w:dyaOrig="660">
-                <v:shape id="_x0000_i1061" type="#_x0000_t75" style="width:207.85pt;height:33.8pt" o:ole="">
+                <v:shape id="_x0000_i1064" type="#_x0000_t75" style="width:207.95pt;height:33.65pt" o:ole="">
                   <v:imagedata r:id="rId86" o:title=""/>
                 </v:shape>
-                <o:OLEObject Type="Embed" ProgID="Equation.DSMT4" ShapeID="_x0000_i1061" DrawAspect="Content" ObjectID="_1595159826" r:id="rId87"/>
+                <o:OLEObject Type="Embed" ProgID="Equation.DSMT4" ShapeID="_x0000_i1064" DrawAspect="Content" ObjectID="_1595360988" r:id="rId87"/>
               </w:object>
             </w:r>
           </w:p>
@@ -2135,10 +2135,10 @@
                 <w:position w:val="-24"/>
               </w:rPr>
               <w:object w:dxaOrig="3120" w:dyaOrig="780">
-                <v:shape id="_x0000_i1062" type="#_x0000_t75" style="width:155.9pt;height:38.2pt" o:ole="">
+                <v:shape id="_x0000_i1065" type="#_x0000_t75" style="width:155.85pt;height:38.35pt" o:ole="">
                   <v:imagedata r:id="rId88" o:title=""/>
                 </v:shape>
-                <o:OLEObject Type="Embed" ProgID="Equation.DSMT4" ShapeID="_x0000_i1062" DrawAspect="Content" ObjectID="_1595159827" r:id="rId89"/>
+                <o:OLEObject Type="Embed" ProgID="Equation.DSMT4" ShapeID="_x0000_i1065" DrawAspect="Content" ObjectID="_1595360989" r:id="rId89"/>
               </w:object>
             </w:r>
           </w:p>
@@ -2218,10 +2218,10 @@
           <w:position w:val="-16"/>
         </w:rPr>
         <w:object w:dxaOrig="700" w:dyaOrig="400">
-          <v:shape id="_x0000_i1063" type="#_x0000_t75" style="width:36.3pt;height:20.05pt" o:ole="">
+          <v:shape id="_x0000_i1066" type="#_x0000_t75" style="width:36.45pt;height:19.9pt" o:ole="">
             <v:imagedata r:id="rId90" o:title=""/>
           </v:shape>
-          <o:OLEObject Type="Embed" ProgID="Equation.DSMT4" ShapeID="_x0000_i1063" DrawAspect="Content" ObjectID="_1595159828" r:id="rId91"/>
+          <o:OLEObject Type="Embed" ProgID="Equation.DSMT4" ShapeID="_x0000_i1066" DrawAspect="Content" ObjectID="_1595360990" r:id="rId91"/>
         </w:object>
       </w:r>
       <w:r>
@@ -2247,10 +2247,10 @@
           <w:position w:val="-18"/>
         </w:rPr>
         <w:object w:dxaOrig="760" w:dyaOrig="520">
-          <v:shape id="_x0000_i1064" type="#_x0000_t75" style="width:38.2pt;height:26.3pt" o:ole="">
+          <v:shape id="_x0000_i1067" type="#_x0000_t75" style="width:38.35pt;height:26.55pt" o:ole="">
             <v:imagedata r:id="rId92" o:title=""/>
           </v:shape>
-          <o:OLEObject Type="Embed" ProgID="Equation.DSMT4" ShapeID="_x0000_i1064" DrawAspect="Content" ObjectID="_1595159829" r:id="rId93"/>
+          <o:OLEObject Type="Embed" ProgID="Equation.DSMT4" ShapeID="_x0000_i1067" DrawAspect="Content" ObjectID="_1595360991" r:id="rId93"/>
         </w:object>
       </w:r>
       <w:r>
@@ -2264,10 +2264,10 @@
           <w:position w:val="-10"/>
         </w:rPr>
         <w:object w:dxaOrig="859" w:dyaOrig="320">
-          <v:shape id="_x0000_i1065" type="#_x0000_t75" style="width:43.85pt;height:16.3pt" o:ole="">
+          <v:shape id="_x0000_i1068" type="#_x0000_t75" style="width:44.05pt;height:16.1pt" o:ole="">
             <v:imagedata r:id="rId94" o:title=""/>
           </v:shape>
-          <o:OLEObject Type="Embed" ProgID="Equation.DSMT4" ShapeID="_x0000_i1065" DrawAspect="Content" ObjectID="_1595159830" r:id="rId95"/>
+          <o:OLEObject Type="Embed" ProgID="Equation.DSMT4" ShapeID="_x0000_i1068" DrawAspect="Content" ObjectID="_1595360992" r:id="rId95"/>
         </w:object>
       </w:r>
       <w:r>
@@ -2290,7 +2290,7 @@
         <w:tblLook w:val="04A0" w:firstRow="1" w:lastRow="0" w:firstColumn="1" w:lastColumn="0" w:noHBand="0" w:noVBand="1"/>
       </w:tblPr>
       <w:tblGrid>
-        <w:gridCol w:w="9013"/>
+        <w:gridCol w:w="9004"/>
       </w:tblGrid>
       <w:tr>
         <w:trPr>
@@ -2312,10 +2312,10 @@
                 <w:rFonts w:ascii="Arial" w:hAnsi="Arial" w:cs="Arial"/>
               </w:rPr>
               <w:object w:dxaOrig="8805" w:dyaOrig="4005">
-                <v:shape id="_x0000_i1066" type="#_x0000_t75" style="width:439.5pt;height:200.35pt" o:ole="">
+                <v:shape id="_x0000_i1069" type="#_x0000_t75" style="width:439.6pt;height:200.35pt" o:ole="">
                   <v:imagedata r:id="rId96" o:title=""/>
                 </v:shape>
-                <o:OLEObject Type="Embed" ProgID="Visio.Drawing.15" ShapeID="_x0000_i1066" DrawAspect="Content" ObjectID="_1595159831" r:id="rId97"/>
+                <o:OLEObject Type="Embed" ProgID="Visio.Drawing.15" ShapeID="_x0000_i1069" DrawAspect="Content" ObjectID="_1595360993" r:id="rId97"/>
               </w:object>
             </w:r>
           </w:p>
@@ -2511,10 +2511,10 @@
                 <w:position w:val="-18"/>
               </w:rPr>
               <w:object w:dxaOrig="4520" w:dyaOrig="480">
-                <v:shape id="_x0000_i1067" type="#_x0000_t75" style="width:226pt;height:23.8pt" o:ole="">
+                <v:shape id="_x0000_i1070" type="#_x0000_t75" style="width:225.95pt;height:23.7pt" o:ole="">
                   <v:imagedata r:id="rId98" o:title=""/>
                 </v:shape>
-                <o:OLEObject Type="Embed" ProgID="Equation.DSMT4" ShapeID="_x0000_i1067" DrawAspect="Content" ObjectID="_1595159832" r:id="rId99"/>
+                <o:OLEObject Type="Embed" ProgID="Equation.DSMT4" ShapeID="_x0000_i1070" DrawAspect="Content" ObjectID="_1595360994" r:id="rId99"/>
               </w:object>
             </w:r>
           </w:p>
@@ -2567,10 +2567,10 @@
           <w:position w:val="-4"/>
         </w:rPr>
         <w:object w:dxaOrig="279" w:dyaOrig="300">
-          <v:shape id="_x0000_i1068" type="#_x0000_t75" style="width:13.75pt;height:13.75pt" o:ole="">
+          <v:shape id="_x0000_i1071" type="#_x0000_t75" style="width:13.75pt;height:13.75pt" o:ole="">
             <v:imagedata r:id="rId100" o:title=""/>
           </v:shape>
-          <o:OLEObject Type="Embed" ProgID="Equation.DSMT4" ShapeID="_x0000_i1068" DrawAspect="Content" ObjectID="_1595159833" r:id="rId101"/>
+          <o:OLEObject Type="Embed" ProgID="Equation.DSMT4" ShapeID="_x0000_i1071" DrawAspect="Content" ObjectID="_1595360995" r:id="rId101"/>
         </w:object>
       </w:r>
       <w:r>
@@ -2584,10 +2584,10 @@
           <w:position w:val="-10"/>
         </w:rPr>
         <w:object w:dxaOrig="200" w:dyaOrig="300">
-          <v:shape id="_x0000_i1069" type="#_x0000_t75" style="width:10pt;height:13.75pt" o:ole="">
+          <v:shape id="_x0000_i1072" type="#_x0000_t75" style="width:9.95pt;height:13.75pt" o:ole="">
             <v:imagedata r:id="rId102" o:title=""/>
           </v:shape>
-          <o:OLEObject Type="Embed" ProgID="Equation.DSMT4" ShapeID="_x0000_i1069" DrawAspect="Content" ObjectID="_1595159834" r:id="rId103"/>
+          <o:OLEObject Type="Embed" ProgID="Equation.DSMT4" ShapeID="_x0000_i1072" DrawAspect="Content" ObjectID="_1595360996" r:id="rId103"/>
         </w:object>
       </w:r>
       <w:r>
@@ -2601,10 +2601,10 @@
           <w:position w:val="-18"/>
         </w:rPr>
         <w:object w:dxaOrig="340" w:dyaOrig="400">
-          <v:shape id="_x0000_i1070" type="#_x0000_t75" style="width:18.15pt;height:20.05pt" o:ole="">
+          <v:shape id="_x0000_i1073" type="#_x0000_t75" style="width:18pt;height:19.9pt" o:ole="">
             <v:imagedata r:id="rId104" o:title=""/>
           </v:shape>
-          <o:OLEObject Type="Embed" ProgID="Equation.DSMT4" ShapeID="_x0000_i1070" DrawAspect="Content" ObjectID="_1595159835" r:id="rId105"/>
+          <o:OLEObject Type="Embed" ProgID="Equation.DSMT4" ShapeID="_x0000_i1073" DrawAspect="Content" ObjectID="_1595360997" r:id="rId105"/>
         </w:object>
       </w:r>
       <w:r>
@@ -2761,10 +2761,10 @@
                 <w:position w:val="-10"/>
               </w:rPr>
               <w:object w:dxaOrig="2799" w:dyaOrig="360">
-                <v:shape id="_x0000_i1071" type="#_x0000_t75" style="width:140.25pt;height:18.15pt" o:ole="">
+                <v:shape id="_x0000_i1074" type="#_x0000_t75" style="width:140.2pt;height:18pt" o:ole="">
                   <v:imagedata r:id="rId106" o:title=""/>
                 </v:shape>
-                <o:OLEObject Type="Embed" ProgID="Equation.DSMT4" ShapeID="_x0000_i1071" DrawAspect="Content" ObjectID="_1595159836" r:id="rId107"/>
+                <o:OLEObject Type="Embed" ProgID="Equation.DSMT4" ShapeID="_x0000_i1074" DrawAspect="Content" ObjectID="_1595360998" r:id="rId107"/>
               </w:object>
             </w:r>
           </w:p>
@@ -2822,10 +2822,10 @@
                 <w:position w:val="-10"/>
               </w:rPr>
               <w:object w:dxaOrig="3040" w:dyaOrig="360">
-                <v:shape id="_x0000_i1072" type="#_x0000_t75" style="width:154pt;height:18.15pt" o:ole="">
+                <v:shape id="_x0000_i1075" type="#_x0000_t75" style="width:153.95pt;height:18pt" o:ole="">
                   <v:imagedata r:id="rId108" o:title=""/>
                 </v:shape>
-                <o:OLEObject Type="Embed" ProgID="Equation.DSMT4" ShapeID="_x0000_i1072" DrawAspect="Content" ObjectID="_1595159837" r:id="rId109"/>
+                <o:OLEObject Type="Embed" ProgID="Equation.DSMT4" ShapeID="_x0000_i1075" DrawAspect="Content" ObjectID="_1595360999" r:id="rId109"/>
               </w:object>
             </w:r>
           </w:p>
@@ -2885,10 +2885,10 @@
           <w:position w:val="-4"/>
         </w:rPr>
         <w:object w:dxaOrig="300" w:dyaOrig="240">
-          <v:shape id="_x0000_i1073" type="#_x0000_t75" style="width:13.75pt;height:11.9pt" o:ole="">
+          <v:shape id="_x0000_i1076" type="#_x0000_t75" style="width:13.75pt;height:11.85pt" o:ole="">
             <v:imagedata r:id="rId110" o:title=""/>
           </v:shape>
-          <o:OLEObject Type="Embed" ProgID="Equation.DSMT4" ShapeID="_x0000_i1073" DrawAspect="Content" ObjectID="_1595159838" r:id="rId111"/>
+          <o:OLEObject Type="Embed" ProgID="Equation.DSMT4" ShapeID="_x0000_i1076" DrawAspect="Content" ObjectID="_1595361000" r:id="rId111"/>
         </w:object>
       </w:r>
       <w:r>
@@ -2902,10 +2902,10 @@
           <w:position w:val="-4"/>
         </w:rPr>
         <w:object w:dxaOrig="180" w:dyaOrig="240">
-          <v:shape id="_x0000_i1074" type="#_x0000_t75" style="width:10pt;height:11.9pt" o:ole="">
+          <v:shape id="_x0000_i1077" type="#_x0000_t75" style="width:9.95pt;height:11.85pt" o:ole="">
             <v:imagedata r:id="rId112" o:title=""/>
           </v:shape>
-          <o:OLEObject Type="Embed" ProgID="Equation.DSMT4" ShapeID="_x0000_i1074" DrawAspect="Content" ObjectID="_1595159839" r:id="rId113"/>
+          <o:OLEObject Type="Embed" ProgID="Equation.DSMT4" ShapeID="_x0000_i1077" DrawAspect="Content" ObjectID="_1595361001" r:id="rId113"/>
         </w:object>
       </w:r>
       <w:r>
@@ -2919,10 +2919,10 @@
           <w:position w:val="-6"/>
         </w:rPr>
         <w:object w:dxaOrig="180" w:dyaOrig="260">
-          <v:shape id="_x0000_i1075" type="#_x0000_t75" style="width:10pt;height:11.9pt" o:ole="">
+          <v:shape id="_x0000_i1078" type="#_x0000_t75" style="width:9.95pt;height:11.85pt" o:ole="">
             <v:imagedata r:id="rId114" o:title=""/>
           </v:shape>
-          <o:OLEObject Type="Embed" ProgID="Equation.DSMT4" ShapeID="_x0000_i1075" DrawAspect="Content" ObjectID="_1595159840" r:id="rId115"/>
+          <o:OLEObject Type="Embed" ProgID="Equation.DSMT4" ShapeID="_x0000_i1078" DrawAspect="Content" ObjectID="_1595361002" r:id="rId115"/>
         </w:object>
       </w:r>
       <w:r>
@@ -2936,10 +2936,10 @@
           <w:position w:val="-6"/>
         </w:rPr>
         <w:object w:dxaOrig="220" w:dyaOrig="220">
-          <v:shape id="_x0000_i1076" type="#_x0000_t75" style="width:11.9pt;height:11.9pt" o:ole="">
+          <v:shape id="_x0000_i1079" type="#_x0000_t75" style="width:11.85pt;height:11.85pt" o:ole="">
             <v:imagedata r:id="rId116" o:title=""/>
           </v:shape>
-          <o:OLEObject Type="Embed" ProgID="Equation.DSMT4" ShapeID="_x0000_i1076" DrawAspect="Content" ObjectID="_1595159841" r:id="rId117"/>
+          <o:OLEObject Type="Embed" ProgID="Equation.DSMT4" ShapeID="_x0000_i1079" DrawAspect="Content" ObjectID="_1595361003" r:id="rId117"/>
         </w:object>
       </w:r>
       <w:r>
@@ -2953,10 +2953,10 @@
           <w:position w:val="-10"/>
         </w:rPr>
         <w:object w:dxaOrig="279" w:dyaOrig="320">
-          <v:shape id="_x0000_i1077" type="#_x0000_t75" style="width:13.75pt;height:16.3pt" o:ole="">
+          <v:shape id="_x0000_i1080" type="#_x0000_t75" style="width:13.75pt;height:16.1pt" o:ole="">
             <v:imagedata r:id="rId118" o:title=""/>
           </v:shape>
-          <o:OLEObject Type="Embed" ProgID="Equation.DSMT4" ShapeID="_x0000_i1077" DrawAspect="Content" ObjectID="_1595159842" r:id="rId119"/>
+          <o:OLEObject Type="Embed" ProgID="Equation.DSMT4" ShapeID="_x0000_i1080" DrawAspect="Content" ObjectID="_1595361004" r:id="rId119"/>
         </w:object>
       </w:r>
       <w:r>
@@ -2970,10 +2970,10 @@
           <w:position w:val="-10"/>
         </w:rPr>
         <w:object w:dxaOrig="300" w:dyaOrig="320">
-          <v:shape id="_x0000_i1078" type="#_x0000_t75" style="width:13.75pt;height:16.3pt" o:ole="">
+          <v:shape id="_x0000_i1081" type="#_x0000_t75" style="width:13.75pt;height:16.1pt" o:ole="">
             <v:imagedata r:id="rId120" o:title=""/>
           </v:shape>
-          <o:OLEObject Type="Embed" ProgID="Equation.DSMT4" ShapeID="_x0000_i1078" DrawAspect="Content" ObjectID="_1595159843" r:id="rId121"/>
+          <o:OLEObject Type="Embed" ProgID="Equation.DSMT4" ShapeID="_x0000_i1081" DrawAspect="Content" ObjectID="_1595361005" r:id="rId121"/>
         </w:object>
       </w:r>
       <w:r>
@@ -2987,10 +2987,10 @@
           <w:position w:val="-10"/>
         </w:rPr>
         <w:object w:dxaOrig="900" w:dyaOrig="300">
-          <v:shape id="_x0000_i1079" type="#_x0000_t75" style="width:45.7pt;height:13.75pt" o:ole="">
+          <v:shape id="_x0000_i1082" type="#_x0000_t75" style="width:45.95pt;height:13.75pt" o:ole="">
             <v:imagedata r:id="rId122" o:title=""/>
           </v:shape>
-          <o:OLEObject Type="Embed" ProgID="Equation.DSMT4" ShapeID="_x0000_i1079" DrawAspect="Content" ObjectID="_1595159844" r:id="rId123"/>
+          <o:OLEObject Type="Embed" ProgID="Equation.DSMT4" ShapeID="_x0000_i1082" DrawAspect="Content" ObjectID="_1595361006" r:id="rId123"/>
         </w:object>
       </w:r>
       <w:r>
@@ -3004,10 +3004,10 @@
           <w:position w:val="-10"/>
         </w:rPr>
         <w:object w:dxaOrig="279" w:dyaOrig="320">
-          <v:shape id="_x0000_i1080" type="#_x0000_t75" style="width:13.75pt;height:16.3pt" o:ole="">
+          <v:shape id="_x0000_i1083" type="#_x0000_t75" style="width:13.75pt;height:16.1pt" o:ole="">
             <v:imagedata r:id="rId124" o:title=""/>
           </v:shape>
-          <o:OLEObject Type="Embed" ProgID="Equation.DSMT4" ShapeID="_x0000_i1080" DrawAspect="Content" ObjectID="_1595159845" r:id="rId125"/>
+          <o:OLEObject Type="Embed" ProgID="Equation.DSMT4" ShapeID="_x0000_i1083" DrawAspect="Content" ObjectID="_1595361007" r:id="rId125"/>
         </w:object>
       </w:r>
       <w:r>
@@ -3021,10 +3021,10 @@
           <w:position w:val="-10"/>
         </w:rPr>
         <w:object w:dxaOrig="380" w:dyaOrig="320">
-          <v:shape id="_x0000_i1081" type="#_x0000_t75" style="width:18.15pt;height:16.3pt" o:ole="">
+          <v:shape id="_x0000_i1084" type="#_x0000_t75" style="width:18pt;height:16.1pt" o:ole="">
             <v:imagedata r:id="rId126" o:title=""/>
           </v:shape>
-          <o:OLEObject Type="Embed" ProgID="Equation.DSMT4" ShapeID="_x0000_i1081" DrawAspect="Content" ObjectID="_1595159846" r:id="rId127"/>
+          <o:OLEObject Type="Embed" ProgID="Equation.DSMT4" ShapeID="_x0000_i1084" DrawAspect="Content" ObjectID="_1595361008" r:id="rId127"/>
         </w:object>
       </w:r>
       <w:r>
@@ -3038,10 +3038,10 @@
           <w:position w:val="-10"/>
         </w:rPr>
         <w:object w:dxaOrig="260" w:dyaOrig="320">
-          <v:shape id="_x0000_i1082" type="#_x0000_t75" style="width:11.9pt;height:16.3pt" o:ole="">
+          <v:shape id="_x0000_i1085" type="#_x0000_t75" style="width:11.85pt;height:16.1pt" o:ole="">
             <v:imagedata r:id="rId128" o:title=""/>
           </v:shape>
-          <o:OLEObject Type="Embed" ProgID="Equation.DSMT4" ShapeID="_x0000_i1082" DrawAspect="Content" ObjectID="_1595159847" r:id="rId129"/>
+          <o:OLEObject Type="Embed" ProgID="Equation.DSMT4" ShapeID="_x0000_i1085" DrawAspect="Content" ObjectID="_1595361009" r:id="rId129"/>
         </w:object>
       </w:r>
       <w:r>
@@ -3055,10 +3055,10 @@
           <w:position w:val="-10"/>
         </w:rPr>
         <w:object w:dxaOrig="360" w:dyaOrig="320">
-          <v:shape id="_x0000_i1083" type="#_x0000_t75" style="width:18.15pt;height:16.3pt" o:ole="">
+          <v:shape id="_x0000_i1086" type="#_x0000_t75" style="width:18pt;height:16.1pt" o:ole="">
             <v:imagedata r:id="rId130" o:title=""/>
           </v:shape>
-          <o:OLEObject Type="Embed" ProgID="Equation.DSMT4" ShapeID="_x0000_i1083" DrawAspect="Content" ObjectID="_1595159848" r:id="rId131"/>
+          <o:OLEObject Type="Embed" ProgID="Equation.DSMT4" ShapeID="_x0000_i1086" DrawAspect="Content" ObjectID="_1595361010" r:id="rId131"/>
         </w:object>
       </w:r>
       <w:r>
@@ -3097,11 +3097,11 @@
         <w:tblLook w:val="04A0" w:firstRow="1" w:lastRow="0" w:firstColumn="1" w:lastColumn="0" w:noHBand="0" w:noVBand="1"/>
       </w:tblPr>
       <w:tblGrid>
-        <w:gridCol w:w="2175"/>
+        <w:gridCol w:w="2172"/>
         <w:gridCol w:w="26"/>
-        <w:gridCol w:w="4455"/>
+        <w:gridCol w:w="4460"/>
         <w:gridCol w:w="19"/>
-        <w:gridCol w:w="2379"/>
+        <w:gridCol w:w="2377"/>
       </w:tblGrid>
       <w:tr>
         <w:tc>
@@ -3133,10 +3133,10 @@
                 <w:position w:val="-30"/>
               </w:rPr>
               <w:object w:dxaOrig="4239" w:dyaOrig="720">
-                <v:shape id="_x0000_i1084" type="#_x0000_t75" style="width:212.25pt;height:36.3pt" o:ole="">
+                <v:shape id="_x0000_i1087" type="#_x0000_t75" style="width:212.2pt;height:36.45pt" o:ole="">
                   <v:imagedata r:id="rId132" o:title=""/>
                 </v:shape>
-                <o:OLEObject Type="Embed" ProgID="Equation.DSMT4" ShapeID="_x0000_i1084" DrawAspect="Content" ObjectID="_1595159849" r:id="rId133"/>
+                <o:OLEObject Type="Embed" ProgID="Equation.DSMT4" ShapeID="_x0000_i1087" DrawAspect="Content" ObjectID="_1595361011" r:id="rId133"/>
               </w:object>
             </w:r>
           </w:p>
@@ -3193,10 +3193,10 @@
                 <w:position w:val="-30"/>
               </w:rPr>
               <w:object w:dxaOrig="4280" w:dyaOrig="720">
-                <v:shape id="_x0000_i1085" type="#_x0000_t75" style="width:214.1pt;height:36.3pt" o:ole="">
+                <v:shape id="_x0000_i1088" type="#_x0000_t75" style="width:214.1pt;height:36.45pt" o:ole="">
                   <v:imagedata r:id="rId134" o:title=""/>
                 </v:shape>
-                <o:OLEObject Type="Embed" ProgID="Equation.DSMT4" ShapeID="_x0000_i1085" DrawAspect="Content" ObjectID="_1595159850" r:id="rId135"/>
+                <o:OLEObject Type="Embed" ProgID="Equation.DSMT4" ShapeID="_x0000_i1088" DrawAspect="Content" ObjectID="_1595361012" r:id="rId135"/>
               </w:object>
             </w:r>
           </w:p>
@@ -3255,10 +3255,10 @@
           <w:position w:val="-10"/>
         </w:rPr>
         <w:object w:dxaOrig="220" w:dyaOrig="260">
-          <v:shape id="_x0000_i1086" type="#_x0000_t75" style="width:11.9pt;height:11.9pt" o:ole="">
+          <v:shape id="_x0000_i1089" type="#_x0000_t75" style="width:11.85pt;height:11.85pt" o:ole="">
             <v:imagedata r:id="rId136" o:title=""/>
           </v:shape>
-          <o:OLEObject Type="Embed" ProgID="Equation.DSMT4" ShapeID="_x0000_i1086" DrawAspect="Content" ObjectID="_1595159851" r:id="rId137"/>
+          <o:OLEObject Type="Embed" ProgID="Equation.DSMT4" ShapeID="_x0000_i1089" DrawAspect="Content" ObjectID="_1595361013" r:id="rId137"/>
         </w:object>
       </w:r>
       <w:r>
@@ -3272,10 +3272,10 @@
           <w:position w:val="-4"/>
         </w:rPr>
         <w:object w:dxaOrig="220" w:dyaOrig="240">
-          <v:shape id="_x0000_i1087" type="#_x0000_t75" style="width:11.9pt;height:11.9pt" o:ole="">
+          <v:shape id="_x0000_i1090" type="#_x0000_t75" style="width:11.85pt;height:11.85pt" o:ole="">
             <v:imagedata r:id="rId138" o:title=""/>
           </v:shape>
-          <o:OLEObject Type="Embed" ProgID="Equation.DSMT4" ShapeID="_x0000_i1087" DrawAspect="Content" ObjectID="_1595159852" r:id="rId139"/>
+          <o:OLEObject Type="Embed" ProgID="Equation.DSMT4" ShapeID="_x0000_i1090" DrawAspect="Content" ObjectID="_1595361014" r:id="rId139"/>
         </w:object>
       </w:r>
       <w:r>
@@ -3289,10 +3289,10 @@
           <w:position w:val="-4"/>
         </w:rPr>
         <w:object w:dxaOrig="260" w:dyaOrig="240">
-          <v:shape id="_x0000_i1088" type="#_x0000_t75" style="width:11.9pt;height:11.9pt" o:ole="">
+          <v:shape id="_x0000_i1091" type="#_x0000_t75" style="width:11.85pt;height:11.85pt" o:ole="">
             <v:imagedata r:id="rId140" o:title=""/>
           </v:shape>
-          <o:OLEObject Type="Embed" ProgID="Equation.DSMT4" ShapeID="_x0000_i1088" DrawAspect="Content" ObjectID="_1595159853" r:id="rId141"/>
+          <o:OLEObject Type="Embed" ProgID="Equation.DSMT4" ShapeID="_x0000_i1091" DrawAspect="Content" ObjectID="_1595361015" r:id="rId141"/>
         </w:object>
       </w:r>
       <w:r>
@@ -3306,10 +3306,10 @@
           <w:position w:val="-6"/>
         </w:rPr>
         <w:object w:dxaOrig="1060" w:dyaOrig="260">
-          <v:shape id="_x0000_i1089" type="#_x0000_t75" style="width:53.85pt;height:11.9pt" o:ole="">
+          <v:shape id="_x0000_i1092" type="#_x0000_t75" style="width:54pt;height:11.85pt" o:ole="">
             <v:imagedata r:id="rId142" o:title=""/>
           </v:shape>
-          <o:OLEObject Type="Embed" ProgID="Equation.DSMT4" ShapeID="_x0000_i1089" DrawAspect="Content" ObjectID="_1595159854" r:id="rId143"/>
+          <o:OLEObject Type="Embed" ProgID="Equation.DSMT4" ShapeID="_x0000_i1092" DrawAspect="Content" ObjectID="_1595361016" r:id="rId143"/>
         </w:object>
       </w:r>
       <w:r>
@@ -3323,10 +3323,10 @@
           <w:position w:val="-6"/>
         </w:rPr>
         <w:object w:dxaOrig="220" w:dyaOrig="260">
-          <v:shape id="_x0000_i1090" type="#_x0000_t75" style="width:10pt;height:11.9pt" o:ole="">
+          <v:shape id="_x0000_i1093" type="#_x0000_t75" style="width:9.95pt;height:11.85pt" o:ole="">
             <v:imagedata r:id="rId144" o:title=""/>
           </v:shape>
-          <o:OLEObject Type="Embed" ProgID="Equation.DSMT4" ShapeID="_x0000_i1090" DrawAspect="Content" ObjectID="_1595159855" r:id="rId145"/>
+          <o:OLEObject Type="Embed" ProgID="Equation.DSMT4" ShapeID="_x0000_i1093" DrawAspect="Content" ObjectID="_1595361017" r:id="rId145"/>
         </w:object>
       </w:r>
       <w:r>
@@ -3340,10 +3340,10 @@
           <w:position w:val="-10"/>
         </w:rPr>
         <w:object w:dxaOrig="340" w:dyaOrig="360">
-          <v:shape id="_x0000_i1091" type="#_x0000_t75" style="width:18.15pt;height:18.15pt" o:ole="">
+          <v:shape id="_x0000_i1094" type="#_x0000_t75" style="width:18pt;height:18pt" o:ole="">
             <v:imagedata r:id="rId146" o:title=""/>
           </v:shape>
-          <o:OLEObject Type="Embed" ProgID="Equation.DSMT4" ShapeID="_x0000_i1091" DrawAspect="Content" ObjectID="_1595159856" r:id="rId147"/>
+          <o:OLEObject Type="Embed" ProgID="Equation.DSMT4" ShapeID="_x0000_i1094" DrawAspect="Content" ObjectID="_1595361018" r:id="rId147"/>
         </w:object>
       </w:r>
       <w:r>
@@ -3357,10 +3357,10 @@
           <w:position w:val="-10"/>
         </w:rPr>
         <w:object w:dxaOrig="279" w:dyaOrig="360">
-          <v:shape id="_x0000_i1092" type="#_x0000_t75" style="width:13.75pt;height:18.15pt" o:ole="">
+          <v:shape id="_x0000_i1095" type="#_x0000_t75" style="width:13.75pt;height:18pt" o:ole="">
             <v:imagedata r:id="rId148" o:title=""/>
           </v:shape>
-          <o:OLEObject Type="Embed" ProgID="Equation.DSMT4" ShapeID="_x0000_i1092" DrawAspect="Content" ObjectID="_1595159857" r:id="rId149"/>
+          <o:OLEObject Type="Embed" ProgID="Equation.DSMT4" ShapeID="_x0000_i1095" DrawAspect="Content" ObjectID="_1595361019" r:id="rId149"/>
         </w:object>
       </w:r>
       <w:r>
@@ -3388,10 +3388,10 @@
           <w:position w:val="-10"/>
         </w:rPr>
         <w:object w:dxaOrig="980" w:dyaOrig="300">
-          <v:shape id="_x0000_i1093" type="#_x0000_t75" style="width:50.1pt;height:13.75pt" o:ole="">
+          <v:shape id="_x0000_i1096" type="#_x0000_t75" style="width:50.2pt;height:13.75pt" o:ole="">
             <v:imagedata r:id="rId150" o:title=""/>
           </v:shape>
-          <o:OLEObject Type="Embed" ProgID="Equation.DSMT4" ShapeID="_x0000_i1093" DrawAspect="Content" ObjectID="_1595159858" r:id="rId151"/>
+          <o:OLEObject Type="Embed" ProgID="Equation.DSMT4" ShapeID="_x0000_i1096" DrawAspect="Content" ObjectID="_1595361020" r:id="rId151"/>
         </w:object>
       </w:r>
       <w:r>
@@ -3463,11 +3463,11 @@
               <w:rPr>
                 <w:position w:val="-28"/>
               </w:rPr>
-              <w:object w:dxaOrig="3960" w:dyaOrig="680">
-                <v:shape id="_x0000_i1094" type="#_x0000_t75" style="width:197.85pt;height:33.8pt" o:ole="">
+              <w:object w:dxaOrig="3940" w:dyaOrig="680">
+                <v:shape id="_x0000_i1104" type="#_x0000_t75" style="width:196.6pt;height:33.65pt" o:ole="">
                   <v:imagedata r:id="rId152" o:title=""/>
                 </v:shape>
-                <o:OLEObject Type="Embed" ProgID="Equation.DSMT4" ShapeID="_x0000_i1094" DrawAspect="Content" ObjectID="_1595159859" r:id="rId153"/>
+                <o:OLEObject Type="Embed" ProgID="Equation.DSMT4" ShapeID="_x0000_i1104" DrawAspect="Content" ObjectID="_1595361021" r:id="rId153"/>
               </w:object>
             </w:r>
           </w:p>
@@ -3522,11 +3522,11 @@
               <w:rPr>
                 <w:position w:val="-28"/>
               </w:rPr>
-              <w:object w:dxaOrig="3780" w:dyaOrig="680">
-                <v:shape id="_x0000_i1095" type="#_x0000_t75" style="width:187.85pt;height:33.8pt" o:ole="">
+              <w:object w:dxaOrig="3760" w:dyaOrig="680">
+                <v:shape id="_x0000_i1105" type="#_x0000_t75" style="width:187.1pt;height:33.65pt" o:ole="">
                   <v:imagedata r:id="rId154" o:title=""/>
                 </v:shape>
-                <o:OLEObject Type="Embed" ProgID="Equation.DSMT4" ShapeID="_x0000_i1095" DrawAspect="Content" ObjectID="_1595159860" r:id="rId155"/>
+                <o:OLEObject Type="Embed" ProgID="Equation.DSMT4" ShapeID="_x0000_i1105" DrawAspect="Content" ObjectID="_1595361022" r:id="rId155"/>
               </w:object>
             </w:r>
           </w:p>
@@ -3579,10 +3579,10 @@
           <w:position w:val="-10"/>
         </w:rPr>
         <w:object w:dxaOrig="420" w:dyaOrig="300">
-          <v:shape id="_x0000_i1096" type="#_x0000_t75" style="width:20.05pt;height:13.75pt" o:ole="">
+          <v:shape id="_x0000_i1097" type="#_x0000_t75" style="width:19.9pt;height:13.75pt" o:ole="">
             <v:imagedata r:id="rId156" o:title=""/>
           </v:shape>
-          <o:OLEObject Type="Embed" ProgID="Equation.DSMT4" ShapeID="_x0000_i1096" DrawAspect="Content" ObjectID="_1595159861" r:id="rId157"/>
+          <o:OLEObject Type="Embed" ProgID="Equation.DSMT4" ShapeID="_x0000_i1097" DrawAspect="Content" ObjectID="_1595361023" r:id="rId157"/>
         </w:object>
       </w:r>
       <w:r>
@@ -3593,10 +3593,10 @@
           <w:position w:val="-10"/>
         </w:rPr>
         <w:object w:dxaOrig="440" w:dyaOrig="300">
-          <v:shape id="_x0000_i1097" type="#_x0000_t75" style="width:21.9pt;height:13.75pt" o:ole="">
+          <v:shape id="_x0000_i1098" type="#_x0000_t75" style="width:21.8pt;height:13.75pt" o:ole="">
             <v:imagedata r:id="rId158" o:title=""/>
           </v:shape>
-          <o:OLEObject Type="Embed" ProgID="Equation.DSMT4" ShapeID="_x0000_i1097" DrawAspect="Content" ObjectID="_1595159862" r:id="rId159"/>
+          <o:OLEObject Type="Embed" ProgID="Equation.DSMT4" ShapeID="_x0000_i1098" DrawAspect="Content" ObjectID="_1595361024" r:id="rId159"/>
         </w:object>
       </w:r>
       <w:r>
@@ -3610,10 +3610,10 @@
           <w:position w:val="-10"/>
         </w:rPr>
         <w:object w:dxaOrig="320" w:dyaOrig="320">
-          <v:shape id="_x0000_i1098" type="#_x0000_t75" style="width:16.3pt;height:16.3pt" o:ole="">
+          <v:shape id="_x0000_i1099" type="#_x0000_t75" style="width:16.1pt;height:16.1pt" o:ole="">
             <v:imagedata r:id="rId160" o:title=""/>
           </v:shape>
-          <o:OLEObject Type="Embed" ProgID="Equation.DSMT4" ShapeID="_x0000_i1098" DrawAspect="Content" ObjectID="_1595159863" r:id="rId161"/>
+          <o:OLEObject Type="Embed" ProgID="Equation.DSMT4" ShapeID="_x0000_i1099" DrawAspect="Content" ObjectID="_1595361025" r:id="rId161"/>
         </w:object>
       </w:r>
       <w:r>
@@ -3641,10 +3641,10 @@
           <w:position w:val="-10"/>
         </w:rPr>
         <w:object w:dxaOrig="300" w:dyaOrig="320">
-          <v:shape id="_x0000_i1099" type="#_x0000_t75" style="width:13.75pt;height:16.3pt" o:ole="">
+          <v:shape id="_x0000_i1100" type="#_x0000_t75" style="width:13.75pt;height:16.1pt" o:ole="">
             <v:imagedata r:id="rId162" o:title=""/>
           </v:shape>
-          <o:OLEObject Type="Embed" ProgID="Equation.DSMT4" ShapeID="_x0000_i1099" DrawAspect="Content" ObjectID="_1595159864" r:id="rId163"/>
+          <o:OLEObject Type="Embed" ProgID="Equation.DSMT4" ShapeID="_x0000_i1100" DrawAspect="Content" ObjectID="_1595361026" r:id="rId163"/>
         </w:object>
       </w:r>
       <w:r>
@@ -3658,10 +3658,10 @@
           <w:position w:val="-10"/>
         </w:rPr>
         <w:object w:dxaOrig="320" w:dyaOrig="320">
-          <v:shape id="_x0000_i1100" type="#_x0000_t75" style="width:16.3pt;height:16.3pt" o:ole="">
+          <v:shape id="_x0000_i1101" type="#_x0000_t75" style="width:16.1pt;height:16.1pt" o:ole="">
             <v:imagedata r:id="rId164" o:title=""/>
           </v:shape>
-          <o:OLEObject Type="Embed" ProgID="Equation.DSMT4" ShapeID="_x0000_i1100" DrawAspect="Content" ObjectID="_1595159865" r:id="rId165"/>
+          <o:OLEObject Type="Embed" ProgID="Equation.DSMT4" ShapeID="_x0000_i1101" DrawAspect="Content" ObjectID="_1595361027" r:id="rId165"/>
         </w:object>
       </w:r>
       <w:r>
@@ -3675,10 +3675,10 @@
           <w:position w:val="-22"/>
         </w:rPr>
         <w:object w:dxaOrig="480" w:dyaOrig="580">
-          <v:shape id="_x0000_i1101" type="#_x0000_t75" style="width:23.8pt;height:28.15pt" o:ole="">
+          <v:shape id="_x0000_i1102" type="#_x0000_t75" style="width:23.7pt;height:27.95pt" o:ole="">
             <v:imagedata r:id="rId166" o:title=""/>
           </v:shape>
-          <o:OLEObject Type="Embed" ProgID="Equation.DSMT4" ShapeID="_x0000_i1101" DrawAspect="Content" ObjectID="_1595159866" r:id="rId167"/>
+          <o:OLEObject Type="Embed" ProgID="Equation.DSMT4" ShapeID="_x0000_i1102" DrawAspect="Content" ObjectID="_1595361028" r:id="rId167"/>
         </w:object>
       </w:r>
       <w:r>
@@ -3692,10 +3692,10 @@
           <w:position w:val="-22"/>
         </w:rPr>
         <w:object w:dxaOrig="540" w:dyaOrig="580">
-          <v:shape id="_x0000_i1102" type="#_x0000_t75" style="width:26.3pt;height:28.15pt" o:ole="">
+          <v:shape id="_x0000_i1103" type="#_x0000_t75" style="width:26.55pt;height:27.95pt" o:ole="">
             <v:imagedata r:id="rId168" o:title=""/>
           </v:shape>
-          <o:OLEObject Type="Embed" ProgID="Equation.DSMT4" ShapeID="_x0000_i1102" DrawAspect="Content" ObjectID="_1595159867" r:id="rId169"/>
+          <o:OLEObject Type="Embed" ProgID="Equation.DSMT4" ShapeID="_x0000_i1103" DrawAspect="Content" ObjectID="_1595361029" r:id="rId169"/>
         </w:object>
       </w:r>
       <w:r>
@@ -3742,9 +3742,9 @@
         <w:tblLook w:val="04A0" w:firstRow="1" w:lastRow="0" w:firstColumn="1" w:lastColumn="0" w:noHBand="0" w:noVBand="1"/>
       </w:tblPr>
       <w:tblGrid>
-        <w:gridCol w:w="1789"/>
-        <w:gridCol w:w="5175"/>
-        <w:gridCol w:w="2090"/>
+        <w:gridCol w:w="1857"/>
+        <w:gridCol w:w="5056"/>
+        <w:gridCol w:w="2141"/>
       </w:tblGrid>
       <w:tr>
         <w:tc>
@@ -3775,11 +3775,11 @@
               <w:rPr>
                 <w:position w:val="-30"/>
               </w:rPr>
-              <w:object w:dxaOrig="4819" w:dyaOrig="720">
-                <v:shape id="_x0000_i1103" type="#_x0000_t75" style="width:239.8pt;height:36.3pt" o:ole="">
+              <w:object w:dxaOrig="4700" w:dyaOrig="720">
+                <v:shape id="_x0000_i1106" type="#_x0000_t75" style="width:234pt;height:36.45pt" o:ole="">
                   <v:imagedata r:id="rId170" o:title=""/>
                 </v:shape>
-                <o:OLEObject Type="Embed" ProgID="Equation.DSMT4" ShapeID="_x0000_i1103" DrawAspect="Content" ObjectID="_1595159868" r:id="rId171"/>
+                <o:OLEObject Type="Embed" ProgID="Equation.DSMT4" ShapeID="_x0000_i1106" DrawAspect="Content" ObjectID="_1595361030" r:id="rId171"/>
               </w:object>
             </w:r>
           </w:p>
@@ -3819,6 +3819,7 @@
             </w:pPr>
           </w:p>
         </w:tc>
+        <w:bookmarkStart w:id="1" w:name="_GoBack"/>
         <w:tc>
           <w:tcPr>
             <w:tcW w:w="2993" w:type="dxa"/>
@@ -3834,13 +3835,14 @@
               <w:rPr>
                 <w:position w:val="-30"/>
               </w:rPr>
-              <w:object w:dxaOrig="4959" w:dyaOrig="720">
-                <v:shape id="_x0000_i1104" type="#_x0000_t75" style="width:247.95pt;height:36.3pt" o:ole="">
+              <w:object w:dxaOrig="4840" w:dyaOrig="720">
+                <v:shape id="_x0000_i1107" type="#_x0000_t75" style="width:242.05pt;height:36.45pt" o:ole="">
                   <v:imagedata r:id="rId172" o:title=""/>
                 </v:shape>
-                <o:OLEObject Type="Embed" ProgID="Equation.DSMT4" ShapeID="_x0000_i1104" DrawAspect="Content" ObjectID="_1595159869" r:id="rId173"/>
+                <o:OLEObject Type="Embed" ProgID="Equation.DSMT4" ShapeID="_x0000_i1107" DrawAspect="Content" ObjectID="_1595361031" r:id="rId173"/>
               </w:object>
             </w:r>
+            <w:bookmarkEnd w:id="1"/>
           </w:p>
         </w:tc>
         <w:tc>
@@ -4056,10 +4058,7 @@
         <w:t xml:space="preserve"> Washington DC: NACA Report No. 496.</w:t>
       </w:r>
     </w:p>
-    <w:p>
-      <w:bookmarkStart w:id="1" w:name="_GoBack"/>
-      <w:bookmarkEnd w:id="1"/>
-    </w:p>
+    <w:p/>
     <w:sectPr>
       <w:headerReference w:type="even" r:id="rId174"/>
       <w:headerReference w:type="default" r:id="rId175"/>
@@ -4130,7 +4129,7 @@
             <w:noProof/>
             <w:lang w:val="es-ES"/>
           </w:rPr>
-          <w:t>31</w:t>
+          <w:t>35</w:t>
         </w:r>
         <w:r>
           <w:fldChar w:fldCharType="end"/>
@@ -5331,7 +5330,7 @@
 </file>
 
 <file path=customXml/itemProps1.xml><?xml version="1.0" encoding="utf-8"?>
-<ds:datastoreItem xmlns:ds="http://schemas.openxmlformats.org/officeDocument/2006/customXml" ds:itemID="{7FB56982-B778-435A-9CE4-2D1291B6B6D7}">
+<ds:datastoreItem xmlns:ds="http://schemas.openxmlformats.org/officeDocument/2006/customXml" ds:itemID="{5B7A2FD8-A130-4216-8A8F-77A4DB1A791A}">
   <ds:schemaRefs>
     <ds:schemaRef ds:uri="http://schemas.openxmlformats.org/officeDocument/2006/bibliography"/>
   </ds:schemaRefs>
